--- a/hw5/report.docx
+++ b/hw5/report.docx
@@ -2704,10 +2704,10 @@
       <w:pPr>
         <w:spacing w:line="360" w:lineRule="auto"/>
         <w:rPr>
-          <w:rFonts w:hint="cs"/>
           <w:b/>
           <w:bCs/>
           <w:color w:val="7030A0"/>
+          <w:lang w:bidi="ar-SA"/>
         </w:rPr>
       </w:pPr>
       <w:r>
@@ -2730,6 +2730,1309 @@
         </w:rPr>
         <w:t xml:space="preserve">ג' </w:t>
       </w:r>
+    </w:p>
+    <w:p>
+      <w:pPr>
+        <w:spacing w:line="360" w:lineRule="auto"/>
+        <w:rPr>
+          <w:rFonts w:ascii="Arial" w:hAnsi="Arial" w:cs="Arial"/>
+          <w:color w:val="000000" w:themeColor="text1"/>
+          <w:rtl/>
+        </w:rPr>
+      </w:pPr>
+      <w:r>
+        <w:rPr>
+          <w:rFonts w:ascii="Arial" w:hAnsi="Arial" w:cs="Arial" w:hint="cs"/>
+          <w:color w:val="000000" w:themeColor="text1"/>
+          <w:rtl/>
+        </w:rPr>
+        <w:t xml:space="preserve">הקוד מתחיל בטעינת מאגר הנתונים של </w:t>
+      </w:r>
+      <w:r>
+        <w:rPr>
+          <w:rFonts w:ascii="Arial" w:hAnsi="Arial" w:cs="Arial"/>
+          <w:color w:val="000000" w:themeColor="text1"/>
+        </w:rPr>
+        <w:t>IMDB</w:t>
+      </w:r>
+      <w:r>
+        <w:rPr>
+          <w:rFonts w:ascii="Arial" w:hAnsi="Arial" w:cs="Arial" w:hint="cs"/>
+          <w:color w:val="000000" w:themeColor="text1"/>
+          <w:rtl/>
+        </w:rPr>
+        <w:t xml:space="preserve">, ומתוכו הוא בוחר באקראי 100 ביקורות חיוביות ו- 100 שליליות. הקוד לאחר מכן טוען שני מודלים נפרדים של </w:t>
+      </w:r>
+      <w:r>
+        <w:rPr>
+          <w:rFonts w:ascii="Arial" w:hAnsi="Arial" w:cs="Arial"/>
+          <w:color w:val="000000" w:themeColor="text1"/>
+        </w:rPr>
+        <w:t>GPT-2</w:t>
+      </w:r>
+      <w:r>
+        <w:rPr>
+          <w:rFonts w:ascii="Arial" w:hAnsi="Arial" w:cs="Arial" w:hint="cs"/>
+          <w:color w:val="000000" w:themeColor="text1"/>
+          <w:rtl/>
+        </w:rPr>
+        <w:t>, אחד ישמש לאימון על ביקורות חיוביות והשני על ביקורות שליליות</w:t>
+      </w:r>
+      <w:r>
+        <w:rPr>
+          <w:rFonts w:ascii="Arial" w:hAnsi="Arial" w:cs="Arial" w:hint="cs"/>
+          <w:color w:val="000000" w:themeColor="text1"/>
+          <w:rtl/>
+        </w:rPr>
+        <w:t xml:space="preserve">. כמו כן, לכל מודל, טוענים גם את </w:t>
+      </w:r>
+      <w:proofErr w:type="spellStart"/>
+      <w:r>
+        <w:rPr>
+          <w:rFonts w:ascii="Arial" w:hAnsi="Arial" w:cs="Arial" w:hint="cs"/>
+          <w:color w:val="000000" w:themeColor="text1"/>
+          <w:rtl/>
+        </w:rPr>
+        <w:t>הטוקנייזר</w:t>
+      </w:r>
+      <w:proofErr w:type="spellEnd"/>
+      <w:r>
+        <w:rPr>
+          <w:rFonts w:ascii="Arial" w:hAnsi="Arial" w:cs="Arial" w:hint="cs"/>
+          <w:color w:val="000000" w:themeColor="text1"/>
+          <w:rtl/>
+        </w:rPr>
+        <w:t xml:space="preserve"> שלו. השלב שאחרי הוא ביצוע </w:t>
+      </w:r>
+      <w:proofErr w:type="spellStart"/>
+      <w:r>
+        <w:rPr>
+          <w:rFonts w:ascii="Arial" w:hAnsi="Arial" w:cs="Arial" w:hint="cs"/>
+          <w:color w:val="000000" w:themeColor="text1"/>
+          <w:rtl/>
+        </w:rPr>
+        <w:t>טוקנזציה</w:t>
+      </w:r>
+      <w:proofErr w:type="spellEnd"/>
+      <w:r>
+        <w:rPr>
+          <w:rFonts w:ascii="Arial" w:hAnsi="Arial" w:cs="Arial" w:hint="cs"/>
+          <w:color w:val="000000" w:themeColor="text1"/>
+          <w:rtl/>
+        </w:rPr>
+        <w:t xml:space="preserve"> על המאגרים שבחרנו. הפעולה מתבצעת </w:t>
+      </w:r>
+      <w:r>
+        <w:rPr>
+          <w:rFonts w:ascii="Arial" w:hAnsi="Arial" w:cs="Arial" w:hint="cs"/>
+          <w:color w:val="000000" w:themeColor="text1"/>
+          <w:rtl/>
+        </w:rPr>
+        <w:lastRenderedPageBreak/>
+        <w:t xml:space="preserve">ע"י הקריאה לפונקציה </w:t>
+      </w:r>
+      <w:proofErr w:type="spellStart"/>
+      <w:r>
+        <w:rPr>
+          <w:rFonts w:ascii="Arial" w:hAnsi="Arial" w:cs="Arial"/>
+          <w:color w:val="000000" w:themeColor="text1"/>
+        </w:rPr>
+        <w:t>tokenize_reviews</w:t>
+      </w:r>
+      <w:proofErr w:type="spellEnd"/>
+      <w:r>
+        <w:rPr>
+          <w:rFonts w:ascii="Arial" w:hAnsi="Arial" w:cs="Arial"/>
+          <w:color w:val="000000" w:themeColor="text1"/>
+        </w:rPr>
+        <w:t>()</w:t>
+      </w:r>
+      <w:r>
+        <w:rPr>
+          <w:rFonts w:ascii="Arial" w:hAnsi="Arial" w:cs="Arial" w:hint="cs"/>
+          <w:color w:val="000000" w:themeColor="text1"/>
+          <w:rtl/>
+        </w:rPr>
+        <w:t xml:space="preserve">, אשר ממירה את הביקורות לרצפי טוקנים </w:t>
+      </w:r>
+      <w:proofErr w:type="spellStart"/>
+      <w:r>
+        <w:rPr>
+          <w:rFonts w:ascii="Arial" w:hAnsi="Arial" w:cs="Arial" w:hint="cs"/>
+          <w:color w:val="000000" w:themeColor="text1"/>
+          <w:rtl/>
+        </w:rPr>
+        <w:t>קבועי</w:t>
+      </w:r>
+      <w:proofErr w:type="spellEnd"/>
+      <w:r>
+        <w:rPr>
+          <w:rFonts w:ascii="Arial" w:hAnsi="Arial" w:cs="Arial" w:hint="cs"/>
+          <w:color w:val="000000" w:themeColor="text1"/>
+          <w:rtl/>
+        </w:rPr>
+        <w:t xml:space="preserve"> אורך. התהליך מתבצע עבור כל סוג של ביקורות (חיוביות ושליליות) בנפרד.</w:t>
+      </w:r>
+    </w:p>
+    <w:p>
+      <w:pPr>
+        <w:spacing w:line="360" w:lineRule="auto"/>
+        <w:rPr>
+          <w:color w:val="000000" w:themeColor="text1"/>
+          <w:rtl/>
+        </w:rPr>
+      </w:pPr>
+      <w:r>
+        <w:rPr>
+          <w:rFonts w:ascii="Arial" w:hAnsi="Arial" w:cs="Arial" w:hint="cs"/>
+          <w:color w:val="000000" w:themeColor="text1"/>
+          <w:rtl/>
+        </w:rPr>
+        <w:t xml:space="preserve">בשלב שאחרי, נוצרו שני מופעים של </w:t>
+      </w:r>
+      <w:proofErr w:type="spellStart"/>
+      <w:r>
+        <w:rPr>
+          <w:rFonts w:ascii="Arial" w:hAnsi="Arial" w:cs="Arial"/>
+          <w:color w:val="000000" w:themeColor="text1"/>
+        </w:rPr>
+        <w:t>TrainingArguments</w:t>
+      </w:r>
+      <w:proofErr w:type="spellEnd"/>
+      <w:r>
+        <w:rPr>
+          <w:rFonts w:ascii="Arial" w:hAnsi="Arial" w:cs="Arial" w:hint="cs"/>
+          <w:color w:val="000000" w:themeColor="text1"/>
+          <w:rtl/>
+        </w:rPr>
+        <w:t xml:space="preserve">, שהגדירו את פרטי האימון של המודל. </w:t>
+      </w:r>
+      <w:r>
+        <w:rPr>
+          <w:rFonts w:hint="cs"/>
+          <w:b/>
+          <w:bCs/>
+          <w:color w:val="000000" w:themeColor="text1"/>
+          <w:rtl/>
+        </w:rPr>
+        <w:t>בחרנו את הערכים של הפרמטרים</w:t>
+      </w:r>
+      <w:r>
+        <w:rPr>
+          <w:rFonts w:hint="cs"/>
+          <w:color w:val="000000" w:themeColor="text1"/>
+          <w:rtl/>
+        </w:rPr>
+        <w:t xml:space="preserve"> באופן זהה לערכים שהשתמשנו בהם עבור המשימה בחלק ב' מטעמים דומים: </w:t>
+      </w:r>
+      <w:proofErr w:type="spellStart"/>
+      <w:r>
+        <w:rPr>
+          <w:color w:val="000000" w:themeColor="text1"/>
+        </w:rPr>
+        <w:t>evaluation_strategy</w:t>
+      </w:r>
+      <w:proofErr w:type="spellEnd"/>
+      <w:r>
+        <w:rPr>
+          <w:color w:val="000000" w:themeColor="text1"/>
+        </w:rPr>
+        <w:t xml:space="preserve"> = "no</w:t>
+      </w:r>
+      <w:r>
+        <w:rPr>
+          <w:rFonts w:cs="Arial"/>
+          <w:color w:val="000000" w:themeColor="text1"/>
+          <w:rtl/>
+        </w:rPr>
+        <w:t>"</w:t>
+      </w:r>
+      <w:r>
+        <w:rPr>
+          <w:rFonts w:cs="Arial" w:hint="cs"/>
+          <w:color w:val="000000" w:themeColor="text1"/>
+          <w:rtl/>
+        </w:rPr>
+        <w:t xml:space="preserve"> כי לא התבקשנו להדפיס בשלב האימון, ה- </w:t>
+      </w:r>
+      <w:proofErr w:type="spellStart"/>
+      <w:r>
+        <w:rPr>
+          <w:rFonts w:cs="Arial"/>
+          <w:color w:val="000000" w:themeColor="text1"/>
+        </w:rPr>
+        <w:t>learning_rate</w:t>
+      </w:r>
+      <w:proofErr w:type="spellEnd"/>
+      <w:r>
+        <w:rPr>
+          <w:rFonts w:cs="Arial"/>
+          <w:color w:val="000000" w:themeColor="text1"/>
+        </w:rPr>
+        <w:t>= 2e-5</w:t>
+      </w:r>
+      <w:r>
+        <w:rPr>
+          <w:rFonts w:cs="Arial" w:hint="cs"/>
+          <w:color w:val="000000" w:themeColor="text1"/>
+          <w:rtl/>
+        </w:rPr>
+        <w:t xml:space="preserve"> ה</w:t>
+      </w:r>
+      <w:r>
+        <w:rPr>
+          <w:rFonts w:cs="Arial" w:hint="cs"/>
+          <w:color w:val="000000" w:themeColor="text1"/>
+          <w:rtl/>
+        </w:rPr>
+        <w:t>ו</w:t>
+      </w:r>
+      <w:r>
+        <w:rPr>
+          <w:rFonts w:cs="Arial" w:hint="cs"/>
+          <w:color w:val="000000" w:themeColor="text1"/>
+          <w:rtl/>
+        </w:rPr>
+        <w:t>א</w:t>
+      </w:r>
+      <w:r>
+        <w:rPr>
+          <w:rFonts w:cs="Arial" w:hint="cs"/>
+          <w:color w:val="000000" w:themeColor="text1"/>
+          <w:rtl/>
+        </w:rPr>
+        <w:t xml:space="preserve"> הערך</w:t>
+      </w:r>
+      <w:r>
+        <w:rPr>
+          <w:rFonts w:cs="Arial" w:hint="cs"/>
+          <w:color w:val="000000" w:themeColor="text1"/>
+          <w:rtl/>
+        </w:rPr>
+        <w:t xml:space="preserve"> הכי בשימוש</w:t>
+      </w:r>
+      <w:r>
+        <w:rPr>
+          <w:rFonts w:cs="Arial" w:hint="cs"/>
+          <w:color w:val="000000" w:themeColor="text1"/>
+          <w:rtl/>
+        </w:rPr>
+        <w:t>,</w:t>
+      </w:r>
+      <w:r>
+        <w:rPr>
+          <w:rFonts w:cs="Arial" w:hint="cs"/>
+          <w:color w:val="000000" w:themeColor="text1"/>
+          <w:rtl/>
+        </w:rPr>
+        <w:t xml:space="preserve"> ובשל היות המאגר שלנו לא גדול במיוחד העלאתו יכולה להביא ל- </w:t>
+      </w:r>
+      <w:r>
+        <w:rPr>
+          <w:rFonts w:cs="Arial"/>
+          <w:color w:val="000000" w:themeColor="text1"/>
+        </w:rPr>
+        <w:t>Overfitting</w:t>
+      </w:r>
+      <w:r>
+        <w:rPr>
+          <w:rFonts w:cs="Arial" w:hint="cs"/>
+          <w:color w:val="000000" w:themeColor="text1"/>
+          <w:rtl/>
+        </w:rPr>
+        <w:t xml:space="preserve">. </w:t>
+      </w:r>
+      <w:proofErr w:type="spellStart"/>
+      <w:r>
+        <w:rPr>
+          <w:color w:val="000000" w:themeColor="text1"/>
+        </w:rPr>
+        <w:t>per_device_train_batch_size</w:t>
+      </w:r>
+      <w:proofErr w:type="spellEnd"/>
+      <w:r>
+        <w:rPr>
+          <w:color w:val="000000" w:themeColor="text1"/>
+        </w:rPr>
+        <w:t xml:space="preserve"> = </w:t>
+      </w:r>
+      <w:proofErr w:type="gramStart"/>
+      <w:r>
+        <w:rPr>
+          <w:color w:val="000000" w:themeColor="text1"/>
+        </w:rPr>
+        <w:t xml:space="preserve">8, </w:t>
+      </w:r>
+      <w:r>
+        <w:rPr>
+          <w:rFonts w:hint="cs"/>
+          <w:color w:val="000000" w:themeColor="text1"/>
+          <w:rtl/>
+        </w:rPr>
+        <w:t xml:space="preserve"> ו</w:t>
+      </w:r>
+      <w:proofErr w:type="gramEnd"/>
+      <w:r>
+        <w:rPr>
+          <w:rFonts w:hint="cs"/>
+          <w:color w:val="000000" w:themeColor="text1"/>
+          <w:rtl/>
+        </w:rPr>
+        <w:t xml:space="preserve">- </w:t>
+      </w:r>
+      <w:proofErr w:type="spellStart"/>
+      <w:r>
+        <w:rPr>
+          <w:color w:val="000000" w:themeColor="text1"/>
+        </w:rPr>
+        <w:t>per_device_eval_batch_size</w:t>
+      </w:r>
+      <w:proofErr w:type="spellEnd"/>
+      <w:r>
+        <w:rPr>
+          <w:color w:val="000000" w:themeColor="text1"/>
+        </w:rPr>
+        <w:t xml:space="preserve"> = 8</w:t>
+      </w:r>
+      <w:r>
+        <w:rPr>
+          <w:rFonts w:hint="cs"/>
+          <w:color w:val="000000" w:themeColor="text1"/>
+          <w:rtl/>
+        </w:rPr>
+        <w:t xml:space="preserve"> התאימו למאפיינים של המחשב שלנו. באשר ל- </w:t>
+      </w:r>
+      <w:proofErr w:type="spellStart"/>
+      <w:r>
+        <w:rPr>
+          <w:color w:val="000000" w:themeColor="text1"/>
+        </w:rPr>
+        <w:t>num_train_epochs</w:t>
+      </w:r>
+      <w:proofErr w:type="spellEnd"/>
+      <w:r>
+        <w:rPr>
+          <w:rFonts w:hint="cs"/>
+          <w:color w:val="000000" w:themeColor="text1"/>
+          <w:rtl/>
+        </w:rPr>
+        <w:t xml:space="preserve"> ו- </w:t>
+      </w:r>
+      <w:proofErr w:type="spellStart"/>
+      <w:r>
+        <w:rPr>
+          <w:color w:val="000000" w:themeColor="text1"/>
+        </w:rPr>
+        <w:t>weight_decay</w:t>
+      </w:r>
+      <w:proofErr w:type="spellEnd"/>
+      <w:r>
+        <w:rPr>
+          <w:rFonts w:hint="cs"/>
+          <w:color w:val="000000" w:themeColor="text1"/>
+          <w:rtl/>
+        </w:rPr>
+        <w:t xml:space="preserve"> נבחרו להיות </w:t>
+      </w:r>
+      <w:r>
+        <w:rPr>
+          <w:color w:val="000000" w:themeColor="text1"/>
+        </w:rPr>
+        <w:t>3</w:t>
+      </w:r>
+      <w:r>
+        <w:rPr>
+          <w:rFonts w:hint="cs"/>
+          <w:color w:val="000000" w:themeColor="text1"/>
+          <w:rtl/>
+        </w:rPr>
+        <w:t xml:space="preserve"> ו- </w:t>
+      </w:r>
+      <w:r>
+        <w:rPr>
+          <w:color w:val="000000" w:themeColor="text1"/>
+        </w:rPr>
+        <w:t>0.01</w:t>
+      </w:r>
+      <w:r>
+        <w:rPr>
+          <w:rFonts w:hint="cs"/>
+          <w:color w:val="000000" w:themeColor="text1"/>
+          <w:rtl/>
+        </w:rPr>
+        <w:t xml:space="preserve"> בהתאמה גם כאן על סמך תצפית שערכנו, ערכים אלו הראו איזון טוב בין </w:t>
+      </w:r>
+      <w:r>
+        <w:rPr>
+          <w:color w:val="000000" w:themeColor="text1"/>
+        </w:rPr>
+        <w:t>Overfitting</w:t>
+      </w:r>
+      <w:r>
+        <w:rPr>
+          <w:rFonts w:hint="cs"/>
+          <w:color w:val="000000" w:themeColor="text1"/>
+          <w:rtl/>
+        </w:rPr>
+        <w:t xml:space="preserve"> ל- </w:t>
+      </w:r>
+      <w:r>
+        <w:rPr>
+          <w:color w:val="000000" w:themeColor="text1"/>
+        </w:rPr>
+        <w:t>Underfitting</w:t>
+      </w:r>
+      <w:r>
+        <w:rPr>
+          <w:rFonts w:hint="cs"/>
+          <w:color w:val="000000" w:themeColor="text1"/>
+          <w:rtl/>
+        </w:rPr>
+        <w:t xml:space="preserve">. </w:t>
+      </w:r>
+      <w:r>
+        <w:rPr>
+          <w:rFonts w:hint="cs"/>
+          <w:color w:val="000000" w:themeColor="text1"/>
+          <w:rtl/>
+        </w:rPr>
+        <w:t xml:space="preserve">יש לציין שהערכים של הפרמטרים </w:t>
+      </w:r>
+      <w:r>
+        <w:rPr>
+          <w:rFonts w:hint="cs"/>
+          <w:color w:val="000000" w:themeColor="text1"/>
+          <w:rtl/>
+        </w:rPr>
+        <w:t>זהים</w:t>
+      </w:r>
+      <w:r>
+        <w:rPr>
+          <w:rFonts w:hint="cs"/>
+          <w:color w:val="000000" w:themeColor="text1"/>
+          <w:rtl/>
+        </w:rPr>
+        <w:t xml:space="preserve"> עבור שני </w:t>
+      </w:r>
+      <w:r>
+        <w:rPr>
+          <w:rFonts w:hint="cs"/>
+          <w:color w:val="000000" w:themeColor="text1"/>
+          <w:rtl/>
+        </w:rPr>
+        <w:t>המודלים בשל החשיבות שהתהליך יתבצע באופן אחיד עבור שני סוגי הביקורת</w:t>
+      </w:r>
+      <w:r>
+        <w:rPr>
+          <w:rFonts w:hint="cs"/>
+          <w:color w:val="000000" w:themeColor="text1"/>
+          <w:rtl/>
+        </w:rPr>
+        <w:t>.</w:t>
+      </w:r>
+    </w:p>
+    <w:p>
+      <w:pPr>
+        <w:spacing w:line="360" w:lineRule="auto"/>
+        <w:rPr>
+          <w:rFonts w:ascii="Arial" w:hAnsi="Arial" w:cs="Arial"/>
+          <w:color w:val="000000" w:themeColor="text1"/>
+          <w:rtl/>
+        </w:rPr>
+      </w:pPr>
+      <w:r>
+        <w:rPr>
+          <w:rFonts w:hint="cs"/>
+          <w:color w:val="000000" w:themeColor="text1"/>
+          <w:rtl/>
+        </w:rPr>
+        <w:t xml:space="preserve">לאחר מכן, נוצרו שני </w:t>
+      </w:r>
+      <w:proofErr w:type="spellStart"/>
+      <w:r>
+        <w:rPr>
+          <w:rFonts w:hint="cs"/>
+          <w:color w:val="000000" w:themeColor="text1"/>
+          <w:rtl/>
+        </w:rPr>
+        <w:t>אובייקטי</w:t>
+      </w:r>
+      <w:proofErr w:type="spellEnd"/>
+      <w:r>
+        <w:rPr>
+          <w:rFonts w:hint="cs"/>
+          <w:color w:val="000000" w:themeColor="text1"/>
+          <w:rtl/>
+        </w:rPr>
+        <w:t xml:space="preserve"> </w:t>
+      </w:r>
+      <w:r>
+        <w:rPr>
+          <w:color w:val="000000" w:themeColor="text1"/>
+        </w:rPr>
+        <w:t>Trainer</w:t>
+      </w:r>
+      <w:r>
+        <w:rPr>
+          <w:rFonts w:hint="cs"/>
+          <w:color w:val="000000" w:themeColor="text1"/>
+          <w:rtl/>
+        </w:rPr>
+        <w:t xml:space="preserve">, </w:t>
+      </w:r>
+      <w:r>
+        <w:rPr>
+          <w:rFonts w:hint="cs"/>
+          <w:color w:val="000000" w:themeColor="text1"/>
+          <w:rtl/>
+        </w:rPr>
+        <w:t xml:space="preserve">שכל אחד שימש לאימון אחד המודלים. </w:t>
+      </w:r>
+      <w:r>
+        <w:rPr>
+          <w:rFonts w:ascii="Arial" w:hAnsi="Arial" w:cs="Arial" w:hint="cs"/>
+          <w:color w:val="000000" w:themeColor="text1"/>
+          <w:rtl/>
+        </w:rPr>
+        <w:t xml:space="preserve">המודלים </w:t>
+      </w:r>
+      <w:proofErr w:type="spellStart"/>
+      <w:r>
+        <w:rPr>
+          <w:rFonts w:ascii="Arial" w:hAnsi="Arial" w:cs="Arial" w:hint="cs"/>
+          <w:color w:val="000000" w:themeColor="text1"/>
+          <w:rtl/>
+        </w:rPr>
+        <w:t>והטוקנייזר</w:t>
+      </w:r>
+      <w:proofErr w:type="spellEnd"/>
+      <w:r>
+        <w:rPr>
+          <w:rFonts w:ascii="Arial" w:hAnsi="Arial" w:cs="Arial" w:hint="cs"/>
+          <w:color w:val="000000" w:themeColor="text1"/>
+          <w:rtl/>
+        </w:rPr>
+        <w:t xml:space="preserve"> נשמרו לשימוש עתידי, ונטענו שוב מהדיסק. בשלב שאחרי, הוגדר </w:t>
+      </w:r>
+      <w:r>
+        <w:rPr>
+          <w:rFonts w:ascii="Arial" w:hAnsi="Arial" w:cs="Arial"/>
+          <w:color w:val="000000" w:themeColor="text1"/>
+        </w:rPr>
+        <w:t>prompt</w:t>
+      </w:r>
+      <w:r>
+        <w:rPr>
+          <w:rFonts w:ascii="Arial" w:hAnsi="Arial" w:cs="Arial" w:hint="cs"/>
+          <w:color w:val="000000" w:themeColor="text1"/>
+          <w:rtl/>
+        </w:rPr>
+        <w:t xml:space="preserve"> להיות "</w:t>
+      </w:r>
+      <w:r>
+        <w:t xml:space="preserve"> </w:t>
+      </w:r>
+      <w:r>
+        <w:rPr>
+          <w:rFonts w:ascii="Arial" w:hAnsi="Arial" w:cs="Arial"/>
+          <w:color w:val="000000" w:themeColor="text1"/>
+        </w:rPr>
+        <w:t>The movie was</w:t>
+      </w:r>
+      <w:r>
+        <w:rPr>
+          <w:rFonts w:ascii="Arial" w:hAnsi="Arial" w:cs="Arial" w:hint="cs"/>
+          <w:color w:val="000000" w:themeColor="text1"/>
+          <w:rtl/>
+        </w:rPr>
+        <w:t xml:space="preserve">", </w:t>
+      </w:r>
+      <w:r>
+        <w:rPr>
+          <w:rFonts w:ascii="Arial" w:hAnsi="Arial" w:cs="Arial" w:hint="cs"/>
+          <w:color w:val="000000" w:themeColor="text1"/>
+          <w:rtl/>
+        </w:rPr>
+        <w:t xml:space="preserve">הוא </w:t>
+      </w:r>
+      <w:r>
+        <w:rPr>
+          <w:rFonts w:ascii="Arial" w:hAnsi="Arial" w:cs="Arial" w:hint="cs"/>
+          <w:color w:val="000000" w:themeColor="text1"/>
+          <w:rtl/>
+        </w:rPr>
+        <w:t xml:space="preserve">עבר קידוד </w:t>
+      </w:r>
+      <w:r>
+        <w:rPr>
+          <w:rFonts w:ascii="Arial" w:hAnsi="Arial" w:cs="Arial" w:hint="cs"/>
+          <w:color w:val="000000" w:themeColor="text1"/>
+          <w:rtl/>
+        </w:rPr>
+        <w:t>והתווסף</w:t>
+      </w:r>
+      <w:r>
+        <w:rPr>
+          <w:rFonts w:ascii="Arial" w:hAnsi="Arial" w:cs="Arial" w:hint="cs"/>
+          <w:color w:val="000000" w:themeColor="text1"/>
+          <w:rtl/>
+        </w:rPr>
+        <w:t xml:space="preserve"> אליו </w:t>
+      </w:r>
+      <w:r>
+        <w:rPr>
+          <w:rFonts w:ascii="Arial" w:hAnsi="Arial" w:cs="Arial"/>
+          <w:color w:val="000000" w:themeColor="text1"/>
+        </w:rPr>
+        <w:t>attention mask</w:t>
+      </w:r>
+      <w:r>
+        <w:rPr>
+          <w:rFonts w:ascii="Arial" w:hAnsi="Arial" w:cs="Arial" w:hint="cs"/>
+          <w:color w:val="000000" w:themeColor="text1"/>
+          <w:rtl/>
+        </w:rPr>
+        <w:t xml:space="preserve">. הפעולה התבצעה בנפרד עבור כל מודל. </w:t>
+      </w:r>
+    </w:p>
+    <w:p>
+      <w:pPr>
+        <w:spacing w:line="360" w:lineRule="auto"/>
+        <w:rPr>
+          <w:rFonts w:ascii="Arial" w:hAnsi="Arial" w:cs="Arial"/>
+          <w:color w:val="000000" w:themeColor="text1"/>
+          <w:rtl/>
+        </w:rPr>
+      </w:pPr>
+      <w:r>
+        <w:rPr>
+          <w:rFonts w:ascii="Arial" w:hAnsi="Arial" w:cs="Arial" w:hint="cs"/>
+          <w:color w:val="000000" w:themeColor="text1"/>
+          <w:rtl/>
+        </w:rPr>
+        <w:t xml:space="preserve">לאחר מכן, הפונקציה </w:t>
+      </w:r>
+      <w:proofErr w:type="spellStart"/>
+      <w:r>
+        <w:rPr>
+          <w:rFonts w:ascii="Arial" w:hAnsi="Arial" w:cs="Arial"/>
+          <w:color w:val="000000" w:themeColor="text1"/>
+        </w:rPr>
+        <w:t>reviews_generate</w:t>
+      </w:r>
+      <w:proofErr w:type="spellEnd"/>
+      <w:r>
+        <w:rPr>
+          <w:rFonts w:ascii="Arial" w:hAnsi="Arial" w:cs="Arial" w:hint="cs"/>
+          <w:color w:val="000000" w:themeColor="text1"/>
+          <w:rtl/>
+        </w:rPr>
+        <w:t xml:space="preserve"> נקראה פעמיים עבור כל סוג של </w:t>
+      </w:r>
+      <w:r>
+        <w:rPr>
+          <w:rFonts w:ascii="Arial" w:hAnsi="Arial" w:cs="Arial" w:hint="cs"/>
+          <w:color w:val="000000" w:themeColor="text1"/>
+          <w:rtl/>
+        </w:rPr>
+        <w:t>ביקורת</w:t>
+      </w:r>
+      <w:r>
+        <w:rPr>
+          <w:rFonts w:ascii="Arial" w:hAnsi="Arial" w:cs="Arial" w:hint="cs"/>
+          <w:color w:val="000000" w:themeColor="text1"/>
+          <w:rtl/>
+        </w:rPr>
+        <w:t xml:space="preserve">. </w:t>
+      </w:r>
+      <w:r>
+        <w:rPr>
+          <w:rFonts w:ascii="Arial" w:hAnsi="Arial" w:cs="Arial" w:hint="cs"/>
+          <w:color w:val="000000" w:themeColor="text1"/>
+          <w:rtl/>
+        </w:rPr>
+        <w:t>הפונקציה מפיקה (</w:t>
+      </w:r>
+      <w:r>
+        <w:rPr>
+          <w:rFonts w:ascii="Arial" w:hAnsi="Arial" w:cs="Arial"/>
+          <w:color w:val="000000" w:themeColor="text1"/>
+        </w:rPr>
+        <w:t>generate</w:t>
+      </w:r>
+      <w:r>
+        <w:rPr>
+          <w:rFonts w:ascii="Arial" w:hAnsi="Arial" w:cs="Arial" w:hint="cs"/>
+          <w:color w:val="000000" w:themeColor="text1"/>
+          <w:rtl/>
+        </w:rPr>
+        <w:t>)</w:t>
+      </w:r>
+      <w:r>
+        <w:rPr>
+          <w:rFonts w:ascii="Arial" w:hAnsi="Arial" w:cs="Arial" w:hint="cs"/>
+          <w:color w:val="000000" w:themeColor="text1"/>
+          <w:rtl/>
+        </w:rPr>
+        <w:t xml:space="preserve"> חמשה ביקורות ע"י השימוש בפונקציה </w:t>
+      </w:r>
+      <w:r>
+        <w:rPr>
+          <w:rFonts w:ascii="Arial" w:hAnsi="Arial" w:cs="Arial"/>
+          <w:color w:val="000000" w:themeColor="text1"/>
+        </w:rPr>
+        <w:t>generate()</w:t>
+      </w:r>
+      <w:r>
+        <w:rPr>
+          <w:rFonts w:ascii="Arial" w:hAnsi="Arial" w:cs="Arial" w:hint="cs"/>
+          <w:color w:val="000000" w:themeColor="text1"/>
+          <w:rtl/>
+        </w:rPr>
+        <w:t xml:space="preserve"> של המודל עם </w:t>
+      </w:r>
+      <w:r>
+        <w:rPr>
+          <w:rFonts w:ascii="Arial" w:hAnsi="Arial" w:cs="Arial" w:hint="cs"/>
+          <w:b/>
+          <w:bCs/>
+          <w:color w:val="000000" w:themeColor="text1"/>
+          <w:rtl/>
+        </w:rPr>
+        <w:t>הפרמטרים</w:t>
+      </w:r>
+      <w:r>
+        <w:rPr>
+          <w:rFonts w:ascii="Arial" w:hAnsi="Arial" w:cs="Arial" w:hint="cs"/>
+          <w:b/>
+          <w:bCs/>
+          <w:color w:val="000000" w:themeColor="text1"/>
+          <w:rtl/>
+        </w:rPr>
+        <w:t xml:space="preserve"> והערכים</w:t>
+      </w:r>
+      <w:r>
+        <w:rPr>
+          <w:rFonts w:ascii="Arial" w:hAnsi="Arial" w:cs="Arial" w:hint="cs"/>
+          <w:b/>
+          <w:bCs/>
+          <w:color w:val="000000" w:themeColor="text1"/>
+          <w:rtl/>
+        </w:rPr>
+        <w:t xml:space="preserve"> הבאים</w:t>
+      </w:r>
+      <w:r>
+        <w:rPr>
+          <w:rFonts w:ascii="Arial" w:hAnsi="Arial" w:cs="Arial" w:hint="cs"/>
+          <w:color w:val="000000" w:themeColor="text1"/>
+          <w:rtl/>
+        </w:rPr>
+        <w:t>:</w:t>
+      </w:r>
+    </w:p>
+    <w:p>
+      <w:pPr>
+        <w:pStyle w:val="a9"/>
+        <w:numPr>
+          <w:ilvl w:val="0"/>
+          <w:numId w:val="4"/>
+        </w:numPr>
+        <w:spacing w:line="360" w:lineRule="auto"/>
+        <w:rPr>
+          <w:rFonts w:ascii="Arial" w:hAnsi="Arial" w:cs="Arial"/>
+          <w:color w:val="000000" w:themeColor="text1"/>
+        </w:rPr>
+      </w:pPr>
+      <w:proofErr w:type="spellStart"/>
+      <w:r>
+        <w:rPr>
+          <w:rFonts w:ascii="Arial" w:hAnsi="Arial" w:cs="Arial"/>
+          <w:b/>
+          <w:bCs/>
+          <w:color w:val="000000" w:themeColor="text1"/>
+        </w:rPr>
+        <w:t>max_length</w:t>
+      </w:r>
+      <w:proofErr w:type="spellEnd"/>
+      <w:r>
+        <w:rPr>
+          <w:rFonts w:ascii="Arial" w:hAnsi="Arial" w:cs="Arial"/>
+          <w:b/>
+          <w:bCs/>
+          <w:color w:val="000000" w:themeColor="text1"/>
+        </w:rPr>
+        <w:t xml:space="preserve"> = 100</w:t>
+      </w:r>
+      <w:r>
+        <w:rPr>
+          <w:rFonts w:ascii="Arial" w:hAnsi="Arial" w:cs="Arial" w:hint="cs"/>
+          <w:color w:val="000000" w:themeColor="text1"/>
+          <w:rtl/>
+        </w:rPr>
+        <w:t xml:space="preserve">, </w:t>
+      </w:r>
+      <w:r>
+        <w:rPr>
+          <w:rFonts w:ascii="Arial" w:hAnsi="Arial" w:cs="Arial" w:hint="cs"/>
+          <w:color w:val="000000" w:themeColor="text1"/>
+          <w:rtl/>
+        </w:rPr>
+        <w:t xml:space="preserve">הערך של הפרמטר נבחר להיות כזה משום שערכים גבוהים יותר הראו נטייה של הביקורת לכלול ציטוטים יותר מאשר היא מביעה דעה. הציטוטים מובאים כדברים שנאמרו בתוך הסרט ע"י אחד הדמויות. </w:t>
+      </w:r>
+      <w:r>
+        <w:rPr>
+          <w:rFonts w:ascii="Arial" w:hAnsi="Arial" w:cs="Arial" w:hint="cs"/>
+          <w:color w:val="000000" w:themeColor="text1"/>
+          <w:rtl/>
+        </w:rPr>
+        <w:t xml:space="preserve">מנגד, ערך </w:t>
+      </w:r>
+      <w:proofErr w:type="spellStart"/>
+      <w:r>
+        <w:rPr>
+          <w:rFonts w:ascii="Arial" w:hAnsi="Arial" w:cs="Arial"/>
+          <w:color w:val="000000" w:themeColor="text1"/>
+        </w:rPr>
+        <w:t>max_length</w:t>
+      </w:r>
+      <w:proofErr w:type="spellEnd"/>
+      <w:r>
+        <w:rPr>
+          <w:rFonts w:ascii="Arial" w:hAnsi="Arial" w:cs="Arial" w:hint="cs"/>
+          <w:color w:val="000000" w:themeColor="text1"/>
+          <w:rtl/>
+        </w:rPr>
+        <w:t xml:space="preserve"> קטן יותר הציג ביקורות שטחיות שלא מביעות דעה מעמיקה כך שלפעמים קשה לסווג אותה גם עבור </w:t>
+      </w:r>
+      <w:r>
+        <w:rPr>
+          <w:rFonts w:ascii="Arial" w:hAnsi="Arial" w:cs="Arial" w:hint="cs"/>
+          <w:color w:val="000000" w:themeColor="text1"/>
+          <w:rtl/>
+        </w:rPr>
+        <w:t>מישהו אנושי</w:t>
+      </w:r>
+      <w:r>
+        <w:rPr>
+          <w:rFonts w:ascii="Arial" w:hAnsi="Arial" w:cs="Arial" w:hint="cs"/>
+          <w:color w:val="000000" w:themeColor="text1"/>
+          <w:rtl/>
+        </w:rPr>
+        <w:t xml:space="preserve">. </w:t>
+      </w:r>
+    </w:p>
+    <w:p>
+      <w:pPr>
+        <w:pStyle w:val="a9"/>
+        <w:numPr>
+          <w:ilvl w:val="0"/>
+          <w:numId w:val="4"/>
+        </w:numPr>
+        <w:spacing w:line="360" w:lineRule="auto"/>
+        <w:rPr>
+          <w:rFonts w:ascii="Arial" w:hAnsi="Arial" w:cs="Arial"/>
+          <w:color w:val="000000" w:themeColor="text1"/>
+        </w:rPr>
+      </w:pPr>
+      <w:proofErr w:type="spellStart"/>
+      <w:r>
+        <w:rPr>
+          <w:rFonts w:ascii="Arial" w:hAnsi="Arial" w:cs="Arial"/>
+          <w:b/>
+          <w:bCs/>
+          <w:color w:val="000000" w:themeColor="text1"/>
+        </w:rPr>
+        <w:t>do_sample</w:t>
+      </w:r>
+      <w:proofErr w:type="spellEnd"/>
+      <w:r>
+        <w:rPr>
+          <w:rFonts w:ascii="Arial" w:hAnsi="Arial" w:cs="Arial"/>
+          <w:b/>
+          <w:bCs/>
+          <w:color w:val="000000" w:themeColor="text1"/>
+        </w:rPr>
+        <w:t xml:space="preserve"> = True</w:t>
+      </w:r>
+      <w:r>
+        <w:rPr>
+          <w:rFonts w:ascii="Arial" w:hAnsi="Arial" w:cs="Arial" w:hint="cs"/>
+          <w:color w:val="000000" w:themeColor="text1"/>
+          <w:rtl/>
+        </w:rPr>
+        <w:t xml:space="preserve">, </w:t>
+      </w:r>
+      <w:r>
+        <w:rPr>
+          <w:rFonts w:ascii="Arial" w:hAnsi="Arial" w:cs="Arial" w:hint="cs"/>
+          <w:color w:val="000000" w:themeColor="text1"/>
+          <w:rtl/>
+        </w:rPr>
+        <w:t xml:space="preserve">מאפשר רנדומליות בבחירת המילה בכל שלב שלא בהכרח המילה בעלת ההסתברות הגדולה ביותר. זה חשוב על סמך כך שהמשימה שלנו היא הפקת משפטים בעלי משמעות וחשוב לתת מקום ליצירתיות ולא משימה דטרמיניסטית שבה יש מילה נכונה בהכרח. </w:t>
+      </w:r>
+      <w:r>
+        <w:rPr>
+          <w:rFonts w:ascii="Arial" w:hAnsi="Arial" w:cs="Arial" w:hint="cs"/>
+          <w:color w:val="000000" w:themeColor="text1"/>
+          <w:rtl/>
+        </w:rPr>
+        <w:t xml:space="preserve">כמו כן, זה מתבסס על תרגילי הבית הקודמים שראינו בהם שיש לפעמים השלמות שהן פחות שכיחות מהשלמות אחרות. </w:t>
+      </w:r>
+    </w:p>
+    <w:p>
+      <w:pPr>
+        <w:pStyle w:val="a9"/>
+        <w:numPr>
+          <w:ilvl w:val="0"/>
+          <w:numId w:val="4"/>
+        </w:numPr>
+        <w:spacing w:line="360" w:lineRule="auto"/>
+        <w:rPr>
+          <w:rFonts w:ascii="Arial" w:hAnsi="Arial" w:cs="Arial"/>
+          <w:color w:val="000000" w:themeColor="text1"/>
+        </w:rPr>
+      </w:pPr>
+      <w:r>
+        <w:rPr>
+          <w:rFonts w:ascii="Arial" w:hAnsi="Arial" w:cs="Arial"/>
+          <w:b/>
+          <w:bCs/>
+          <w:color w:val="000000" w:themeColor="text1"/>
+        </w:rPr>
+        <w:t>temperature=0</w:t>
+      </w:r>
+      <w:r>
+        <w:rPr>
+          <w:rFonts w:ascii="Arial" w:hAnsi="Arial" w:cs="Arial"/>
+          <w:b/>
+          <w:bCs/>
+          <w:color w:val="000000" w:themeColor="text1"/>
+        </w:rPr>
+        <w:t xml:space="preserve">.5, </w:t>
+      </w:r>
+      <w:proofErr w:type="spellStart"/>
+      <w:r>
+        <w:rPr>
+          <w:rFonts w:ascii="Arial" w:hAnsi="Arial" w:cs="Arial"/>
+          <w:b/>
+          <w:bCs/>
+          <w:color w:val="000000" w:themeColor="text1"/>
+        </w:rPr>
+        <w:t>top_</w:t>
+      </w:r>
+      <w:r>
+        <w:rPr>
+          <w:rFonts w:ascii="Arial" w:hAnsi="Arial" w:cs="Arial"/>
+          <w:b/>
+          <w:bCs/>
+          <w:color w:val="000000" w:themeColor="text1"/>
+        </w:rPr>
+        <w:t>p</w:t>
+      </w:r>
+      <w:proofErr w:type="spellEnd"/>
+      <w:r>
+        <w:rPr>
+          <w:rFonts w:ascii="Arial" w:hAnsi="Arial" w:cs="Arial"/>
+          <w:b/>
+          <w:bCs/>
+          <w:color w:val="000000" w:themeColor="text1"/>
+        </w:rPr>
+        <w:t>=</w:t>
+      </w:r>
+      <w:r>
+        <w:rPr>
+          <w:rFonts w:ascii="Arial" w:hAnsi="Arial" w:cs="Arial"/>
+          <w:b/>
+          <w:bCs/>
+          <w:color w:val="000000" w:themeColor="text1"/>
+        </w:rPr>
+        <w:t>0.9</w:t>
+      </w:r>
+      <w:r>
+        <w:rPr>
+          <w:rFonts w:ascii="Arial" w:hAnsi="Arial" w:cs="Arial" w:hint="cs"/>
+          <w:color w:val="000000" w:themeColor="text1"/>
+          <w:rtl/>
+        </w:rPr>
+        <w:t>,</w:t>
+      </w:r>
+      <w:r>
+        <w:rPr>
+          <w:rFonts w:ascii="Arial" w:hAnsi="Arial" w:cs="Arial" w:hint="cs"/>
+          <w:color w:val="000000" w:themeColor="text1"/>
+          <w:rtl/>
+        </w:rPr>
+        <w:t xml:space="preserve"> שני הפרמטרים קשורים אחד לשני, וקובעים את מידת אקראיות\שמרנות המודל. </w:t>
+      </w:r>
+      <w:r>
+        <w:rPr>
+          <w:rFonts w:ascii="Arial" w:hAnsi="Arial" w:cs="Arial" w:hint="cs"/>
+          <w:color w:val="000000" w:themeColor="text1"/>
+          <w:rtl/>
+        </w:rPr>
+        <w:t xml:space="preserve">הערך נבחר על סמך התצפיות שלנו, ערכים </w:t>
+      </w:r>
+      <w:r>
+        <w:rPr>
+          <w:rFonts w:ascii="Arial" w:hAnsi="Arial" w:cs="Arial" w:hint="cs"/>
+          <w:color w:val="000000" w:themeColor="text1"/>
+          <w:rtl/>
+        </w:rPr>
+        <w:lastRenderedPageBreak/>
+        <w:t>גבוהים יותר אולם יצרו משפטים נכונים תחבירית</w:t>
+      </w:r>
+      <w:r>
+        <w:rPr>
+          <w:rFonts w:ascii="Arial" w:hAnsi="Arial" w:cs="Arial" w:hint="cs"/>
+          <w:color w:val="000000" w:themeColor="text1"/>
+          <w:rtl/>
+        </w:rPr>
+        <w:t>, אך לא היו נכונים מבחינה עובדתית. דוגמה לכך "</w:t>
+      </w:r>
+      <w:r>
+        <w:rPr>
+          <w:rFonts w:ascii="Arial" w:hAnsi="Arial" w:cs="Arial"/>
+          <w:color w:val="000000" w:themeColor="text1"/>
+        </w:rPr>
+        <w:t xml:space="preserve">… </w:t>
+      </w:r>
+      <w:r>
+        <w:rPr>
+          <w:rFonts w:ascii="Arial" w:hAnsi="Arial" w:cs="Arial"/>
+          <w:color w:val="000000" w:themeColor="text1"/>
+        </w:rPr>
+        <w:t>Anne Rice and her husband's dog Harry Potter when he met William Shakespeare</w:t>
+      </w:r>
+      <w:r>
+        <w:rPr>
+          <w:rFonts w:ascii="Arial" w:hAnsi="Arial" w:cs="Arial"/>
+          <w:color w:val="000000" w:themeColor="text1"/>
+        </w:rPr>
+        <w:t xml:space="preserve"> …</w:t>
+      </w:r>
+      <w:r>
+        <w:rPr>
+          <w:rFonts w:ascii="Arial" w:hAnsi="Arial" w:cs="Arial" w:hint="cs"/>
+          <w:color w:val="000000" w:themeColor="text1"/>
+          <w:rtl/>
+        </w:rPr>
+        <w:t xml:space="preserve">". </w:t>
+      </w:r>
+    </w:p>
+    <w:p>
+      <w:pPr>
+        <w:pStyle w:val="a9"/>
+        <w:numPr>
+          <w:ilvl w:val="0"/>
+          <w:numId w:val="4"/>
+        </w:numPr>
+        <w:spacing w:line="360" w:lineRule="auto"/>
+        <w:rPr>
+          <w:rFonts w:ascii="Arial" w:hAnsi="Arial" w:cs="Arial"/>
+          <w:color w:val="000000" w:themeColor="text1"/>
+        </w:rPr>
+      </w:pPr>
+      <w:proofErr w:type="spellStart"/>
+      <w:r>
+        <w:rPr>
+          <w:rFonts w:ascii="Arial" w:hAnsi="Arial" w:cs="Arial"/>
+          <w:color w:val="000000" w:themeColor="text1"/>
+        </w:rPr>
+        <w:t>repetition_penalty</w:t>
+      </w:r>
+      <w:proofErr w:type="spellEnd"/>
+      <w:r>
+        <w:rPr>
+          <w:rFonts w:ascii="Arial" w:hAnsi="Arial" w:cs="Arial"/>
+          <w:color w:val="000000" w:themeColor="text1"/>
+        </w:rPr>
+        <w:t>=1.2</w:t>
+      </w:r>
+      <w:r>
+        <w:rPr>
+          <w:rFonts w:ascii="Arial" w:hAnsi="Arial" w:cs="Arial" w:hint="cs"/>
+          <w:color w:val="000000" w:themeColor="text1"/>
+          <w:rtl/>
+        </w:rPr>
+        <w:t xml:space="preserve">, </w:t>
+      </w:r>
+      <w:r>
+        <w:rPr>
+          <w:rFonts w:ascii="Arial" w:hAnsi="Arial" w:cs="Arial" w:hint="cs"/>
+          <w:color w:val="000000" w:themeColor="text1"/>
+          <w:rtl/>
+        </w:rPr>
+        <w:t>הבחירה נועדה מהמודל לחזור על מלים באופן מיותר ובכך לשפר את הנראות של הטקסט</w:t>
+      </w:r>
+      <w:r>
+        <w:rPr>
+          <w:rFonts w:ascii="Arial" w:hAnsi="Arial" w:cs="Arial" w:hint="cs"/>
+          <w:color w:val="000000" w:themeColor="text1"/>
+          <w:rtl/>
+        </w:rPr>
+        <w:t xml:space="preserve">. לפעמים, אכן אין ברירה אלא להשתמש באותה מילה. למשל, במקרה של שם של מישהו. </w:t>
+      </w:r>
+    </w:p>
+    <w:p>
+      <w:pPr>
+        <w:pStyle w:val="a9"/>
+        <w:numPr>
+          <w:ilvl w:val="0"/>
+          <w:numId w:val="4"/>
+        </w:numPr>
+        <w:spacing w:line="360" w:lineRule="auto"/>
+        <w:rPr>
+          <w:rFonts w:ascii="Arial" w:hAnsi="Arial" w:cs="Arial"/>
+          <w:color w:val="000000" w:themeColor="text1"/>
+        </w:rPr>
+      </w:pPr>
+      <w:proofErr w:type="spellStart"/>
+      <w:r>
+        <w:rPr>
+          <w:rFonts w:ascii="Arial" w:hAnsi="Arial" w:cs="Arial"/>
+          <w:color w:val="000000" w:themeColor="text1"/>
+        </w:rPr>
+        <w:t>num_return_sequences</w:t>
+      </w:r>
+      <w:proofErr w:type="spellEnd"/>
+      <w:r>
+        <w:rPr>
+          <w:rFonts w:ascii="Arial" w:hAnsi="Arial" w:cs="Arial"/>
+          <w:color w:val="000000" w:themeColor="text1"/>
+        </w:rPr>
+        <w:t xml:space="preserve"> = 5</w:t>
+      </w:r>
+      <w:r>
+        <w:rPr>
+          <w:rFonts w:ascii="Arial" w:hAnsi="Arial" w:cs="Arial" w:hint="cs"/>
+          <w:color w:val="000000" w:themeColor="text1"/>
+          <w:rtl/>
+        </w:rPr>
+        <w:t>,</w:t>
+      </w:r>
+      <w:r>
+        <w:rPr>
+          <w:rFonts w:ascii="Arial" w:hAnsi="Arial" w:cs="Arial"/>
+          <w:color w:val="000000" w:themeColor="text1"/>
+        </w:rPr>
+        <w:t xml:space="preserve"> </w:t>
+      </w:r>
+      <w:r>
+        <w:rPr>
+          <w:rFonts w:ascii="Arial" w:hAnsi="Arial" w:cs="Arial" w:hint="cs"/>
+          <w:color w:val="000000" w:themeColor="text1"/>
+          <w:rtl/>
+        </w:rPr>
+        <w:t xml:space="preserve">זהו מספר המשפטים שהתבקשנו להפיק. </w:t>
+      </w:r>
+    </w:p>
+    <w:p>
+      <w:pPr>
+        <w:spacing w:line="360" w:lineRule="auto"/>
+        <w:rPr>
+          <w:rFonts w:ascii="Arial" w:hAnsi="Arial" w:cs="Arial" w:hint="cs"/>
+          <w:color w:val="000000" w:themeColor="text1"/>
+          <w:rtl/>
+        </w:rPr>
+      </w:pPr>
+      <w:r>
+        <w:rPr>
+          <w:rFonts w:ascii="Arial" w:hAnsi="Arial" w:cs="Arial" w:hint="cs"/>
+          <w:color w:val="000000" w:themeColor="text1"/>
+          <w:rtl/>
+        </w:rPr>
+        <w:t xml:space="preserve">לאחר ההפקה, התוצאות עוברות </w:t>
+      </w:r>
+      <w:r>
+        <w:rPr>
+          <w:rFonts w:ascii="Arial" w:hAnsi="Arial" w:cs="Arial"/>
+          <w:color w:val="000000" w:themeColor="text1"/>
+        </w:rPr>
+        <w:t>decode</w:t>
+      </w:r>
+      <w:r>
+        <w:rPr>
+          <w:rFonts w:ascii="Arial" w:hAnsi="Arial" w:cs="Arial" w:hint="cs"/>
+          <w:color w:val="000000" w:themeColor="text1"/>
+          <w:rtl/>
+        </w:rPr>
+        <w:t xml:space="preserve"> כדי שהתוצאה תהיה טקסט קריא</w:t>
+      </w:r>
+      <w:r>
+        <w:rPr>
+          <w:rFonts w:ascii="Arial" w:hAnsi="Arial" w:cs="Arial" w:hint="cs"/>
+          <w:color w:val="000000" w:themeColor="text1"/>
+          <w:rtl/>
+        </w:rPr>
+        <w:t xml:space="preserve">, ונשמרות בקובץ הטקסט </w:t>
+      </w:r>
+      <w:r>
+        <w:rPr>
+          <w:rFonts w:ascii="Arial" w:hAnsi="Arial" w:cs="Arial"/>
+          <w:color w:val="000000" w:themeColor="text1"/>
+        </w:rPr>
+        <w:t>generated_reviews.txt</w:t>
+      </w:r>
+      <w:r>
+        <w:rPr>
+          <w:rFonts w:ascii="Arial" w:hAnsi="Arial" w:cs="Arial" w:hint="cs"/>
+          <w:color w:val="000000" w:themeColor="text1"/>
+          <w:rtl/>
+        </w:rPr>
+        <w:t xml:space="preserve"> לפי הפורמט הנדרש. </w:t>
+      </w:r>
+    </w:p>
+    <w:p>
+      <w:pPr>
+        <w:spacing w:line="360" w:lineRule="auto"/>
+        <w:rPr>
+          <w:color w:val="000000" w:themeColor="text1"/>
+          <w:rtl/>
+          <w:lang w:bidi="ar-SA"/>
+        </w:rPr>
+      </w:pPr>
+    </w:p>
+    <w:p>
+      <w:pPr>
+        <w:spacing w:line="360" w:lineRule="auto"/>
+        <w:rPr>
+          <w:b/>
+          <w:bCs/>
+          <w:color w:val="000000" w:themeColor="text1"/>
+          <w:rtl/>
+        </w:rPr>
+      </w:pPr>
+      <w:r>
+        <w:rPr>
+          <w:rFonts w:hint="cs"/>
+          <w:b/>
+          <w:bCs/>
+          <w:color w:val="000000" w:themeColor="text1"/>
+          <w:rtl/>
+        </w:rPr>
+        <w:t xml:space="preserve">שאלות </w:t>
+      </w:r>
+    </w:p>
+    <w:p>
+      <w:pPr>
+        <w:spacing w:line="360" w:lineRule="auto"/>
+        <w:rPr>
+          <w:rFonts w:hint="cs"/>
+          <w:b/>
+          <w:bCs/>
+          <w:color w:val="000000" w:themeColor="text1"/>
+          <w:rtl/>
+        </w:rPr>
+      </w:pPr>
+    </w:p>
+    <w:p>
+      <w:pPr>
+        <w:spacing w:line="360" w:lineRule="auto"/>
+        <w:rPr>
+          <w:rFonts w:hint="cs"/>
+          <w:color w:val="000000" w:themeColor="text1"/>
+        </w:rPr>
+      </w:pPr>
     </w:p>
     <w:sectPr>
       <w:pgSz w:w="11906" w:h="16838"/>

--- a/hw5/report.docx
+++ b/hw5/report.docx
@@ -2811,7 +2811,23 @@
           <w:color w:val="000000" w:themeColor="text1"/>
           <w:rtl/>
         </w:rPr>
-        <w:t>טוקנזציה</w:t>
+        <w:t>טוק</w:t>
+      </w:r>
+      <w:r>
+        <w:rPr>
+          <w:rFonts w:ascii="Arial" w:hAnsi="Arial" w:cs="Arial" w:hint="cs"/>
+          <w:color w:val="000000" w:themeColor="text1"/>
+          <w:rtl/>
+        </w:rPr>
+        <w:t>י</w:t>
+      </w:r>
+      <w:r>
+        <w:rPr>
+          <w:rFonts w:ascii="Arial" w:hAnsi="Arial" w:cs="Arial" w:hint="cs"/>
+          <w:color w:val="000000" w:themeColor="text1"/>
+          <w:rtl/>
+        </w:rPr>
+        <w:t>נזציה</w:t>
       </w:r>
       <w:proofErr w:type="spellEnd"/>
       <w:r>
@@ -2820,7 +2836,7 @@
           <w:color w:val="000000" w:themeColor="text1"/>
           <w:rtl/>
         </w:rPr>
-        <w:t xml:space="preserve"> על המאגרים שבחרנו. הפעולה מתבצעת </w:t>
+        <w:t xml:space="preserve"> על המאגרים שבחרנו. הפעולה </w:t>
       </w:r>
       <w:r>
         <w:rPr>
@@ -2829,7 +2845,7 @@
           <w:rtl/>
         </w:rPr>
         <w:lastRenderedPageBreak/>
-        <w:t xml:space="preserve">ע"י הקריאה לפונקציה </w:t>
+        <w:t xml:space="preserve">מתבצעת ע"י הקריאה לפונקציה </w:t>
       </w:r>
       <w:proofErr w:type="spellStart"/>
       <w:r>
@@ -3577,7 +3593,39 @@
           <w:color w:val="000000" w:themeColor="text1"/>
           <w:rtl/>
         </w:rPr>
-        <w:t xml:space="preserve">הערך של הפרמטר נבחר להיות כזה משום שערכים גבוהים יותר הראו נטייה של הביקורת לכלול ציטוטים יותר מאשר היא מביעה דעה. הציטוטים מובאים כדברים שנאמרו בתוך הסרט ע"י אחד הדמויות. </w:t>
+        <w:t xml:space="preserve">הערך של הפרמטר נבחר להיות כזה משום שערכים גבוהים יותר הראו נטייה של הביקורת לכלול ציטוטים יותר מאשר </w:t>
+      </w:r>
+      <w:r>
+        <w:rPr>
+          <w:rFonts w:ascii="Arial" w:hAnsi="Arial" w:cs="Arial" w:hint="cs"/>
+          <w:color w:val="000000" w:themeColor="text1"/>
+          <w:rtl/>
+        </w:rPr>
+        <w:t>שהם</w:t>
+      </w:r>
+      <w:r>
+        <w:rPr>
+          <w:rFonts w:ascii="Arial" w:hAnsi="Arial" w:cs="Arial" w:hint="cs"/>
+          <w:color w:val="000000" w:themeColor="text1"/>
+          <w:rtl/>
+        </w:rPr>
+        <w:t xml:space="preserve"> </w:t>
+      </w:r>
+      <w:r>
+        <w:rPr>
+          <w:rFonts w:ascii="Arial" w:hAnsi="Arial" w:cs="Arial" w:hint="cs"/>
+          <w:color w:val="000000" w:themeColor="text1"/>
+          <w:rtl/>
+        </w:rPr>
+        <w:t>מביעות</w:t>
+      </w:r>
+      <w:r>
+        <w:rPr>
+          <w:rFonts w:ascii="Arial" w:hAnsi="Arial" w:cs="Arial" w:hint="cs"/>
+          <w:color w:val="000000" w:themeColor="text1"/>
+          <w:rtl/>
+        </w:rPr>
+        <w:t xml:space="preserve"> דעה. הציטוטים מובאים כדברים שנאמרו בתוך הסרט ע"י אחד הדמויות. </w:t>
       </w:r>
       <w:r>
         <w:rPr>
@@ -3602,7 +3650,23 @@
           <w:color w:val="000000" w:themeColor="text1"/>
           <w:rtl/>
         </w:rPr>
-        <w:t xml:space="preserve"> קטן יותר הציג ביקורות שטחיות שלא מביעות דעה מעמיקה כך שלפעמים קשה לסווג אותה גם עבור </w:t>
+        <w:t xml:space="preserve"> קטן יותר הציג ביקורות שטחיות שלא מביעות דעה מעמיקה כך שלפעמים קשה לסווג </w:t>
+      </w:r>
+      <w:r>
+        <w:rPr>
+          <w:rFonts w:ascii="Arial" w:hAnsi="Arial" w:cs="Arial" w:hint="cs"/>
+          <w:color w:val="000000" w:themeColor="text1"/>
+          <w:rtl/>
+        </w:rPr>
+        <w:t xml:space="preserve">אותה כחיובית או שלילית </w:t>
+      </w:r>
+      <w:r>
+        <w:rPr>
+          <w:rFonts w:ascii="Arial" w:hAnsi="Arial" w:cs="Arial" w:hint="cs"/>
+          <w:color w:val="000000" w:themeColor="text1"/>
+          <w:rtl/>
+        </w:rPr>
+        <w:t xml:space="preserve">גם עבור </w:t>
       </w:r>
       <w:r>
         <w:rPr>
@@ -3668,15 +3732,55 @@
           <w:color w:val="000000" w:themeColor="text1"/>
           <w:rtl/>
         </w:rPr>
-        <w:t xml:space="preserve">מאפשר רנדומליות בבחירת המילה בכל שלב שלא בהכרח המילה בעלת ההסתברות הגדולה ביותר. זה חשוב על סמך כך שהמשימה שלנו היא הפקת משפטים בעלי משמעות וחשוב לתת מקום ליצירתיות ולא משימה דטרמיניסטית שבה יש מילה נכונה בהכרח. </w:t>
-      </w:r>
-      <w:r>
-        <w:rPr>
-          <w:rFonts w:ascii="Arial" w:hAnsi="Arial" w:cs="Arial" w:hint="cs"/>
-          <w:color w:val="000000" w:themeColor="text1"/>
-          <w:rtl/>
-        </w:rPr>
-        <w:t xml:space="preserve">כמו כן, זה מתבסס על תרגילי הבית הקודמים שראינו בהם שיש לפעמים השלמות שהן פחות שכיחות מהשלמות אחרות. </w:t>
+        <w:t xml:space="preserve">מאפשר רנדומליות בבחירת המילה בכל שלב שלא בהכרח המילה בעלת ההסתברות הגדולה ביותר. זה חשוב </w:t>
+      </w:r>
+      <w:r>
+        <w:rPr>
+          <w:rFonts w:ascii="Arial" w:hAnsi="Arial" w:cs="Arial" w:hint="cs"/>
+          <w:color w:val="000000" w:themeColor="text1"/>
+          <w:rtl/>
+        </w:rPr>
+        <w:t>משום</w:t>
+      </w:r>
+      <w:r>
+        <w:rPr>
+          <w:rFonts w:ascii="Arial" w:hAnsi="Arial" w:cs="Arial" w:hint="cs"/>
+          <w:color w:val="000000" w:themeColor="text1"/>
+          <w:rtl/>
+        </w:rPr>
+        <w:t xml:space="preserve"> שהמשימה שלנו היא הפקת משפטים בעלי משמעות וחשוב לתת מקום ליצירתיות ולא משימה דטרמיניסטית שבה יש מילה </w:t>
+      </w:r>
+      <w:r>
+        <w:rPr>
+          <w:rFonts w:ascii="Arial" w:hAnsi="Arial" w:cs="Arial" w:hint="cs"/>
+          <w:color w:val="000000" w:themeColor="text1"/>
+          <w:rtl/>
+        </w:rPr>
+        <w:t>ה</w:t>
+      </w:r>
+      <w:r>
+        <w:rPr>
+          <w:rFonts w:ascii="Arial" w:hAnsi="Arial" w:cs="Arial" w:hint="cs"/>
+          <w:color w:val="000000" w:themeColor="text1"/>
+          <w:rtl/>
+        </w:rPr>
+        <w:t xml:space="preserve">נכונה בהכרח. </w:t>
+      </w:r>
+      <w:r>
+        <w:rPr>
+          <w:rFonts w:ascii="Arial" w:hAnsi="Arial" w:cs="Arial" w:hint="cs"/>
+          <w:color w:val="000000" w:themeColor="text1"/>
+          <w:rtl/>
+        </w:rPr>
+        <w:t>כמו כן, זה מתבסס על תרגילי הבית הקודמים שראינו בהם שיש לפעמים השלמות שהן פחות שכיחות מהשלמות אחרות</w:t>
+      </w:r>
+      <w:r>
+        <w:rPr>
+          <w:rFonts w:ascii="Arial" w:hAnsi="Arial" w:cs="Arial" w:hint="cs"/>
+          <w:color w:val="000000" w:themeColor="text1"/>
+          <w:rtl/>
+        </w:rPr>
+        <w:t>, כלומר שהמילה המשלימה לא בהכרח בעלת ההסתברות הכי גדולה.</w:t>
       </w:r>
     </w:p>
     <w:p>
@@ -3699,6 +3803,7 @@
           <w:bCs/>
           <w:color w:val="000000" w:themeColor="text1"/>
         </w:rPr>
+        <w:lastRenderedPageBreak/>
         <w:t>temperature=0</w:t>
       </w:r>
       <w:r>
@@ -3770,16 +3875,23 @@
           <w:color w:val="000000" w:themeColor="text1"/>
           <w:rtl/>
         </w:rPr>
-        <w:t xml:space="preserve">הערך נבחר על סמך התצפיות שלנו, ערכים </w:t>
-      </w:r>
-      <w:r>
-        <w:rPr>
-          <w:rFonts w:ascii="Arial" w:hAnsi="Arial" w:cs="Arial" w:hint="cs"/>
-          <w:color w:val="000000" w:themeColor="text1"/>
-          <w:rtl/>
-        </w:rPr>
-        <w:lastRenderedPageBreak/>
-        <w:t>גבוהים יותר אולם יצרו משפטים נכונים תחבירית</w:t>
+        <w:t xml:space="preserve">הערך נבחר על סמך התצפיות </w:t>
+      </w:r>
+      <w:r>
+        <w:rPr>
+          <w:rFonts w:ascii="Arial" w:hAnsi="Arial" w:cs="Arial" w:hint="cs"/>
+          <w:color w:val="000000" w:themeColor="text1"/>
+          <w:rtl/>
+        </w:rPr>
+        <w:t>שערכנו, כאשר</w:t>
+      </w:r>
+      <w:r>
+        <w:rPr>
+          <w:rFonts w:ascii="Arial" w:hAnsi="Arial" w:cs="Arial" w:hint="cs"/>
+          <w:color w:val="000000" w:themeColor="text1"/>
+          <w:rtl/>
+        </w:rPr>
+        <w:t xml:space="preserve"> ערכים גבוהים יותר אולם יצרו משפטים נכונים תחבירית</w:t>
       </w:r>
       <w:r>
         <w:rPr>
@@ -3809,6 +3921,259 @@
           <w:color w:val="000000" w:themeColor="text1"/>
         </w:rPr>
         <w:t xml:space="preserve"> …</w:t>
+      </w:r>
+      <w:r>
+        <w:rPr>
+          <w:rFonts w:ascii="Arial" w:hAnsi="Arial" w:cs="Arial" w:hint="cs"/>
+          <w:color w:val="000000" w:themeColor="text1"/>
+          <w:rtl/>
+        </w:rPr>
+        <w:t xml:space="preserve">". </w:t>
+      </w:r>
+      <w:r>
+        <w:rPr>
+          <w:rFonts w:ascii="Arial" w:hAnsi="Arial" w:cs="Arial" w:hint="cs"/>
+          <w:color w:val="000000" w:themeColor="text1"/>
+          <w:rtl/>
+        </w:rPr>
+        <w:t xml:space="preserve">כמו כן, ערך נמוך יותר ל- </w:t>
+      </w:r>
+      <w:r>
+        <w:rPr>
+          <w:rFonts w:ascii="Arial" w:hAnsi="Arial" w:cs="Arial"/>
+          <w:color w:val="000000" w:themeColor="text1"/>
+        </w:rPr>
+        <w:t>temperature</w:t>
+      </w:r>
+      <w:r>
+        <w:rPr>
+          <w:rFonts w:ascii="Arial" w:hAnsi="Arial" w:cs="Arial" w:hint="cs"/>
+          <w:color w:val="000000" w:themeColor="text1"/>
+          <w:rtl/>
+        </w:rPr>
+        <w:t xml:space="preserve"> הופך אותו </w:t>
+      </w:r>
+      <w:proofErr w:type="spellStart"/>
+      <w:r>
+        <w:rPr>
+          <w:rFonts w:ascii="Arial" w:hAnsi="Arial" w:cs="Arial" w:hint="cs"/>
+          <w:color w:val="000000" w:themeColor="text1"/>
+          <w:rtl/>
+        </w:rPr>
+        <w:t>לדטרמינסט</w:t>
+      </w:r>
+      <w:r>
+        <w:rPr>
+          <w:rFonts w:ascii="Arial" w:hAnsi="Arial" w:cs="Arial" w:hint="cs"/>
+          <w:color w:val="000000" w:themeColor="text1"/>
+          <w:rtl/>
+        </w:rPr>
+        <w:t>י</w:t>
+      </w:r>
+      <w:proofErr w:type="spellEnd"/>
+      <w:r>
+        <w:rPr>
+          <w:rFonts w:ascii="Arial" w:hAnsi="Arial" w:cs="Arial" w:hint="cs"/>
+          <w:color w:val="000000" w:themeColor="text1"/>
+          <w:rtl/>
+        </w:rPr>
+        <w:t xml:space="preserve">, ואילו ערך נמוך של </w:t>
+      </w:r>
+      <w:proofErr w:type="spellStart"/>
+      <w:r>
+        <w:rPr>
+          <w:rFonts w:ascii="Arial" w:hAnsi="Arial" w:cs="Arial"/>
+          <w:color w:val="000000" w:themeColor="text1"/>
+        </w:rPr>
+        <w:t>top_p</w:t>
+      </w:r>
+      <w:proofErr w:type="spellEnd"/>
+      <w:r>
+        <w:rPr>
+          <w:rFonts w:ascii="Arial" w:hAnsi="Arial" w:cs="Arial" w:hint="cs"/>
+          <w:color w:val="000000" w:themeColor="text1"/>
+          <w:rtl/>
+        </w:rPr>
+        <w:t xml:space="preserve"> מתעלם מהרבה השלמות שהן לא שכיחות במיוחד, למשל: למשל המילה "</w:t>
+      </w:r>
+      <w:proofErr w:type="spellStart"/>
+      <w:r>
+        <w:rPr>
+          <w:rFonts w:ascii="Arial" w:hAnsi="Arial" w:cs="Arial" w:hint="cs"/>
+          <w:color w:val="000000" w:themeColor="text1"/>
+          <w:rtl/>
+        </w:rPr>
+        <w:t>הקניק</w:t>
+      </w:r>
+      <w:proofErr w:type="spellEnd"/>
+      <w:r>
+        <w:rPr>
+          <w:rFonts w:ascii="Arial" w:hAnsi="Arial" w:cs="Arial" w:hint="cs"/>
+          <w:color w:val="000000" w:themeColor="text1"/>
+          <w:rtl/>
+        </w:rPr>
+        <w:t>" במשפט "</w:t>
+      </w:r>
+      <w:r>
+        <w:rPr>
+          <w:rFonts w:hint="cs"/>
+          <w:rtl/>
+        </w:rPr>
+        <w:t xml:space="preserve"> </w:t>
+      </w:r>
+      <w:r>
+        <w:rPr>
+          <w:rFonts w:ascii="Arial" w:hAnsi="Arial" w:cs="Arial" w:hint="cs"/>
+          <w:color w:val="000000" w:themeColor="text1"/>
+          <w:rtl/>
+        </w:rPr>
+        <w:t>אגם</w:t>
+      </w:r>
+      <w:r>
+        <w:rPr>
+          <w:rFonts w:ascii="Arial" w:hAnsi="Arial" w:cs="Arial"/>
+          <w:color w:val="000000" w:themeColor="text1"/>
+          <w:rtl/>
+        </w:rPr>
+        <w:t xml:space="preserve"> </w:t>
+      </w:r>
+      <w:r>
+        <w:rPr>
+          <w:rFonts w:ascii="Arial" w:hAnsi="Arial" w:cs="Arial" w:hint="cs"/>
+          <w:b/>
+          <w:bCs/>
+          <w:color w:val="000000" w:themeColor="text1"/>
+          <w:rtl/>
+        </w:rPr>
+        <w:t>הנקיק</w:t>
+      </w:r>
+      <w:r>
+        <w:rPr>
+          <w:rFonts w:ascii="Arial" w:hAnsi="Arial" w:cs="Arial"/>
+          <w:color w:val="000000" w:themeColor="text1"/>
+          <w:rtl/>
+        </w:rPr>
+        <w:t xml:space="preserve"> </w:t>
+      </w:r>
+      <w:r>
+        <w:rPr>
+          <w:rFonts w:ascii="Arial" w:hAnsi="Arial" w:cs="Arial" w:hint="cs"/>
+          <w:color w:val="000000" w:themeColor="text1"/>
+          <w:rtl/>
+        </w:rPr>
+        <w:t>הוא</w:t>
+      </w:r>
+      <w:r>
+        <w:rPr>
+          <w:rFonts w:ascii="Arial" w:hAnsi="Arial" w:cs="Arial"/>
+          <w:color w:val="000000" w:themeColor="text1"/>
+          <w:rtl/>
+        </w:rPr>
+        <w:t xml:space="preserve"> </w:t>
+      </w:r>
+      <w:r>
+        <w:rPr>
+          <w:rFonts w:ascii="Arial" w:hAnsi="Arial" w:cs="Arial" w:hint="cs"/>
+          <w:color w:val="000000" w:themeColor="text1"/>
+          <w:rtl/>
+        </w:rPr>
+        <w:t>יעד</w:t>
+      </w:r>
+      <w:r>
+        <w:rPr>
+          <w:rFonts w:ascii="Arial" w:hAnsi="Arial" w:cs="Arial"/>
+          <w:color w:val="000000" w:themeColor="text1"/>
+          <w:rtl/>
+        </w:rPr>
+        <w:t xml:space="preserve"> </w:t>
+      </w:r>
+      <w:r>
+        <w:rPr>
+          <w:rFonts w:ascii="Arial" w:hAnsi="Arial" w:cs="Arial" w:hint="cs"/>
+          <w:color w:val="000000" w:themeColor="text1"/>
+          <w:rtl/>
+        </w:rPr>
+        <w:t>טבעי</w:t>
+      </w:r>
+      <w:r>
+        <w:rPr>
+          <w:rFonts w:ascii="Arial" w:hAnsi="Arial" w:cs="Arial"/>
+          <w:color w:val="000000" w:themeColor="text1"/>
+          <w:rtl/>
+        </w:rPr>
+        <w:t xml:space="preserve"> </w:t>
+      </w:r>
+      <w:r>
+        <w:rPr>
+          <w:rFonts w:ascii="Arial" w:hAnsi="Arial" w:cs="Arial" w:hint="cs"/>
+          <w:color w:val="000000" w:themeColor="text1"/>
+          <w:rtl/>
+        </w:rPr>
+        <w:t>יפהפה</w:t>
+      </w:r>
+      <w:r>
+        <w:rPr>
+          <w:rFonts w:ascii="Arial" w:hAnsi="Arial" w:cs="Arial"/>
+          <w:color w:val="000000" w:themeColor="text1"/>
+          <w:rtl/>
+        </w:rPr>
+        <w:t xml:space="preserve"> </w:t>
+      </w:r>
+      <w:r>
+        <w:rPr>
+          <w:rFonts w:ascii="Arial" w:hAnsi="Arial" w:cs="Arial" w:hint="cs"/>
+          <w:color w:val="000000" w:themeColor="text1"/>
+          <w:rtl/>
+        </w:rPr>
+        <w:t>המוקף</w:t>
+      </w:r>
+      <w:r>
+        <w:rPr>
+          <w:rFonts w:ascii="Arial" w:hAnsi="Arial" w:cs="Arial"/>
+          <w:color w:val="000000" w:themeColor="text1"/>
+          <w:rtl/>
+        </w:rPr>
+        <w:t xml:space="preserve"> </w:t>
+      </w:r>
+      <w:r>
+        <w:rPr>
+          <w:rFonts w:ascii="Arial" w:hAnsi="Arial" w:cs="Arial" w:hint="cs"/>
+          <w:color w:val="000000" w:themeColor="text1"/>
+          <w:rtl/>
+        </w:rPr>
+        <w:t>בנוף</w:t>
+      </w:r>
+      <w:r>
+        <w:rPr>
+          <w:rFonts w:ascii="Arial" w:hAnsi="Arial" w:cs="Arial"/>
+          <w:color w:val="000000" w:themeColor="text1"/>
+          <w:rtl/>
+        </w:rPr>
+        <w:t xml:space="preserve"> </w:t>
+      </w:r>
+      <w:r>
+        <w:rPr>
+          <w:rFonts w:ascii="Arial" w:hAnsi="Arial" w:cs="Arial" w:hint="cs"/>
+          <w:color w:val="000000" w:themeColor="text1"/>
+          <w:rtl/>
+        </w:rPr>
+        <w:t>עוצר</w:t>
+      </w:r>
+      <w:r>
+        <w:rPr>
+          <w:rFonts w:ascii="Arial" w:hAnsi="Arial" w:cs="Arial"/>
+          <w:color w:val="000000" w:themeColor="text1"/>
+          <w:rtl/>
+        </w:rPr>
+        <w:t xml:space="preserve"> </w:t>
+      </w:r>
+      <w:r>
+        <w:rPr>
+          <w:rFonts w:ascii="Arial" w:hAnsi="Arial" w:cs="Arial" w:hint="cs"/>
+          <w:color w:val="000000" w:themeColor="text1"/>
+          <w:rtl/>
+        </w:rPr>
+        <w:t>נשימה</w:t>
       </w:r>
       <w:r>
         <w:rPr>
@@ -3836,6 +4201,8 @@
       <w:r>
         <w:rPr>
           <w:rFonts w:ascii="Arial" w:hAnsi="Arial" w:cs="Arial"/>
+          <w:b/>
+          <w:bCs/>
           <w:color w:val="000000" w:themeColor="text1"/>
         </w:rPr>
         <w:t>repetition_penalty</w:t>
@@ -3844,6 +4211,8 @@
       <w:r>
         <w:rPr>
           <w:rFonts w:ascii="Arial" w:hAnsi="Arial" w:cs="Arial"/>
+          <w:b/>
+          <w:bCs/>
           <w:color w:val="000000" w:themeColor="text1"/>
         </w:rPr>
         <w:t>=1.2</w:t>
@@ -3862,15 +4231,71 @@
           <w:color w:val="000000" w:themeColor="text1"/>
           <w:rtl/>
         </w:rPr>
-        <w:t>הבחירה נועדה מהמודל לחזור על מלים באופן מיותר ובכך לשפר את הנראות של הטקסט</w:t>
-      </w:r>
-      <w:r>
-        <w:rPr>
-          <w:rFonts w:ascii="Arial" w:hAnsi="Arial" w:cs="Arial" w:hint="cs"/>
-          <w:color w:val="000000" w:themeColor="text1"/>
-          <w:rtl/>
-        </w:rPr>
-        <w:t xml:space="preserve">. לפעמים, אכן אין ברירה אלא להשתמש באותה מילה. למשל, במקרה של שם של מישהו. </w:t>
+        <w:t xml:space="preserve">הבחירה נועדה </w:t>
+      </w:r>
+      <w:r>
+        <w:rPr>
+          <w:rFonts w:ascii="Arial" w:hAnsi="Arial" w:cs="Arial" w:hint="cs"/>
+          <w:color w:val="000000" w:themeColor="text1"/>
+          <w:rtl/>
+        </w:rPr>
+        <w:t xml:space="preserve">למנוע </w:t>
+      </w:r>
+      <w:r>
+        <w:rPr>
+          <w:rFonts w:ascii="Arial" w:hAnsi="Arial" w:cs="Arial" w:hint="cs"/>
+          <w:color w:val="000000" w:themeColor="text1"/>
+          <w:rtl/>
+        </w:rPr>
+        <w:t>מהמודל לחזור על מלים באופן מיותר ובכך לשפר את הנראות של הטקסט</w:t>
+      </w:r>
+      <w:r>
+        <w:rPr>
+          <w:rFonts w:ascii="Arial" w:hAnsi="Arial" w:cs="Arial" w:hint="cs"/>
+          <w:color w:val="000000" w:themeColor="text1"/>
+          <w:rtl/>
+        </w:rPr>
+        <w:t>. לפעמים, אכן אין ברירה אלא להשתמש באותה מילה</w:t>
+      </w:r>
+      <w:r>
+        <w:rPr>
+          <w:rFonts w:ascii="Arial" w:hAnsi="Arial" w:cs="Arial" w:hint="cs"/>
+          <w:color w:val="000000" w:themeColor="text1"/>
+          <w:rtl/>
+        </w:rPr>
+        <w:t>,</w:t>
+      </w:r>
+      <w:r>
+        <w:rPr>
+          <w:rFonts w:ascii="Arial" w:hAnsi="Arial" w:cs="Arial" w:hint="cs"/>
+          <w:color w:val="000000" w:themeColor="text1"/>
+          <w:rtl/>
+        </w:rPr>
+        <w:t xml:space="preserve"> למשל, במקרה של שם </w:t>
+      </w:r>
+      <w:r>
+        <w:rPr>
+          <w:rFonts w:ascii="Arial" w:hAnsi="Arial" w:cs="Arial" w:hint="cs"/>
+          <w:color w:val="000000" w:themeColor="text1"/>
+          <w:rtl/>
+        </w:rPr>
+        <w:t xml:space="preserve">פרטי של מישהו, </w:t>
+      </w:r>
+      <w:r>
+        <w:rPr>
+          <w:rFonts w:ascii="Arial" w:hAnsi="Arial" w:cs="Arial" w:hint="cs"/>
+          <w:color w:val="000000" w:themeColor="text1"/>
+          <w:rtl/>
+        </w:rPr>
+        <w:t xml:space="preserve">לכן לא נרצה </w:t>
+      </w:r>
+      <w:r>
+        <w:rPr>
+          <w:rFonts w:ascii="Arial" w:hAnsi="Arial" w:cs="Arial" w:hint="cs"/>
+          <w:color w:val="000000" w:themeColor="text1"/>
+          <w:rtl/>
+        </w:rPr>
+        <w:t xml:space="preserve">ערך נמוך מדי. </w:t>
       </w:r>
     </w:p>
     <w:p>
@@ -3890,6 +4315,8 @@
       <w:r>
         <w:rPr>
           <w:rFonts w:ascii="Arial" w:hAnsi="Arial" w:cs="Arial"/>
+          <w:b/>
+          <w:bCs/>
           <w:color w:val="000000" w:themeColor="text1"/>
         </w:rPr>
         <w:t>num_return_sequences</w:t>
@@ -3898,6 +4325,8 @@
       <w:r>
         <w:rPr>
           <w:rFonts w:ascii="Arial" w:hAnsi="Arial" w:cs="Arial"/>
+          <w:b/>
+          <w:bCs/>
           <w:color w:val="000000" w:themeColor="text1"/>
         </w:rPr>
         <w:t xml:space="preserve"> = 5</w:t>
@@ -3964,7 +4393,23 @@
           <w:color w:val="000000" w:themeColor="text1"/>
           <w:rtl/>
         </w:rPr>
-        <w:t xml:space="preserve">, ונשמרות בקובץ הטקסט </w:t>
+        <w:t xml:space="preserve">, </w:t>
+      </w:r>
+      <w:r>
+        <w:rPr>
+          <w:rFonts w:ascii="Arial" w:hAnsi="Arial" w:cs="Arial" w:hint="cs"/>
+          <w:color w:val="000000" w:themeColor="text1"/>
+          <w:rtl/>
+        </w:rPr>
+        <w:t>ו</w:t>
+      </w:r>
+      <w:r>
+        <w:rPr>
+          <w:rFonts w:ascii="Arial" w:hAnsi="Arial" w:cs="Arial" w:hint="cs"/>
+          <w:color w:val="000000" w:themeColor="text1"/>
+          <w:rtl/>
+        </w:rPr>
+        <w:t xml:space="preserve">נשמרות בקובץ הטקסט </w:t>
       </w:r>
       <w:r>
         <w:rPr>
@@ -4015,15 +4460,1724 @@
     </w:p>
     <w:p>
       <w:pPr>
+        <w:pStyle w:val="a9"/>
+        <w:numPr>
+          <w:ilvl w:val="0"/>
+          <w:numId w:val="5"/>
+        </w:numPr>
         <w:spacing w:line="360" w:lineRule="auto"/>
         <w:rPr>
-          <w:rFonts w:hint="cs"/>
-          <w:b/>
-          <w:bCs/>
-          <w:color w:val="000000" w:themeColor="text1"/>
-          <w:rtl/>
-        </w:rPr>
-      </w:pPr>
+          <w:b/>
+          <w:bCs/>
+          <w:color w:val="000000" w:themeColor="text1"/>
+        </w:rPr>
+      </w:pPr>
+      <w:r>
+        <w:rPr>
+          <w:rFonts w:cs="Arial" w:hint="cs"/>
+          <w:b/>
+          <w:bCs/>
+          <w:color w:val="000000" w:themeColor="text1"/>
+          <w:rtl/>
+        </w:rPr>
+        <w:t>האם</w:t>
+      </w:r>
+      <w:r>
+        <w:rPr>
+          <w:rFonts w:cs="Arial"/>
+          <w:b/>
+          <w:bCs/>
+          <w:color w:val="000000" w:themeColor="text1"/>
+          <w:rtl/>
+        </w:rPr>
+        <w:t xml:space="preserve"> </w:t>
+      </w:r>
+      <w:r>
+        <w:rPr>
+          <w:rFonts w:cs="Arial" w:hint="cs"/>
+          <w:b/>
+          <w:bCs/>
+          <w:color w:val="000000" w:themeColor="text1"/>
+          <w:rtl/>
+        </w:rPr>
+        <w:t>פלטי</w:t>
+      </w:r>
+      <w:r>
+        <w:rPr>
+          <w:rFonts w:cs="Arial"/>
+          <w:b/>
+          <w:bCs/>
+          <w:color w:val="000000" w:themeColor="text1"/>
+          <w:rtl/>
+        </w:rPr>
+        <w:t xml:space="preserve"> </w:t>
+      </w:r>
+      <w:r>
+        <w:rPr>
+          <w:rFonts w:cs="Arial" w:hint="cs"/>
+          <w:b/>
+          <w:bCs/>
+          <w:color w:val="000000" w:themeColor="text1"/>
+          <w:rtl/>
+        </w:rPr>
+        <w:t>המודלים</w:t>
+      </w:r>
+      <w:r>
+        <w:rPr>
+          <w:rFonts w:cs="Arial"/>
+          <w:b/>
+          <w:bCs/>
+          <w:color w:val="000000" w:themeColor="text1"/>
+          <w:rtl/>
+        </w:rPr>
+        <w:t xml:space="preserve"> </w:t>
+      </w:r>
+      <w:r>
+        <w:rPr>
+          <w:rFonts w:cs="Arial" w:hint="cs"/>
+          <w:b/>
+          <w:bCs/>
+          <w:color w:val="000000" w:themeColor="text1"/>
+          <w:rtl/>
+        </w:rPr>
+        <w:t>תאמו</w:t>
+      </w:r>
+      <w:r>
+        <w:rPr>
+          <w:rFonts w:cs="Arial"/>
+          <w:b/>
+          <w:bCs/>
+          <w:color w:val="000000" w:themeColor="text1"/>
+          <w:rtl/>
+        </w:rPr>
+        <w:t xml:space="preserve"> </w:t>
+      </w:r>
+      <w:r>
+        <w:rPr>
+          <w:rFonts w:cs="Arial" w:hint="cs"/>
+          <w:b/>
+          <w:bCs/>
+          <w:color w:val="000000" w:themeColor="text1"/>
+          <w:rtl/>
+        </w:rPr>
+        <w:t>לציפיות</w:t>
+      </w:r>
+      <w:r>
+        <w:rPr>
+          <w:rFonts w:cs="Arial"/>
+          <w:b/>
+          <w:bCs/>
+          <w:color w:val="000000" w:themeColor="text1"/>
+          <w:rtl/>
+        </w:rPr>
+        <w:t xml:space="preserve"> </w:t>
+      </w:r>
+      <w:r>
+        <w:rPr>
+          <w:rFonts w:cs="Arial" w:hint="cs"/>
+          <w:b/>
+          <w:bCs/>
+          <w:color w:val="000000" w:themeColor="text1"/>
+          <w:rtl/>
+        </w:rPr>
+        <w:t>שלכם</w:t>
+      </w:r>
+      <w:r>
+        <w:rPr>
+          <w:rFonts w:cs="Arial"/>
+          <w:b/>
+          <w:bCs/>
+          <w:color w:val="000000" w:themeColor="text1"/>
+          <w:rtl/>
+        </w:rPr>
+        <w:t xml:space="preserve">? </w:t>
+      </w:r>
+      <w:r>
+        <w:rPr>
+          <w:rFonts w:cs="Arial" w:hint="cs"/>
+          <w:b/>
+          <w:bCs/>
+          <w:color w:val="000000" w:themeColor="text1"/>
+          <w:rtl/>
+        </w:rPr>
+        <w:t>הסבירו</w:t>
+      </w:r>
+      <w:r>
+        <w:rPr>
+          <w:rFonts w:cs="Arial"/>
+          <w:b/>
+          <w:bCs/>
+          <w:color w:val="000000" w:themeColor="text1"/>
+          <w:rtl/>
+        </w:rPr>
+        <w:t>.</w:t>
+      </w:r>
+    </w:p>
+    <w:p>
+      <w:pPr>
+        <w:pStyle w:val="a9"/>
+        <w:spacing w:line="360" w:lineRule="auto"/>
+        <w:ind w:left="360"/>
+        <w:rPr>
+          <w:rFonts w:hint="cs"/>
+          <w:color w:val="000000" w:themeColor="text1"/>
+          <w:rtl/>
+          <w:lang w:bidi="ar-SA"/>
+        </w:rPr>
+      </w:pPr>
+      <w:r>
+        <w:rPr>
+          <w:rFonts w:hint="cs"/>
+          <w:color w:val="000000" w:themeColor="text1"/>
+          <w:rtl/>
+        </w:rPr>
+        <w:t>התוצאות</w:t>
+      </w:r>
+      <w:r>
+        <w:rPr>
+          <w:rFonts w:hint="cs"/>
+          <w:color w:val="000000" w:themeColor="text1"/>
+          <w:rtl/>
+        </w:rPr>
+        <w:t xml:space="preserve"> שהופקו ע"י המודלים אינן לגמרי מספקות</w:t>
+      </w:r>
+      <w:r>
+        <w:rPr>
+          <w:rFonts w:hint="cs"/>
+          <w:color w:val="000000" w:themeColor="text1"/>
+          <w:rtl/>
+        </w:rPr>
+        <w:t>, כי למרות היותן נכונות תחבירית, אינן יוצרות ביקורות אמיתיות ומגובשות, וקשה לזהות דעה ברורה בהם, או סממנים היכולים ל</w:t>
+      </w:r>
+      <w:r>
+        <w:rPr>
+          <w:rFonts w:hint="cs"/>
+          <w:color w:val="000000" w:themeColor="text1"/>
+          <w:rtl/>
+        </w:rPr>
+        <w:t>עזור בל</w:t>
+      </w:r>
+      <w:r>
+        <w:rPr>
+          <w:rFonts w:hint="cs"/>
+          <w:color w:val="000000" w:themeColor="text1"/>
+          <w:rtl/>
+        </w:rPr>
+        <w:t>סווג אותם כחיוביות או שליליות</w:t>
+      </w:r>
+      <w:r>
+        <w:rPr>
+          <w:rFonts w:hint="cs"/>
+          <w:color w:val="000000" w:themeColor="text1"/>
+          <w:rtl/>
+        </w:rPr>
+        <w:t xml:space="preserve">. לפעמים אפילו אין עקביות בין המשפטים. </w:t>
+      </w:r>
+    </w:p>
+    <w:p>
+      <w:pPr>
+        <w:pStyle w:val="a9"/>
+        <w:numPr>
+          <w:ilvl w:val="0"/>
+          <w:numId w:val="5"/>
+        </w:numPr>
+        <w:spacing w:line="360" w:lineRule="auto"/>
+        <w:rPr>
+          <w:b/>
+          <w:bCs/>
+          <w:color w:val="000000" w:themeColor="text1"/>
+        </w:rPr>
+      </w:pPr>
+      <w:r>
+        <w:rPr>
+          <w:rFonts w:cs="Arial" w:hint="cs"/>
+          <w:b/>
+          <w:bCs/>
+          <w:color w:val="000000" w:themeColor="text1"/>
+          <w:rtl/>
+        </w:rPr>
+        <w:t>האם</w:t>
+      </w:r>
+      <w:r>
+        <w:rPr>
+          <w:rFonts w:cs="Arial"/>
+          <w:b/>
+          <w:bCs/>
+          <w:color w:val="000000" w:themeColor="text1"/>
+          <w:rtl/>
+        </w:rPr>
+        <w:t xml:space="preserve"> </w:t>
+      </w:r>
+      <w:r>
+        <w:rPr>
+          <w:rFonts w:cs="Arial" w:hint="cs"/>
+          <w:b/>
+          <w:bCs/>
+          <w:color w:val="000000" w:themeColor="text1"/>
+          <w:rtl/>
+        </w:rPr>
+        <w:t>ראיתם</w:t>
+      </w:r>
+      <w:r>
+        <w:rPr>
+          <w:rFonts w:cs="Arial"/>
+          <w:b/>
+          <w:bCs/>
+          <w:color w:val="000000" w:themeColor="text1"/>
+          <w:rtl/>
+        </w:rPr>
+        <w:t xml:space="preserve"> </w:t>
+      </w:r>
+      <w:r>
+        <w:rPr>
+          <w:rFonts w:cs="Arial" w:hint="cs"/>
+          <w:b/>
+          <w:bCs/>
+          <w:color w:val="000000" w:themeColor="text1"/>
+          <w:rtl/>
+        </w:rPr>
+        <w:t>הבדלים</w:t>
+      </w:r>
+      <w:r>
+        <w:rPr>
+          <w:rFonts w:cs="Arial"/>
+          <w:b/>
+          <w:bCs/>
+          <w:color w:val="000000" w:themeColor="text1"/>
+          <w:rtl/>
+        </w:rPr>
+        <w:t xml:space="preserve"> </w:t>
+      </w:r>
+      <w:r>
+        <w:rPr>
+          <w:rFonts w:cs="Arial" w:hint="cs"/>
+          <w:b/>
+          <w:bCs/>
+          <w:color w:val="000000" w:themeColor="text1"/>
+          <w:rtl/>
+        </w:rPr>
+        <w:t>משמעותיים</w:t>
+      </w:r>
+      <w:r>
+        <w:rPr>
+          <w:rFonts w:cs="Arial"/>
+          <w:b/>
+          <w:bCs/>
+          <w:color w:val="000000" w:themeColor="text1"/>
+          <w:rtl/>
+        </w:rPr>
+        <w:t xml:space="preserve"> </w:t>
+      </w:r>
+      <w:r>
+        <w:rPr>
+          <w:rFonts w:cs="Arial" w:hint="cs"/>
+          <w:b/>
+          <w:bCs/>
+          <w:color w:val="000000" w:themeColor="text1"/>
+          <w:rtl/>
+        </w:rPr>
+        <w:t>בתוצרים</w:t>
+      </w:r>
+      <w:r>
+        <w:rPr>
+          <w:rFonts w:cs="Arial"/>
+          <w:b/>
+          <w:bCs/>
+          <w:color w:val="000000" w:themeColor="text1"/>
+          <w:rtl/>
+        </w:rPr>
+        <w:t xml:space="preserve"> </w:t>
+      </w:r>
+      <w:r>
+        <w:rPr>
+          <w:rFonts w:cs="Arial" w:hint="cs"/>
+          <w:b/>
+          <w:bCs/>
+          <w:color w:val="000000" w:themeColor="text1"/>
+          <w:rtl/>
+        </w:rPr>
+        <w:t>של</w:t>
+      </w:r>
+      <w:r>
+        <w:rPr>
+          <w:rFonts w:cs="Arial"/>
+          <w:b/>
+          <w:bCs/>
+          <w:color w:val="000000" w:themeColor="text1"/>
+          <w:rtl/>
+        </w:rPr>
+        <w:t xml:space="preserve"> </w:t>
+      </w:r>
+      <w:r>
+        <w:rPr>
+          <w:rFonts w:cs="Arial" w:hint="cs"/>
+          <w:b/>
+          <w:bCs/>
+          <w:color w:val="000000" w:themeColor="text1"/>
+          <w:rtl/>
+        </w:rPr>
+        <w:t>כל</w:t>
+      </w:r>
+      <w:r>
+        <w:rPr>
+          <w:rFonts w:cs="Arial"/>
+          <w:b/>
+          <w:bCs/>
+          <w:color w:val="000000" w:themeColor="text1"/>
+          <w:rtl/>
+        </w:rPr>
+        <w:t xml:space="preserve"> </w:t>
+      </w:r>
+      <w:r>
+        <w:rPr>
+          <w:rFonts w:cs="Arial" w:hint="cs"/>
+          <w:b/>
+          <w:bCs/>
+          <w:color w:val="000000" w:themeColor="text1"/>
+          <w:rtl/>
+        </w:rPr>
+        <w:t>אחד</w:t>
+      </w:r>
+      <w:r>
+        <w:rPr>
+          <w:rFonts w:cs="Arial"/>
+          <w:b/>
+          <w:bCs/>
+          <w:color w:val="000000" w:themeColor="text1"/>
+          <w:rtl/>
+        </w:rPr>
+        <w:t xml:space="preserve"> </w:t>
+      </w:r>
+      <w:r>
+        <w:rPr>
+          <w:rFonts w:cs="Arial" w:hint="cs"/>
+          <w:b/>
+          <w:bCs/>
+          <w:color w:val="000000" w:themeColor="text1"/>
+          <w:rtl/>
+        </w:rPr>
+        <w:t>מהמודלים</w:t>
+      </w:r>
+      <w:r>
+        <w:rPr>
+          <w:rFonts w:cs="Arial"/>
+          <w:b/>
+          <w:bCs/>
+          <w:color w:val="000000" w:themeColor="text1"/>
+          <w:rtl/>
+        </w:rPr>
+        <w:t xml:space="preserve">? </w:t>
+      </w:r>
+      <w:r>
+        <w:rPr>
+          <w:rFonts w:cs="Arial" w:hint="cs"/>
+          <w:b/>
+          <w:bCs/>
+          <w:color w:val="000000" w:themeColor="text1"/>
+          <w:rtl/>
+        </w:rPr>
+        <w:t>פרטו</w:t>
+      </w:r>
+      <w:r>
+        <w:rPr>
+          <w:rFonts w:cs="Arial"/>
+          <w:b/>
+          <w:bCs/>
+          <w:color w:val="000000" w:themeColor="text1"/>
+          <w:rtl/>
+        </w:rPr>
+        <w:t>.</w:t>
+      </w:r>
+    </w:p>
+    <w:p>
+      <w:pPr>
+        <w:pStyle w:val="a9"/>
+        <w:spacing w:line="360" w:lineRule="auto"/>
+        <w:ind w:left="360"/>
+        <w:rPr>
+          <w:color w:val="000000" w:themeColor="text1"/>
+        </w:rPr>
+      </w:pPr>
+      <w:r>
+        <w:rPr>
+          <w:rFonts w:hint="cs"/>
+          <w:color w:val="000000" w:themeColor="text1"/>
+          <w:rtl/>
+        </w:rPr>
+        <w:t xml:space="preserve">בשל מה שהוזכר בתשובה לשאלה 1, ההבדלים בין שני המודלים אינם חדים מספיק, שכן שניהם אינם מביעים דעה שניתן להגיד עליה בבירור שהיא חיובית או שלילית, אלא שרשור של משפטים שסביר שיופיעו בשני ההקשרים. </w:t>
+      </w:r>
+    </w:p>
+    <w:p>
+      <w:pPr>
+        <w:pStyle w:val="a9"/>
+        <w:numPr>
+          <w:ilvl w:val="0"/>
+          <w:numId w:val="5"/>
+        </w:numPr>
+        <w:spacing w:line="360" w:lineRule="auto"/>
+        <w:rPr>
+          <w:b/>
+          <w:bCs/>
+          <w:color w:val="000000" w:themeColor="text1"/>
+        </w:rPr>
+      </w:pPr>
+      <w:r>
+        <w:rPr>
+          <w:rFonts w:cs="Arial" w:hint="cs"/>
+          <w:b/>
+          <w:bCs/>
+          <w:color w:val="000000" w:themeColor="text1"/>
+          <w:rtl/>
+        </w:rPr>
+        <w:t>הסבירו</w:t>
+      </w:r>
+      <w:r>
+        <w:rPr>
+          <w:rFonts w:cs="Arial"/>
+          <w:b/>
+          <w:bCs/>
+          <w:color w:val="000000" w:themeColor="text1"/>
+          <w:rtl/>
+        </w:rPr>
+        <w:t xml:space="preserve"> </w:t>
+      </w:r>
+      <w:r>
+        <w:rPr>
+          <w:rFonts w:cs="Arial" w:hint="cs"/>
+          <w:b/>
+          <w:bCs/>
+          <w:color w:val="000000" w:themeColor="text1"/>
+          <w:rtl/>
+        </w:rPr>
+        <w:t>מה</w:t>
+      </w:r>
+      <w:r>
+        <w:rPr>
+          <w:rFonts w:cs="Arial"/>
+          <w:b/>
+          <w:bCs/>
+          <w:color w:val="000000" w:themeColor="text1"/>
+          <w:rtl/>
+        </w:rPr>
+        <w:t xml:space="preserve"> </w:t>
+      </w:r>
+      <w:r>
+        <w:rPr>
+          <w:rFonts w:cs="Arial" w:hint="cs"/>
+          <w:b/>
+          <w:bCs/>
+          <w:color w:val="000000" w:themeColor="text1"/>
+          <w:rtl/>
+        </w:rPr>
+        <w:t>היה</w:t>
+      </w:r>
+      <w:r>
+        <w:rPr>
+          <w:rFonts w:cs="Arial"/>
+          <w:b/>
+          <w:bCs/>
+          <w:color w:val="000000" w:themeColor="text1"/>
+          <w:rtl/>
+        </w:rPr>
+        <w:t xml:space="preserve"> </w:t>
+      </w:r>
+      <w:r>
+        <w:rPr>
+          <w:rFonts w:cs="Arial" w:hint="cs"/>
+          <w:b/>
+          <w:bCs/>
+          <w:color w:val="000000" w:themeColor="text1"/>
+          <w:rtl/>
+        </w:rPr>
+        <w:t>משתנה</w:t>
+      </w:r>
+      <w:r>
+        <w:rPr>
+          <w:rFonts w:cs="Arial"/>
+          <w:b/>
+          <w:bCs/>
+          <w:color w:val="000000" w:themeColor="text1"/>
+          <w:rtl/>
+        </w:rPr>
+        <w:t xml:space="preserve"> </w:t>
+      </w:r>
+      <w:r>
+        <w:rPr>
+          <w:rFonts w:cs="Arial" w:hint="cs"/>
+          <w:b/>
+          <w:bCs/>
+          <w:color w:val="000000" w:themeColor="text1"/>
+          <w:rtl/>
+        </w:rPr>
+        <w:t>אילו</w:t>
+      </w:r>
+      <w:r>
+        <w:rPr>
+          <w:rFonts w:cs="Arial"/>
+          <w:b/>
+          <w:bCs/>
+          <w:color w:val="000000" w:themeColor="text1"/>
+          <w:rtl/>
+        </w:rPr>
+        <w:t xml:space="preserve"> </w:t>
+      </w:r>
+      <w:r>
+        <w:rPr>
+          <w:rFonts w:cs="Arial" w:hint="cs"/>
+          <w:b/>
+          <w:bCs/>
+          <w:color w:val="000000" w:themeColor="text1"/>
+          <w:rtl/>
+        </w:rPr>
+        <w:t>היינו</w:t>
+      </w:r>
+      <w:r>
+        <w:rPr>
+          <w:rFonts w:cs="Arial"/>
+          <w:b/>
+          <w:bCs/>
+          <w:color w:val="000000" w:themeColor="text1"/>
+          <w:rtl/>
+        </w:rPr>
+        <w:t xml:space="preserve"> </w:t>
+      </w:r>
+      <w:r>
+        <w:rPr>
+          <w:rFonts w:cs="Arial" w:hint="cs"/>
+          <w:b/>
+          <w:bCs/>
+          <w:color w:val="000000" w:themeColor="text1"/>
+          <w:rtl/>
+        </w:rPr>
+        <w:t>מגדילים</w:t>
+      </w:r>
+      <w:r>
+        <w:rPr>
+          <w:rFonts w:cs="Arial"/>
+          <w:b/>
+          <w:bCs/>
+          <w:color w:val="000000" w:themeColor="text1"/>
+          <w:rtl/>
+        </w:rPr>
+        <w:t xml:space="preserve"> </w:t>
+      </w:r>
+      <w:r>
+        <w:rPr>
+          <w:rFonts w:cs="Arial" w:hint="cs"/>
+          <w:b/>
+          <w:bCs/>
+          <w:color w:val="000000" w:themeColor="text1"/>
+          <w:rtl/>
+        </w:rPr>
+        <w:t>ואילו</w:t>
+      </w:r>
+      <w:r>
+        <w:rPr>
+          <w:rFonts w:cs="Arial"/>
+          <w:b/>
+          <w:bCs/>
+          <w:color w:val="000000" w:themeColor="text1"/>
+          <w:rtl/>
+        </w:rPr>
+        <w:t xml:space="preserve"> </w:t>
+      </w:r>
+      <w:r>
+        <w:rPr>
+          <w:rFonts w:cs="Arial" w:hint="cs"/>
+          <w:b/>
+          <w:bCs/>
+          <w:color w:val="000000" w:themeColor="text1"/>
+          <w:rtl/>
+        </w:rPr>
+        <w:t>היינו</w:t>
+      </w:r>
+      <w:r>
+        <w:rPr>
+          <w:rFonts w:cs="Arial"/>
+          <w:b/>
+          <w:bCs/>
+          <w:color w:val="000000" w:themeColor="text1"/>
+          <w:rtl/>
+        </w:rPr>
+        <w:t xml:space="preserve"> </w:t>
+      </w:r>
+      <w:r>
+        <w:rPr>
+          <w:rFonts w:cs="Arial" w:hint="cs"/>
+          <w:b/>
+          <w:bCs/>
+          <w:color w:val="000000" w:themeColor="text1"/>
+          <w:rtl/>
+        </w:rPr>
+        <w:t>מקטינים</w:t>
+      </w:r>
+      <w:r>
+        <w:rPr>
+          <w:rFonts w:cs="Arial"/>
+          <w:b/>
+          <w:bCs/>
+          <w:color w:val="000000" w:themeColor="text1"/>
+          <w:rtl/>
+        </w:rPr>
+        <w:t xml:space="preserve"> </w:t>
+      </w:r>
+      <w:r>
+        <w:rPr>
+          <w:rFonts w:cs="Arial" w:hint="cs"/>
+          <w:b/>
+          <w:bCs/>
+          <w:color w:val="000000" w:themeColor="text1"/>
+          <w:rtl/>
+        </w:rPr>
+        <w:t>באופן</w:t>
+      </w:r>
+      <w:r>
+        <w:rPr>
+          <w:rFonts w:cs="Arial"/>
+          <w:b/>
+          <w:bCs/>
+          <w:color w:val="000000" w:themeColor="text1"/>
+          <w:rtl/>
+        </w:rPr>
+        <w:t xml:space="preserve"> </w:t>
+      </w:r>
+      <w:r>
+        <w:rPr>
+          <w:rFonts w:cs="Arial" w:hint="cs"/>
+          <w:b/>
+          <w:bCs/>
+          <w:color w:val="000000" w:themeColor="text1"/>
+          <w:rtl/>
+        </w:rPr>
+        <w:t>משמעותי</w:t>
+      </w:r>
+      <w:r>
+        <w:rPr>
+          <w:rFonts w:cs="Arial"/>
+          <w:b/>
+          <w:bCs/>
+          <w:color w:val="000000" w:themeColor="text1"/>
+          <w:rtl/>
+        </w:rPr>
+        <w:t xml:space="preserve"> </w:t>
+      </w:r>
+      <w:r>
+        <w:rPr>
+          <w:rFonts w:cs="Arial" w:hint="cs"/>
+          <w:b/>
+          <w:bCs/>
+          <w:color w:val="000000" w:themeColor="text1"/>
+          <w:rtl/>
+        </w:rPr>
+        <w:t>את</w:t>
+      </w:r>
+      <w:r>
+        <w:rPr>
+          <w:rFonts w:cs="Arial"/>
+          <w:b/>
+          <w:bCs/>
+          <w:color w:val="000000" w:themeColor="text1"/>
+          <w:rtl/>
+        </w:rPr>
+        <w:t xml:space="preserve"> </w:t>
+      </w:r>
+      <w:r>
+        <w:rPr>
+          <w:rFonts w:cs="Arial" w:hint="cs"/>
+          <w:b/>
+          <w:bCs/>
+          <w:color w:val="000000" w:themeColor="text1"/>
+          <w:rtl/>
+        </w:rPr>
+        <w:t>כמות</w:t>
+      </w:r>
+      <w:r>
+        <w:rPr>
+          <w:rFonts w:cs="Arial"/>
+          <w:b/>
+          <w:bCs/>
+          <w:color w:val="000000" w:themeColor="text1"/>
+          <w:rtl/>
+        </w:rPr>
+        <w:t xml:space="preserve"> </w:t>
+      </w:r>
+      <w:r>
+        <w:rPr>
+          <w:rFonts w:cs="Arial" w:hint="cs"/>
+          <w:b/>
+          <w:bCs/>
+          <w:color w:val="000000" w:themeColor="text1"/>
+          <w:rtl/>
+        </w:rPr>
+        <w:t>הדוגמאות</w:t>
+      </w:r>
+      <w:r>
+        <w:rPr>
+          <w:rFonts w:cs="Arial"/>
+          <w:b/>
+          <w:bCs/>
+          <w:color w:val="000000" w:themeColor="text1"/>
+          <w:rtl/>
+        </w:rPr>
+        <w:t xml:space="preserve"> </w:t>
+      </w:r>
+      <w:proofErr w:type="spellStart"/>
+      <w:r>
+        <w:rPr>
+          <w:rFonts w:cs="Arial" w:hint="cs"/>
+          <w:b/>
+          <w:bCs/>
+          <w:color w:val="000000" w:themeColor="text1"/>
+          <w:rtl/>
+        </w:rPr>
+        <w:t>בסטי</w:t>
+      </w:r>
+      <w:proofErr w:type="spellEnd"/>
+      <w:r>
+        <w:rPr>
+          <w:rFonts w:cs="Arial"/>
+          <w:b/>
+          <w:bCs/>
+          <w:color w:val="000000" w:themeColor="text1"/>
+          <w:rtl/>
+        </w:rPr>
+        <w:t xml:space="preserve"> </w:t>
+      </w:r>
+      <w:r>
+        <w:rPr>
+          <w:rFonts w:cs="Arial" w:hint="cs"/>
+          <w:b/>
+          <w:bCs/>
+          <w:color w:val="000000" w:themeColor="text1"/>
+          <w:rtl/>
+        </w:rPr>
+        <w:t>האימון</w:t>
+      </w:r>
+      <w:r>
+        <w:rPr>
+          <w:rFonts w:cs="Arial"/>
+          <w:b/>
+          <w:bCs/>
+          <w:color w:val="000000" w:themeColor="text1"/>
+          <w:rtl/>
+        </w:rPr>
+        <w:t xml:space="preserve">. </w:t>
+      </w:r>
+      <w:r>
+        <w:rPr>
+          <w:rFonts w:cs="Arial" w:hint="cs"/>
+          <w:b/>
+          <w:bCs/>
+          <w:color w:val="000000" w:themeColor="text1"/>
+          <w:rtl/>
+        </w:rPr>
+        <w:t>התייחסו</w:t>
+      </w:r>
+      <w:r>
+        <w:rPr>
+          <w:rFonts w:cs="Arial"/>
+          <w:b/>
+          <w:bCs/>
+          <w:color w:val="000000" w:themeColor="text1"/>
+          <w:rtl/>
+        </w:rPr>
+        <w:t xml:space="preserve"> </w:t>
+      </w:r>
+      <w:r>
+        <w:rPr>
+          <w:rFonts w:cs="Arial" w:hint="cs"/>
+          <w:b/>
+          <w:bCs/>
+          <w:color w:val="000000" w:themeColor="text1"/>
+          <w:rtl/>
+        </w:rPr>
+        <w:t>הן</w:t>
+      </w:r>
+      <w:r>
+        <w:rPr>
+          <w:rFonts w:cs="Arial"/>
+          <w:b/>
+          <w:bCs/>
+          <w:color w:val="000000" w:themeColor="text1"/>
+          <w:rtl/>
+        </w:rPr>
+        <w:t xml:space="preserve"> </w:t>
+      </w:r>
+      <w:r>
+        <w:rPr>
+          <w:rFonts w:cs="Arial" w:hint="cs"/>
+          <w:b/>
+          <w:bCs/>
+          <w:color w:val="000000" w:themeColor="text1"/>
+          <w:rtl/>
+        </w:rPr>
+        <w:t>לתוצאות</w:t>
+      </w:r>
+      <w:r>
+        <w:rPr>
+          <w:rFonts w:cs="Arial"/>
+          <w:b/>
+          <w:bCs/>
+          <w:color w:val="000000" w:themeColor="text1"/>
+          <w:rtl/>
+        </w:rPr>
+        <w:t xml:space="preserve"> </w:t>
+      </w:r>
+      <w:r>
+        <w:rPr>
+          <w:rFonts w:cs="Arial" w:hint="cs"/>
+          <w:b/>
+          <w:bCs/>
+          <w:color w:val="000000" w:themeColor="text1"/>
+          <w:rtl/>
+        </w:rPr>
+        <w:t>והן</w:t>
+      </w:r>
+      <w:r>
+        <w:rPr>
+          <w:rFonts w:cs="Arial"/>
+          <w:b/>
+          <w:bCs/>
+          <w:color w:val="000000" w:themeColor="text1"/>
+          <w:rtl/>
+        </w:rPr>
+        <w:t xml:space="preserve"> </w:t>
+      </w:r>
+      <w:r>
+        <w:rPr>
+          <w:rFonts w:cs="Arial" w:hint="cs"/>
+          <w:b/>
+          <w:bCs/>
+          <w:color w:val="000000" w:themeColor="text1"/>
+          <w:rtl/>
+        </w:rPr>
+        <w:t>לתהליך</w:t>
+      </w:r>
+      <w:r>
+        <w:rPr>
+          <w:rFonts w:cs="Arial"/>
+          <w:b/>
+          <w:bCs/>
+          <w:color w:val="000000" w:themeColor="text1"/>
+          <w:rtl/>
+        </w:rPr>
+        <w:t xml:space="preserve"> </w:t>
+      </w:r>
+      <w:r>
+        <w:rPr>
+          <w:rFonts w:cs="Arial" w:hint="cs"/>
+          <w:b/>
+          <w:bCs/>
+          <w:color w:val="000000" w:themeColor="text1"/>
+          <w:rtl/>
+        </w:rPr>
+        <w:t>האימון</w:t>
+      </w:r>
+      <w:r>
+        <w:rPr>
+          <w:rFonts w:cs="Arial"/>
+          <w:b/>
+          <w:bCs/>
+          <w:color w:val="000000" w:themeColor="text1"/>
+          <w:rtl/>
+        </w:rPr>
+        <w:t>.</w:t>
+      </w:r>
+    </w:p>
+    <w:p>
+      <w:pPr>
+        <w:pStyle w:val="a9"/>
+        <w:spacing w:line="360" w:lineRule="auto"/>
+        <w:ind w:left="360"/>
+        <w:rPr>
+          <w:color w:val="000000" w:themeColor="text1"/>
+          <w:rtl/>
+        </w:rPr>
+      </w:pPr>
+      <w:r>
+        <w:rPr>
+          <w:rFonts w:hint="cs"/>
+          <w:color w:val="000000" w:themeColor="text1"/>
+          <w:rtl/>
+        </w:rPr>
+        <w:t xml:space="preserve">הגדלת מספר הדוגמאות הייתה מביאה ללמידה יותר טובה של הדפוסים האופייניים לכל אחד משני סוגי הביקורת, כך שהדבר היה משתקף בהבדלים יותר ברורים וחדים בין שני המודלים. מצד שני, ההגדלה של הסט תביא ליותר זמן ומשאבים חישוביים. </w:t>
+      </w:r>
+    </w:p>
+    <w:p>
+      <w:pPr>
+        <w:pStyle w:val="a9"/>
+        <w:spacing w:line="360" w:lineRule="auto"/>
+        <w:ind w:left="360"/>
+        <w:rPr>
+          <w:color w:val="000000" w:themeColor="text1"/>
+        </w:rPr>
+      </w:pPr>
+      <w:r>
+        <w:rPr>
+          <w:rFonts w:hint="cs"/>
+          <w:color w:val="000000" w:themeColor="text1"/>
+          <w:rtl/>
+        </w:rPr>
+        <w:lastRenderedPageBreak/>
+        <w:t xml:space="preserve">הקטנת מספר הדוגמאות, באופן סימטרי, הייתה מביאה ללמידה יותר שטחית, ומגבירה את הרנדומאליות של המודל. מבחינה חישובית, המודל יידרש פחות משאבים וייקח לו פחות זמן אימון. </w:t>
+      </w:r>
+    </w:p>
+    <w:p>
+      <w:pPr>
+        <w:pStyle w:val="a9"/>
+        <w:numPr>
+          <w:ilvl w:val="0"/>
+          <w:numId w:val="5"/>
+        </w:numPr>
+        <w:spacing w:line="360" w:lineRule="auto"/>
+        <w:rPr>
+          <w:b/>
+          <w:bCs/>
+          <w:color w:val="000000" w:themeColor="text1"/>
+        </w:rPr>
+      </w:pPr>
+      <w:r>
+        <w:rPr>
+          <w:rFonts w:cs="Arial" w:hint="cs"/>
+          <w:b/>
+          <w:bCs/>
+          <w:color w:val="000000" w:themeColor="text1"/>
+          <w:rtl/>
+        </w:rPr>
+        <w:t>הסבירו</w:t>
+      </w:r>
+      <w:r>
+        <w:rPr>
+          <w:rFonts w:cs="Arial"/>
+          <w:b/>
+          <w:bCs/>
+          <w:color w:val="000000" w:themeColor="text1"/>
+          <w:rtl/>
+        </w:rPr>
+        <w:t xml:space="preserve"> </w:t>
+      </w:r>
+      <w:r>
+        <w:rPr>
+          <w:rFonts w:cs="Arial" w:hint="cs"/>
+          <w:b/>
+          <w:bCs/>
+          <w:color w:val="000000" w:themeColor="text1"/>
+          <w:rtl/>
+        </w:rPr>
+        <w:t>מה</w:t>
+      </w:r>
+      <w:r>
+        <w:rPr>
+          <w:rFonts w:cs="Arial"/>
+          <w:b/>
+          <w:bCs/>
+          <w:color w:val="000000" w:themeColor="text1"/>
+          <w:rtl/>
+        </w:rPr>
+        <w:t xml:space="preserve"> </w:t>
+      </w:r>
+      <w:r>
+        <w:rPr>
+          <w:rFonts w:cs="Arial" w:hint="cs"/>
+          <w:b/>
+          <w:bCs/>
+          <w:color w:val="000000" w:themeColor="text1"/>
+          <w:rtl/>
+        </w:rPr>
+        <w:t>התפקיד</w:t>
+      </w:r>
+      <w:r>
+        <w:rPr>
+          <w:rFonts w:cs="Arial"/>
+          <w:b/>
+          <w:bCs/>
+          <w:color w:val="000000" w:themeColor="text1"/>
+          <w:rtl/>
+        </w:rPr>
+        <w:t xml:space="preserve"> </w:t>
+      </w:r>
+      <w:r>
+        <w:rPr>
+          <w:rFonts w:cs="Arial" w:hint="cs"/>
+          <w:b/>
+          <w:bCs/>
+          <w:color w:val="000000" w:themeColor="text1"/>
+          <w:rtl/>
+        </w:rPr>
+        <w:t>של</w:t>
+      </w:r>
+      <w:r>
+        <w:rPr>
+          <w:rFonts w:cs="Arial"/>
+          <w:b/>
+          <w:bCs/>
+          <w:color w:val="000000" w:themeColor="text1"/>
+          <w:rtl/>
+        </w:rPr>
+        <w:t xml:space="preserve"> </w:t>
+      </w:r>
+      <w:r>
+        <w:rPr>
+          <w:rFonts w:cs="Arial" w:hint="cs"/>
+          <w:b/>
+          <w:bCs/>
+          <w:color w:val="000000" w:themeColor="text1"/>
+          <w:rtl/>
+        </w:rPr>
+        <w:t>ה</w:t>
+      </w:r>
+      <w:r>
+        <w:rPr>
+          <w:rFonts w:cs="Arial"/>
+          <w:b/>
+          <w:bCs/>
+          <w:color w:val="000000" w:themeColor="text1"/>
+          <w:rtl/>
+        </w:rPr>
+        <w:t xml:space="preserve"> </w:t>
+      </w:r>
+      <w:r>
+        <w:rPr>
+          <w:b/>
+          <w:bCs/>
+          <w:color w:val="000000" w:themeColor="text1"/>
+        </w:rPr>
+        <w:t>attention mask</w:t>
+      </w:r>
+      <w:r>
+        <w:rPr>
+          <w:rFonts w:cs="Arial"/>
+          <w:b/>
+          <w:bCs/>
+          <w:color w:val="000000" w:themeColor="text1"/>
+          <w:rtl/>
+        </w:rPr>
+        <w:t xml:space="preserve"> </w:t>
+      </w:r>
+      <w:r>
+        <w:rPr>
+          <w:rFonts w:cs="Arial" w:hint="cs"/>
+          <w:b/>
+          <w:bCs/>
+          <w:color w:val="000000" w:themeColor="text1"/>
+          <w:rtl/>
+        </w:rPr>
+        <w:t>שיצרתם</w:t>
+      </w:r>
+      <w:r>
+        <w:rPr>
+          <w:rFonts w:cs="Arial"/>
+          <w:b/>
+          <w:bCs/>
+          <w:color w:val="000000" w:themeColor="text1"/>
+          <w:rtl/>
+        </w:rPr>
+        <w:t xml:space="preserve"> </w:t>
+      </w:r>
+      <w:r>
+        <w:rPr>
+          <w:rFonts w:cs="Arial" w:hint="cs"/>
+          <w:b/>
+          <w:bCs/>
+          <w:color w:val="000000" w:themeColor="text1"/>
+          <w:rtl/>
+        </w:rPr>
+        <w:t>בסעיף</w:t>
+      </w:r>
+      <w:r>
+        <w:rPr>
+          <w:rFonts w:cs="Arial"/>
+          <w:b/>
+          <w:bCs/>
+          <w:color w:val="000000" w:themeColor="text1"/>
+          <w:rtl/>
+        </w:rPr>
+        <w:t xml:space="preserve"> 8</w:t>
+      </w:r>
+      <w:r>
+        <w:rPr>
+          <w:rFonts w:hint="cs"/>
+          <w:b/>
+          <w:bCs/>
+          <w:color w:val="000000" w:themeColor="text1"/>
+          <w:rtl/>
+        </w:rPr>
+        <w:t>.</w:t>
+      </w:r>
+    </w:p>
+    <w:p>
+      <w:pPr>
+        <w:pStyle w:val="a9"/>
+        <w:spacing w:line="360" w:lineRule="auto"/>
+        <w:ind w:left="360"/>
+        <w:rPr>
+          <w:rFonts w:hint="cs"/>
+          <w:color w:val="000000" w:themeColor="text1"/>
+          <w:rtl/>
+        </w:rPr>
+      </w:pPr>
+      <w:r>
+        <w:rPr>
+          <w:rFonts w:cs="Arial" w:hint="cs"/>
+          <w:color w:val="000000" w:themeColor="text1"/>
+          <w:rtl/>
+        </w:rPr>
+        <w:t xml:space="preserve">ה- </w:t>
+      </w:r>
+      <w:r>
+        <w:rPr>
+          <w:rFonts w:cs="Arial"/>
+          <w:color w:val="000000" w:themeColor="text1"/>
+        </w:rPr>
+        <w:t>Attention mask</w:t>
+      </w:r>
+      <w:r>
+        <w:rPr>
+          <w:rFonts w:cs="Arial" w:hint="cs"/>
+          <w:color w:val="000000" w:themeColor="text1"/>
+          <w:rtl/>
+        </w:rPr>
+        <w:t xml:space="preserve"> קובע לאיזה חלק מהקלט המודל צריך להתייחס ומאיזה חלק הוא יתעלם. בקוד שלו העברנו את הפרמטר </w:t>
+      </w:r>
+      <w:proofErr w:type="spellStart"/>
+      <w:r>
+        <w:rPr>
+          <w:rFonts w:cs="Arial"/>
+          <w:color w:val="000000" w:themeColor="text1"/>
+        </w:rPr>
+        <w:t>tokenizer.pad_token_id</w:t>
+      </w:r>
+      <w:proofErr w:type="spellEnd"/>
+      <w:r>
+        <w:rPr>
+          <w:rFonts w:cs="Arial" w:hint="cs"/>
+          <w:color w:val="000000" w:themeColor="text1"/>
+          <w:rtl/>
+        </w:rPr>
+        <w:t xml:space="preserve">, מה שאומר שנרצה שהמודל יתעלם מטוקני ה- </w:t>
+      </w:r>
+      <w:r>
+        <w:rPr>
+          <w:rFonts w:cs="Arial"/>
+          <w:color w:val="000000" w:themeColor="text1"/>
+        </w:rPr>
+        <w:t>Padding</w:t>
+      </w:r>
+      <w:r>
+        <w:rPr>
+          <w:rFonts w:cs="Arial" w:hint="cs"/>
+          <w:color w:val="000000" w:themeColor="text1"/>
+          <w:rtl/>
+        </w:rPr>
+        <w:t>, שהם לא מלים אמיתיות ונמצאות על מנת לשמור על אורך משפט אחיד</w:t>
+      </w:r>
+      <w:r>
+        <w:rPr>
+          <w:rFonts w:cs="Arial" w:hint="cs"/>
+          <w:color w:val="000000" w:themeColor="text1"/>
+          <w:rtl/>
+        </w:rPr>
+        <w:t xml:space="preserve">. </w:t>
+      </w:r>
+    </w:p>
+    <w:p>
+      <w:pPr>
+        <w:pStyle w:val="a9"/>
+        <w:numPr>
+          <w:ilvl w:val="0"/>
+          <w:numId w:val="5"/>
+        </w:numPr>
+        <w:spacing w:line="360" w:lineRule="auto"/>
+        <w:rPr>
+          <w:b/>
+          <w:bCs/>
+          <w:color w:val="000000" w:themeColor="text1"/>
+        </w:rPr>
+      </w:pPr>
+      <w:r>
+        <w:rPr>
+          <w:rFonts w:cs="Arial" w:hint="cs"/>
+          <w:b/>
+          <w:bCs/>
+          <w:color w:val="000000" w:themeColor="text1"/>
+          <w:rtl/>
+        </w:rPr>
+        <w:t>עד</w:t>
+      </w:r>
+      <w:r>
+        <w:rPr>
+          <w:rFonts w:cs="Arial"/>
+          <w:b/>
+          <w:bCs/>
+          <w:color w:val="000000" w:themeColor="text1"/>
+          <w:rtl/>
+        </w:rPr>
+        <w:t xml:space="preserve"> </w:t>
+      </w:r>
+      <w:r>
+        <w:rPr>
+          <w:rFonts w:cs="Arial" w:hint="cs"/>
+          <w:b/>
+          <w:bCs/>
+          <w:color w:val="000000" w:themeColor="text1"/>
+          <w:rtl/>
+        </w:rPr>
+        <w:t>כמה</w:t>
+      </w:r>
+      <w:r>
+        <w:rPr>
+          <w:rFonts w:cs="Arial"/>
+          <w:b/>
+          <w:bCs/>
+          <w:color w:val="000000" w:themeColor="text1"/>
+          <w:rtl/>
+        </w:rPr>
+        <w:t xml:space="preserve"> </w:t>
+      </w:r>
+      <w:r>
+        <w:rPr>
+          <w:rFonts w:cs="Arial" w:hint="cs"/>
+          <w:b/>
+          <w:bCs/>
+          <w:color w:val="000000" w:themeColor="text1"/>
+          <w:rtl/>
+        </w:rPr>
+        <w:t>לדעתכם</w:t>
+      </w:r>
+      <w:r>
+        <w:rPr>
+          <w:rFonts w:cs="Arial"/>
+          <w:b/>
+          <w:bCs/>
+          <w:color w:val="000000" w:themeColor="text1"/>
+          <w:rtl/>
+        </w:rPr>
+        <w:t xml:space="preserve"> </w:t>
+      </w:r>
+      <w:r>
+        <w:rPr>
+          <w:rFonts w:cs="Arial" w:hint="cs"/>
+          <w:b/>
+          <w:bCs/>
+          <w:color w:val="000000" w:themeColor="text1"/>
+          <w:rtl/>
+        </w:rPr>
+        <w:t>ה</w:t>
+      </w:r>
+      <w:r>
+        <w:rPr>
+          <w:rFonts w:cs="Arial"/>
+          <w:b/>
+          <w:bCs/>
+          <w:color w:val="000000" w:themeColor="text1"/>
+          <w:rtl/>
+        </w:rPr>
+        <w:t xml:space="preserve"> </w:t>
+      </w:r>
+      <w:r>
+        <w:rPr>
+          <w:b/>
+          <w:bCs/>
+          <w:color w:val="000000" w:themeColor="text1"/>
+        </w:rPr>
+        <w:t>prompt</w:t>
+      </w:r>
+      <w:r>
+        <w:rPr>
+          <w:rFonts w:cs="Arial"/>
+          <w:b/>
+          <w:bCs/>
+          <w:color w:val="000000" w:themeColor="text1"/>
+          <w:rtl/>
+        </w:rPr>
+        <w:t xml:space="preserve"> </w:t>
+      </w:r>
+      <w:r>
+        <w:rPr>
+          <w:rFonts w:cs="Arial" w:hint="cs"/>
+          <w:b/>
+          <w:bCs/>
+          <w:color w:val="000000" w:themeColor="text1"/>
+          <w:rtl/>
+        </w:rPr>
+        <w:t>שהעברנו</w:t>
+      </w:r>
+      <w:r>
+        <w:rPr>
+          <w:rFonts w:cs="Arial"/>
+          <w:b/>
+          <w:bCs/>
+          <w:color w:val="000000" w:themeColor="text1"/>
+          <w:rtl/>
+        </w:rPr>
+        <w:t xml:space="preserve"> </w:t>
+      </w:r>
+      <w:r>
+        <w:rPr>
+          <w:rFonts w:cs="Arial" w:hint="cs"/>
+          <w:b/>
+          <w:bCs/>
+          <w:color w:val="000000" w:themeColor="text1"/>
+          <w:rtl/>
+        </w:rPr>
+        <w:t>למודל</w:t>
+      </w:r>
+      <w:r>
+        <w:rPr>
+          <w:rFonts w:cs="Arial"/>
+          <w:b/>
+          <w:bCs/>
+          <w:color w:val="000000" w:themeColor="text1"/>
+          <w:rtl/>
+        </w:rPr>
+        <w:t xml:space="preserve"> </w:t>
+      </w:r>
+      <w:r>
+        <w:rPr>
+          <w:rFonts w:cs="Arial" w:hint="cs"/>
+          <w:b/>
+          <w:bCs/>
+          <w:color w:val="000000" w:themeColor="text1"/>
+          <w:rtl/>
+        </w:rPr>
+        <w:t>משמעותי</w:t>
+      </w:r>
+      <w:r>
+        <w:rPr>
+          <w:rFonts w:cs="Arial"/>
+          <w:b/>
+          <w:bCs/>
+          <w:color w:val="000000" w:themeColor="text1"/>
+          <w:rtl/>
+        </w:rPr>
+        <w:t xml:space="preserve"> </w:t>
+      </w:r>
+      <w:r>
+        <w:rPr>
+          <w:rFonts w:cs="Arial" w:hint="cs"/>
+          <w:b/>
+          <w:bCs/>
+          <w:color w:val="000000" w:themeColor="text1"/>
+          <w:rtl/>
+        </w:rPr>
+        <w:t>עבור</w:t>
+      </w:r>
+      <w:r>
+        <w:rPr>
+          <w:rFonts w:cs="Arial"/>
+          <w:b/>
+          <w:bCs/>
+          <w:color w:val="000000" w:themeColor="text1"/>
+          <w:rtl/>
+        </w:rPr>
+        <w:t xml:space="preserve"> </w:t>
+      </w:r>
+      <w:r>
+        <w:rPr>
+          <w:rFonts w:cs="Arial" w:hint="cs"/>
+          <w:b/>
+          <w:bCs/>
+          <w:color w:val="000000" w:themeColor="text1"/>
+          <w:rtl/>
+        </w:rPr>
+        <w:t>התוצאה</w:t>
+      </w:r>
+      <w:r>
+        <w:rPr>
+          <w:rFonts w:cs="Arial"/>
+          <w:b/>
+          <w:bCs/>
+          <w:color w:val="000000" w:themeColor="text1"/>
+          <w:rtl/>
+        </w:rPr>
+        <w:t xml:space="preserve">? </w:t>
+      </w:r>
+      <w:r>
+        <w:rPr>
+          <w:rFonts w:cs="Arial" w:hint="cs"/>
+          <w:b/>
+          <w:bCs/>
+          <w:color w:val="000000" w:themeColor="text1"/>
+          <w:rtl/>
+        </w:rPr>
+        <w:t>התנסו</w:t>
+      </w:r>
+      <w:r>
+        <w:rPr>
+          <w:rFonts w:cs="Arial"/>
+          <w:b/>
+          <w:bCs/>
+          <w:color w:val="000000" w:themeColor="text1"/>
+          <w:rtl/>
+        </w:rPr>
+        <w:t xml:space="preserve"> </w:t>
+      </w:r>
+      <w:r>
+        <w:rPr>
+          <w:rFonts w:cs="Arial" w:hint="cs"/>
+          <w:b/>
+          <w:bCs/>
+          <w:color w:val="000000" w:themeColor="text1"/>
+          <w:rtl/>
+        </w:rPr>
+        <w:t>ב</w:t>
+      </w:r>
+      <w:r>
+        <w:rPr>
+          <w:rFonts w:cs="Arial"/>
+          <w:b/>
+          <w:bCs/>
+          <w:color w:val="000000" w:themeColor="text1"/>
+          <w:rtl/>
+        </w:rPr>
+        <w:t xml:space="preserve"> </w:t>
+      </w:r>
+      <w:r>
+        <w:rPr>
+          <w:b/>
+          <w:bCs/>
+          <w:color w:val="000000" w:themeColor="text1"/>
+        </w:rPr>
+        <w:t>prompts</w:t>
+      </w:r>
+      <w:r>
+        <w:rPr>
+          <w:rFonts w:cs="Arial"/>
+          <w:b/>
+          <w:bCs/>
+          <w:color w:val="000000" w:themeColor="text1"/>
+          <w:rtl/>
+        </w:rPr>
+        <w:t xml:space="preserve"> </w:t>
+      </w:r>
+      <w:r>
+        <w:rPr>
+          <w:rFonts w:cs="Arial" w:hint="cs"/>
+          <w:b/>
+          <w:bCs/>
+          <w:color w:val="000000" w:themeColor="text1"/>
+          <w:rtl/>
+        </w:rPr>
+        <w:t>אחרים</w:t>
+      </w:r>
+      <w:r>
+        <w:rPr>
+          <w:rFonts w:cs="Arial"/>
+          <w:b/>
+          <w:bCs/>
+          <w:color w:val="000000" w:themeColor="text1"/>
+          <w:rtl/>
+        </w:rPr>
+        <w:t xml:space="preserve"> </w:t>
+      </w:r>
+      <w:r>
+        <w:rPr>
+          <w:rFonts w:cs="Arial" w:hint="cs"/>
+          <w:b/>
+          <w:bCs/>
+          <w:color w:val="000000" w:themeColor="text1"/>
+          <w:rtl/>
+        </w:rPr>
+        <w:t>לבח</w:t>
+      </w:r>
+      <w:r>
+        <w:rPr>
+          <w:rFonts w:cs="Arial" w:hint="cs"/>
+          <w:b/>
+          <w:bCs/>
+          <w:color w:val="000000" w:themeColor="text1"/>
+          <w:rtl/>
+        </w:rPr>
+        <w:t>יר</w:t>
+      </w:r>
+      <w:r>
+        <w:rPr>
+          <w:rFonts w:cs="Arial" w:hint="cs"/>
+          <w:b/>
+          <w:bCs/>
+          <w:color w:val="000000" w:themeColor="text1"/>
+          <w:rtl/>
+        </w:rPr>
+        <w:t>תכם</w:t>
+      </w:r>
+      <w:r>
+        <w:rPr>
+          <w:rFonts w:cs="Arial"/>
+          <w:b/>
+          <w:bCs/>
+          <w:color w:val="000000" w:themeColor="text1"/>
+          <w:rtl/>
+        </w:rPr>
+        <w:t xml:space="preserve"> </w:t>
+      </w:r>
+      <w:r>
+        <w:rPr>
+          <w:rFonts w:cs="Arial" w:hint="cs"/>
+          <w:b/>
+          <w:bCs/>
+          <w:color w:val="000000" w:themeColor="text1"/>
+          <w:rtl/>
+        </w:rPr>
+        <w:t>ובדקו</w:t>
+      </w:r>
+      <w:r>
+        <w:rPr>
+          <w:rFonts w:cs="Arial"/>
+          <w:b/>
+          <w:bCs/>
+          <w:color w:val="000000" w:themeColor="text1"/>
+          <w:rtl/>
+        </w:rPr>
+        <w:t xml:space="preserve"> </w:t>
+      </w:r>
+      <w:r>
+        <w:rPr>
+          <w:rFonts w:cs="Arial" w:hint="cs"/>
+          <w:b/>
+          <w:bCs/>
+          <w:color w:val="000000" w:themeColor="text1"/>
+          <w:rtl/>
+        </w:rPr>
+        <w:t>את</w:t>
+      </w:r>
+      <w:r>
+        <w:rPr>
+          <w:rFonts w:cs="Arial"/>
+          <w:b/>
+          <w:bCs/>
+          <w:color w:val="000000" w:themeColor="text1"/>
+          <w:rtl/>
+        </w:rPr>
+        <w:t xml:space="preserve"> </w:t>
+      </w:r>
+      <w:r>
+        <w:rPr>
+          <w:rFonts w:cs="Arial" w:hint="cs"/>
+          <w:b/>
+          <w:bCs/>
+          <w:color w:val="000000" w:themeColor="text1"/>
+          <w:rtl/>
+        </w:rPr>
+        <w:t>השערתכם</w:t>
+      </w:r>
+      <w:r>
+        <w:rPr>
+          <w:rFonts w:cs="Arial"/>
+          <w:b/>
+          <w:bCs/>
+          <w:color w:val="000000" w:themeColor="text1"/>
+          <w:rtl/>
+        </w:rPr>
+        <w:t xml:space="preserve">. </w:t>
+      </w:r>
+      <w:r>
+        <w:rPr>
+          <w:rFonts w:cs="Arial" w:hint="cs"/>
+          <w:b/>
+          <w:bCs/>
+          <w:color w:val="000000" w:themeColor="text1"/>
+          <w:rtl/>
+        </w:rPr>
+        <w:t>פרטו</w:t>
+      </w:r>
+      <w:r>
+        <w:rPr>
+          <w:rFonts w:cs="Arial"/>
+          <w:b/>
+          <w:bCs/>
+          <w:color w:val="000000" w:themeColor="text1"/>
+          <w:rtl/>
+        </w:rPr>
+        <w:t xml:space="preserve"> </w:t>
+      </w:r>
+      <w:r>
+        <w:rPr>
+          <w:rFonts w:cs="Arial" w:hint="cs"/>
+          <w:b/>
+          <w:bCs/>
+          <w:color w:val="000000" w:themeColor="text1"/>
+          <w:rtl/>
+        </w:rPr>
+        <w:t>בדו</w:t>
+      </w:r>
+      <w:r>
+        <w:rPr>
+          <w:rFonts w:cs="Arial"/>
+          <w:b/>
+          <w:bCs/>
+          <w:color w:val="000000" w:themeColor="text1"/>
+          <w:rtl/>
+        </w:rPr>
+        <w:t>"</w:t>
+      </w:r>
+      <w:r>
+        <w:rPr>
+          <w:rFonts w:cs="Arial" w:hint="cs"/>
+          <w:b/>
+          <w:bCs/>
+          <w:color w:val="000000" w:themeColor="text1"/>
+          <w:rtl/>
+        </w:rPr>
+        <w:t>ח</w:t>
+      </w:r>
+      <w:r>
+        <w:rPr>
+          <w:rFonts w:cs="Arial"/>
+          <w:b/>
+          <w:bCs/>
+          <w:color w:val="000000" w:themeColor="text1"/>
+          <w:rtl/>
+        </w:rPr>
+        <w:t>.</w:t>
+      </w:r>
+    </w:p>
+    <w:p>
+      <w:pPr>
+        <w:pStyle w:val="a9"/>
+        <w:spacing w:line="360" w:lineRule="auto"/>
+        <w:ind w:left="360"/>
+        <w:rPr>
+          <w:rFonts w:hint="cs"/>
+          <w:color w:val="000000" w:themeColor="text1"/>
+          <w:rtl/>
+        </w:rPr>
+      </w:pPr>
+      <w:r>
+        <w:rPr>
+          <w:rFonts w:hint="cs"/>
+          <w:color w:val="000000" w:themeColor="text1"/>
+          <w:rtl/>
+        </w:rPr>
+        <w:t xml:space="preserve">ה- </w:t>
+      </w:r>
+      <w:r>
+        <w:rPr>
+          <w:color w:val="000000" w:themeColor="text1"/>
+        </w:rPr>
+        <w:t>prompt</w:t>
+      </w:r>
+      <w:r>
+        <w:rPr>
+          <w:rFonts w:hint="cs"/>
+          <w:color w:val="000000" w:themeColor="text1"/>
+          <w:rtl/>
+        </w:rPr>
+        <w:t xml:space="preserve"> מאוד משמעותי עבור התוצאה, בשל כך שהוא מהווה את נקודת הפתיחה של הביקורת ומשפיע על הכיוון של ההשלמה שלה. ה- </w:t>
+      </w:r>
+      <w:r>
+        <w:rPr>
+          <w:color w:val="000000" w:themeColor="text1"/>
+        </w:rPr>
+        <w:t>prompt</w:t>
+      </w:r>
+      <w:r>
+        <w:rPr>
+          <w:rFonts w:hint="cs"/>
+          <w:color w:val="000000" w:themeColor="text1"/>
+          <w:rtl/>
+        </w:rPr>
+        <w:t xml:space="preserve"> שהעברנו גורם למודל להתמקד על עובדות על סרט, תוך דגש על הבעת דעה.</w:t>
+      </w:r>
     </w:p>
     <w:p>
       <w:pPr>
@@ -4162,9 +6316,9 @@
     </w:lvl>
   </w:abstractNum>
   <w:abstractNum w:abstractNumId="1" w15:restartNumberingAfterBreak="0">
-    <w:nsid w:val="50A91C1C"/>
+    <w:nsid w:val="2C5611AA"/>
     <w:multiLevelType w:val="hybridMultilevel"/>
-    <w:tmpl w:val="9EC4667E"/>
+    <w:tmpl w:val="68F02D4A"/>
     <w:lvl w:ilvl="0" w:tplc="0409000F">
       <w:start w:val="1"/>
       <w:numFmt w:val="decimal"/>
@@ -4251,6 +6405,95 @@
     </w:lvl>
   </w:abstractNum>
   <w:abstractNum w:abstractNumId="2" w15:restartNumberingAfterBreak="0">
+    <w:nsid w:val="50A91C1C"/>
+    <w:multiLevelType w:val="hybridMultilevel"/>
+    <w:tmpl w:val="9EC4667E"/>
+    <w:lvl w:ilvl="0" w:tplc="0409000F">
+      <w:start w:val="1"/>
+      <w:numFmt w:val="decimal"/>
+      <w:lvlText w:val="%1."/>
+      <w:lvlJc w:val="left"/>
+      <w:pPr>
+        <w:ind w:left="360" w:hanging="360"/>
+      </w:pPr>
+      <w:rPr>
+        <w:rFonts w:hint="default"/>
+      </w:rPr>
+    </w:lvl>
+    <w:lvl w:ilvl="1" w:tplc="04090019" w:tentative="1">
+      <w:start w:val="1"/>
+      <w:numFmt w:val="lowerLetter"/>
+      <w:lvlText w:val="%2."/>
+      <w:lvlJc w:val="left"/>
+      <w:pPr>
+        <w:ind w:left="1080" w:hanging="360"/>
+      </w:pPr>
+    </w:lvl>
+    <w:lvl w:ilvl="2" w:tplc="0409001B" w:tentative="1">
+      <w:start w:val="1"/>
+      <w:numFmt w:val="lowerRoman"/>
+      <w:lvlText w:val="%3."/>
+      <w:lvlJc w:val="right"/>
+      <w:pPr>
+        <w:ind w:left="1800" w:hanging="180"/>
+      </w:pPr>
+    </w:lvl>
+    <w:lvl w:ilvl="3" w:tplc="0409000F" w:tentative="1">
+      <w:start w:val="1"/>
+      <w:numFmt w:val="decimal"/>
+      <w:lvlText w:val="%4."/>
+      <w:lvlJc w:val="left"/>
+      <w:pPr>
+        <w:ind w:left="2520" w:hanging="360"/>
+      </w:pPr>
+    </w:lvl>
+    <w:lvl w:ilvl="4" w:tplc="04090019" w:tentative="1">
+      <w:start w:val="1"/>
+      <w:numFmt w:val="lowerLetter"/>
+      <w:lvlText w:val="%5."/>
+      <w:lvlJc w:val="left"/>
+      <w:pPr>
+        <w:ind w:left="3240" w:hanging="360"/>
+      </w:pPr>
+    </w:lvl>
+    <w:lvl w:ilvl="5" w:tplc="0409001B" w:tentative="1">
+      <w:start w:val="1"/>
+      <w:numFmt w:val="lowerRoman"/>
+      <w:lvlText w:val="%6."/>
+      <w:lvlJc w:val="right"/>
+      <w:pPr>
+        <w:ind w:left="3960" w:hanging="180"/>
+      </w:pPr>
+    </w:lvl>
+    <w:lvl w:ilvl="6" w:tplc="0409000F" w:tentative="1">
+      <w:start w:val="1"/>
+      <w:numFmt w:val="decimal"/>
+      <w:lvlText w:val="%7."/>
+      <w:lvlJc w:val="left"/>
+      <w:pPr>
+        <w:ind w:left="4680" w:hanging="360"/>
+      </w:pPr>
+    </w:lvl>
+    <w:lvl w:ilvl="7" w:tplc="04090019" w:tentative="1">
+      <w:start w:val="1"/>
+      <w:numFmt w:val="lowerLetter"/>
+      <w:lvlText w:val="%8."/>
+      <w:lvlJc w:val="left"/>
+      <w:pPr>
+        <w:ind w:left="5400" w:hanging="360"/>
+      </w:pPr>
+    </w:lvl>
+    <w:lvl w:ilvl="8" w:tplc="0409001B" w:tentative="1">
+      <w:start w:val="1"/>
+      <w:numFmt w:val="lowerRoman"/>
+      <w:lvlText w:val="%9."/>
+      <w:lvlJc w:val="right"/>
+      <w:pPr>
+        <w:ind w:left="6120" w:hanging="180"/>
+      </w:pPr>
+    </w:lvl>
+  </w:abstractNum>
+  <w:abstractNum w:abstractNumId="3" w15:restartNumberingAfterBreak="0">
     <w:nsid w:val="54131BBD"/>
     <w:multiLevelType w:val="hybridMultilevel"/>
     <w:tmpl w:val="5186E590"/>
@@ -4362,7 +6605,7 @@
       </w:rPr>
     </w:lvl>
   </w:abstractNum>
-  <w:abstractNum w:abstractNumId="3" w15:restartNumberingAfterBreak="0">
+  <w:abstractNum w:abstractNumId="4" w15:restartNumberingAfterBreak="0">
     <w:nsid w:val="67573D45"/>
     <w:multiLevelType w:val="hybridMultilevel"/>
     <w:tmpl w:val="DA1E28E8"/>
@@ -4452,16 +6695,19 @@
     </w:lvl>
   </w:abstractNum>
   <w:num w:numId="1" w16cid:durableId="1535079106">
-    <w:abstractNumId w:val="1"/>
+    <w:abstractNumId w:val="2"/>
   </w:num>
   <w:num w:numId="2" w16cid:durableId="933174256">
-    <w:abstractNumId w:val="3"/>
+    <w:abstractNumId w:val="4"/>
   </w:num>
   <w:num w:numId="3" w16cid:durableId="1666400454">
     <w:abstractNumId w:val="0"/>
   </w:num>
   <w:num w:numId="4" w16cid:durableId="312375819">
-    <w:abstractNumId w:val="2"/>
+    <w:abstractNumId w:val="3"/>
+  </w:num>
+  <w:num w:numId="5" w16cid:durableId="1925143659">
+    <w:abstractNumId w:val="1"/>
   </w:num>
 </w:numbering>
 </file>

--- a/hw5/report.docx
+++ b/hw5/report.docx
@@ -694,7 +694,16 @@
           <w:bCs/>
           <w:rtl/>
         </w:rPr>
-        <w:t>התוצאות מצורפות להלן</w:t>
+        <w:t>התוצאה</w:t>
+      </w:r>
+      <w:r>
+        <w:rPr>
+          <w:rFonts w:hint="cs"/>
+          <w:b/>
+          <w:bCs/>
+          <w:rtl/>
+        </w:rPr>
+        <w:t xml:space="preserve"> מצורפות להלן</w:t>
       </w:r>
       <w:r>
         <w:rPr>
@@ -710,10 +719,59 @@
     <w:p>
       <w:pPr>
         <w:spacing w:line="360" w:lineRule="auto"/>
-        <w:rPr>
-          <w:rtl/>
-        </w:rPr>
-      </w:pPr>
+        <w:jc w:val="center"/>
+        <w:rPr>
+          <w:rtl/>
+        </w:rPr>
+      </w:pPr>
+      <w:r>
+        <w:rPr>
+          <w:noProof/>
+          <w:rtl/>
+          <w:lang w:val="he-IL"/>
+        </w:rPr>
+        <w:drawing>
+          <wp:inline distT="0" distB="0" distL="0" distR="0" wp14:anchorId="255F43B7" wp14:editId="01D0BAE6">
+            <wp:extent cx="723956" cy="385483"/>
+            <wp:effectExtent l="0" t="0" r="0" b="0"/>
+            <wp:docPr id="762891105" name="תמונה 1"/>
+            <wp:cNvGraphicFramePr>
+              <a:graphicFrameLocks xmlns:a="http://schemas.openxmlformats.org/drawingml/2006/main" noChangeAspect="1"/>
+            </wp:cNvGraphicFramePr>
+            <a:graphic xmlns:a="http://schemas.openxmlformats.org/drawingml/2006/main">
+              <a:graphicData uri="http://schemas.openxmlformats.org/drawingml/2006/picture">
+                <pic:pic xmlns:pic="http://schemas.openxmlformats.org/drawingml/2006/picture">
+                  <pic:nvPicPr>
+                    <pic:cNvPr id="762891105" name="תמונה 762891105"/>
+                    <pic:cNvPicPr/>
+                  </pic:nvPicPr>
+                  <pic:blipFill>
+                    <a:blip r:embed="rId5">
+                      <a:extLst>
+                        <a:ext uri="{28A0092B-C50C-407E-A947-70E740481C1C}">
+                          <a14:useLocalDpi xmlns:a14="http://schemas.microsoft.com/office/drawing/2010/main" val="0"/>
+                        </a:ext>
+                      </a:extLst>
+                    </a:blip>
+                    <a:stretch>
+                      <a:fillRect/>
+                    </a:stretch>
+                  </pic:blipFill>
+                  <pic:spPr>
+                    <a:xfrm>
+                      <a:off x="0" y="0"/>
+                      <a:ext cx="728789" cy="388056"/>
+                    </a:xfrm>
+                    <a:prstGeom prst="rect">
+                      <a:avLst/>
+                    </a:prstGeom>
+                  </pic:spPr>
+                </pic:pic>
+              </a:graphicData>
+            </a:graphic>
+          </wp:inline>
+        </w:drawing>
+      </w:r>
     </w:p>
     <w:p>
       <w:pPr>
@@ -864,6 +922,7 @@
         <w:ind w:left="720"/>
         <w:rPr>
           <w:rFonts w:hint="cs"/>
+          <w:rtl/>
         </w:rPr>
       </w:pPr>
       <w:proofErr w:type="spellStart"/>
@@ -873,7 +932,6 @@
           <w:bCs/>
           <w:lang w:bidi="ar-SA"/>
         </w:rPr>
-        <w:lastRenderedPageBreak/>
         <w:t>learning_rate</w:t>
       </w:r>
       <w:proofErr w:type="spellEnd"/>
@@ -883,14 +941,71 @@
           <w:bCs/>
           <w:lang w:bidi="ar-SA"/>
         </w:rPr>
-        <w:t>= 2e-5</w:t>
-      </w:r>
-      <w:r>
-        <w:rPr>
-          <w:rFonts w:hint="cs"/>
-          <w:rtl/>
-        </w:rPr>
-        <w:t xml:space="preserve">, זהו הערך הסטנדרטי והיה חשוב להשתמש בו על מנת לשמור על איזון בין יציבות המודל ומהירות הלמידה שלו. </w:t>
+        <w:t xml:space="preserve">= </w:t>
+      </w:r>
+      <w:r>
+        <w:rPr>
+          <w:b/>
+          <w:bCs/>
+          <w:lang w:bidi="ar-SA"/>
+        </w:rPr>
+        <w:t>1.5</w:t>
+      </w:r>
+      <w:r>
+        <w:rPr>
+          <w:b/>
+          <w:bCs/>
+          <w:lang w:bidi="ar-SA"/>
+        </w:rPr>
+        <w:t>e-5</w:t>
+      </w:r>
+      <w:r>
+        <w:rPr>
+          <w:rFonts w:hint="cs"/>
+          <w:rtl/>
+        </w:rPr>
+        <w:t xml:space="preserve">, </w:t>
+      </w:r>
+      <w:r>
+        <w:rPr>
+          <w:rFonts w:hint="cs"/>
+          <w:rtl/>
+        </w:rPr>
+        <w:t xml:space="preserve">זהו הערך שהציג </w:t>
+      </w:r>
+      <w:r>
+        <w:rPr>
+          <w:rFonts w:hint="cs"/>
+          <w:rtl/>
+        </w:rPr>
+        <w:t>איזון בין יציבות המודל ומהירות הלמידה שלו</w:t>
+      </w:r>
+      <w:r>
+        <w:rPr>
+          <w:rFonts w:hint="cs"/>
+          <w:rtl/>
+        </w:rPr>
+        <w:t xml:space="preserve">. במיוחד, הוא הראה תוצאות יותר טובות מאלה שהערך הסטנדרטי </w:t>
+      </w:r>
+      <w:r>
+        <w:rPr>
+          <w:rFonts w:cs="Arial"/>
+        </w:rPr>
+        <w:t>2e-5</w:t>
+      </w:r>
+      <w:r>
+        <w:rPr>
+          <w:rFonts w:cs="Arial" w:hint="cs"/>
+          <w:rtl/>
+        </w:rPr>
+        <w:t xml:space="preserve"> הראה, כנראה בשל היות </w:t>
+      </w:r>
+      <w:r>
+        <w:rPr>
+          <w:rFonts w:hint="cs"/>
+          <w:rtl/>
+        </w:rPr>
+        <w:t xml:space="preserve">מאגר הדוגמאות שלנו קטן יחסית. </w:t>
       </w:r>
     </w:p>
     <w:p>
@@ -1076,7 +1191,15 @@
           <w:bCs/>
           <w:lang w:bidi="ar-SA"/>
         </w:rPr>
-        <w:t xml:space="preserve"> = 0.01</w:t>
+        <w:t xml:space="preserve"> = 0.0</w:t>
+      </w:r>
+      <w:r>
+        <w:rPr>
+          <w:b/>
+          <w:bCs/>
+          <w:lang w:bidi="ar-SA"/>
+        </w:rPr>
+        <w:t>05</w:t>
       </w:r>
       <w:r>
         <w:rPr>
@@ -1794,17 +1917,21 @@
           <w:rFonts w:hint="cs"/>
           <w:rtl/>
         </w:rPr>
-        <w:t>, כמו במקרה של המילה "מאכזב" שנוטה להופיע בחוות דעת שלילית יותר מאשר חיובית ללא קשר להקשר. מצד שני, יש אלמנטים שכן ייחודיים להקשר של סרטים, כמו האלמנטים הוויזואליים הקשורים לצילום והעריכה, או המשפט שהוזכר בהרצאה "</w:t>
-      </w:r>
-      <w:r>
-        <w:t xml:space="preserve"> </w:t>
-      </w:r>
-      <w:r>
-        <w:t xml:space="preserve">the </w:t>
-      </w:r>
-      <w:r>
+        <w:t xml:space="preserve">, כמו במקרה של המילה "מאכזב" שנוטה להופיע בחוות דעת שלילית יותר מאשר חיובית ללא קשר להקשר. מצד שני, יש אלמנטים שכן ייחודיים להקשר של סרטים, כמו </w:t>
+      </w:r>
+      <w:r>
+        <w:rPr>
+          <w:rFonts w:hint="cs"/>
+          <w:rtl/>
+        </w:rPr>
         <w:lastRenderedPageBreak/>
-        <w:t>value I got from the two hours watching it was the sum total of the popcorn and the drink</w:t>
+        <w:t>האלמנטים הוויזואליים הקשורים לצילום והעריכה, או המשפט שהוזכר בהרצאה "</w:t>
+      </w:r>
+      <w:r>
+        <w:t xml:space="preserve"> </w:t>
+      </w:r>
+      <w:r>
+        <w:t>the value I got from the two hours watching it was the sum total of the popcorn and the drink</w:t>
       </w:r>
       <w:r>
         <w:rPr>
@@ -2793,6 +2920,7 @@
           <w:color w:val="000000" w:themeColor="text1"/>
           <w:rtl/>
         </w:rPr>
+        <w:lastRenderedPageBreak/>
         <w:t>הטוקנייזר</w:t>
       </w:r>
       <w:proofErr w:type="spellEnd"/>
@@ -2836,16 +2964,7 @@
           <w:color w:val="000000" w:themeColor="text1"/>
           <w:rtl/>
         </w:rPr>
-        <w:t xml:space="preserve"> על המאגרים שבחרנו. הפעולה </w:t>
-      </w:r>
-      <w:r>
-        <w:rPr>
-          <w:rFonts w:ascii="Arial" w:hAnsi="Arial" w:cs="Arial" w:hint="cs"/>
-          <w:color w:val="000000" w:themeColor="text1"/>
-          <w:rtl/>
-        </w:rPr>
-        <w:lastRenderedPageBreak/>
-        <w:t xml:space="preserve">מתבצעת ע"י הקריאה לפונקציה </w:t>
+        <w:t xml:space="preserve"> על המאגרים שבחרנו. הפעולה מתבצעת ע"י הקריאה לפונקציה </w:t>
       </w:r>
       <w:proofErr w:type="spellStart"/>
       <w:r>
@@ -3577,7 +3696,16 @@
           <w:bCs/>
           <w:color w:val="000000" w:themeColor="text1"/>
         </w:rPr>
-        <w:t xml:space="preserve"> = 100</w:t>
+        <w:t xml:space="preserve"> = </w:t>
+      </w:r>
+      <w:r>
+        <w:rPr>
+          <w:rFonts w:ascii="Arial" w:hAnsi="Arial" w:cs="Arial"/>
+          <w:b/>
+          <w:bCs/>
+          <w:color w:val="000000" w:themeColor="text1"/>
+        </w:rPr>
+        <w:t>100</w:t>
       </w:r>
       <w:r>
         <w:rPr>
@@ -3601,7 +3729,15 @@
           <w:color w:val="000000" w:themeColor="text1"/>
           <w:rtl/>
         </w:rPr>
-        <w:t>שהם</w:t>
+        <w:t>שה</w:t>
+      </w:r>
+      <w:r>
+        <w:rPr>
+          <w:rFonts w:ascii="Arial" w:hAnsi="Arial" w:cs="Arial" w:hint="cs"/>
+          <w:color w:val="000000" w:themeColor="text1"/>
+          <w:rtl/>
+        </w:rPr>
+        <w:t>ן</w:t>
       </w:r>
       <w:r>
         <w:rPr>
@@ -3953,24 +4089,14 @@
         </w:rPr>
         <w:t xml:space="preserve"> הופך אותו </w:t>
       </w:r>
-      <w:proofErr w:type="spellStart"/>
-      <w:r>
-        <w:rPr>
-          <w:rFonts w:ascii="Arial" w:hAnsi="Arial" w:cs="Arial" w:hint="cs"/>
-          <w:color w:val="000000" w:themeColor="text1"/>
-          <w:rtl/>
-        </w:rPr>
-        <w:t>לדטרמינסט</w:t>
-      </w:r>
-      <w:r>
-        <w:rPr>
-          <w:rFonts w:ascii="Arial" w:hAnsi="Arial" w:cs="Arial" w:hint="cs"/>
-          <w:color w:val="000000" w:themeColor="text1"/>
-          <w:rtl/>
-        </w:rPr>
-        <w:t>י</w:t>
-      </w:r>
-      <w:proofErr w:type="spellEnd"/>
+      <w:r>
+        <w:rPr>
+          <w:rFonts w:ascii="Arial" w:hAnsi="Arial" w:cs="Arial" w:hint="cs"/>
+          <w:color w:val="000000" w:themeColor="text1"/>
+          <w:rtl/>
+        </w:rPr>
+        <w:t>לדטרמיניסטי</w:t>
+      </w:r>
       <w:r>
         <w:rPr>
           <w:rFonts w:ascii="Arial" w:hAnsi="Arial" w:cs="Arial" w:hint="cs"/>
@@ -6137,7 +6263,6 @@
         <w:spacing w:line="360" w:lineRule="auto"/>
         <w:ind w:left="360"/>
         <w:rPr>
-          <w:rFonts w:hint="cs"/>
           <w:color w:val="000000" w:themeColor="text1"/>
           <w:rtl/>
         </w:rPr>
@@ -6176,8 +6301,674 @@
           <w:color w:val="000000" w:themeColor="text1"/>
           <w:rtl/>
         </w:rPr>
-        <w:t xml:space="preserve"> שהעברנו גורם למודל להתמקד על עובדות על סרט, תוך דגש על הבעת דעה.</w:t>
-      </w:r>
+        <w:t xml:space="preserve"> שהעברנו גורם למודל להתמקד </w:t>
+      </w:r>
+      <w:r>
+        <w:rPr>
+          <w:rFonts w:hint="cs"/>
+          <w:color w:val="000000" w:themeColor="text1"/>
+          <w:rtl/>
+        </w:rPr>
+        <w:t>בלדבר</w:t>
+      </w:r>
+      <w:r>
+        <w:rPr>
+          <w:rFonts w:hint="cs"/>
+          <w:color w:val="000000" w:themeColor="text1"/>
+          <w:rtl/>
+        </w:rPr>
+        <w:t xml:space="preserve"> על סרט, תוך דגש על הבעת דעה.</w:t>
+      </w:r>
+    </w:p>
+    <w:p>
+      <w:pPr>
+        <w:pStyle w:val="a9"/>
+        <w:spacing w:line="360" w:lineRule="auto"/>
+        <w:ind w:left="360"/>
+        <w:rPr>
+          <w:color w:val="000000" w:themeColor="text1"/>
+          <w:rtl/>
+        </w:rPr>
+      </w:pPr>
+      <w:r>
+        <w:rPr>
+          <w:rFonts w:hint="cs"/>
+          <w:color w:val="000000" w:themeColor="text1"/>
+          <w:rtl/>
+        </w:rPr>
+        <w:t xml:space="preserve">מפני שלדעתנו התוצאות תוך שימוש ב- </w:t>
+      </w:r>
+      <w:r>
+        <w:rPr>
+          <w:color w:val="000000" w:themeColor="text1"/>
+        </w:rPr>
+        <w:t>prompt</w:t>
+      </w:r>
+      <w:r>
+        <w:rPr>
+          <w:rFonts w:hint="cs"/>
+          <w:color w:val="000000" w:themeColor="text1"/>
+          <w:rtl/>
+        </w:rPr>
+        <w:t xml:space="preserve"> הנתון לא היו כמצופה, נסינו שני </w:t>
+      </w:r>
+      <w:r>
+        <w:rPr>
+          <w:color w:val="000000" w:themeColor="text1"/>
+        </w:rPr>
+        <w:t>prompts</w:t>
+      </w:r>
+      <w:r>
+        <w:rPr>
+          <w:rFonts w:hint="cs"/>
+          <w:color w:val="000000" w:themeColor="text1"/>
+          <w:rtl/>
+        </w:rPr>
+        <w:t xml:space="preserve"> שהם יותר ממוקדים לעבר הבעת דעה:</w:t>
+      </w:r>
+      <w:r>
+        <w:rPr>
+          <w:rFonts w:hint="cs"/>
+          <w:color w:val="000000" w:themeColor="text1"/>
+          <w:rtl/>
+        </w:rPr>
+        <w:t xml:space="preserve"> </w:t>
+      </w:r>
+      <w:r>
+        <w:rPr>
+          <w:rFonts w:cs="Arial" w:hint="cs"/>
+          <w:color w:val="000000" w:themeColor="text1"/>
+          <w:rtl/>
+        </w:rPr>
+        <w:t>"</w:t>
+      </w:r>
+      <w:r>
+        <w:t xml:space="preserve"> </w:t>
+      </w:r>
+      <w:r>
+        <w:rPr>
+          <w:rFonts w:cs="Arial"/>
+          <w:color w:val="000000" w:themeColor="text1"/>
+        </w:rPr>
+        <w:t>"This movie made me fee</w:t>
+      </w:r>
+      <w:r>
+        <w:rPr>
+          <w:rFonts w:cs="Arial"/>
+          <w:color w:val="000000" w:themeColor="text1"/>
+        </w:rPr>
+        <w:t>l</w:t>
+      </w:r>
+      <w:r>
+        <w:rPr>
+          <w:rFonts w:cs="Arial" w:hint="cs"/>
+          <w:color w:val="000000" w:themeColor="text1"/>
+          <w:rtl/>
+        </w:rPr>
+        <w:t>, שמשתמש במילה "</w:t>
+      </w:r>
+      <w:r>
+        <w:rPr>
+          <w:rFonts w:cs="Arial" w:hint="cs"/>
+          <w:color w:val="000000" w:themeColor="text1"/>
+          <w:rtl/>
+        </w:rPr>
+        <w:t>להרגיש</w:t>
+      </w:r>
+      <w:r>
+        <w:rPr>
+          <w:rFonts w:cs="Arial" w:hint="cs"/>
+          <w:color w:val="000000" w:themeColor="text1"/>
+          <w:rtl/>
+        </w:rPr>
+        <w:t xml:space="preserve">" באופן מפורש, ו- </w:t>
+      </w:r>
+      <w:r>
+        <w:rPr>
+          <w:rFonts w:cs="Arial"/>
+          <w:color w:val="000000" w:themeColor="text1"/>
+          <w:rtl/>
+        </w:rPr>
+        <w:t>"</w:t>
+      </w:r>
+      <w:r>
+        <w:rPr>
+          <w:color w:val="000000" w:themeColor="text1"/>
+        </w:rPr>
+        <w:t>In my opinion, the movie was</w:t>
+      </w:r>
+      <w:r>
+        <w:rPr>
+          <w:rFonts w:cs="Arial"/>
+          <w:color w:val="000000" w:themeColor="text1"/>
+          <w:rtl/>
+        </w:rPr>
+        <w:t>"</w:t>
+      </w:r>
+      <w:r>
+        <w:rPr>
+          <w:rFonts w:hint="cs"/>
+          <w:color w:val="000000" w:themeColor="text1"/>
+          <w:rtl/>
+        </w:rPr>
+        <w:t xml:space="preserve"> </w:t>
+      </w:r>
+      <w:r>
+        <w:rPr>
+          <w:rFonts w:hint="cs"/>
+          <w:color w:val="000000" w:themeColor="text1"/>
+          <w:rtl/>
+        </w:rPr>
+        <w:t>המשתמש במילה "</w:t>
+      </w:r>
+      <w:r>
+        <w:rPr>
+          <w:rFonts w:hint="cs"/>
+          <w:color w:val="000000" w:themeColor="text1"/>
+          <w:rtl/>
+        </w:rPr>
+        <w:t>דעה</w:t>
+      </w:r>
+      <w:r>
+        <w:rPr>
+          <w:rFonts w:hint="cs"/>
+          <w:color w:val="000000" w:themeColor="text1"/>
+          <w:rtl/>
+        </w:rPr>
+        <w:t xml:space="preserve">" אשר אמורה לכוון את המודל לעבר </w:t>
+      </w:r>
+      <w:r>
+        <w:rPr>
+          <w:rFonts w:hint="cs"/>
+          <w:color w:val="000000" w:themeColor="text1"/>
+          <w:rtl/>
+        </w:rPr>
+        <w:t>הבעה</w:t>
+      </w:r>
+      <w:r>
+        <w:rPr>
+          <w:rFonts w:hint="cs"/>
+          <w:color w:val="000000" w:themeColor="text1"/>
+          <w:rtl/>
+        </w:rPr>
+        <w:t xml:space="preserve">. </w:t>
+      </w:r>
+    </w:p>
+    <w:p>
+      <w:pPr>
+        <w:pStyle w:val="a9"/>
+        <w:spacing w:line="360" w:lineRule="auto"/>
+        <w:ind w:left="360"/>
+        <w:rPr>
+          <w:color w:val="000000" w:themeColor="text1"/>
+          <w:rtl/>
+        </w:rPr>
+      </w:pPr>
+      <w:r>
+        <w:rPr>
+          <w:rFonts w:hint="cs"/>
+          <w:color w:val="000000" w:themeColor="text1"/>
+          <w:rtl/>
+        </w:rPr>
+        <w:t>הניסיון הראשון (</w:t>
+      </w:r>
+      <w:r>
+        <w:rPr>
+          <w:rFonts w:cs="Arial" w:hint="cs"/>
+          <w:color w:val="000000" w:themeColor="text1"/>
+          <w:rtl/>
+        </w:rPr>
+        <w:t>"</w:t>
+      </w:r>
+      <w:r>
+        <w:t xml:space="preserve"> </w:t>
+      </w:r>
+      <w:r>
+        <w:rPr>
+          <w:rFonts w:cs="Arial"/>
+          <w:color w:val="000000" w:themeColor="text1"/>
+        </w:rPr>
+        <w:t>"This movie made me fee</w:t>
+      </w:r>
+      <w:r>
+        <w:rPr>
+          <w:rFonts w:cs="Arial"/>
+          <w:color w:val="000000" w:themeColor="text1"/>
+        </w:rPr>
+        <w:t>l</w:t>
+      </w:r>
+      <w:r>
+        <w:rPr>
+          <w:rFonts w:cs="Arial" w:hint="cs"/>
+          <w:color w:val="000000" w:themeColor="text1"/>
+          <w:rtl/>
+        </w:rPr>
+        <w:t xml:space="preserve">) </w:t>
+      </w:r>
+      <w:r>
+        <w:rPr>
+          <w:rFonts w:hint="cs"/>
+          <w:color w:val="000000" w:themeColor="text1"/>
+          <w:rtl/>
+        </w:rPr>
+        <w:t xml:space="preserve">הניב תוצאות יותר טובות מה- </w:t>
+      </w:r>
+      <w:r>
+        <w:rPr>
+          <w:color w:val="000000" w:themeColor="text1"/>
+        </w:rPr>
+        <w:t>prompt</w:t>
+      </w:r>
+      <w:r>
+        <w:rPr>
+          <w:rFonts w:hint="cs"/>
+          <w:color w:val="000000" w:themeColor="text1"/>
+          <w:rtl/>
+        </w:rPr>
+        <w:t xml:space="preserve"> הנתון לנו והצליח להביא להשלמות שכן מכילים דעה או ביקורת שניתן להסיק ממנה אם הכותב אהב או לא אהב את הסרט. בשונה מהמצופה </w:t>
+      </w:r>
+      <w:r>
+        <w:rPr>
+          <w:rFonts w:hint="cs"/>
+          <w:color w:val="000000" w:themeColor="text1"/>
+          <w:rtl/>
+        </w:rPr>
+        <w:t>הרבה פעמים המילה\המלים הראשונות שהשלימו את</w:t>
+      </w:r>
+      <w:r>
+        <w:rPr>
+          <w:rFonts w:hint="cs"/>
+          <w:color w:val="000000" w:themeColor="text1"/>
+          <w:rtl/>
+        </w:rPr>
+        <w:t xml:space="preserve"> ה- </w:t>
+      </w:r>
+      <w:r>
+        <w:rPr>
+          <w:color w:val="000000" w:themeColor="text1"/>
+        </w:rPr>
+        <w:t>prompt</w:t>
+      </w:r>
+      <w:r>
+        <w:rPr>
+          <w:rFonts w:hint="cs"/>
+          <w:color w:val="000000" w:themeColor="text1"/>
+          <w:rtl/>
+        </w:rPr>
+        <w:t xml:space="preserve"> לא </w:t>
+      </w:r>
+      <w:r>
+        <w:rPr>
+          <w:rFonts w:hint="cs"/>
+          <w:color w:val="000000" w:themeColor="text1"/>
+          <w:rtl/>
+        </w:rPr>
+        <w:t>היו</w:t>
+      </w:r>
+      <w:r>
+        <w:rPr>
+          <w:rFonts w:hint="cs"/>
+          <w:color w:val="000000" w:themeColor="text1"/>
+          <w:rtl/>
+        </w:rPr>
+        <w:t xml:space="preserve"> </w:t>
+      </w:r>
+      <w:r>
+        <w:rPr>
+          <w:rFonts w:hint="cs"/>
+          <w:color w:val="000000" w:themeColor="text1"/>
+          <w:rtl/>
+        </w:rPr>
+        <w:t>שמות</w:t>
+      </w:r>
+      <w:r>
+        <w:rPr>
+          <w:rFonts w:hint="cs"/>
+          <w:color w:val="000000" w:themeColor="text1"/>
+          <w:rtl/>
+        </w:rPr>
+        <w:t xml:space="preserve"> תואר או </w:t>
+      </w:r>
+      <w:r>
+        <w:rPr>
+          <w:rFonts w:hint="cs"/>
+          <w:color w:val="000000" w:themeColor="text1"/>
+          <w:rtl/>
+        </w:rPr>
+        <w:t>ביטויים</w:t>
+      </w:r>
+      <w:r>
+        <w:rPr>
+          <w:rFonts w:hint="cs"/>
+          <w:color w:val="000000" w:themeColor="text1"/>
+          <w:rtl/>
+        </w:rPr>
+        <w:t xml:space="preserve"> רגשי</w:t>
+      </w:r>
+      <w:r>
+        <w:rPr>
+          <w:rFonts w:hint="cs"/>
+          <w:color w:val="000000" w:themeColor="text1"/>
+          <w:rtl/>
+        </w:rPr>
+        <w:t>ים</w:t>
+      </w:r>
+      <w:r>
+        <w:rPr>
+          <w:rFonts w:hint="cs"/>
+          <w:color w:val="000000" w:themeColor="text1"/>
+          <w:rtl/>
+        </w:rPr>
+        <w:t>, אולם בהמשך כן היה התייחסות ל</w:t>
+      </w:r>
+      <w:r>
+        <w:rPr>
+          <w:rFonts w:hint="cs"/>
+          <w:color w:val="000000" w:themeColor="text1"/>
+          <w:rtl/>
+        </w:rPr>
+        <w:t>התרשמות מהסרט</w:t>
+      </w:r>
+      <w:r>
+        <w:rPr>
+          <w:rFonts w:hint="cs"/>
+          <w:color w:val="000000" w:themeColor="text1"/>
+          <w:rtl/>
+        </w:rPr>
+        <w:t xml:space="preserve">. דוגמה לכך </w:t>
+      </w:r>
+      <w:r>
+        <w:rPr>
+          <w:rFonts w:hint="cs"/>
+          <w:color w:val="000000" w:themeColor="text1"/>
+          <w:rtl/>
+        </w:rPr>
+        <w:t xml:space="preserve">היא </w:t>
+      </w:r>
+      <w:r>
+        <w:rPr>
+          <w:rFonts w:hint="cs"/>
+          <w:color w:val="000000" w:themeColor="text1"/>
+          <w:rtl/>
+        </w:rPr>
+        <w:t>המשפט שהתחיל ב- "</w:t>
+      </w:r>
+      <w:r>
+        <w:rPr>
+          <w:color w:val="000000" w:themeColor="text1"/>
+        </w:rPr>
+        <w:t>This movie made me feel like I was in a new country</w:t>
+      </w:r>
+      <w:r>
+        <w:rPr>
+          <w:rFonts w:hint="cs"/>
+          <w:color w:val="000000" w:themeColor="text1"/>
+          <w:rtl/>
+        </w:rPr>
+        <w:t xml:space="preserve">", </w:t>
+      </w:r>
+      <w:r>
+        <w:rPr>
+          <w:rFonts w:hint="cs"/>
+          <w:color w:val="000000" w:themeColor="text1"/>
+          <w:rtl/>
+        </w:rPr>
+        <w:t>אך</w:t>
+      </w:r>
+      <w:r>
+        <w:rPr>
+          <w:rFonts w:hint="cs"/>
+          <w:color w:val="000000" w:themeColor="text1"/>
+          <w:rtl/>
+        </w:rPr>
+        <w:t xml:space="preserve"> ההמשך שלו היה "</w:t>
+      </w:r>
+      <w:r>
+        <w:rPr>
+          <w:color w:val="000000" w:themeColor="text1"/>
+        </w:rPr>
+        <w:t>and that's the only reason why it doesn't work</w:t>
+      </w:r>
+      <w:r>
+        <w:rPr>
+          <w:rFonts w:hint="cs"/>
+          <w:color w:val="000000" w:themeColor="text1"/>
+          <w:rtl/>
+        </w:rPr>
+        <w:t>"</w:t>
+      </w:r>
+      <w:r>
+        <w:rPr>
+          <w:rFonts w:hint="cs"/>
+          <w:color w:val="000000" w:themeColor="text1"/>
+          <w:rtl/>
+        </w:rPr>
+        <w:t>, מה שנותן לנו להבין שהיחס של הביקורת הוא שלילי.</w:t>
+      </w:r>
+      <w:r>
+        <w:rPr>
+          <w:rFonts w:hint="cs"/>
+          <w:color w:val="000000" w:themeColor="text1"/>
+          <w:rtl/>
+        </w:rPr>
+        <w:t xml:space="preserve"> </w:t>
+      </w:r>
+      <w:r>
+        <w:rPr>
+          <w:rFonts w:hint="cs"/>
+          <w:color w:val="000000" w:themeColor="text1"/>
+          <w:rtl/>
+        </w:rPr>
+        <w:t xml:space="preserve">כמו כן, הדעה לרוב כן התיישבה עם הסיווג שלה. </w:t>
+      </w:r>
+    </w:p>
+    <w:p>
+      <w:pPr>
+        <w:pStyle w:val="a9"/>
+        <w:spacing w:line="360" w:lineRule="auto"/>
+        <w:ind w:left="360"/>
+        <w:rPr>
+          <w:color w:val="000000" w:themeColor="text1"/>
+          <w:lang w:bidi="ar-SA"/>
+        </w:rPr>
+      </w:pPr>
+      <w:r>
+        <w:rPr>
+          <w:rFonts w:hint="cs"/>
+          <w:color w:val="000000" w:themeColor="text1"/>
+          <w:rtl/>
+        </w:rPr>
+        <w:t>התוצא</w:t>
+      </w:r>
+      <w:r>
+        <w:rPr>
+          <w:rFonts w:hint="cs"/>
+          <w:color w:val="000000" w:themeColor="text1"/>
+          <w:rtl/>
+        </w:rPr>
+        <w:t>ו</w:t>
+      </w:r>
+      <w:r>
+        <w:rPr>
+          <w:rFonts w:hint="cs"/>
+          <w:color w:val="000000" w:themeColor="text1"/>
+          <w:rtl/>
+        </w:rPr>
+        <w:t xml:space="preserve">ת של </w:t>
+      </w:r>
+      <w:r>
+        <w:rPr>
+          <w:rFonts w:cs="Arial"/>
+          <w:color w:val="000000" w:themeColor="text1"/>
+          <w:rtl/>
+        </w:rPr>
+        <w:t>"</w:t>
+      </w:r>
+      <w:r>
+        <w:rPr>
+          <w:color w:val="000000" w:themeColor="text1"/>
+        </w:rPr>
+        <w:t>In my opinion, the movie was</w:t>
+      </w:r>
+      <w:r>
+        <w:rPr>
+          <w:rFonts w:cs="Arial"/>
+          <w:color w:val="000000" w:themeColor="text1"/>
+          <w:rtl/>
+        </w:rPr>
+        <w:t>"</w:t>
+      </w:r>
+      <w:r>
+        <w:rPr>
+          <w:rFonts w:hint="cs"/>
+          <w:color w:val="000000" w:themeColor="text1"/>
+          <w:rtl/>
+        </w:rPr>
+        <w:t xml:space="preserve"> היו עוד יותר טובות מבחינת כך שהם מביעים דעה ומספרים על חוויה והתרשמות, והרבה פעמים היה כבר אפשר להסתפק בלקרוא את המשפט הראשון על מנת להבין את הנטייה של הדעה</w:t>
+      </w:r>
+      <w:r>
+        <w:rPr>
+          <w:rFonts w:hint="cs"/>
+          <w:color w:val="000000" w:themeColor="text1"/>
+          <w:rtl/>
+        </w:rPr>
+        <w:t>,</w:t>
+      </w:r>
+      <w:r>
+        <w:rPr>
+          <w:rFonts w:hint="cs"/>
+          <w:color w:val="000000" w:themeColor="text1"/>
+          <w:rtl/>
+        </w:rPr>
+        <w:t xml:space="preserve"> כך למשל הפסקה שהתחילה ב- "</w:t>
+      </w:r>
+      <w:r>
+        <w:rPr>
+          <w:color w:val="000000" w:themeColor="text1"/>
+        </w:rPr>
+        <w:t xml:space="preserve">In my opinion, the movie was really </w:t>
+      </w:r>
+      <w:r>
+        <w:rPr>
+          <w:color w:val="000000" w:themeColor="text1"/>
+        </w:rPr>
+        <w:t>good</w:t>
+      </w:r>
+      <w:r>
+        <w:rPr>
+          <w:color w:val="000000" w:themeColor="text1"/>
+        </w:rPr>
+        <w:t xml:space="preserve"> …</w:t>
+      </w:r>
+      <w:r>
+        <w:rPr>
+          <w:rFonts w:hint="cs"/>
+          <w:color w:val="000000" w:themeColor="text1"/>
+          <w:rtl/>
+        </w:rPr>
+        <w:t xml:space="preserve">". אולם בשונה </w:t>
+      </w:r>
+      <w:r>
+        <w:rPr>
+          <w:rFonts w:hint="cs"/>
+          <w:color w:val="000000" w:themeColor="text1"/>
+          <w:rtl/>
+        </w:rPr>
+        <w:t>מהניסיון</w:t>
+      </w:r>
+      <w:r>
+        <w:rPr>
+          <w:rFonts w:hint="cs"/>
+          <w:color w:val="000000" w:themeColor="text1"/>
+          <w:rtl/>
+        </w:rPr>
+        <w:t xml:space="preserve"> הראשון שלנו הדעות לא היו מסווגות באופן נכון תמיד, והיה נראה שהם שובצו באופן אקראי לכל אחת משתי הקטגוריות.</w:t>
+      </w:r>
+    </w:p>
+    <w:p>
+      <w:pPr>
+        <w:spacing w:line="360" w:lineRule="auto"/>
+        <w:rPr>
+          <w:color w:val="000000" w:themeColor="text1"/>
+          <w:rtl/>
+        </w:rPr>
+      </w:pPr>
+    </w:p>
+    <w:p>
+      <w:pPr>
+        <w:spacing w:line="360" w:lineRule="auto"/>
+        <w:rPr>
+          <w:b/>
+          <w:bCs/>
+          <w:color w:val="7030A0"/>
+          <w:rtl/>
+        </w:rPr>
+      </w:pPr>
+    </w:p>
+    <w:p>
+      <w:pPr>
+        <w:spacing w:line="360" w:lineRule="auto"/>
+        <w:rPr>
+          <w:b/>
+          <w:bCs/>
+          <w:color w:val="7030A0"/>
+          <w:rtl/>
+        </w:rPr>
+      </w:pPr>
+      <w:r>
+        <w:rPr>
+          <w:rFonts w:hint="cs"/>
+          <w:b/>
+          <w:bCs/>
+          <w:color w:val="7030A0"/>
+          <w:rtl/>
+        </w:rPr>
+        <w:t xml:space="preserve">חלק </w:t>
+      </w:r>
+      <w:r>
+        <w:rPr>
+          <w:rFonts w:hint="cs"/>
+          <w:b/>
+          <w:bCs/>
+          <w:color w:val="7030A0"/>
+          <w:rtl/>
+        </w:rPr>
+        <w:t>ד</w:t>
+      </w:r>
+      <w:r>
+        <w:rPr>
+          <w:rFonts w:hint="cs"/>
+          <w:b/>
+          <w:bCs/>
+          <w:color w:val="7030A0"/>
+          <w:rtl/>
+        </w:rPr>
+        <w:t xml:space="preserve">' </w:t>
+      </w:r>
+    </w:p>
+    <w:p>
+      <w:pPr>
+        <w:bidi w:val="0"/>
+        <w:spacing w:line="360" w:lineRule="auto"/>
+        <w:rPr>
+          <w:b/>
+          <w:bCs/>
+          <w:color w:val="7030A0"/>
+          <w:lang w:bidi="ar-SA"/>
+        </w:rPr>
+      </w:pPr>
+    </w:p>
+    <w:p>
+      <w:pPr>
+        <w:pStyle w:val="a9"/>
+        <w:spacing w:line="360" w:lineRule="auto"/>
+        <w:ind w:left="360"/>
+        <w:rPr>
+          <w:rFonts w:hint="cs"/>
+          <w:color w:val="000000" w:themeColor="text1"/>
+          <w:rtl/>
+        </w:rPr>
+      </w:pPr>
     </w:p>
     <w:p>
       <w:pPr>

--- a/hw5/report.docx
+++ b/hw5/report.docx
@@ -1032,24 +1032,6 @@
           <w:bCs/>
           <w:lang w:bidi="ar-SA"/>
         </w:rPr>
-        <w:t xml:space="preserve"> = 8, </w:t>
-      </w:r>
-      <w:proofErr w:type="spellStart"/>
-      <w:r>
-        <w:rPr>
-          <w:b/>
-          <w:bCs/>
-          <w:lang w:bidi="ar-SA"/>
-        </w:rPr>
-        <w:t>per_device_eval_batch_size</w:t>
-      </w:r>
-      <w:proofErr w:type="spellEnd"/>
-      <w:r>
-        <w:rPr>
-          <w:b/>
-          <w:bCs/>
-          <w:lang w:bidi="ar-SA"/>
-        </w:rPr>
         <w:t xml:space="preserve"> = 8</w:t>
       </w:r>
       <w:r>
@@ -1057,14 +1039,35 @@
           <w:rFonts w:hint="cs"/>
           <w:rtl/>
         </w:rPr>
-        <w:t>, הערכים</w:t>
-      </w:r>
-      <w:r>
-        <w:rPr>
-          <w:rFonts w:hint="cs"/>
-          <w:rtl/>
-        </w:rPr>
-        <w:t xml:space="preserve"> האלה התאימו למאפיינים של המחשב שלנו ולכן לא היה צורך </w:t>
+        <w:t xml:space="preserve">, </w:t>
+      </w:r>
+      <w:r>
+        <w:rPr>
+          <w:rFonts w:hint="cs"/>
+          <w:rtl/>
+        </w:rPr>
+        <w:t>הערך</w:t>
+      </w:r>
+      <w:r>
+        <w:rPr>
+          <w:rFonts w:hint="cs"/>
+          <w:rtl/>
+        </w:rPr>
+        <w:t xml:space="preserve"> </w:t>
+      </w:r>
+      <w:r>
+        <w:rPr>
+          <w:rFonts w:hint="cs"/>
+          <w:rtl/>
+        </w:rPr>
+        <w:t xml:space="preserve">התאים </w:t>
+      </w:r>
+      <w:r>
+        <w:rPr>
+          <w:rFonts w:hint="cs"/>
+          <w:rtl/>
+        </w:rPr>
+        <w:t xml:space="preserve">למאפיינים של המחשב שלנו ולכן לא היה צורך </w:t>
       </w:r>
       <w:r>
         <w:rPr>
@@ -1078,7 +1081,21 @@
           <w:rFonts w:hint="cs"/>
           <w:rtl/>
         </w:rPr>
-        <w:t xml:space="preserve">לשנות אותם. </w:t>
+        <w:t xml:space="preserve">לשנות </w:t>
+      </w:r>
+      <w:r>
+        <w:rPr>
+          <w:rFonts w:hint="cs"/>
+          <w:rtl/>
+        </w:rPr>
+        <w:t>אותו</w:t>
+      </w:r>
+      <w:r>
+        <w:rPr>
+          <w:rFonts w:hint="cs"/>
+          <w:rtl/>
+        </w:rPr>
+        <w:t xml:space="preserve">. </w:t>
       </w:r>
     </w:p>
     <w:p>
@@ -1549,7 +1566,21 @@
           <w:rFonts w:hint="cs"/>
           <w:rtl/>
         </w:rPr>
-        <w:t>התוצאות טובות, התוצאה של 91% מצביעה על דיוק גבוה</w:t>
+        <w:t xml:space="preserve">התוצאות טובות, התוצאה של </w:t>
+      </w:r>
+      <w:r>
+        <w:rPr>
+          <w:rFonts w:hint="cs"/>
+          <w:rtl/>
+        </w:rPr>
+        <w:t>93</w:t>
+      </w:r>
+      <w:r>
+        <w:rPr>
+          <w:rFonts w:hint="cs"/>
+          <w:rtl/>
+        </w:rPr>
+        <w:t>% מצביעה על דיוק גבוה</w:t>
       </w:r>
       <w:r>
         <w:rPr>
@@ -1917,21 +1948,17 @@
           <w:rFonts w:hint="cs"/>
           <w:rtl/>
         </w:rPr>
-        <w:t xml:space="preserve">, כמו במקרה של המילה "מאכזב" שנוטה להופיע בחוות דעת שלילית יותר מאשר חיובית ללא קשר להקשר. מצד שני, יש אלמנטים שכן ייחודיים להקשר של סרטים, כמו </w:t>
-      </w:r>
-      <w:r>
-        <w:rPr>
-          <w:rFonts w:hint="cs"/>
-          <w:rtl/>
-        </w:rPr>
+        <w:t>, כמו במקרה של המילה "מאכזב" שנוטה להופיע בחוות דעת שלילית יותר מאשר חיובית ללא קשר להקשר. מצד שני, יש אלמנטים שכן ייחודיים להקשר של סרטים, כמו האלמנטים הוויזואליים הקשורים לצילום והעריכה, או המשפט שהוזכר בהרצאה "</w:t>
+      </w:r>
+      <w:r>
+        <w:t xml:space="preserve"> </w:t>
+      </w:r>
+      <w:r>
+        <w:t xml:space="preserve">the </w:t>
+      </w:r>
+      <w:r>
         <w:lastRenderedPageBreak/>
-        <w:t>האלמנטים הוויזואליים הקשורים לצילום והעריכה, או המשפט שהוזכר בהרצאה "</w:t>
-      </w:r>
-      <w:r>
-        <w:t xml:space="preserve"> </w:t>
-      </w:r>
-      <w:r>
-        <w:t>the value I got from the two hours watching it was the sum total of the popcorn and the drink</w:t>
+        <w:t>value I got from the two hours watching it was the sum total of the popcorn and the drink</w:t>
       </w:r>
       <w:r>
         <w:rPr>
@@ -2920,51 +2947,59 @@
           <w:color w:val="000000" w:themeColor="text1"/>
           <w:rtl/>
         </w:rPr>
+        <w:t>הטוקנייזר</w:t>
+      </w:r>
+      <w:proofErr w:type="spellEnd"/>
+      <w:r>
+        <w:rPr>
+          <w:rFonts w:ascii="Arial" w:hAnsi="Arial" w:cs="Arial" w:hint="cs"/>
+          <w:color w:val="000000" w:themeColor="text1"/>
+          <w:rtl/>
+        </w:rPr>
+        <w:t xml:space="preserve"> שלו. השלב שאחרי הוא ביצוע </w:t>
+      </w:r>
+      <w:proofErr w:type="spellStart"/>
+      <w:r>
+        <w:rPr>
+          <w:rFonts w:ascii="Arial" w:hAnsi="Arial" w:cs="Arial" w:hint="cs"/>
+          <w:color w:val="000000" w:themeColor="text1"/>
+          <w:rtl/>
+        </w:rPr>
+        <w:t>טוק</w:t>
+      </w:r>
+      <w:r>
+        <w:rPr>
+          <w:rFonts w:ascii="Arial" w:hAnsi="Arial" w:cs="Arial" w:hint="cs"/>
+          <w:color w:val="000000" w:themeColor="text1"/>
+          <w:rtl/>
+        </w:rPr>
+        <w:t>י</w:t>
+      </w:r>
+      <w:r>
+        <w:rPr>
+          <w:rFonts w:ascii="Arial" w:hAnsi="Arial" w:cs="Arial" w:hint="cs"/>
+          <w:color w:val="000000" w:themeColor="text1"/>
+          <w:rtl/>
+        </w:rPr>
+        <w:t>נזציה</w:t>
+      </w:r>
+      <w:proofErr w:type="spellEnd"/>
+      <w:r>
+        <w:rPr>
+          <w:rFonts w:ascii="Arial" w:hAnsi="Arial" w:cs="Arial" w:hint="cs"/>
+          <w:color w:val="000000" w:themeColor="text1"/>
+          <w:rtl/>
+        </w:rPr>
+        <w:t xml:space="preserve"> על המאגרים שבחרנו. הפעולה </w:t>
+      </w:r>
+      <w:r>
+        <w:rPr>
+          <w:rFonts w:ascii="Arial" w:hAnsi="Arial" w:cs="Arial" w:hint="cs"/>
+          <w:color w:val="000000" w:themeColor="text1"/>
+          <w:rtl/>
+        </w:rPr>
         <w:lastRenderedPageBreak/>
-        <w:t>הטוקנייזר</w:t>
-      </w:r>
-      <w:proofErr w:type="spellEnd"/>
-      <w:r>
-        <w:rPr>
-          <w:rFonts w:ascii="Arial" w:hAnsi="Arial" w:cs="Arial" w:hint="cs"/>
-          <w:color w:val="000000" w:themeColor="text1"/>
-          <w:rtl/>
-        </w:rPr>
-        <w:t xml:space="preserve"> שלו. השלב שאחרי הוא ביצוע </w:t>
-      </w:r>
-      <w:proofErr w:type="spellStart"/>
-      <w:r>
-        <w:rPr>
-          <w:rFonts w:ascii="Arial" w:hAnsi="Arial" w:cs="Arial" w:hint="cs"/>
-          <w:color w:val="000000" w:themeColor="text1"/>
-          <w:rtl/>
-        </w:rPr>
-        <w:t>טוק</w:t>
-      </w:r>
-      <w:r>
-        <w:rPr>
-          <w:rFonts w:ascii="Arial" w:hAnsi="Arial" w:cs="Arial" w:hint="cs"/>
-          <w:color w:val="000000" w:themeColor="text1"/>
-          <w:rtl/>
-        </w:rPr>
-        <w:t>י</w:t>
-      </w:r>
-      <w:r>
-        <w:rPr>
-          <w:rFonts w:ascii="Arial" w:hAnsi="Arial" w:cs="Arial" w:hint="cs"/>
-          <w:color w:val="000000" w:themeColor="text1"/>
-          <w:rtl/>
-        </w:rPr>
-        <w:t>נזציה</w:t>
-      </w:r>
-      <w:proofErr w:type="spellEnd"/>
-      <w:r>
-        <w:rPr>
-          <w:rFonts w:ascii="Arial" w:hAnsi="Arial" w:cs="Arial" w:hint="cs"/>
-          <w:color w:val="000000" w:themeColor="text1"/>
-          <w:rtl/>
-        </w:rPr>
-        <w:t xml:space="preserve"> על המאגרים שבחרנו. הפעולה מתבצעת ע"י הקריאה לפונקציה </w:t>
+        <w:t xml:space="preserve">מתבצעת ע"י הקריאה לפונקציה </w:t>
       </w:r>
       <w:proofErr w:type="spellStart"/>
       <w:r>

--- a/hw5/report.docx
+++ b/hw5/report.docx
@@ -6983,13 +6983,3582 @@
     </w:p>
     <w:p>
       <w:pPr>
+        <w:spacing w:line="360" w:lineRule="auto"/>
+        <w:rPr>
+          <w:color w:val="000000" w:themeColor="text1"/>
+          <w:rtl/>
+          <w:lang w:bidi="ar-SA"/>
+        </w:rPr>
+      </w:pPr>
+      <w:r>
+        <w:rPr>
+          <w:rFonts w:hint="cs"/>
+          <w:color w:val="000000" w:themeColor="text1"/>
+          <w:rtl/>
+        </w:rPr>
+        <w:t>ה</w:t>
+      </w:r>
+      <w:r>
+        <w:rPr>
+          <w:rFonts w:hint="cs"/>
+          <w:color w:val="000000" w:themeColor="text1"/>
+          <w:rtl/>
+        </w:rPr>
+        <w:t xml:space="preserve">קוד מתחיל בטעינת המודל </w:t>
+      </w:r>
+      <w:proofErr w:type="spellStart"/>
+      <w:r>
+        <w:rPr>
+          <w:rFonts w:hint="cs"/>
+          <w:color w:val="000000" w:themeColor="text1"/>
+          <w:rtl/>
+        </w:rPr>
+        <w:t>והטוקינייזר</w:t>
+      </w:r>
+      <w:proofErr w:type="spellEnd"/>
+      <w:r>
+        <w:rPr>
+          <w:rFonts w:hint="cs"/>
+          <w:color w:val="000000" w:themeColor="text1"/>
+          <w:rtl/>
+        </w:rPr>
+        <w:t xml:space="preserve">. לאחר מכן, הוא בוחר ב- 50 ביקורות </w:t>
+      </w:r>
+      <w:proofErr w:type="spellStart"/>
+      <w:r>
+        <w:rPr>
+          <w:rFonts w:hint="cs"/>
+          <w:color w:val="000000" w:themeColor="text1"/>
+          <w:rtl/>
+        </w:rPr>
+        <w:t>מאזונות</w:t>
+      </w:r>
+      <w:proofErr w:type="spellEnd"/>
+      <w:r>
+        <w:rPr>
+          <w:rFonts w:hint="cs"/>
+          <w:color w:val="000000" w:themeColor="text1"/>
+          <w:rtl/>
+        </w:rPr>
+        <w:t xml:space="preserve"> (25 חיוביות ו- 25 שליליות) מבין המאגר הנתון כקלט. הדבר נעשה ע"י הקריאה לפונקציה </w:t>
+      </w:r>
+      <w:proofErr w:type="spellStart"/>
+      <w:r>
+        <w:rPr>
+          <w:color w:val="000000" w:themeColor="text1"/>
+        </w:rPr>
+        <w:t>data_load</w:t>
+      </w:r>
+      <w:proofErr w:type="spellEnd"/>
+      <w:r>
+        <w:rPr>
+          <w:rFonts w:hint="cs"/>
+          <w:color w:val="000000" w:themeColor="text1"/>
+          <w:rtl/>
+        </w:rPr>
+        <w:t xml:space="preserve"> שטוענת את המאגר, מסננת את הדוגמאות שבו לחיובי ושלילי, ובוחרת ב- 25 מבין כל קטגוריה (או פחות במקרה שאין כמות כזאת). לבסוף, הדוגמאות שנבחרו מכל קטגוריה מתאחדות למאגר אחד שמכיל 50 ביקורות. </w:t>
+      </w:r>
+    </w:p>
+    <w:p>
+      <w:pPr>
+        <w:spacing w:line="360" w:lineRule="auto"/>
+        <w:rPr>
+          <w:color w:val="000000" w:themeColor="text1"/>
+          <w:rtl/>
+        </w:rPr>
+      </w:pPr>
+      <w:r>
+        <w:rPr>
+          <w:rFonts w:hint="cs"/>
+          <w:color w:val="000000" w:themeColor="text1"/>
+          <w:rtl/>
+        </w:rPr>
+        <w:t xml:space="preserve">בשלב הבא 3 </w:t>
+      </w:r>
+      <w:proofErr w:type="spellStart"/>
+      <w:r>
+        <w:rPr>
+          <w:rFonts w:hint="cs"/>
+          <w:color w:val="000000" w:themeColor="text1"/>
+          <w:rtl/>
+        </w:rPr>
+        <w:t>פרומפטים</w:t>
+      </w:r>
+      <w:proofErr w:type="spellEnd"/>
+      <w:r>
+        <w:rPr>
+          <w:rFonts w:hint="cs"/>
+          <w:color w:val="000000" w:themeColor="text1"/>
+          <w:rtl/>
+        </w:rPr>
+        <w:t xml:space="preserve"> נוצרים</w:t>
+      </w:r>
+      <w:r>
+        <w:rPr>
+          <w:rFonts w:hint="cs"/>
+          <w:color w:val="000000" w:themeColor="text1"/>
+          <w:rtl/>
+        </w:rPr>
+        <w:t>, אחד מכל סוג</w:t>
+      </w:r>
+      <w:r>
+        <w:rPr>
+          <w:rFonts w:hint="cs"/>
+          <w:color w:val="000000" w:themeColor="text1"/>
+          <w:rtl/>
+        </w:rPr>
+        <w:t xml:space="preserve">, פירוט לגביהם ואת התוצאות שהם הניבו מצורפות למטה. </w:t>
+      </w:r>
+    </w:p>
+    <w:p>
+      <w:pPr>
+        <w:spacing w:line="360" w:lineRule="auto"/>
+        <w:rPr>
+          <w:rFonts w:hint="cs"/>
+          <w:color w:val="000000" w:themeColor="text1"/>
+          <w:rtl/>
+        </w:rPr>
+      </w:pPr>
+      <w:r>
+        <w:rPr>
+          <w:rFonts w:hint="cs"/>
+          <w:color w:val="000000" w:themeColor="text1"/>
+          <w:rtl/>
+        </w:rPr>
+        <w:t xml:space="preserve">הסיווג של הדוגמאות נעשה ע"י הקריאה לפונקציה </w:t>
+      </w:r>
+      <w:proofErr w:type="spellStart"/>
+      <w:r>
+        <w:rPr>
+          <w:color w:val="000000" w:themeColor="text1"/>
+        </w:rPr>
+        <w:t>reviews_classify</w:t>
+      </w:r>
+      <w:proofErr w:type="spellEnd"/>
+      <w:r>
+        <w:rPr>
+          <w:rFonts w:hint="cs"/>
+          <w:color w:val="000000" w:themeColor="text1"/>
+          <w:rtl/>
+        </w:rPr>
+        <w:t xml:space="preserve"> אשר מקבלת כקלט את הביקורות, ביחד עם שלושת </w:t>
+      </w:r>
+      <w:proofErr w:type="spellStart"/>
+      <w:r>
+        <w:rPr>
+          <w:rFonts w:hint="cs"/>
+          <w:color w:val="000000" w:themeColor="text1"/>
+          <w:rtl/>
+        </w:rPr>
+        <w:t>הפרומפטים</w:t>
+      </w:r>
+      <w:proofErr w:type="spellEnd"/>
+      <w:r>
+        <w:rPr>
+          <w:rFonts w:hint="cs"/>
+          <w:color w:val="000000" w:themeColor="text1"/>
+          <w:rtl/>
+        </w:rPr>
+        <w:t xml:space="preserve">, ומסווגת כל ביקורת ע"י לשרשר כל אחד </w:t>
+      </w:r>
+      <w:proofErr w:type="spellStart"/>
+      <w:r>
+        <w:rPr>
+          <w:rFonts w:hint="cs"/>
+          <w:color w:val="000000" w:themeColor="text1"/>
+          <w:rtl/>
+        </w:rPr>
+        <w:t>מהפרומפטים</w:t>
+      </w:r>
+      <w:proofErr w:type="spellEnd"/>
+      <w:r>
+        <w:rPr>
+          <w:rFonts w:hint="cs"/>
+          <w:color w:val="000000" w:themeColor="text1"/>
+          <w:rtl/>
+        </w:rPr>
+        <w:t xml:space="preserve"> עם כל אחת מהביקורות, והתוצאה נשמרת בתוך מבנה נתונים מסוג מ</w:t>
+      </w:r>
+      <w:r>
+        <w:rPr>
+          <w:rFonts w:hint="cs"/>
+          <w:color w:val="000000" w:themeColor="text1"/>
+          <w:rtl/>
+        </w:rPr>
+        <w:t>י</w:t>
+      </w:r>
+      <w:r>
+        <w:rPr>
+          <w:rFonts w:hint="cs"/>
+          <w:color w:val="000000" w:themeColor="text1"/>
+          <w:rtl/>
+        </w:rPr>
+        <w:t xml:space="preserve">לון. </w:t>
+      </w:r>
+      <w:r>
+        <w:rPr>
+          <w:rFonts w:hint="cs"/>
+          <w:color w:val="000000" w:themeColor="text1"/>
+          <w:rtl/>
+        </w:rPr>
+        <w:t xml:space="preserve">לאחר מכן, הפונקציה </w:t>
+      </w:r>
+      <w:proofErr w:type="spellStart"/>
+      <w:r>
+        <w:rPr>
+          <w:color w:val="000000" w:themeColor="text1"/>
+        </w:rPr>
+        <w:t>save_results</w:t>
+      </w:r>
+      <w:proofErr w:type="spellEnd"/>
+      <w:r>
+        <w:rPr>
+          <w:color w:val="000000" w:themeColor="text1"/>
+        </w:rPr>
+        <w:t>()</w:t>
+      </w:r>
+      <w:r>
+        <w:rPr>
+          <w:rFonts w:hint="cs"/>
+          <w:color w:val="000000" w:themeColor="text1"/>
+          <w:rtl/>
+        </w:rPr>
+        <w:t xml:space="preserve"> נקראת, והיא שומרת את התוצאה בקובץ הנתון לפי הפורמט הנדרש.</w:t>
+      </w:r>
+    </w:p>
+    <w:p>
+      <w:pPr>
+        <w:spacing w:line="360" w:lineRule="auto"/>
+        <w:rPr>
+          <w:color w:val="000000" w:themeColor="text1"/>
+          <w:rtl/>
+        </w:rPr>
+      </w:pPr>
+      <w:proofErr w:type="spellStart"/>
+      <w:r>
+        <w:rPr>
+          <w:rFonts w:hint="cs"/>
+          <w:b/>
+          <w:bCs/>
+          <w:color w:val="000000" w:themeColor="text1"/>
+          <w:rtl/>
+        </w:rPr>
+        <w:t>ה</w:t>
+      </w:r>
+      <w:r>
+        <w:rPr>
+          <w:rFonts w:hint="cs"/>
+          <w:b/>
+          <w:bCs/>
+          <w:color w:val="000000" w:themeColor="text1"/>
+          <w:rtl/>
+        </w:rPr>
+        <w:t>פרומפטים</w:t>
+      </w:r>
+      <w:proofErr w:type="spellEnd"/>
+      <w:r>
+        <w:rPr>
+          <w:rFonts w:hint="cs"/>
+          <w:b/>
+          <w:bCs/>
+          <w:color w:val="000000" w:themeColor="text1"/>
+          <w:rtl/>
+        </w:rPr>
+        <w:t xml:space="preserve"> שבחרנו</w:t>
+      </w:r>
+      <w:r>
+        <w:rPr>
+          <w:rFonts w:hint="cs"/>
+          <w:color w:val="000000" w:themeColor="text1"/>
+          <w:rtl/>
+        </w:rPr>
+        <w:t xml:space="preserve">: </w:t>
+      </w:r>
+    </w:p>
+    <w:p>
+      <w:pPr>
+        <w:pStyle w:val="a9"/>
+        <w:numPr>
+          <w:ilvl w:val="0"/>
+          <w:numId w:val="7"/>
+        </w:numPr>
+        <w:spacing w:line="360" w:lineRule="auto"/>
+        <w:rPr>
+          <w:color w:val="000000" w:themeColor="text1"/>
+          <w:rtl/>
+        </w:rPr>
+      </w:pPr>
+      <w:r>
+        <w:rPr>
+          <w:rFonts w:hint="cs"/>
+          <w:color w:val="000000" w:themeColor="text1"/>
+          <w:rtl/>
+        </w:rPr>
+        <w:t xml:space="preserve">ה- </w:t>
+      </w:r>
+      <w:r>
+        <w:rPr>
+          <w:color w:val="000000" w:themeColor="text1"/>
+        </w:rPr>
+        <w:t>Zero shot prompt</w:t>
+      </w:r>
+      <w:r>
+        <w:rPr>
+          <w:rFonts w:hint="cs"/>
+          <w:color w:val="000000" w:themeColor="text1"/>
+          <w:rtl/>
+        </w:rPr>
+        <w:t xml:space="preserve">: </w:t>
+      </w:r>
+    </w:p>
+    <w:p>
+      <w:pPr>
+        <w:spacing w:line="360" w:lineRule="auto"/>
+        <w:jc w:val="right"/>
+        <w:rPr>
+          <w:i/>
+          <w:iCs/>
+          <w:color w:val="000000" w:themeColor="text1"/>
+        </w:rPr>
+      </w:pPr>
+      <w:r>
+        <w:rPr>
+          <w:i/>
+          <w:iCs/>
+          <w:color w:val="000000" w:themeColor="text1"/>
+        </w:rPr>
+        <w:t>Classify the following movie reviews as positive or negative:</w:t>
+      </w:r>
+    </w:p>
+    <w:p>
+      <w:pPr>
+        <w:pStyle w:val="a9"/>
+        <w:numPr>
+          <w:ilvl w:val="0"/>
+          <w:numId w:val="7"/>
+        </w:numPr>
+        <w:spacing w:line="360" w:lineRule="auto"/>
+        <w:rPr>
+          <w:color w:val="000000" w:themeColor="text1"/>
+          <w:rtl/>
+        </w:rPr>
+      </w:pPr>
+      <w:r>
+        <w:rPr>
+          <w:rFonts w:hint="cs"/>
+          <w:color w:val="000000" w:themeColor="text1"/>
+          <w:rtl/>
+        </w:rPr>
+        <w:t xml:space="preserve">ה- </w:t>
+      </w:r>
+      <w:r>
+        <w:rPr>
+          <w:color w:val="000000" w:themeColor="text1"/>
+        </w:rPr>
+        <w:t>Few shot prompt</w:t>
+      </w:r>
+      <w:r>
+        <w:rPr>
+          <w:rFonts w:hint="cs"/>
+          <w:color w:val="000000" w:themeColor="text1"/>
+          <w:rtl/>
+        </w:rPr>
+        <w:t xml:space="preserve">: </w:t>
+      </w:r>
+    </w:p>
+    <w:p>
+      <w:pPr>
+        <w:spacing w:line="360" w:lineRule="auto"/>
+        <w:jc w:val="right"/>
+        <w:rPr>
+          <w:i/>
+          <w:iCs/>
+          <w:color w:val="000000" w:themeColor="text1"/>
+        </w:rPr>
+      </w:pPr>
+      <w:r>
+        <w:rPr>
+          <w:i/>
+          <w:iCs/>
+          <w:color w:val="000000" w:themeColor="text1"/>
+        </w:rPr>
+        <w:t>Classify the following movie reviews as positive or negative:\n 1. 'The movie was absolutely fantastic, I couldn't stop watching!', 2. 'It was a complete waste of time, I regret watching it.' -&gt; negative:</w:t>
+      </w:r>
+    </w:p>
+    <w:p>
+      <w:pPr>
+        <w:pStyle w:val="a9"/>
+        <w:numPr>
+          <w:ilvl w:val="0"/>
+          <w:numId w:val="7"/>
+        </w:numPr>
+        <w:spacing w:line="360" w:lineRule="auto"/>
+        <w:rPr>
+          <w:color w:val="000000" w:themeColor="text1"/>
+          <w:rtl/>
+        </w:rPr>
+      </w:pPr>
+      <w:r>
+        <w:rPr>
+          <w:rFonts w:hint="cs"/>
+          <w:color w:val="000000" w:themeColor="text1"/>
+          <w:rtl/>
+        </w:rPr>
+        <w:t xml:space="preserve">ה- </w:t>
+      </w:r>
+      <w:r>
+        <w:rPr>
+          <w:color w:val="000000" w:themeColor="text1"/>
+        </w:rPr>
+        <w:t>Instruction-based prompt</w:t>
+      </w:r>
+      <w:r>
+        <w:rPr>
+          <w:rFonts w:hint="cs"/>
+          <w:color w:val="000000" w:themeColor="text1"/>
+          <w:rtl/>
+        </w:rPr>
+        <w:t xml:space="preserve">: </w:t>
+      </w:r>
+    </w:p>
+    <w:p>
+      <w:pPr>
         <w:bidi w:val="0"/>
         <w:spacing w:line="360" w:lineRule="auto"/>
         <w:rPr>
-          <w:b/>
-          <w:bCs/>
-          <w:color w:val="7030A0"/>
-          <w:lang w:bidi="ar-SA"/>
+          <w:i/>
+          <w:iCs/>
+          <w:color w:val="000000" w:themeColor="text1"/>
+          <w:rtl/>
+        </w:rPr>
+      </w:pPr>
+      <w:r>
+        <w:rPr>
+          <w:i/>
+          <w:iCs/>
+          <w:color w:val="000000" w:themeColor="text1"/>
+        </w:rPr>
+        <w:t>You are a movie reviews classifier: Please classify the following reviews as positive or negative</w:t>
+      </w:r>
+      <w:r>
+        <w:rPr>
+          <w:rFonts w:cs="Arial"/>
+          <w:i/>
+          <w:iCs/>
+          <w:color w:val="000000" w:themeColor="text1"/>
+          <w:rtl/>
+        </w:rPr>
+        <w:t>:</w:t>
+      </w:r>
+    </w:p>
+    <w:p>
+      <w:pPr>
+        <w:bidi w:val="0"/>
+        <w:spacing w:line="360" w:lineRule="auto"/>
+        <w:jc w:val="right"/>
+        <w:rPr>
+          <w:b/>
+          <w:bCs/>
+          <w:color w:val="000000" w:themeColor="text1"/>
+          <w:rtl/>
+        </w:rPr>
+      </w:pPr>
+      <w:r>
+        <w:rPr>
+          <w:rFonts w:hint="cs"/>
+          <w:b/>
+          <w:bCs/>
+          <w:color w:val="000000" w:themeColor="text1"/>
+          <w:rtl/>
+        </w:rPr>
+        <w:t>ולהלן התוצאות שהם הציגו:</w:t>
+      </w:r>
+      <w:r>
+        <w:rPr>
+          <w:b/>
+          <w:bCs/>
+          <w:color w:val="000000" w:themeColor="text1"/>
+        </w:rPr>
+        <w:t xml:space="preserve"> </w:t>
+      </w:r>
+    </w:p>
+    <w:p>
+      <w:pPr>
+        <w:bidi w:val="0"/>
+        <w:spacing w:line="360" w:lineRule="auto"/>
+        <w:jc w:val="center"/>
+        <w:rPr>
+          <w:rFonts w:hint="cs"/>
+          <w:color w:val="000000" w:themeColor="text1"/>
+          <w:rtl/>
+        </w:rPr>
+      </w:pPr>
+      <w:r>
+        <w:rPr>
+          <w:rFonts w:hint="cs"/>
+          <w:noProof/>
+          <w:color w:val="000000" w:themeColor="text1"/>
+          <w:rtl/>
+          <w:lang w:val="he-IL"/>
+        </w:rPr>
+        <w:lastRenderedPageBreak/>
+        <w:drawing>
+          <wp:inline distT="0" distB="0" distL="0" distR="0" wp14:anchorId="43EB050C" wp14:editId="2B3E2325">
+            <wp:extent cx="3478306" cy="813388"/>
+            <wp:effectExtent l="0" t="0" r="1905" b="0"/>
+            <wp:docPr id="1199235775" name="תמונה 3"/>
+            <wp:cNvGraphicFramePr>
+              <a:graphicFrameLocks xmlns:a="http://schemas.openxmlformats.org/drawingml/2006/main" noChangeAspect="1"/>
+            </wp:cNvGraphicFramePr>
+            <a:graphic xmlns:a="http://schemas.openxmlformats.org/drawingml/2006/main">
+              <a:graphicData uri="http://schemas.openxmlformats.org/drawingml/2006/picture">
+                <pic:pic xmlns:pic="http://schemas.openxmlformats.org/drawingml/2006/picture">
+                  <pic:nvPicPr>
+                    <pic:cNvPr id="1199235775" name="תמונה 1199235775"/>
+                    <pic:cNvPicPr/>
+                  </pic:nvPicPr>
+                  <pic:blipFill>
+                    <a:blip r:embed="rId6">
+                      <a:extLst>
+                        <a:ext uri="{28A0092B-C50C-407E-A947-70E740481C1C}">
+                          <a14:useLocalDpi xmlns:a14="http://schemas.microsoft.com/office/drawing/2010/main" val="0"/>
+                        </a:ext>
+                      </a:extLst>
+                    </a:blip>
+                    <a:stretch>
+                      <a:fillRect/>
+                    </a:stretch>
+                  </pic:blipFill>
+                  <pic:spPr>
+                    <a:xfrm>
+                      <a:off x="0" y="0"/>
+                      <a:ext cx="3503482" cy="819275"/>
+                    </a:xfrm>
+                    <a:prstGeom prst="rect">
+                      <a:avLst/>
+                    </a:prstGeom>
+                  </pic:spPr>
+                </pic:pic>
+              </a:graphicData>
+            </a:graphic>
+          </wp:inline>
+        </w:drawing>
+      </w:r>
+    </w:p>
+    <w:p>
+      <w:pPr>
+        <w:spacing w:line="360" w:lineRule="auto"/>
+        <w:rPr>
+          <w:color w:val="000000" w:themeColor="text1"/>
+          <w:rtl/>
+        </w:rPr>
+      </w:pPr>
+      <w:r>
+        <w:rPr>
+          <w:rFonts w:hint="cs"/>
+          <w:color w:val="000000" w:themeColor="text1"/>
+          <w:rtl/>
+        </w:rPr>
+        <w:t xml:space="preserve">דוגמאות לסיווגים מוצלחים ולא מוצלחים: </w:t>
+      </w:r>
+    </w:p>
+    <w:p>
+      <w:pPr>
+        <w:pStyle w:val="a9"/>
+        <w:numPr>
+          <w:ilvl w:val="0"/>
+          <w:numId w:val="7"/>
+        </w:numPr>
+        <w:bidi w:val="0"/>
+        <w:spacing w:line="360" w:lineRule="auto"/>
+        <w:ind w:left="360"/>
+        <w:rPr>
+          <w:color w:val="000000" w:themeColor="text1"/>
+        </w:rPr>
+      </w:pPr>
+      <w:r>
+        <w:rPr>
+          <w:color w:val="000000" w:themeColor="text1"/>
+        </w:rPr>
+        <w:t>Zero shot prompt</w:t>
+      </w:r>
+      <w:r>
+        <w:rPr>
+          <w:color w:val="000000" w:themeColor="text1"/>
+        </w:rPr>
+        <w:t>:</w:t>
+      </w:r>
+    </w:p>
+    <w:p>
+      <w:pPr>
+        <w:pStyle w:val="a9"/>
+        <w:numPr>
+          <w:ilvl w:val="0"/>
+          <w:numId w:val="7"/>
+        </w:numPr>
+        <w:bidi w:val="0"/>
+        <w:spacing w:line="360" w:lineRule="auto"/>
+        <w:rPr>
+          <w:i/>
+          <w:iCs/>
+          <w:color w:val="000000" w:themeColor="text1"/>
+        </w:rPr>
+      </w:pPr>
+      <w:r>
+        <w:rPr>
+          <w:b/>
+          <w:bCs/>
+          <w:color w:val="000000" w:themeColor="text1"/>
+        </w:rPr>
+        <w:t>Truly classified</w:t>
+      </w:r>
+      <w:r>
+        <w:rPr>
+          <w:b/>
+          <w:bCs/>
+          <w:color w:val="000000" w:themeColor="text1"/>
+        </w:rPr>
+        <w:t xml:space="preserve"> as </w:t>
+      </w:r>
+      <w:r>
+        <w:rPr>
+          <w:b/>
+          <w:bCs/>
+          <w:color w:val="000000" w:themeColor="text1"/>
+        </w:rPr>
+        <w:t>Positive</w:t>
+      </w:r>
+      <w:r>
+        <w:rPr>
+          <w:color w:val="000000" w:themeColor="text1"/>
+        </w:rPr>
+        <w:t>:</w:t>
+      </w:r>
+      <w:r>
+        <w:rPr>
+          <w:i/>
+          <w:iCs/>
+          <w:color w:val="000000" w:themeColor="text1"/>
+        </w:rPr>
+        <w:t xml:space="preserve"> </w:t>
+      </w:r>
+      <w:r>
+        <w:rPr>
+          <w:i/>
+          <w:iCs/>
+          <w:color w:val="000000" w:themeColor="text1"/>
+        </w:rPr>
+        <w:t xml:space="preserve">Not only is this film entertaining, with excellent comedic acting, but also interesting politically. It was made at the end of the Soviet </w:t>
+      </w:r>
+      <w:proofErr w:type="gramStart"/>
+      <w:r>
+        <w:rPr>
+          <w:i/>
+          <w:iCs/>
+          <w:color w:val="000000" w:themeColor="text1"/>
+        </w:rPr>
+        <w:t>Union, but</w:t>
+      </w:r>
+      <w:proofErr w:type="gramEnd"/>
+      <w:r>
+        <w:rPr>
+          <w:i/>
+          <w:iCs/>
+          <w:color w:val="000000" w:themeColor="text1"/>
+        </w:rPr>
+        <w:t xml:space="preserve"> makes fun of the soviet mentality through and through. The story is set during the early days of the </w:t>
+      </w:r>
+      <w:proofErr w:type="gramStart"/>
+      <w:r>
+        <w:rPr>
+          <w:i/>
+          <w:iCs/>
+          <w:color w:val="000000" w:themeColor="text1"/>
+        </w:rPr>
+        <w:t>soviet union</w:t>
+      </w:r>
+      <w:proofErr w:type="gramEnd"/>
+      <w:r>
+        <w:rPr>
+          <w:i/>
+          <w:iCs/>
+          <w:color w:val="000000" w:themeColor="text1"/>
+        </w:rPr>
+        <w:t>, and it questions the rationale behind the revolution both in cultural and practical terms</w:t>
+      </w:r>
+      <w:r>
+        <w:rPr>
+          <w:i/>
+          <w:iCs/>
+          <w:color w:val="000000" w:themeColor="text1"/>
+        </w:rPr>
+        <w:t>..</w:t>
+      </w:r>
+      <w:r>
+        <w:rPr>
+          <w:i/>
+          <w:iCs/>
+          <w:color w:val="000000" w:themeColor="text1"/>
+        </w:rPr>
+        <w:t>.</w:t>
+      </w:r>
+    </w:p>
+    <w:p>
+      <w:pPr>
+        <w:pStyle w:val="a9"/>
+        <w:numPr>
+          <w:ilvl w:val="0"/>
+          <w:numId w:val="7"/>
+        </w:numPr>
+        <w:bidi w:val="0"/>
+        <w:spacing w:line="360" w:lineRule="auto"/>
+        <w:rPr>
+          <w:color w:val="000000" w:themeColor="text1"/>
+        </w:rPr>
+      </w:pPr>
+      <w:r>
+        <w:rPr>
+          <w:b/>
+          <w:bCs/>
+          <w:color w:val="000000" w:themeColor="text1"/>
+        </w:rPr>
+        <w:t xml:space="preserve">Truly classified as </w:t>
+      </w:r>
+      <w:r>
+        <w:rPr>
+          <w:b/>
+          <w:bCs/>
+          <w:color w:val="000000" w:themeColor="text1"/>
+        </w:rPr>
+        <w:t>Negative</w:t>
+      </w:r>
+      <w:r>
+        <w:rPr>
+          <w:color w:val="000000" w:themeColor="text1"/>
+        </w:rPr>
+        <w:t>:</w:t>
+      </w:r>
+    </w:p>
+    <w:p>
+      <w:pPr>
+        <w:pStyle w:val="a9"/>
+        <w:bidi w:val="0"/>
+        <w:spacing w:line="360" w:lineRule="auto"/>
+        <w:rPr>
+          <w:i/>
+          <w:iCs/>
+          <w:color w:val="000000" w:themeColor="text1"/>
+        </w:rPr>
+      </w:pPr>
+      <w:r>
+        <w:rPr>
+          <w:i/>
+          <w:iCs/>
+          <w:color w:val="000000" w:themeColor="text1"/>
+        </w:rPr>
+        <w:t xml:space="preserve">The prerequisite for making such a film is a complete ignorance of </w:t>
+      </w:r>
+      <w:proofErr w:type="spellStart"/>
+      <w:r>
+        <w:rPr>
+          <w:i/>
+          <w:iCs/>
+          <w:color w:val="000000" w:themeColor="text1"/>
+        </w:rPr>
+        <w:t>Nietzche's</w:t>
+      </w:r>
+      <w:proofErr w:type="spellEnd"/>
+      <w:r>
+        <w:rPr>
+          <w:i/>
+          <w:iCs/>
+          <w:color w:val="000000" w:themeColor="text1"/>
+        </w:rPr>
+        <w:t xml:space="preserve"> work and personality, psychoanalytical techniques and Vienna's history</w:t>
+      </w:r>
+      <w:r>
+        <w:rPr>
+          <w:i/>
+          <w:iCs/>
+          <w:color w:val="000000" w:themeColor="text1"/>
+        </w:rPr>
+        <w:t>…</w:t>
+      </w:r>
+    </w:p>
+    <w:p>
+      <w:pPr>
+        <w:pStyle w:val="a9"/>
+        <w:numPr>
+          <w:ilvl w:val="0"/>
+          <w:numId w:val="7"/>
+        </w:numPr>
+        <w:bidi w:val="0"/>
+        <w:spacing w:line="360" w:lineRule="auto"/>
+        <w:rPr>
+          <w:color w:val="000000" w:themeColor="text1"/>
+        </w:rPr>
+      </w:pPr>
+      <w:r>
+        <w:rPr>
+          <w:b/>
+          <w:bCs/>
+          <w:color w:val="000000" w:themeColor="text1"/>
+        </w:rPr>
+        <w:t>Falsely Classified</w:t>
+      </w:r>
+      <w:r>
+        <w:rPr>
+          <w:b/>
+          <w:bCs/>
+          <w:color w:val="000000" w:themeColor="text1"/>
+        </w:rPr>
+        <w:t xml:space="preserve"> as </w:t>
+      </w:r>
+      <w:r>
+        <w:rPr>
+          <w:b/>
+          <w:bCs/>
+          <w:color w:val="000000" w:themeColor="text1"/>
+        </w:rPr>
+        <w:t>Positive</w:t>
+      </w:r>
+      <w:r>
+        <w:rPr>
+          <w:color w:val="000000" w:themeColor="text1"/>
+        </w:rPr>
+        <w:t>:</w:t>
+      </w:r>
+      <w:r>
+        <w:t xml:space="preserve"> </w:t>
+      </w:r>
+      <w:r>
+        <w:rPr>
+          <w:i/>
+          <w:iCs/>
+          <w:color w:val="000000" w:themeColor="text1"/>
+        </w:rPr>
+        <w:t>I finally caught up to "Starlight" last night on television and all I can say is. . . wow! It's hard to know where to begin -- the incredibly hokey special effects (check out the laser beams shooting out of Willie's eyes!), the atrocious acting, the ponderous dialogue, the mismatched use of stock footage, or the air of earnest pretentiousness that infuses the entire production. This truly is a one-of-a-kind experience, and we should all be thankful for that. I nominate Jonathon Kay as the true heir to Ed Wood!</w:t>
+      </w:r>
+    </w:p>
+    <w:p>
+      <w:pPr>
+        <w:pStyle w:val="a9"/>
+        <w:numPr>
+          <w:ilvl w:val="0"/>
+          <w:numId w:val="7"/>
+        </w:numPr>
+        <w:bidi w:val="0"/>
+        <w:spacing w:line="360" w:lineRule="auto"/>
+        <w:rPr>
+          <w:i/>
+          <w:iCs/>
+          <w:color w:val="000000" w:themeColor="text1"/>
+        </w:rPr>
+      </w:pPr>
+      <w:r>
+        <w:rPr>
+          <w:b/>
+          <w:bCs/>
+          <w:color w:val="000000" w:themeColor="text1"/>
+        </w:rPr>
+        <w:t xml:space="preserve">Falsely Classified as </w:t>
+      </w:r>
+      <w:r>
+        <w:rPr>
+          <w:b/>
+          <w:bCs/>
+          <w:color w:val="000000" w:themeColor="text1"/>
+        </w:rPr>
+        <w:t>Negative</w:t>
+      </w:r>
+      <w:r>
+        <w:rPr>
+          <w:color w:val="000000" w:themeColor="text1"/>
+        </w:rPr>
+        <w:t xml:space="preserve">: </w:t>
+      </w:r>
+      <w:r>
+        <w:rPr>
+          <w:i/>
+          <w:iCs/>
+          <w:color w:val="000000" w:themeColor="text1"/>
+        </w:rPr>
+        <w:t xml:space="preserve">I'd heard of </w:t>
+      </w:r>
+      <w:proofErr w:type="gramStart"/>
+      <w:r>
+        <w:rPr>
+          <w:i/>
+          <w:iCs/>
+          <w:color w:val="000000" w:themeColor="text1"/>
+        </w:rPr>
+        <w:t>Eddie Izzard, but</w:t>
+      </w:r>
+      <w:proofErr w:type="gramEnd"/>
+      <w:r>
+        <w:rPr>
+          <w:i/>
+          <w:iCs/>
+          <w:color w:val="000000" w:themeColor="text1"/>
+        </w:rPr>
+        <w:t xml:space="preserve"> had never seen him in action. I knew he was a transvestite, and when I saw he was on HBO </w:t>
+      </w:r>
+      <w:proofErr w:type="gramStart"/>
+      <w:r>
+        <w:rPr>
+          <w:i/>
+          <w:iCs/>
+          <w:color w:val="000000" w:themeColor="text1"/>
+        </w:rPr>
+        <w:t>one night</w:t>
+      </w:r>
+      <w:proofErr w:type="gramEnd"/>
+      <w:r>
+        <w:rPr>
+          <w:i/>
+          <w:iCs/>
+          <w:color w:val="000000" w:themeColor="text1"/>
+        </w:rPr>
+        <w:t xml:space="preserve"> last summer, I put it on, not knowing how my husband would react. Well, he blew us away. He's better than Robin Williams ever was. He has total control of the audience; when he does the '</w:t>
+      </w:r>
+      <w:proofErr w:type="spellStart"/>
+      <w:r>
+        <w:rPr>
+          <w:i/>
+          <w:iCs/>
+          <w:color w:val="000000" w:themeColor="text1"/>
+        </w:rPr>
+        <w:t>Englebert</w:t>
+      </w:r>
+      <w:proofErr w:type="spellEnd"/>
+      <w:r>
+        <w:rPr>
+          <w:i/>
+          <w:iCs/>
+          <w:color w:val="000000" w:themeColor="text1"/>
+        </w:rPr>
+        <w:t xml:space="preserve"> is dead - no he's not', routine, the audience doesn't know what to think by the end</w:t>
+      </w:r>
+    </w:p>
+    <w:p>
+      <w:pPr>
+        <w:pStyle w:val="a9"/>
+        <w:bidi w:val="0"/>
+        <w:spacing w:line="360" w:lineRule="auto"/>
+        <w:rPr>
+          <w:color w:val="000000" w:themeColor="text1"/>
+        </w:rPr>
+      </w:pPr>
+    </w:p>
+    <w:p>
+      <w:pPr>
+        <w:pStyle w:val="a9"/>
+        <w:numPr>
+          <w:ilvl w:val="0"/>
+          <w:numId w:val="7"/>
+        </w:numPr>
+        <w:bidi w:val="0"/>
+        <w:spacing w:line="360" w:lineRule="auto"/>
+        <w:ind w:left="360"/>
+        <w:rPr>
+          <w:color w:val="000000" w:themeColor="text1"/>
+        </w:rPr>
+      </w:pPr>
+      <w:r>
+        <w:rPr>
+          <w:color w:val="000000" w:themeColor="text1"/>
+        </w:rPr>
+        <w:lastRenderedPageBreak/>
+        <w:t xml:space="preserve">Few </w:t>
+      </w:r>
+      <w:proofErr w:type="gramStart"/>
+      <w:r>
+        <w:rPr>
+          <w:color w:val="000000" w:themeColor="text1"/>
+        </w:rPr>
+        <w:t>shot</w:t>
+      </w:r>
+      <w:proofErr w:type="gramEnd"/>
+      <w:r>
+        <w:rPr>
+          <w:color w:val="000000" w:themeColor="text1"/>
+        </w:rPr>
+        <w:t xml:space="preserve"> prompt</w:t>
+      </w:r>
+      <w:r>
+        <w:rPr>
+          <w:color w:val="000000" w:themeColor="text1"/>
+        </w:rPr>
+        <w:t>:</w:t>
+      </w:r>
+    </w:p>
+    <w:p>
+      <w:pPr>
+        <w:pStyle w:val="a9"/>
+        <w:numPr>
+          <w:ilvl w:val="0"/>
+          <w:numId w:val="7"/>
+        </w:numPr>
+        <w:bidi w:val="0"/>
+        <w:spacing w:line="360" w:lineRule="auto"/>
+        <w:rPr>
+          <w:i/>
+          <w:iCs/>
+          <w:color w:val="000000" w:themeColor="text1"/>
+        </w:rPr>
+      </w:pPr>
+      <w:r>
+        <w:rPr>
+          <w:b/>
+          <w:bCs/>
+          <w:color w:val="000000" w:themeColor="text1"/>
+        </w:rPr>
+        <w:t>Truly classified</w:t>
+      </w:r>
+      <w:r>
+        <w:rPr>
+          <w:b/>
+          <w:bCs/>
+          <w:color w:val="000000" w:themeColor="text1"/>
+        </w:rPr>
+        <w:t xml:space="preserve"> as </w:t>
+      </w:r>
+      <w:r>
+        <w:rPr>
+          <w:b/>
+          <w:bCs/>
+          <w:color w:val="000000" w:themeColor="text1"/>
+        </w:rPr>
+        <w:t>Positive</w:t>
+      </w:r>
+      <w:r>
+        <w:rPr>
+          <w:color w:val="000000" w:themeColor="text1"/>
+        </w:rPr>
+        <w:t>:</w:t>
+      </w:r>
+      <w:r>
+        <w:rPr>
+          <w:i/>
+          <w:iCs/>
+          <w:color w:val="000000" w:themeColor="text1"/>
+        </w:rPr>
+        <w:t xml:space="preserve"> </w:t>
+      </w:r>
+      <w:r>
+        <w:rPr>
+          <w:i/>
+          <w:iCs/>
+          <w:color w:val="000000" w:themeColor="text1"/>
+        </w:rPr>
+        <w:t xml:space="preserve">Not only is this film entertaining, with excellent comedic acting, but also interesting politically. It was made at the end of the Soviet </w:t>
+      </w:r>
+      <w:proofErr w:type="gramStart"/>
+      <w:r>
+        <w:rPr>
+          <w:i/>
+          <w:iCs/>
+          <w:color w:val="000000" w:themeColor="text1"/>
+        </w:rPr>
+        <w:t>Union, but</w:t>
+      </w:r>
+      <w:proofErr w:type="gramEnd"/>
+      <w:r>
+        <w:rPr>
+          <w:i/>
+          <w:iCs/>
+          <w:color w:val="000000" w:themeColor="text1"/>
+        </w:rPr>
+        <w:t xml:space="preserve"> makes fun of the soviet mentality through and through. The story is set during the early days of the </w:t>
+      </w:r>
+      <w:proofErr w:type="gramStart"/>
+      <w:r>
+        <w:rPr>
+          <w:i/>
+          <w:iCs/>
+          <w:color w:val="000000" w:themeColor="text1"/>
+        </w:rPr>
+        <w:t>soviet union</w:t>
+      </w:r>
+      <w:proofErr w:type="gramEnd"/>
+      <w:r>
+        <w:rPr>
+          <w:i/>
+          <w:iCs/>
+          <w:color w:val="000000" w:themeColor="text1"/>
+        </w:rPr>
+        <w:t>, and it questions the rationale behind the revolution both in cultural and practical terms</w:t>
+      </w:r>
+      <w:r>
+        <w:rPr>
+          <w:i/>
+          <w:iCs/>
+          <w:color w:val="000000" w:themeColor="text1"/>
+        </w:rPr>
+        <w:t>…</w:t>
+      </w:r>
+    </w:p>
+    <w:p>
+      <w:pPr>
+        <w:pStyle w:val="a9"/>
+        <w:bidi w:val="0"/>
+        <w:spacing w:line="360" w:lineRule="auto"/>
+        <w:rPr>
+          <w:i/>
+          <w:iCs/>
+          <w:color w:val="000000" w:themeColor="text1"/>
+        </w:rPr>
+      </w:pPr>
+      <w:r>
+        <w:rPr>
+          <w:b/>
+          <w:bCs/>
+          <w:color w:val="000000" w:themeColor="text1"/>
+        </w:rPr>
+        <w:t xml:space="preserve">Truly classified as </w:t>
+      </w:r>
+      <w:r>
+        <w:rPr>
+          <w:b/>
+          <w:bCs/>
+          <w:color w:val="000000" w:themeColor="text1"/>
+        </w:rPr>
+        <w:t>Negative</w:t>
+      </w:r>
+      <w:r>
+        <w:rPr>
+          <w:color w:val="000000" w:themeColor="text1"/>
+        </w:rPr>
+        <w:t xml:space="preserve">: </w:t>
+      </w:r>
+      <w:r>
+        <w:rPr>
+          <w:i/>
+          <w:iCs/>
+          <w:color w:val="000000" w:themeColor="text1"/>
+        </w:rPr>
+        <w:t xml:space="preserve">I was very unimpressed with Cinderella 2 and Jungle Book 2, but this is possibly worse than both titles. </w:t>
+      </w:r>
+      <w:proofErr w:type="gramStart"/>
+      <w:r>
+        <w:rPr>
+          <w:i/>
+          <w:iCs/>
+          <w:color w:val="000000" w:themeColor="text1"/>
+        </w:rPr>
+        <w:t>First of all</w:t>
+      </w:r>
+      <w:proofErr w:type="gramEnd"/>
+      <w:r>
+        <w:rPr>
+          <w:i/>
+          <w:iCs/>
+          <w:color w:val="000000" w:themeColor="text1"/>
+        </w:rPr>
+        <w:t>, I didn't like the animation, very Saturday-morning-cartoon, only worse in some scenes</w:t>
+      </w:r>
+      <w:r>
+        <w:rPr>
+          <w:i/>
+          <w:iCs/>
+          <w:color w:val="000000" w:themeColor="text1"/>
+        </w:rPr>
+        <w:t>…</w:t>
+      </w:r>
+    </w:p>
+    <w:p>
+      <w:pPr>
+        <w:pStyle w:val="a9"/>
+        <w:numPr>
+          <w:ilvl w:val="0"/>
+          <w:numId w:val="7"/>
+        </w:numPr>
+        <w:bidi w:val="0"/>
+        <w:spacing w:line="360" w:lineRule="auto"/>
+        <w:rPr>
+          <w:i/>
+          <w:iCs/>
+          <w:color w:val="000000" w:themeColor="text1"/>
+        </w:rPr>
+      </w:pPr>
+      <w:r>
+        <w:rPr>
+          <w:b/>
+          <w:bCs/>
+          <w:color w:val="000000" w:themeColor="text1"/>
+        </w:rPr>
+        <w:t>Falsely Classified as Negative</w:t>
+      </w:r>
+      <w:r>
+        <w:rPr>
+          <w:color w:val="000000" w:themeColor="text1"/>
+        </w:rPr>
+        <w:t xml:space="preserve">: </w:t>
+      </w:r>
+      <w:r>
+        <w:rPr>
+          <w:i/>
+          <w:iCs/>
+          <w:color w:val="000000" w:themeColor="text1"/>
+        </w:rPr>
+        <w:t xml:space="preserve">I've never been a fan of Farrah Fawcett...Until now. She was truly amazing in this movie. The emotion she must have gone through shooting re-take after re-take doesn't bare thinking about. This was a very hard movie to watch, the subject matter is decidedly </w:t>
+      </w:r>
+      <w:proofErr w:type="gramStart"/>
+      <w:r>
+        <w:rPr>
+          <w:i/>
+          <w:iCs/>
+          <w:color w:val="000000" w:themeColor="text1"/>
+        </w:rPr>
+        <w:t>unpleasant</w:t>
+      </w:r>
+      <w:proofErr w:type="gramEnd"/>
+      <w:r>
+        <w:rPr>
+          <w:i/>
+          <w:iCs/>
+          <w:color w:val="000000" w:themeColor="text1"/>
+        </w:rPr>
+        <w:t xml:space="preserve"> and you feel so helpless just sitting and watching a woman being abused for what seems like an eternity.</w:t>
+      </w:r>
+    </w:p>
+    <w:p>
+      <w:pPr>
+        <w:pStyle w:val="a9"/>
+        <w:numPr>
+          <w:ilvl w:val="0"/>
+          <w:numId w:val="7"/>
+        </w:numPr>
+        <w:bidi w:val="0"/>
+        <w:spacing w:line="360" w:lineRule="auto"/>
+        <w:rPr>
+          <w:color w:val="000000" w:themeColor="text1"/>
+        </w:rPr>
+      </w:pPr>
+      <w:r>
+        <w:rPr>
+          <w:color w:val="000000" w:themeColor="text1"/>
+        </w:rPr>
+        <w:t xml:space="preserve">Falsely Classified: </w:t>
+      </w:r>
+    </w:p>
+    <w:p>
+      <w:pPr>
+        <w:pStyle w:val="a9"/>
+        <w:bidi w:val="0"/>
+        <w:spacing w:line="360" w:lineRule="auto"/>
+        <w:rPr>
+          <w:color w:val="000000" w:themeColor="text1"/>
+        </w:rPr>
+      </w:pPr>
+    </w:p>
+    <w:p>
+      <w:pPr>
+        <w:pStyle w:val="a9"/>
+        <w:numPr>
+          <w:ilvl w:val="0"/>
+          <w:numId w:val="7"/>
+        </w:numPr>
+        <w:bidi w:val="0"/>
+        <w:spacing w:line="360" w:lineRule="auto"/>
+        <w:ind w:left="360"/>
+        <w:rPr>
+          <w:color w:val="000000" w:themeColor="text1"/>
+        </w:rPr>
+      </w:pPr>
+      <w:r>
+        <w:rPr>
+          <w:color w:val="000000" w:themeColor="text1"/>
+        </w:rPr>
+        <w:t>Instruction-based prompt</w:t>
+      </w:r>
+      <w:r>
+        <w:rPr>
+          <w:color w:val="000000" w:themeColor="text1"/>
+        </w:rPr>
+        <w:t>:</w:t>
+      </w:r>
+    </w:p>
+    <w:p>
+      <w:pPr>
+        <w:pStyle w:val="a9"/>
+        <w:numPr>
+          <w:ilvl w:val="0"/>
+          <w:numId w:val="7"/>
+        </w:numPr>
+        <w:bidi w:val="0"/>
+        <w:spacing w:line="360" w:lineRule="auto"/>
+        <w:rPr>
+          <w:i/>
+          <w:iCs/>
+          <w:color w:val="000000" w:themeColor="text1"/>
+        </w:rPr>
+      </w:pPr>
+      <w:r>
+        <w:rPr>
+          <w:b/>
+          <w:bCs/>
+          <w:color w:val="000000" w:themeColor="text1"/>
+        </w:rPr>
+        <w:t>Truly classified</w:t>
+      </w:r>
+      <w:r>
+        <w:rPr>
+          <w:b/>
+          <w:bCs/>
+          <w:color w:val="000000" w:themeColor="text1"/>
+        </w:rPr>
+        <w:t xml:space="preserve"> as </w:t>
+      </w:r>
+      <w:r>
+        <w:rPr>
+          <w:b/>
+          <w:bCs/>
+          <w:color w:val="000000" w:themeColor="text1"/>
+        </w:rPr>
+        <w:t>Positive</w:t>
+      </w:r>
+      <w:r>
+        <w:rPr>
+          <w:color w:val="000000" w:themeColor="text1"/>
+        </w:rPr>
+        <w:t>:</w:t>
+      </w:r>
+      <w:r>
+        <w:rPr>
+          <w:i/>
+          <w:iCs/>
+          <w:color w:val="000000" w:themeColor="text1"/>
+        </w:rPr>
+        <w:t xml:space="preserve"> </w:t>
+      </w:r>
+      <w:r>
+        <w:rPr>
+          <w:i/>
+          <w:iCs/>
+          <w:color w:val="000000" w:themeColor="text1"/>
+        </w:rPr>
+        <w:t xml:space="preserve">Not only is this film entertaining, with excellent comedic acting, but also interesting politically. It was made at the end of the Soviet </w:t>
+      </w:r>
+      <w:proofErr w:type="gramStart"/>
+      <w:r>
+        <w:rPr>
+          <w:i/>
+          <w:iCs/>
+          <w:color w:val="000000" w:themeColor="text1"/>
+        </w:rPr>
+        <w:t>Union, but</w:t>
+      </w:r>
+      <w:proofErr w:type="gramEnd"/>
+      <w:r>
+        <w:rPr>
+          <w:i/>
+          <w:iCs/>
+          <w:color w:val="000000" w:themeColor="text1"/>
+        </w:rPr>
+        <w:t xml:space="preserve"> makes fun of the soviet mentality through and through. The story is set during the early days of the </w:t>
+      </w:r>
+      <w:proofErr w:type="gramStart"/>
+      <w:r>
+        <w:rPr>
+          <w:i/>
+          <w:iCs/>
+          <w:color w:val="000000" w:themeColor="text1"/>
+        </w:rPr>
+        <w:t>soviet union</w:t>
+      </w:r>
+      <w:proofErr w:type="gramEnd"/>
+      <w:r>
+        <w:rPr>
+          <w:i/>
+          <w:iCs/>
+          <w:color w:val="000000" w:themeColor="text1"/>
+        </w:rPr>
+        <w:t>, and it questions the rationale behind the revolution both in cultural and practical terms</w:t>
+      </w:r>
+      <w:r>
+        <w:rPr>
+          <w:i/>
+          <w:iCs/>
+          <w:color w:val="000000" w:themeColor="text1"/>
+        </w:rPr>
+        <w:t>…</w:t>
+      </w:r>
+    </w:p>
+    <w:p>
+      <w:pPr>
+        <w:pStyle w:val="a9"/>
+        <w:numPr>
+          <w:ilvl w:val="0"/>
+          <w:numId w:val="7"/>
+        </w:numPr>
+        <w:bidi w:val="0"/>
+        <w:spacing w:line="360" w:lineRule="auto"/>
+        <w:rPr>
+          <w:i/>
+          <w:iCs/>
+          <w:color w:val="000000" w:themeColor="text1"/>
+        </w:rPr>
+      </w:pPr>
+      <w:r>
+        <w:rPr>
+          <w:b/>
+          <w:bCs/>
+          <w:color w:val="000000" w:themeColor="text1"/>
+        </w:rPr>
+        <w:t xml:space="preserve">Truly classified as </w:t>
+      </w:r>
+      <w:r>
+        <w:rPr>
+          <w:b/>
+          <w:bCs/>
+          <w:color w:val="000000" w:themeColor="text1"/>
+        </w:rPr>
+        <w:t>Negative</w:t>
+      </w:r>
+      <w:r>
+        <w:rPr>
+          <w:color w:val="000000" w:themeColor="text1"/>
+        </w:rPr>
+        <w:t>:</w:t>
+      </w:r>
+      <w:r>
+        <w:rPr>
+          <w:i/>
+          <w:iCs/>
+          <w:color w:val="000000" w:themeColor="text1"/>
+        </w:rPr>
+        <w:t xml:space="preserve"> </w:t>
+      </w:r>
+      <w:r>
+        <w:rPr>
+          <w:i/>
+          <w:iCs/>
+          <w:color w:val="000000" w:themeColor="text1"/>
+        </w:rPr>
+        <w:t>waste of my life, .... the director should be embarrassed. why people feel they need to make worthless movies will never make sense to me. when she died at the end, it made me laugh</w:t>
+      </w:r>
+      <w:r>
+        <w:rPr>
+          <w:i/>
+          <w:iCs/>
+          <w:color w:val="000000" w:themeColor="text1"/>
+        </w:rPr>
+        <w:t>…</w:t>
+      </w:r>
+    </w:p>
+    <w:p>
+      <w:pPr>
+        <w:pStyle w:val="a9"/>
+        <w:numPr>
+          <w:ilvl w:val="0"/>
+          <w:numId w:val="7"/>
+        </w:numPr>
+        <w:bidi w:val="0"/>
+        <w:spacing w:line="360" w:lineRule="auto"/>
+        <w:rPr>
+          <w:color w:val="000000" w:themeColor="text1"/>
+        </w:rPr>
+      </w:pPr>
+      <w:r>
+        <w:rPr>
+          <w:b/>
+          <w:bCs/>
+          <w:color w:val="000000" w:themeColor="text1"/>
+        </w:rPr>
+        <w:t>Falsely Classified</w:t>
+      </w:r>
+      <w:r>
+        <w:rPr>
+          <w:b/>
+          <w:bCs/>
+          <w:color w:val="000000" w:themeColor="text1"/>
+        </w:rPr>
+        <w:t xml:space="preserve"> as negative</w:t>
+      </w:r>
+      <w:r>
+        <w:rPr>
+          <w:color w:val="000000" w:themeColor="text1"/>
+        </w:rPr>
+        <w:t>:</w:t>
+      </w:r>
+      <w:r>
+        <w:rPr>
+          <w:color w:val="000000" w:themeColor="text1"/>
+        </w:rPr>
+        <w:t xml:space="preserve"> </w:t>
+      </w:r>
+      <w:proofErr w:type="spellStart"/>
+      <w:r>
+        <w:rPr>
+          <w:i/>
+          <w:iCs/>
+          <w:color w:val="000000" w:themeColor="text1"/>
+        </w:rPr>
+        <w:t>Bogmeister</w:t>
+      </w:r>
+      <w:proofErr w:type="spellEnd"/>
+      <w:r>
+        <w:rPr>
+          <w:i/>
+          <w:iCs/>
+          <w:color w:val="000000" w:themeColor="text1"/>
+        </w:rPr>
+        <w:t xml:space="preserve"> and others have pretty much nailed this. Shore Leave is really TOS' first attempt at lightweight sci-fi </w:t>
+      </w:r>
+      <w:r>
+        <w:rPr>
+          <w:i/>
+          <w:iCs/>
+          <w:color w:val="000000" w:themeColor="text1"/>
+        </w:rPr>
+        <w:lastRenderedPageBreak/>
+        <w:t xml:space="preserve">(which they would later perfect with the classic Trouble with Tribbles). It gave both the crew of the Enterprise and its TV viewers a needed respite from the universe threatening consequences of, for example, The </w:t>
+      </w:r>
+      <w:proofErr w:type="spellStart"/>
+      <w:r>
+        <w:rPr>
+          <w:i/>
+          <w:iCs/>
+          <w:color w:val="000000" w:themeColor="text1"/>
+        </w:rPr>
+        <w:t>Corbomite</w:t>
+      </w:r>
+      <w:proofErr w:type="spellEnd"/>
+      <w:r>
+        <w:rPr>
+          <w:i/>
+          <w:iCs/>
+          <w:color w:val="000000" w:themeColor="text1"/>
+        </w:rPr>
+        <w:t xml:space="preserve"> </w:t>
+      </w:r>
+      <w:proofErr w:type="spellStart"/>
+      <w:r>
+        <w:rPr>
+          <w:i/>
+          <w:iCs/>
+          <w:color w:val="000000" w:themeColor="text1"/>
+        </w:rPr>
+        <w:t>Manouever</w:t>
+      </w:r>
+      <w:proofErr w:type="spellEnd"/>
+      <w:r>
+        <w:rPr>
+          <w:i/>
+          <w:iCs/>
+          <w:color w:val="000000" w:themeColor="text1"/>
+        </w:rPr>
+        <w:t>…</w:t>
+      </w:r>
+      <w:r>
+        <w:rPr>
+          <w:color w:val="000000" w:themeColor="text1"/>
+        </w:rPr>
+        <w:t xml:space="preserve"> </w:t>
+      </w:r>
+    </w:p>
+    <w:p>
+      <w:pPr>
+        <w:bidi w:val="0"/>
+        <w:spacing w:line="360" w:lineRule="auto"/>
+        <w:ind w:left="360"/>
+        <w:rPr>
+          <w:color w:val="000000" w:themeColor="text1"/>
+        </w:rPr>
+      </w:pPr>
+    </w:p>
+    <w:p>
+      <w:pPr>
+        <w:spacing w:line="360" w:lineRule="auto"/>
+        <w:rPr>
+          <w:rFonts w:hint="cs"/>
+          <w:color w:val="000000" w:themeColor="text1"/>
+          <w:rtl/>
+        </w:rPr>
+      </w:pPr>
+    </w:p>
+    <w:p>
+      <w:pPr>
+        <w:bidi w:val="0"/>
+        <w:spacing w:line="360" w:lineRule="auto"/>
+        <w:jc w:val="right"/>
+        <w:rPr>
+          <w:color w:val="000000" w:themeColor="text1"/>
+          <w:rtl/>
+        </w:rPr>
+      </w:pPr>
+      <w:r>
+        <w:rPr>
+          <w:rFonts w:hint="cs"/>
+          <w:color w:val="000000" w:themeColor="text1"/>
+          <w:rtl/>
+        </w:rPr>
+        <w:t>שאלות</w:t>
+      </w:r>
+    </w:p>
+    <w:p>
+      <w:pPr>
+        <w:pStyle w:val="a9"/>
+        <w:numPr>
+          <w:ilvl w:val="0"/>
+          <w:numId w:val="6"/>
+        </w:numPr>
+        <w:spacing w:line="360" w:lineRule="auto"/>
+        <w:rPr>
+          <w:b/>
+          <w:bCs/>
+          <w:color w:val="000000" w:themeColor="text1"/>
+        </w:rPr>
+      </w:pPr>
+      <w:r>
+        <w:rPr>
+          <w:rFonts w:cs="Arial" w:hint="cs"/>
+          <w:b/>
+          <w:bCs/>
+          <w:color w:val="000000" w:themeColor="text1"/>
+          <w:rtl/>
+        </w:rPr>
+        <w:t>האם</w:t>
+      </w:r>
+      <w:r>
+        <w:rPr>
+          <w:rFonts w:cs="Arial"/>
+          <w:b/>
+          <w:bCs/>
+          <w:color w:val="000000" w:themeColor="text1"/>
+          <w:rtl/>
+        </w:rPr>
+        <w:t xml:space="preserve"> </w:t>
+      </w:r>
+      <w:r>
+        <w:rPr>
+          <w:rFonts w:cs="Arial" w:hint="cs"/>
+          <w:b/>
+          <w:bCs/>
+          <w:color w:val="000000" w:themeColor="text1"/>
+          <w:rtl/>
+        </w:rPr>
+        <w:t>התוצאות</w:t>
+      </w:r>
+      <w:r>
+        <w:rPr>
+          <w:rFonts w:cs="Arial"/>
+          <w:b/>
+          <w:bCs/>
+          <w:color w:val="000000" w:themeColor="text1"/>
+          <w:rtl/>
+        </w:rPr>
+        <w:t xml:space="preserve"> </w:t>
+      </w:r>
+      <w:r>
+        <w:rPr>
+          <w:rFonts w:cs="Arial" w:hint="cs"/>
+          <w:b/>
+          <w:bCs/>
+          <w:color w:val="000000" w:themeColor="text1"/>
+          <w:rtl/>
+        </w:rPr>
+        <w:t>שקיבלתם</w:t>
+      </w:r>
+      <w:r>
+        <w:rPr>
+          <w:rFonts w:cs="Arial"/>
+          <w:b/>
+          <w:bCs/>
+          <w:color w:val="000000" w:themeColor="text1"/>
+          <w:rtl/>
+        </w:rPr>
+        <w:t xml:space="preserve"> </w:t>
+      </w:r>
+      <w:r>
+        <w:rPr>
+          <w:rFonts w:cs="Arial" w:hint="cs"/>
+          <w:b/>
+          <w:bCs/>
+          <w:color w:val="000000" w:themeColor="text1"/>
+          <w:rtl/>
+        </w:rPr>
+        <w:t>תאמו</w:t>
+      </w:r>
+      <w:r>
+        <w:rPr>
+          <w:rFonts w:cs="Arial"/>
+          <w:b/>
+          <w:bCs/>
+          <w:color w:val="000000" w:themeColor="text1"/>
+          <w:rtl/>
+        </w:rPr>
+        <w:t xml:space="preserve"> </w:t>
+      </w:r>
+      <w:r>
+        <w:rPr>
+          <w:rFonts w:cs="Arial" w:hint="cs"/>
+          <w:b/>
+          <w:bCs/>
+          <w:color w:val="000000" w:themeColor="text1"/>
+          <w:rtl/>
+        </w:rPr>
+        <w:t>לציפיות</w:t>
+      </w:r>
+      <w:r>
+        <w:rPr>
+          <w:rFonts w:cs="Arial"/>
+          <w:b/>
+          <w:bCs/>
+          <w:color w:val="000000" w:themeColor="text1"/>
+          <w:rtl/>
+        </w:rPr>
+        <w:t xml:space="preserve"> </w:t>
+      </w:r>
+      <w:r>
+        <w:rPr>
+          <w:rFonts w:cs="Arial" w:hint="cs"/>
+          <w:b/>
+          <w:bCs/>
+          <w:color w:val="000000" w:themeColor="text1"/>
+          <w:rtl/>
+        </w:rPr>
+        <w:t>שלכם</w:t>
+      </w:r>
+      <w:r>
+        <w:rPr>
+          <w:rFonts w:cs="Arial"/>
+          <w:b/>
+          <w:bCs/>
+          <w:color w:val="000000" w:themeColor="text1"/>
+          <w:rtl/>
+        </w:rPr>
+        <w:t xml:space="preserve">? </w:t>
+      </w:r>
+      <w:r>
+        <w:rPr>
+          <w:rFonts w:cs="Arial" w:hint="cs"/>
+          <w:b/>
+          <w:bCs/>
+          <w:color w:val="000000" w:themeColor="text1"/>
+          <w:rtl/>
+        </w:rPr>
+        <w:t>הסבירו</w:t>
+      </w:r>
+      <w:r>
+        <w:rPr>
+          <w:rFonts w:cs="Arial"/>
+          <w:b/>
+          <w:bCs/>
+          <w:color w:val="000000" w:themeColor="text1"/>
+          <w:rtl/>
+        </w:rPr>
+        <w:t>.</w:t>
+      </w:r>
+    </w:p>
+    <w:p>
+      <w:pPr>
+        <w:pStyle w:val="a9"/>
+        <w:spacing w:line="360" w:lineRule="auto"/>
+        <w:ind w:left="360"/>
+        <w:rPr>
+          <w:rFonts w:hint="cs"/>
+          <w:color w:val="000000" w:themeColor="text1"/>
+          <w:rtl/>
+        </w:rPr>
+      </w:pPr>
+      <w:r>
+        <w:rPr>
+          <w:rFonts w:hint="cs"/>
+          <w:color w:val="000000" w:themeColor="text1"/>
+          <w:rtl/>
+        </w:rPr>
+        <w:t xml:space="preserve">אחוזי הדיוק שקיבלנו טובות מאוד ועומדות בציפיות שלנו, לאור כל שלא ביצענו </w:t>
+      </w:r>
+      <w:r>
+        <w:rPr>
+          <w:color w:val="000000" w:themeColor="text1"/>
+        </w:rPr>
+        <w:t>Fine-tuning</w:t>
+      </w:r>
+      <w:r>
+        <w:rPr>
+          <w:rFonts w:hint="cs"/>
+          <w:color w:val="000000" w:themeColor="text1"/>
+          <w:rtl/>
+        </w:rPr>
+        <w:t xml:space="preserve"> למודל. מה שהיה לא צפוי הוא התוצאות הקרובות בין שלושת הסוגים של </w:t>
+      </w:r>
+      <w:proofErr w:type="spellStart"/>
+      <w:r>
+        <w:rPr>
+          <w:rFonts w:hint="cs"/>
+          <w:color w:val="000000" w:themeColor="text1"/>
+          <w:rtl/>
+        </w:rPr>
+        <w:t>הפורמפטים</w:t>
+      </w:r>
+      <w:proofErr w:type="spellEnd"/>
+      <w:r>
+        <w:rPr>
+          <w:rFonts w:hint="cs"/>
+          <w:color w:val="000000" w:themeColor="text1"/>
+          <w:rtl/>
+        </w:rPr>
+        <w:t xml:space="preserve">, מכיוון שצפינו לכך שהוספת ההוראה המפורשת למודל לסווג, בנוסף לדוגמאות עשויים לשפר את הביצועים שלו מה שלא קרה בפועל. עם זאת, יש לקחת את התוצאות בערבון מוגבל לאור כך שהמאגר שלנו לא גדול במיוחד ויכול להיות שלא יהיה מייצג מספיק. </w:t>
+      </w:r>
+    </w:p>
+    <w:p>
+      <w:pPr>
+        <w:pStyle w:val="a9"/>
+        <w:numPr>
+          <w:ilvl w:val="0"/>
+          <w:numId w:val="6"/>
+        </w:numPr>
+        <w:spacing w:line="360" w:lineRule="auto"/>
+        <w:rPr>
+          <w:b/>
+          <w:bCs/>
+          <w:color w:val="000000" w:themeColor="text1"/>
+        </w:rPr>
+      </w:pPr>
+      <w:r>
+        <w:rPr>
+          <w:rFonts w:cs="Arial" w:hint="cs"/>
+          <w:b/>
+          <w:bCs/>
+          <w:color w:val="000000" w:themeColor="text1"/>
+          <w:rtl/>
+        </w:rPr>
+        <w:t>האם</w:t>
+      </w:r>
+      <w:r>
+        <w:rPr>
+          <w:rFonts w:cs="Arial"/>
+          <w:b/>
+          <w:bCs/>
+          <w:color w:val="000000" w:themeColor="text1"/>
+          <w:rtl/>
+        </w:rPr>
+        <w:t xml:space="preserve"> </w:t>
+      </w:r>
+      <w:r>
+        <w:rPr>
+          <w:rFonts w:cs="Arial" w:hint="cs"/>
+          <w:b/>
+          <w:bCs/>
+          <w:color w:val="000000" w:themeColor="text1"/>
+          <w:rtl/>
+        </w:rPr>
+        <w:t>התוצאות</w:t>
+      </w:r>
+      <w:r>
+        <w:rPr>
+          <w:rFonts w:cs="Arial"/>
+          <w:b/>
+          <w:bCs/>
+          <w:color w:val="000000" w:themeColor="text1"/>
+          <w:rtl/>
+        </w:rPr>
+        <w:t xml:space="preserve"> </w:t>
+      </w:r>
+      <w:r>
+        <w:rPr>
+          <w:rFonts w:cs="Arial" w:hint="cs"/>
+          <w:b/>
+          <w:bCs/>
+          <w:color w:val="000000" w:themeColor="text1"/>
+          <w:rtl/>
+        </w:rPr>
+        <w:t>יהיו</w:t>
+      </w:r>
+      <w:r>
+        <w:rPr>
+          <w:rFonts w:cs="Arial"/>
+          <w:b/>
+          <w:bCs/>
+          <w:color w:val="000000" w:themeColor="text1"/>
+          <w:rtl/>
+        </w:rPr>
+        <w:t xml:space="preserve"> </w:t>
+      </w:r>
+      <w:r>
+        <w:rPr>
+          <w:rFonts w:cs="Arial" w:hint="cs"/>
+          <w:b/>
+          <w:bCs/>
+          <w:color w:val="000000" w:themeColor="text1"/>
+          <w:rtl/>
+        </w:rPr>
+        <w:t>שונות</w:t>
+      </w:r>
+      <w:r>
+        <w:rPr>
+          <w:rFonts w:cs="Arial"/>
+          <w:b/>
+          <w:bCs/>
+          <w:color w:val="000000" w:themeColor="text1"/>
+          <w:rtl/>
+        </w:rPr>
+        <w:t xml:space="preserve"> </w:t>
+      </w:r>
+      <w:r>
+        <w:rPr>
+          <w:rFonts w:cs="Arial" w:hint="cs"/>
+          <w:b/>
+          <w:bCs/>
+          <w:color w:val="000000" w:themeColor="text1"/>
+          <w:rtl/>
+        </w:rPr>
+        <w:t>אם</w:t>
+      </w:r>
+      <w:r>
+        <w:rPr>
+          <w:rFonts w:cs="Arial"/>
+          <w:b/>
+          <w:bCs/>
+          <w:color w:val="000000" w:themeColor="text1"/>
+          <w:rtl/>
+        </w:rPr>
+        <w:t xml:space="preserve"> </w:t>
+      </w:r>
+      <w:r>
+        <w:rPr>
+          <w:rFonts w:cs="Arial" w:hint="cs"/>
+          <w:b/>
+          <w:bCs/>
+          <w:color w:val="000000" w:themeColor="text1"/>
+          <w:rtl/>
+        </w:rPr>
+        <w:t>תתנו</w:t>
+      </w:r>
+      <w:r>
+        <w:rPr>
+          <w:rFonts w:cs="Arial"/>
+          <w:b/>
+          <w:bCs/>
+          <w:color w:val="000000" w:themeColor="text1"/>
+          <w:rtl/>
+        </w:rPr>
+        <w:t xml:space="preserve"> </w:t>
+      </w:r>
+      <w:r>
+        <w:rPr>
+          <w:rFonts w:cs="Arial" w:hint="cs"/>
+          <w:b/>
+          <w:bCs/>
+          <w:color w:val="000000" w:themeColor="text1"/>
+          <w:rtl/>
+        </w:rPr>
+        <w:t>יותר</w:t>
+      </w:r>
+      <w:r>
+        <w:rPr>
+          <w:rFonts w:cs="Arial"/>
+          <w:b/>
+          <w:bCs/>
+          <w:color w:val="000000" w:themeColor="text1"/>
+          <w:rtl/>
+        </w:rPr>
+        <w:t xml:space="preserve"> </w:t>
+      </w:r>
+      <w:r>
+        <w:rPr>
+          <w:rFonts w:cs="Arial" w:hint="cs"/>
+          <w:b/>
+          <w:bCs/>
+          <w:color w:val="000000" w:themeColor="text1"/>
+          <w:rtl/>
+        </w:rPr>
+        <w:t>מ</w:t>
+      </w:r>
+      <w:r>
+        <w:rPr>
+          <w:rFonts w:cs="Arial"/>
+          <w:b/>
+          <w:bCs/>
+          <w:color w:val="000000" w:themeColor="text1"/>
+          <w:rtl/>
+        </w:rPr>
+        <w:t xml:space="preserve"> 2 </w:t>
+      </w:r>
+      <w:r>
+        <w:rPr>
+          <w:rFonts w:cs="Arial" w:hint="cs"/>
+          <w:b/>
+          <w:bCs/>
+          <w:color w:val="000000" w:themeColor="text1"/>
+          <w:rtl/>
+        </w:rPr>
+        <w:t>דוגמאות</w:t>
+      </w:r>
+      <w:r>
+        <w:rPr>
+          <w:rFonts w:cs="Arial"/>
+          <w:b/>
+          <w:bCs/>
+          <w:color w:val="000000" w:themeColor="text1"/>
+          <w:rtl/>
+        </w:rPr>
+        <w:t xml:space="preserve"> </w:t>
+      </w:r>
+      <w:r>
+        <w:rPr>
+          <w:rFonts w:cs="Arial" w:hint="cs"/>
+          <w:b/>
+          <w:bCs/>
+          <w:color w:val="000000" w:themeColor="text1"/>
+          <w:rtl/>
+        </w:rPr>
+        <w:t>עבור</w:t>
+      </w:r>
+      <w:r>
+        <w:rPr>
+          <w:rFonts w:cs="Arial"/>
+          <w:b/>
+          <w:bCs/>
+          <w:color w:val="000000" w:themeColor="text1"/>
+          <w:rtl/>
+        </w:rPr>
+        <w:t xml:space="preserve"> </w:t>
+      </w:r>
+      <w:r>
+        <w:rPr>
+          <w:rFonts w:cs="Arial" w:hint="cs"/>
+          <w:b/>
+          <w:bCs/>
+          <w:color w:val="000000" w:themeColor="text1"/>
+          <w:rtl/>
+        </w:rPr>
+        <w:t>ה</w:t>
+      </w:r>
+      <w:r>
+        <w:rPr>
+          <w:rFonts w:cs="Arial"/>
+          <w:b/>
+          <w:bCs/>
+          <w:color w:val="000000" w:themeColor="text1"/>
+          <w:rtl/>
+        </w:rPr>
+        <w:t xml:space="preserve"> </w:t>
+      </w:r>
+      <w:r>
+        <w:rPr>
+          <w:b/>
+          <w:bCs/>
+          <w:color w:val="000000" w:themeColor="text1"/>
+        </w:rPr>
+        <w:t>few-shot prompt</w:t>
+      </w:r>
+      <w:r>
+        <w:rPr>
+          <w:rFonts w:cs="Arial"/>
+          <w:b/>
+          <w:bCs/>
+          <w:color w:val="000000" w:themeColor="text1"/>
+          <w:rtl/>
+        </w:rPr>
+        <w:t xml:space="preserve"> ? </w:t>
+      </w:r>
+      <w:r>
+        <w:rPr>
+          <w:rFonts w:cs="Arial" w:hint="cs"/>
+          <w:b/>
+          <w:bCs/>
+          <w:color w:val="000000" w:themeColor="text1"/>
+          <w:rtl/>
+        </w:rPr>
+        <w:t>הסבירו</w:t>
+      </w:r>
+      <w:r>
+        <w:rPr>
+          <w:rFonts w:cs="Arial"/>
+          <w:b/>
+          <w:bCs/>
+          <w:color w:val="000000" w:themeColor="text1"/>
+          <w:rtl/>
+        </w:rPr>
+        <w:t>.</w:t>
+      </w:r>
+      <w:r>
+        <w:rPr>
+          <w:rFonts w:cs="Arial"/>
+          <w:b/>
+          <w:bCs/>
+          <w:color w:val="000000" w:themeColor="text1"/>
+        </w:rPr>
+        <w:t xml:space="preserve"> </w:t>
+      </w:r>
+    </w:p>
+    <w:p>
+      <w:pPr>
+        <w:pStyle w:val="a9"/>
+        <w:numPr>
+          <w:ilvl w:val="0"/>
+          <w:numId w:val="6"/>
+        </w:numPr>
+        <w:spacing w:line="360" w:lineRule="auto"/>
+        <w:rPr>
+          <w:b/>
+          <w:bCs/>
+          <w:color w:val="000000" w:themeColor="text1"/>
+        </w:rPr>
+      </w:pPr>
+      <w:r>
+        <w:rPr>
+          <w:rFonts w:cs="Arial" w:hint="cs"/>
+          <w:b/>
+          <w:bCs/>
+          <w:color w:val="000000" w:themeColor="text1"/>
+          <w:rtl/>
+        </w:rPr>
+        <w:t>הסבירו</w:t>
+      </w:r>
+      <w:r>
+        <w:rPr>
+          <w:rFonts w:cs="Arial"/>
+          <w:b/>
+          <w:bCs/>
+          <w:color w:val="000000" w:themeColor="text1"/>
+          <w:rtl/>
+        </w:rPr>
+        <w:t xml:space="preserve"> </w:t>
+      </w:r>
+      <w:r>
+        <w:rPr>
+          <w:rFonts w:cs="Arial" w:hint="cs"/>
+          <w:b/>
+          <w:bCs/>
+          <w:color w:val="000000" w:themeColor="text1"/>
+          <w:rtl/>
+        </w:rPr>
+        <w:t>את</w:t>
+      </w:r>
+      <w:r>
+        <w:rPr>
+          <w:rFonts w:cs="Arial"/>
+          <w:b/>
+          <w:bCs/>
+          <w:color w:val="000000" w:themeColor="text1"/>
+          <w:rtl/>
+        </w:rPr>
+        <w:t xml:space="preserve"> </w:t>
+      </w:r>
+      <w:r>
+        <w:rPr>
+          <w:rFonts w:cs="Arial" w:hint="cs"/>
+          <w:b/>
+          <w:bCs/>
+          <w:color w:val="000000" w:themeColor="text1"/>
+          <w:rtl/>
+        </w:rPr>
+        <w:t>ההבדל</w:t>
+      </w:r>
+      <w:r>
+        <w:rPr>
+          <w:rFonts w:cs="Arial"/>
+          <w:b/>
+          <w:bCs/>
+          <w:color w:val="000000" w:themeColor="text1"/>
+          <w:rtl/>
+        </w:rPr>
+        <w:t xml:space="preserve"> </w:t>
+      </w:r>
+      <w:r>
+        <w:rPr>
+          <w:rFonts w:cs="Arial" w:hint="cs"/>
+          <w:b/>
+          <w:bCs/>
+          <w:color w:val="000000" w:themeColor="text1"/>
+          <w:rtl/>
+        </w:rPr>
+        <w:t>בין</w:t>
+      </w:r>
+      <w:r>
+        <w:rPr>
+          <w:rFonts w:cs="Arial"/>
+          <w:b/>
+          <w:bCs/>
+          <w:color w:val="000000" w:themeColor="text1"/>
+          <w:rtl/>
+        </w:rPr>
+        <w:t xml:space="preserve"> </w:t>
+      </w:r>
+      <w:r>
+        <w:rPr>
+          <w:b/>
+          <w:bCs/>
+          <w:color w:val="000000" w:themeColor="text1"/>
+        </w:rPr>
+        <w:t>Fine-Tuning</w:t>
+      </w:r>
+      <w:r>
+        <w:rPr>
+          <w:rFonts w:cs="Arial"/>
+          <w:b/>
+          <w:bCs/>
+          <w:color w:val="000000" w:themeColor="text1"/>
+          <w:rtl/>
+        </w:rPr>
+        <w:t xml:space="preserve"> </w:t>
+      </w:r>
+      <w:r>
+        <w:rPr>
+          <w:rFonts w:cs="Arial" w:hint="cs"/>
+          <w:b/>
+          <w:bCs/>
+          <w:color w:val="000000" w:themeColor="text1"/>
+          <w:rtl/>
+        </w:rPr>
+        <w:t>מסורתי</w:t>
+      </w:r>
+      <w:r>
+        <w:rPr>
+          <w:rFonts w:cs="Arial"/>
+          <w:b/>
+          <w:bCs/>
+          <w:color w:val="000000" w:themeColor="text1"/>
+          <w:rtl/>
+        </w:rPr>
+        <w:t xml:space="preserve"> </w:t>
+      </w:r>
+      <w:r>
+        <w:rPr>
+          <w:rFonts w:cs="Arial" w:hint="cs"/>
+          <w:b/>
+          <w:bCs/>
+          <w:color w:val="000000" w:themeColor="text1"/>
+          <w:rtl/>
+        </w:rPr>
+        <w:t>לבין</w:t>
+      </w:r>
+      <w:r>
+        <w:rPr>
+          <w:rFonts w:cs="Arial"/>
+          <w:b/>
+          <w:bCs/>
+          <w:color w:val="000000" w:themeColor="text1"/>
+          <w:rtl/>
+        </w:rPr>
+        <w:t xml:space="preserve"> </w:t>
+      </w:r>
+      <w:r>
+        <w:rPr>
+          <w:rFonts w:cs="Arial" w:hint="cs"/>
+          <w:b/>
+          <w:bCs/>
+          <w:color w:val="000000" w:themeColor="text1"/>
+          <w:rtl/>
+        </w:rPr>
+        <w:t>למידה</w:t>
+      </w:r>
+      <w:r>
+        <w:rPr>
+          <w:rFonts w:cs="Arial"/>
+          <w:b/>
+          <w:bCs/>
+          <w:color w:val="000000" w:themeColor="text1"/>
+          <w:rtl/>
+        </w:rPr>
+        <w:t xml:space="preserve"> </w:t>
+      </w:r>
+      <w:r>
+        <w:rPr>
+          <w:rFonts w:cs="Arial" w:hint="cs"/>
+          <w:b/>
+          <w:bCs/>
+          <w:color w:val="000000" w:themeColor="text1"/>
+          <w:rtl/>
+        </w:rPr>
+        <w:t>מבוססת</w:t>
+      </w:r>
+      <w:r>
+        <w:rPr>
+          <w:rFonts w:cs="Arial"/>
+          <w:b/>
+          <w:bCs/>
+          <w:color w:val="000000" w:themeColor="text1"/>
+          <w:rtl/>
+        </w:rPr>
+        <w:t xml:space="preserve"> </w:t>
+      </w:r>
+      <w:proofErr w:type="spellStart"/>
+      <w:r>
+        <w:rPr>
+          <w:rFonts w:cs="Arial" w:hint="cs"/>
+          <w:b/>
+          <w:bCs/>
+          <w:color w:val="000000" w:themeColor="text1"/>
+          <w:rtl/>
+        </w:rPr>
+        <w:t>פרומפטים</w:t>
+      </w:r>
+      <w:proofErr w:type="spellEnd"/>
+      <w:r>
+        <w:rPr>
+          <w:rFonts w:cs="Arial"/>
+          <w:b/>
+          <w:bCs/>
+          <w:color w:val="000000" w:themeColor="text1"/>
+          <w:rtl/>
+        </w:rPr>
+        <w:t xml:space="preserve"> (</w:t>
+      </w:r>
+      <w:r>
+        <w:rPr>
+          <w:b/>
+          <w:bCs/>
+          <w:color w:val="000000" w:themeColor="text1"/>
+        </w:rPr>
+        <w:t>prompt-based learning</w:t>
+      </w:r>
+      <w:r>
+        <w:rPr>
+          <w:rFonts w:cs="Arial"/>
+          <w:b/>
+          <w:bCs/>
+          <w:color w:val="000000" w:themeColor="text1"/>
+          <w:rtl/>
+        </w:rPr>
+        <w:t xml:space="preserve">). . </w:t>
+      </w:r>
+      <w:r>
+        <w:rPr>
+          <w:rFonts w:cs="Arial" w:hint="cs"/>
+          <w:b/>
+          <w:bCs/>
+          <w:color w:val="000000" w:themeColor="text1"/>
+          <w:rtl/>
+        </w:rPr>
+        <w:t>במה</w:t>
+      </w:r>
+      <w:r>
+        <w:rPr>
+          <w:rFonts w:cs="Arial"/>
+          <w:b/>
+          <w:bCs/>
+          <w:color w:val="000000" w:themeColor="text1"/>
+          <w:rtl/>
+        </w:rPr>
+        <w:t xml:space="preserve"> </w:t>
+      </w:r>
+      <w:r>
+        <w:rPr>
+          <w:rFonts w:cs="Arial" w:hint="cs"/>
+          <w:b/>
+          <w:bCs/>
+          <w:color w:val="000000" w:themeColor="text1"/>
+          <w:rtl/>
+        </w:rPr>
+        <w:t>הם</w:t>
+      </w:r>
+      <w:r>
+        <w:rPr>
+          <w:rFonts w:cs="Arial"/>
+          <w:b/>
+          <w:bCs/>
+          <w:color w:val="000000" w:themeColor="text1"/>
+          <w:rtl/>
+        </w:rPr>
+        <w:t xml:space="preserve"> </w:t>
+      </w:r>
+      <w:r>
+        <w:rPr>
+          <w:rFonts w:cs="Arial" w:hint="cs"/>
+          <w:b/>
+          <w:bCs/>
+          <w:color w:val="000000" w:themeColor="text1"/>
+          <w:rtl/>
+        </w:rPr>
+        <w:t>שונים</w:t>
+      </w:r>
+      <w:r>
+        <w:rPr>
+          <w:rFonts w:cs="Arial"/>
+          <w:b/>
+          <w:bCs/>
+          <w:color w:val="000000" w:themeColor="text1"/>
+          <w:rtl/>
+        </w:rPr>
+        <w:t xml:space="preserve"> </w:t>
+      </w:r>
+      <w:r>
+        <w:rPr>
+          <w:rFonts w:cs="Arial" w:hint="cs"/>
+          <w:b/>
+          <w:bCs/>
+          <w:color w:val="000000" w:themeColor="text1"/>
+          <w:rtl/>
+        </w:rPr>
+        <w:t>ובמה</w:t>
+      </w:r>
+      <w:r>
+        <w:rPr>
+          <w:rFonts w:cs="Arial"/>
+          <w:b/>
+          <w:bCs/>
+          <w:color w:val="000000" w:themeColor="text1"/>
+          <w:rtl/>
+        </w:rPr>
+        <w:t xml:space="preserve"> </w:t>
+      </w:r>
+      <w:r>
+        <w:rPr>
+          <w:rFonts w:cs="Arial" w:hint="cs"/>
+          <w:b/>
+          <w:bCs/>
+          <w:color w:val="000000" w:themeColor="text1"/>
+          <w:rtl/>
+        </w:rPr>
+        <w:t>הם</w:t>
+      </w:r>
+      <w:r>
+        <w:rPr>
+          <w:rFonts w:cs="Arial"/>
+          <w:b/>
+          <w:bCs/>
+          <w:color w:val="000000" w:themeColor="text1"/>
+          <w:rtl/>
+        </w:rPr>
+        <w:t xml:space="preserve"> </w:t>
+      </w:r>
+      <w:r>
+        <w:rPr>
+          <w:rFonts w:cs="Arial" w:hint="cs"/>
+          <w:b/>
+          <w:bCs/>
+          <w:color w:val="000000" w:themeColor="text1"/>
+          <w:rtl/>
+        </w:rPr>
+        <w:t>דומים</w:t>
+      </w:r>
+      <w:r>
+        <w:rPr>
+          <w:rFonts w:cs="Arial"/>
+          <w:b/>
+          <w:bCs/>
+          <w:color w:val="000000" w:themeColor="text1"/>
+          <w:rtl/>
+        </w:rPr>
+        <w:t>?</w:t>
+      </w:r>
+    </w:p>
+    <w:p>
+      <w:pPr>
+        <w:pStyle w:val="a9"/>
+        <w:numPr>
+          <w:ilvl w:val="0"/>
+          <w:numId w:val="6"/>
+        </w:numPr>
+        <w:spacing w:line="360" w:lineRule="auto"/>
+        <w:rPr>
+          <w:b/>
+          <w:bCs/>
+          <w:color w:val="000000" w:themeColor="text1"/>
+        </w:rPr>
+      </w:pPr>
+      <w:r>
+        <w:rPr>
+          <w:rFonts w:cs="Arial" w:hint="cs"/>
+          <w:b/>
+          <w:bCs/>
+          <w:color w:val="000000" w:themeColor="text1"/>
+          <w:rtl/>
+        </w:rPr>
+        <w:t>האם</w:t>
+      </w:r>
+      <w:r>
+        <w:rPr>
+          <w:rFonts w:cs="Arial"/>
+          <w:b/>
+          <w:bCs/>
+          <w:color w:val="000000" w:themeColor="text1"/>
+          <w:rtl/>
+        </w:rPr>
+        <w:t xml:space="preserve"> </w:t>
+      </w:r>
+      <w:r>
+        <w:rPr>
+          <w:rFonts w:cs="Arial" w:hint="cs"/>
+          <w:b/>
+          <w:bCs/>
+          <w:color w:val="000000" w:themeColor="text1"/>
+          <w:rtl/>
+        </w:rPr>
+        <w:t>תמיד</w:t>
+      </w:r>
+      <w:r>
+        <w:rPr>
+          <w:rFonts w:cs="Arial"/>
+          <w:b/>
+          <w:bCs/>
+          <w:color w:val="000000" w:themeColor="text1"/>
+          <w:rtl/>
+        </w:rPr>
+        <w:t xml:space="preserve"> </w:t>
+      </w:r>
+      <w:r>
+        <w:rPr>
+          <w:rFonts w:cs="Arial" w:hint="cs"/>
+          <w:b/>
+          <w:bCs/>
+          <w:color w:val="000000" w:themeColor="text1"/>
+          <w:rtl/>
+        </w:rPr>
+        <w:t>אפשר</w:t>
+      </w:r>
+      <w:r>
+        <w:rPr>
+          <w:rFonts w:cs="Arial"/>
+          <w:b/>
+          <w:bCs/>
+          <w:color w:val="000000" w:themeColor="text1"/>
+          <w:rtl/>
+        </w:rPr>
+        <w:t xml:space="preserve"> </w:t>
+      </w:r>
+      <w:r>
+        <w:rPr>
+          <w:rFonts w:cs="Arial" w:hint="cs"/>
+          <w:b/>
+          <w:bCs/>
+          <w:color w:val="000000" w:themeColor="text1"/>
+          <w:rtl/>
+        </w:rPr>
+        <w:t>להחליף</w:t>
+      </w:r>
+      <w:r>
+        <w:rPr>
+          <w:rFonts w:cs="Arial"/>
+          <w:b/>
+          <w:bCs/>
+          <w:color w:val="000000" w:themeColor="text1"/>
+          <w:rtl/>
+        </w:rPr>
+        <w:t xml:space="preserve"> </w:t>
+      </w:r>
+      <w:r>
+        <w:rPr>
+          <w:b/>
+          <w:bCs/>
+          <w:color w:val="000000" w:themeColor="text1"/>
+        </w:rPr>
+        <w:t>fine-tuning</w:t>
+      </w:r>
+      <w:r>
+        <w:rPr>
+          <w:rFonts w:cs="Arial"/>
+          <w:b/>
+          <w:bCs/>
+          <w:color w:val="000000" w:themeColor="text1"/>
+          <w:rtl/>
+        </w:rPr>
+        <w:t xml:space="preserve"> </w:t>
+      </w:r>
+      <w:r>
+        <w:rPr>
+          <w:rFonts w:cs="Arial" w:hint="cs"/>
+          <w:b/>
+          <w:bCs/>
+          <w:color w:val="000000" w:themeColor="text1"/>
+          <w:rtl/>
+        </w:rPr>
+        <w:t>ב</w:t>
+      </w:r>
+      <w:r>
+        <w:rPr>
+          <w:rFonts w:cs="Arial"/>
+          <w:b/>
+          <w:bCs/>
+          <w:color w:val="000000" w:themeColor="text1"/>
+          <w:rtl/>
+        </w:rPr>
+        <w:t xml:space="preserve"> </w:t>
+      </w:r>
+      <w:r>
+        <w:rPr>
+          <w:b/>
+          <w:bCs/>
+          <w:color w:val="000000" w:themeColor="text1"/>
+        </w:rPr>
+        <w:t>prompt-based learning</w:t>
+      </w:r>
+      <w:r>
+        <w:rPr>
+          <w:rFonts w:hint="cs"/>
+          <w:b/>
+          <w:bCs/>
+          <w:color w:val="000000" w:themeColor="text1"/>
+          <w:rtl/>
+        </w:rPr>
+        <w:t>?</w:t>
+      </w:r>
+    </w:p>
+    <w:p>
+      <w:pPr>
+        <w:pStyle w:val="a9"/>
+        <w:numPr>
+          <w:ilvl w:val="0"/>
+          <w:numId w:val="6"/>
+        </w:numPr>
+        <w:spacing w:line="360" w:lineRule="auto"/>
+        <w:rPr>
+          <w:b/>
+          <w:bCs/>
+          <w:color w:val="000000" w:themeColor="text1"/>
+        </w:rPr>
+      </w:pPr>
+      <w:r>
+        <w:rPr>
+          <w:rFonts w:cs="Arial" w:hint="cs"/>
+          <w:b/>
+          <w:bCs/>
+          <w:color w:val="000000" w:themeColor="text1"/>
+          <w:rtl/>
+        </w:rPr>
+        <w:t>כפי</w:t>
+      </w:r>
+      <w:r>
+        <w:rPr>
+          <w:rFonts w:cs="Arial"/>
+          <w:b/>
+          <w:bCs/>
+          <w:color w:val="000000" w:themeColor="text1"/>
+          <w:rtl/>
+        </w:rPr>
+        <w:t xml:space="preserve"> </w:t>
+      </w:r>
+      <w:r>
+        <w:rPr>
+          <w:rFonts w:cs="Arial" w:hint="cs"/>
+          <w:b/>
+          <w:bCs/>
+          <w:color w:val="000000" w:themeColor="text1"/>
+          <w:rtl/>
+        </w:rPr>
+        <w:t>שראיתם</w:t>
+      </w:r>
+      <w:r>
+        <w:rPr>
+          <w:rFonts w:cs="Arial"/>
+          <w:b/>
+          <w:bCs/>
+          <w:color w:val="000000" w:themeColor="text1"/>
+          <w:rtl/>
+        </w:rPr>
+        <w:t xml:space="preserve">, </w:t>
+      </w:r>
+      <w:r>
+        <w:rPr>
+          <w:rFonts w:cs="Arial" w:hint="cs"/>
+          <w:b/>
+          <w:bCs/>
+          <w:color w:val="000000" w:themeColor="text1"/>
+          <w:rtl/>
+        </w:rPr>
+        <w:t>ניסוח</w:t>
+      </w:r>
+      <w:r>
+        <w:rPr>
+          <w:rFonts w:cs="Arial"/>
+          <w:b/>
+          <w:bCs/>
+          <w:color w:val="000000" w:themeColor="text1"/>
+          <w:rtl/>
+        </w:rPr>
+        <w:t xml:space="preserve"> </w:t>
+      </w:r>
+      <w:proofErr w:type="spellStart"/>
+      <w:r>
+        <w:rPr>
+          <w:rFonts w:cs="Arial" w:hint="cs"/>
+          <w:b/>
+          <w:bCs/>
+          <w:color w:val="000000" w:themeColor="text1"/>
+          <w:rtl/>
+        </w:rPr>
+        <w:t>הפרומפט</w:t>
+      </w:r>
+      <w:proofErr w:type="spellEnd"/>
+      <w:r>
+        <w:rPr>
+          <w:rFonts w:cs="Arial"/>
+          <w:b/>
+          <w:bCs/>
+          <w:color w:val="000000" w:themeColor="text1"/>
+          <w:rtl/>
+        </w:rPr>
+        <w:t xml:space="preserve"> </w:t>
+      </w:r>
+      <w:r>
+        <w:rPr>
+          <w:rFonts w:cs="Arial" w:hint="cs"/>
+          <w:b/>
+          <w:bCs/>
+          <w:color w:val="000000" w:themeColor="text1"/>
+          <w:rtl/>
+        </w:rPr>
+        <w:t>יכול</w:t>
+      </w:r>
+      <w:r>
+        <w:rPr>
+          <w:rFonts w:cs="Arial"/>
+          <w:b/>
+          <w:bCs/>
+          <w:color w:val="000000" w:themeColor="text1"/>
+          <w:rtl/>
+        </w:rPr>
+        <w:t xml:space="preserve"> </w:t>
+      </w:r>
+      <w:r>
+        <w:rPr>
+          <w:rFonts w:cs="Arial" w:hint="cs"/>
+          <w:b/>
+          <w:bCs/>
+          <w:color w:val="000000" w:themeColor="text1"/>
+          <w:rtl/>
+        </w:rPr>
+        <w:t>להשפיע</w:t>
+      </w:r>
+      <w:r>
+        <w:rPr>
+          <w:rFonts w:cs="Arial"/>
+          <w:b/>
+          <w:bCs/>
+          <w:color w:val="000000" w:themeColor="text1"/>
+          <w:rtl/>
+        </w:rPr>
+        <w:t xml:space="preserve"> </w:t>
+      </w:r>
+      <w:r>
+        <w:rPr>
+          <w:rFonts w:cs="Arial" w:hint="cs"/>
+          <w:b/>
+          <w:bCs/>
+          <w:color w:val="000000" w:themeColor="text1"/>
+          <w:rtl/>
+        </w:rPr>
+        <w:t>משמעותית</w:t>
+      </w:r>
+      <w:r>
+        <w:rPr>
+          <w:rFonts w:cs="Arial"/>
+          <w:b/>
+          <w:bCs/>
+          <w:color w:val="000000" w:themeColor="text1"/>
+          <w:rtl/>
+        </w:rPr>
+        <w:t xml:space="preserve"> </w:t>
+      </w:r>
+      <w:r>
+        <w:rPr>
+          <w:rFonts w:cs="Arial" w:hint="cs"/>
+          <w:b/>
+          <w:bCs/>
+          <w:color w:val="000000" w:themeColor="text1"/>
+          <w:rtl/>
+        </w:rPr>
+        <w:t>על</w:t>
+      </w:r>
+      <w:r>
+        <w:rPr>
+          <w:rFonts w:cs="Arial"/>
+          <w:b/>
+          <w:bCs/>
+          <w:color w:val="000000" w:themeColor="text1"/>
+          <w:rtl/>
+        </w:rPr>
+        <w:t xml:space="preserve"> </w:t>
+      </w:r>
+      <w:r>
+        <w:rPr>
+          <w:rFonts w:cs="Arial" w:hint="cs"/>
+          <w:b/>
+          <w:bCs/>
+          <w:color w:val="000000" w:themeColor="text1"/>
+          <w:rtl/>
+        </w:rPr>
+        <w:t>אופי</w:t>
+      </w:r>
+      <w:r>
+        <w:rPr>
+          <w:rFonts w:cs="Arial"/>
+          <w:b/>
+          <w:bCs/>
+          <w:color w:val="000000" w:themeColor="text1"/>
+          <w:rtl/>
+        </w:rPr>
+        <w:t xml:space="preserve"> </w:t>
+      </w:r>
+      <w:r>
+        <w:rPr>
+          <w:rFonts w:cs="Arial" w:hint="cs"/>
+          <w:b/>
+          <w:bCs/>
+          <w:color w:val="000000" w:themeColor="text1"/>
+          <w:rtl/>
+        </w:rPr>
+        <w:t>ואיכות</w:t>
+      </w:r>
+      <w:r>
+        <w:rPr>
+          <w:rFonts w:cs="Arial"/>
+          <w:b/>
+          <w:bCs/>
+          <w:color w:val="000000" w:themeColor="text1"/>
+          <w:rtl/>
+        </w:rPr>
+        <w:t xml:space="preserve"> </w:t>
+      </w:r>
+      <w:r>
+        <w:rPr>
+          <w:rFonts w:cs="Arial" w:hint="cs"/>
+          <w:b/>
+          <w:bCs/>
+          <w:color w:val="000000" w:themeColor="text1"/>
+          <w:rtl/>
+        </w:rPr>
+        <w:t>התוצאה</w:t>
+      </w:r>
+      <w:r>
+        <w:rPr>
+          <w:rFonts w:cs="Arial"/>
+          <w:b/>
+          <w:bCs/>
+          <w:color w:val="000000" w:themeColor="text1"/>
+          <w:rtl/>
+        </w:rPr>
+        <w:t xml:space="preserve">. </w:t>
+      </w:r>
+      <w:r>
+        <w:rPr>
+          <w:rFonts w:cs="Arial" w:hint="cs"/>
+          <w:b/>
+          <w:bCs/>
+          <w:color w:val="000000" w:themeColor="text1"/>
+          <w:rtl/>
+        </w:rPr>
+        <w:t>דבר</w:t>
+      </w:r>
+      <w:r>
+        <w:rPr>
+          <w:rFonts w:cs="Arial"/>
+          <w:b/>
+          <w:bCs/>
+          <w:color w:val="000000" w:themeColor="text1"/>
+          <w:rtl/>
+        </w:rPr>
+        <w:t xml:space="preserve"> </w:t>
+      </w:r>
+      <w:r>
+        <w:rPr>
+          <w:rFonts w:cs="Arial" w:hint="cs"/>
+          <w:b/>
+          <w:bCs/>
+          <w:color w:val="000000" w:themeColor="text1"/>
+          <w:rtl/>
+        </w:rPr>
+        <w:t>זה</w:t>
+      </w:r>
+      <w:r>
+        <w:rPr>
+          <w:rFonts w:cs="Arial"/>
+          <w:b/>
+          <w:bCs/>
+          <w:color w:val="000000" w:themeColor="text1"/>
+          <w:rtl/>
+        </w:rPr>
+        <w:t xml:space="preserve"> </w:t>
+      </w:r>
+      <w:r>
+        <w:rPr>
+          <w:rFonts w:cs="Arial" w:hint="cs"/>
+          <w:b/>
+          <w:bCs/>
+          <w:color w:val="000000" w:themeColor="text1"/>
+          <w:rtl/>
+        </w:rPr>
+        <w:t>מקשה</w:t>
+      </w:r>
+      <w:r>
+        <w:rPr>
+          <w:rFonts w:cs="Arial"/>
+          <w:b/>
+          <w:bCs/>
+          <w:color w:val="000000" w:themeColor="text1"/>
+          <w:rtl/>
+        </w:rPr>
+        <w:t xml:space="preserve"> </w:t>
+      </w:r>
+      <w:r>
+        <w:rPr>
+          <w:rFonts w:cs="Arial" w:hint="cs"/>
+          <w:b/>
+          <w:bCs/>
+          <w:color w:val="000000" w:themeColor="text1"/>
+          <w:rtl/>
+        </w:rPr>
+        <w:t>מאוד</w:t>
+      </w:r>
+      <w:r>
+        <w:rPr>
+          <w:rFonts w:cs="Arial"/>
+          <w:b/>
+          <w:bCs/>
+          <w:color w:val="000000" w:themeColor="text1"/>
+          <w:rtl/>
+        </w:rPr>
+        <w:t xml:space="preserve"> </w:t>
+      </w:r>
+      <w:r>
+        <w:rPr>
+          <w:rFonts w:cs="Arial" w:hint="cs"/>
+          <w:b/>
+          <w:bCs/>
+          <w:color w:val="000000" w:themeColor="text1"/>
+          <w:rtl/>
+        </w:rPr>
+        <w:t>על</w:t>
+      </w:r>
+      <w:r>
+        <w:rPr>
+          <w:rFonts w:cs="Arial"/>
+          <w:b/>
+          <w:bCs/>
+          <w:color w:val="000000" w:themeColor="text1"/>
+          <w:rtl/>
+        </w:rPr>
+        <w:t xml:space="preserve"> </w:t>
+      </w:r>
+      <w:proofErr w:type="spellStart"/>
+      <w:r>
+        <w:rPr>
+          <w:rFonts w:cs="Arial" w:hint="cs"/>
+          <w:b/>
+          <w:bCs/>
+          <w:color w:val="000000" w:themeColor="text1"/>
+          <w:rtl/>
+        </w:rPr>
+        <w:t>האיבלואציה</w:t>
+      </w:r>
+      <w:proofErr w:type="spellEnd"/>
+      <w:r>
+        <w:rPr>
+          <w:rFonts w:cs="Arial"/>
+          <w:b/>
+          <w:bCs/>
+          <w:color w:val="000000" w:themeColor="text1"/>
+          <w:rtl/>
+        </w:rPr>
+        <w:t xml:space="preserve"> </w:t>
+      </w:r>
+      <w:r>
+        <w:rPr>
+          <w:rFonts w:cs="Arial" w:hint="cs"/>
+          <w:b/>
+          <w:bCs/>
+          <w:color w:val="000000" w:themeColor="text1"/>
+          <w:rtl/>
+        </w:rPr>
+        <w:t>של</w:t>
+      </w:r>
+      <w:r>
+        <w:rPr>
+          <w:rFonts w:cs="Arial"/>
+          <w:b/>
+          <w:bCs/>
+          <w:color w:val="000000" w:themeColor="text1"/>
+          <w:rtl/>
+        </w:rPr>
+        <w:t xml:space="preserve"> </w:t>
+      </w:r>
+      <w:r>
+        <w:rPr>
+          <w:rFonts w:cs="Arial" w:hint="cs"/>
+          <w:b/>
+          <w:bCs/>
+          <w:color w:val="000000" w:themeColor="text1"/>
+          <w:rtl/>
+        </w:rPr>
+        <w:t>המודלים</w:t>
+      </w:r>
+      <w:r>
+        <w:rPr>
+          <w:rFonts w:cs="Arial"/>
+          <w:b/>
+          <w:bCs/>
+          <w:color w:val="000000" w:themeColor="text1"/>
+          <w:rtl/>
+        </w:rPr>
+        <w:t xml:space="preserve"> – </w:t>
+      </w:r>
+      <w:r>
+        <w:rPr>
+          <w:rFonts w:cs="Arial" w:hint="cs"/>
+          <w:b/>
+          <w:bCs/>
+          <w:color w:val="000000" w:themeColor="text1"/>
+          <w:rtl/>
+        </w:rPr>
+        <w:t>עד</w:t>
+      </w:r>
+      <w:r>
+        <w:rPr>
+          <w:rFonts w:cs="Arial"/>
+          <w:b/>
+          <w:bCs/>
+          <w:color w:val="000000" w:themeColor="text1"/>
+          <w:rtl/>
+        </w:rPr>
+        <w:t xml:space="preserve"> </w:t>
+      </w:r>
+      <w:r>
+        <w:rPr>
+          <w:rFonts w:cs="Arial" w:hint="cs"/>
+          <w:b/>
+          <w:bCs/>
+          <w:color w:val="000000" w:themeColor="text1"/>
+          <w:rtl/>
+        </w:rPr>
+        <w:t>כמה</w:t>
+      </w:r>
+      <w:r>
+        <w:rPr>
+          <w:rFonts w:cs="Arial"/>
+          <w:b/>
+          <w:bCs/>
+          <w:color w:val="000000" w:themeColor="text1"/>
+          <w:rtl/>
+        </w:rPr>
+        <w:t xml:space="preserve"> </w:t>
+      </w:r>
+      <w:r>
+        <w:rPr>
+          <w:rFonts w:cs="Arial" w:hint="cs"/>
+          <w:b/>
+          <w:bCs/>
+          <w:color w:val="000000" w:themeColor="text1"/>
+          <w:rtl/>
+        </w:rPr>
+        <w:t>הם</w:t>
+      </w:r>
+      <w:r>
+        <w:rPr>
+          <w:rFonts w:cs="Arial"/>
+          <w:b/>
+          <w:bCs/>
+          <w:color w:val="000000" w:themeColor="text1"/>
+          <w:rtl/>
+        </w:rPr>
+        <w:t xml:space="preserve"> </w:t>
+      </w:r>
+      <w:r>
+        <w:rPr>
+          <w:rFonts w:cs="Arial" w:hint="cs"/>
+          <w:b/>
+          <w:bCs/>
+          <w:color w:val="000000" w:themeColor="text1"/>
+          <w:rtl/>
+        </w:rPr>
+        <w:t>מצליחים</w:t>
+      </w:r>
+      <w:r>
+        <w:rPr>
+          <w:rFonts w:cs="Arial"/>
+          <w:b/>
+          <w:bCs/>
+          <w:color w:val="000000" w:themeColor="text1"/>
+          <w:rtl/>
+        </w:rPr>
+        <w:t xml:space="preserve"> </w:t>
+      </w:r>
+      <w:r>
+        <w:rPr>
+          <w:rFonts w:cs="Arial" w:hint="cs"/>
+          <w:b/>
+          <w:bCs/>
+          <w:color w:val="000000" w:themeColor="text1"/>
+          <w:rtl/>
+        </w:rPr>
+        <w:t>במשימה</w:t>
+      </w:r>
+      <w:r>
+        <w:rPr>
+          <w:rFonts w:cs="Arial"/>
+          <w:b/>
+          <w:bCs/>
+          <w:color w:val="000000" w:themeColor="text1"/>
+          <w:rtl/>
+        </w:rPr>
+        <w:t xml:space="preserve"> </w:t>
+      </w:r>
+      <w:proofErr w:type="spellStart"/>
+      <w:r>
+        <w:rPr>
+          <w:rFonts w:cs="Arial" w:hint="cs"/>
+          <w:b/>
+          <w:bCs/>
+          <w:color w:val="000000" w:themeColor="text1"/>
+          <w:rtl/>
+        </w:rPr>
+        <w:t>מסויימת</w:t>
+      </w:r>
+      <w:proofErr w:type="spellEnd"/>
+      <w:r>
+        <w:rPr>
+          <w:rFonts w:cs="Arial"/>
+          <w:b/>
+          <w:bCs/>
+          <w:color w:val="000000" w:themeColor="text1"/>
+          <w:rtl/>
+        </w:rPr>
+        <w:t xml:space="preserve">, </w:t>
+      </w:r>
+      <w:r>
+        <w:rPr>
+          <w:rFonts w:cs="Arial" w:hint="cs"/>
+          <w:b/>
+          <w:bCs/>
+          <w:color w:val="000000" w:themeColor="text1"/>
+          <w:rtl/>
+        </w:rPr>
+        <w:t>ובהשוואה</w:t>
+      </w:r>
+      <w:r>
+        <w:rPr>
+          <w:rFonts w:cs="Arial"/>
+          <w:b/>
+          <w:bCs/>
+          <w:color w:val="000000" w:themeColor="text1"/>
+          <w:rtl/>
+        </w:rPr>
+        <w:t xml:space="preserve"> </w:t>
+      </w:r>
+      <w:r>
+        <w:rPr>
+          <w:rFonts w:cs="Arial" w:hint="cs"/>
+          <w:b/>
+          <w:bCs/>
+          <w:color w:val="000000" w:themeColor="text1"/>
+          <w:rtl/>
+        </w:rPr>
+        <w:t>בין</w:t>
+      </w:r>
+      <w:r>
+        <w:rPr>
+          <w:rFonts w:cs="Arial"/>
+          <w:b/>
+          <w:bCs/>
+          <w:color w:val="000000" w:themeColor="text1"/>
+          <w:rtl/>
+        </w:rPr>
+        <w:t xml:space="preserve"> </w:t>
+      </w:r>
+      <w:r>
+        <w:rPr>
+          <w:rFonts w:cs="Arial" w:hint="cs"/>
+          <w:b/>
+          <w:bCs/>
+          <w:color w:val="000000" w:themeColor="text1"/>
+          <w:rtl/>
+        </w:rPr>
+        <w:t>מודלים</w:t>
+      </w:r>
+      <w:r>
+        <w:rPr>
+          <w:rFonts w:cs="Arial"/>
+          <w:b/>
+          <w:bCs/>
+          <w:color w:val="000000" w:themeColor="text1"/>
+          <w:rtl/>
+        </w:rPr>
+        <w:t xml:space="preserve">- </w:t>
+      </w:r>
+      <w:r>
+        <w:rPr>
+          <w:rFonts w:cs="Arial" w:hint="cs"/>
+          <w:b/>
+          <w:bCs/>
+          <w:color w:val="000000" w:themeColor="text1"/>
+          <w:rtl/>
+        </w:rPr>
+        <w:t>בדיקה</w:t>
+      </w:r>
+      <w:r>
+        <w:rPr>
+          <w:rFonts w:cs="Arial"/>
+          <w:b/>
+          <w:bCs/>
+          <w:color w:val="000000" w:themeColor="text1"/>
+          <w:rtl/>
+        </w:rPr>
+        <w:t xml:space="preserve"> </w:t>
+      </w:r>
+      <w:r>
+        <w:rPr>
+          <w:rFonts w:cs="Arial" w:hint="cs"/>
+          <w:b/>
+          <w:bCs/>
+          <w:color w:val="000000" w:themeColor="text1"/>
+          <w:rtl/>
+        </w:rPr>
+        <w:t>לאיזה</w:t>
+      </w:r>
+      <w:r>
+        <w:rPr>
+          <w:rFonts w:cs="Arial"/>
+          <w:b/>
+          <w:bCs/>
+          <w:color w:val="000000" w:themeColor="text1"/>
+          <w:rtl/>
+        </w:rPr>
+        <w:t xml:space="preserve"> </w:t>
+      </w:r>
+      <w:r>
+        <w:rPr>
+          <w:rFonts w:cs="Arial" w:hint="cs"/>
+          <w:b/>
+          <w:bCs/>
+          <w:color w:val="000000" w:themeColor="text1"/>
+          <w:rtl/>
+        </w:rPr>
+        <w:t>מודל</w:t>
+      </w:r>
+      <w:r>
+        <w:rPr>
+          <w:rFonts w:cs="Arial"/>
+          <w:b/>
+          <w:bCs/>
+          <w:color w:val="000000" w:themeColor="text1"/>
+          <w:rtl/>
+        </w:rPr>
+        <w:t xml:space="preserve"> </w:t>
+      </w:r>
+      <w:r>
+        <w:rPr>
+          <w:rFonts w:cs="Arial" w:hint="cs"/>
+          <w:b/>
+          <w:bCs/>
+          <w:color w:val="000000" w:themeColor="text1"/>
+          <w:rtl/>
+        </w:rPr>
+        <w:t>יש</w:t>
+      </w:r>
+      <w:r>
+        <w:rPr>
+          <w:rFonts w:cs="Arial"/>
+          <w:b/>
+          <w:bCs/>
+          <w:color w:val="000000" w:themeColor="text1"/>
+          <w:rtl/>
+        </w:rPr>
+        <w:t xml:space="preserve"> </w:t>
+      </w:r>
+      <w:r>
+        <w:rPr>
+          <w:rFonts w:cs="Arial" w:hint="cs"/>
+          <w:b/>
+          <w:bCs/>
+          <w:color w:val="000000" w:themeColor="text1"/>
+          <w:rtl/>
+        </w:rPr>
+        <w:t>ביצועים</w:t>
+      </w:r>
+      <w:r>
+        <w:rPr>
+          <w:rFonts w:cs="Arial"/>
+          <w:b/>
+          <w:bCs/>
+          <w:color w:val="000000" w:themeColor="text1"/>
+          <w:rtl/>
+        </w:rPr>
+        <w:t xml:space="preserve"> </w:t>
+      </w:r>
+      <w:r>
+        <w:rPr>
+          <w:rFonts w:cs="Arial" w:hint="cs"/>
+          <w:b/>
+          <w:bCs/>
+          <w:color w:val="000000" w:themeColor="text1"/>
+          <w:rtl/>
+        </w:rPr>
+        <w:t>טובים</w:t>
+      </w:r>
+      <w:r>
+        <w:rPr>
+          <w:rFonts w:cs="Arial"/>
+          <w:b/>
+          <w:bCs/>
+          <w:color w:val="000000" w:themeColor="text1"/>
+          <w:rtl/>
+        </w:rPr>
+        <w:t xml:space="preserve"> </w:t>
+      </w:r>
+      <w:r>
+        <w:rPr>
+          <w:rFonts w:cs="Arial" w:hint="cs"/>
+          <w:b/>
+          <w:bCs/>
+          <w:color w:val="000000" w:themeColor="text1"/>
+          <w:rtl/>
+        </w:rPr>
+        <w:t>יותר</w:t>
+      </w:r>
+      <w:r>
+        <w:rPr>
+          <w:rFonts w:cs="Arial"/>
+          <w:b/>
+          <w:bCs/>
+          <w:color w:val="000000" w:themeColor="text1"/>
+          <w:rtl/>
+        </w:rPr>
+        <w:t xml:space="preserve"> </w:t>
+      </w:r>
+      <w:r>
+        <w:rPr>
+          <w:rFonts w:cs="Arial" w:hint="cs"/>
+          <w:b/>
+          <w:bCs/>
+          <w:color w:val="000000" w:themeColor="text1"/>
+          <w:rtl/>
+        </w:rPr>
+        <w:t>על</w:t>
+      </w:r>
+      <w:r>
+        <w:rPr>
+          <w:rFonts w:cs="Arial"/>
+          <w:b/>
+          <w:bCs/>
+          <w:color w:val="000000" w:themeColor="text1"/>
+          <w:rtl/>
+        </w:rPr>
+        <w:t xml:space="preserve"> </w:t>
+      </w:r>
+      <w:r>
+        <w:rPr>
+          <w:rFonts w:cs="Arial" w:hint="cs"/>
+          <w:b/>
+          <w:bCs/>
+          <w:color w:val="000000" w:themeColor="text1"/>
+          <w:rtl/>
+        </w:rPr>
+        <w:t>אותה</w:t>
+      </w:r>
+      <w:r>
+        <w:rPr>
+          <w:rFonts w:cs="Arial"/>
+          <w:b/>
+          <w:bCs/>
+          <w:color w:val="000000" w:themeColor="text1"/>
+          <w:rtl/>
+        </w:rPr>
+        <w:t xml:space="preserve"> </w:t>
+      </w:r>
+      <w:r>
+        <w:rPr>
+          <w:rFonts w:cs="Arial" w:hint="cs"/>
+          <w:b/>
+          <w:bCs/>
+          <w:color w:val="000000" w:themeColor="text1"/>
+          <w:rtl/>
+        </w:rPr>
+        <w:t>משימה</w:t>
+      </w:r>
+      <w:r>
+        <w:rPr>
+          <w:rFonts w:cs="Arial"/>
+          <w:b/>
+          <w:bCs/>
+          <w:color w:val="000000" w:themeColor="text1"/>
+          <w:rtl/>
+        </w:rPr>
+        <w:t xml:space="preserve">. </w:t>
+      </w:r>
+      <w:r>
+        <w:rPr>
+          <w:rFonts w:cs="Arial" w:hint="cs"/>
+          <w:b/>
+          <w:bCs/>
+          <w:color w:val="000000" w:themeColor="text1"/>
+          <w:rtl/>
+        </w:rPr>
+        <w:t>הסבירו</w:t>
+      </w:r>
+      <w:r>
+        <w:rPr>
+          <w:rFonts w:cs="Arial"/>
+          <w:b/>
+          <w:bCs/>
+          <w:color w:val="000000" w:themeColor="text1"/>
+          <w:rtl/>
+        </w:rPr>
+        <w:t xml:space="preserve"> </w:t>
+      </w:r>
+      <w:r>
+        <w:rPr>
+          <w:rFonts w:cs="Arial" w:hint="cs"/>
+          <w:b/>
+          <w:bCs/>
+          <w:color w:val="000000" w:themeColor="text1"/>
+          <w:rtl/>
+        </w:rPr>
+        <w:t>מדוע</w:t>
+      </w:r>
+      <w:r>
+        <w:rPr>
+          <w:rFonts w:cs="Arial"/>
+          <w:b/>
+          <w:bCs/>
+          <w:color w:val="000000" w:themeColor="text1"/>
+          <w:rtl/>
+        </w:rPr>
+        <w:t xml:space="preserve"> </w:t>
+      </w:r>
+      <w:r>
+        <w:rPr>
+          <w:rFonts w:cs="Arial" w:hint="cs"/>
+          <w:b/>
+          <w:bCs/>
+          <w:color w:val="000000" w:themeColor="text1"/>
+          <w:rtl/>
+        </w:rPr>
+        <w:t>זה</w:t>
+      </w:r>
+      <w:r>
+        <w:rPr>
+          <w:rFonts w:cs="Arial"/>
+          <w:b/>
+          <w:bCs/>
+          <w:color w:val="000000" w:themeColor="text1"/>
+          <w:rtl/>
+        </w:rPr>
+        <w:t xml:space="preserve"> </w:t>
+      </w:r>
+      <w:r>
+        <w:rPr>
+          <w:rFonts w:cs="Arial" w:hint="cs"/>
+          <w:b/>
+          <w:bCs/>
+          <w:color w:val="000000" w:themeColor="text1"/>
+          <w:rtl/>
+        </w:rPr>
+        <w:t>מקשה</w:t>
+      </w:r>
+      <w:r>
+        <w:rPr>
+          <w:rFonts w:cs="Arial"/>
+          <w:b/>
+          <w:bCs/>
+          <w:color w:val="000000" w:themeColor="text1"/>
+          <w:rtl/>
+        </w:rPr>
+        <w:t xml:space="preserve"> </w:t>
+      </w:r>
+      <w:r>
+        <w:rPr>
+          <w:rFonts w:cs="Arial" w:hint="cs"/>
+          <w:b/>
+          <w:bCs/>
+          <w:color w:val="000000" w:themeColor="text1"/>
+          <w:rtl/>
+        </w:rPr>
+        <w:t>על</w:t>
+      </w:r>
+      <w:r>
+        <w:rPr>
+          <w:rFonts w:cs="Arial"/>
+          <w:b/>
+          <w:bCs/>
+          <w:color w:val="000000" w:themeColor="text1"/>
+          <w:rtl/>
+        </w:rPr>
+        <w:t xml:space="preserve"> </w:t>
+      </w:r>
+      <w:proofErr w:type="spellStart"/>
+      <w:r>
+        <w:rPr>
+          <w:rFonts w:cs="Arial" w:hint="cs"/>
+          <w:b/>
+          <w:bCs/>
+          <w:color w:val="000000" w:themeColor="text1"/>
+          <w:rtl/>
+        </w:rPr>
+        <w:t>האיבלואציה</w:t>
+      </w:r>
+      <w:proofErr w:type="spellEnd"/>
+      <w:r>
+        <w:rPr>
+          <w:rFonts w:cs="Arial"/>
+          <w:b/>
+          <w:bCs/>
+          <w:color w:val="000000" w:themeColor="text1"/>
+          <w:rtl/>
+        </w:rPr>
+        <w:t xml:space="preserve"> </w:t>
+      </w:r>
+      <w:r>
+        <w:rPr>
+          <w:rFonts w:cs="Arial" w:hint="cs"/>
+          <w:b/>
+          <w:bCs/>
+          <w:color w:val="000000" w:themeColor="text1"/>
+          <w:rtl/>
+        </w:rPr>
+        <w:t>והציעו</w:t>
+      </w:r>
+      <w:r>
+        <w:rPr>
+          <w:rFonts w:cs="Arial"/>
+          <w:b/>
+          <w:bCs/>
+          <w:color w:val="000000" w:themeColor="text1"/>
+          <w:rtl/>
+        </w:rPr>
+        <w:t xml:space="preserve"> </w:t>
+      </w:r>
+      <w:r>
+        <w:rPr>
+          <w:rFonts w:cs="Arial" w:hint="cs"/>
+          <w:b/>
+          <w:bCs/>
+          <w:color w:val="000000" w:themeColor="text1"/>
+          <w:rtl/>
+        </w:rPr>
+        <w:t>פתרונות</w:t>
+      </w:r>
+      <w:r>
+        <w:rPr>
+          <w:rFonts w:cs="Arial"/>
+          <w:b/>
+          <w:bCs/>
+          <w:color w:val="000000" w:themeColor="text1"/>
+          <w:rtl/>
+        </w:rPr>
+        <w:t xml:space="preserve"> </w:t>
+      </w:r>
+      <w:r>
+        <w:rPr>
+          <w:rFonts w:cs="Arial" w:hint="cs"/>
+          <w:b/>
+          <w:bCs/>
+          <w:color w:val="000000" w:themeColor="text1"/>
+          <w:rtl/>
+        </w:rPr>
+        <w:t>אפשריים</w:t>
+      </w:r>
+      <w:r>
+        <w:rPr>
+          <w:rFonts w:cs="Arial"/>
+          <w:b/>
+          <w:bCs/>
+          <w:color w:val="000000" w:themeColor="text1"/>
+          <w:rtl/>
+        </w:rPr>
+        <w:t>.</w:t>
+      </w:r>
+    </w:p>
+    <w:p>
+      <w:pPr>
+        <w:spacing w:line="360" w:lineRule="auto"/>
+        <w:rPr>
+          <w:rFonts w:hint="cs"/>
+          <w:color w:val="000000" w:themeColor="text1"/>
         </w:rPr>
       </w:pPr>
     </w:p>
@@ -7231,9 +10800,122 @@
     </w:lvl>
   </w:abstractNum>
   <w:abstractNum w:abstractNumId="2" w15:restartNumberingAfterBreak="0">
-    <w:nsid w:val="50A91C1C"/>
+    <w:nsid w:val="355835AB"/>
     <w:multiLevelType w:val="hybridMultilevel"/>
-    <w:tmpl w:val="9EC4667E"/>
+    <w:tmpl w:val="82C8A716"/>
+    <w:lvl w:ilvl="0" w:tplc="68D09494">
+      <w:start w:val="5"/>
+      <w:numFmt w:val="bullet"/>
+      <w:lvlText w:val=""/>
+      <w:lvlJc w:val="left"/>
+      <w:pPr>
+        <w:ind w:left="720" w:hanging="360"/>
+      </w:pPr>
+      <w:rPr>
+        <w:rFonts w:ascii="Symbol" w:eastAsiaTheme="minorHAnsi" w:hAnsi="Symbol" w:cstheme="minorBidi" w:hint="default"/>
+      </w:rPr>
+    </w:lvl>
+    <w:lvl w:ilvl="1" w:tplc="04090003">
+      <w:start w:val="1"/>
+      <w:numFmt w:val="bullet"/>
+      <w:lvlText w:val="o"/>
+      <w:lvlJc w:val="left"/>
+      <w:pPr>
+        <w:ind w:left="1440" w:hanging="360"/>
+      </w:pPr>
+      <w:rPr>
+        <w:rFonts w:ascii="Courier New" w:hAnsi="Courier New" w:cs="Courier New" w:hint="default"/>
+      </w:rPr>
+    </w:lvl>
+    <w:lvl w:ilvl="2" w:tplc="04090005" w:tentative="1">
+      <w:start w:val="1"/>
+      <w:numFmt w:val="bullet"/>
+      <w:lvlText w:val=""/>
+      <w:lvlJc w:val="left"/>
+      <w:pPr>
+        <w:ind w:left="2160" w:hanging="360"/>
+      </w:pPr>
+      <w:rPr>
+        <w:rFonts w:ascii="Wingdings" w:hAnsi="Wingdings" w:hint="default"/>
+      </w:rPr>
+    </w:lvl>
+    <w:lvl w:ilvl="3" w:tplc="04090001" w:tentative="1">
+      <w:start w:val="1"/>
+      <w:numFmt w:val="bullet"/>
+      <w:lvlText w:val=""/>
+      <w:lvlJc w:val="left"/>
+      <w:pPr>
+        <w:ind w:left="2880" w:hanging="360"/>
+      </w:pPr>
+      <w:rPr>
+        <w:rFonts w:ascii="Symbol" w:hAnsi="Symbol" w:hint="default"/>
+      </w:rPr>
+    </w:lvl>
+    <w:lvl w:ilvl="4" w:tplc="04090003" w:tentative="1">
+      <w:start w:val="1"/>
+      <w:numFmt w:val="bullet"/>
+      <w:lvlText w:val="o"/>
+      <w:lvlJc w:val="left"/>
+      <w:pPr>
+        <w:ind w:left="3600" w:hanging="360"/>
+      </w:pPr>
+      <w:rPr>
+        <w:rFonts w:ascii="Courier New" w:hAnsi="Courier New" w:cs="Courier New" w:hint="default"/>
+      </w:rPr>
+    </w:lvl>
+    <w:lvl w:ilvl="5" w:tplc="04090005" w:tentative="1">
+      <w:start w:val="1"/>
+      <w:numFmt w:val="bullet"/>
+      <w:lvlText w:val=""/>
+      <w:lvlJc w:val="left"/>
+      <w:pPr>
+        <w:ind w:left="4320" w:hanging="360"/>
+      </w:pPr>
+      <w:rPr>
+        <w:rFonts w:ascii="Wingdings" w:hAnsi="Wingdings" w:hint="default"/>
+      </w:rPr>
+    </w:lvl>
+    <w:lvl w:ilvl="6" w:tplc="04090001" w:tentative="1">
+      <w:start w:val="1"/>
+      <w:numFmt w:val="bullet"/>
+      <w:lvlText w:val=""/>
+      <w:lvlJc w:val="left"/>
+      <w:pPr>
+        <w:ind w:left="5040" w:hanging="360"/>
+      </w:pPr>
+      <w:rPr>
+        <w:rFonts w:ascii="Symbol" w:hAnsi="Symbol" w:hint="default"/>
+      </w:rPr>
+    </w:lvl>
+    <w:lvl w:ilvl="7" w:tplc="04090003" w:tentative="1">
+      <w:start w:val="1"/>
+      <w:numFmt w:val="bullet"/>
+      <w:lvlText w:val="o"/>
+      <w:lvlJc w:val="left"/>
+      <w:pPr>
+        <w:ind w:left="5760" w:hanging="360"/>
+      </w:pPr>
+      <w:rPr>
+        <w:rFonts w:ascii="Courier New" w:hAnsi="Courier New" w:cs="Courier New" w:hint="default"/>
+      </w:rPr>
+    </w:lvl>
+    <w:lvl w:ilvl="8" w:tplc="04090005" w:tentative="1">
+      <w:start w:val="1"/>
+      <w:numFmt w:val="bullet"/>
+      <w:lvlText w:val=""/>
+      <w:lvlJc w:val="left"/>
+      <w:pPr>
+        <w:ind w:left="6480" w:hanging="360"/>
+      </w:pPr>
+      <w:rPr>
+        <w:rFonts w:ascii="Wingdings" w:hAnsi="Wingdings" w:hint="default"/>
+      </w:rPr>
+    </w:lvl>
+  </w:abstractNum>
+  <w:abstractNum w:abstractNumId="3" w15:restartNumberingAfterBreak="0">
+    <w:nsid w:val="3F6137DF"/>
+    <w:multiLevelType w:val="hybridMultilevel"/>
+    <w:tmpl w:val="D90674AC"/>
     <w:lvl w:ilvl="0" w:tplc="0409000F">
       <w:start w:val="1"/>
       <w:numFmt w:val="decimal"/>
@@ -7319,7 +11001,96 @@
       </w:pPr>
     </w:lvl>
   </w:abstractNum>
-  <w:abstractNum w:abstractNumId="3" w15:restartNumberingAfterBreak="0">
+  <w:abstractNum w:abstractNumId="4" w15:restartNumberingAfterBreak="0">
+    <w:nsid w:val="50A91C1C"/>
+    <w:multiLevelType w:val="hybridMultilevel"/>
+    <w:tmpl w:val="9EC4667E"/>
+    <w:lvl w:ilvl="0" w:tplc="0409000F">
+      <w:start w:val="1"/>
+      <w:numFmt w:val="decimal"/>
+      <w:lvlText w:val="%1."/>
+      <w:lvlJc w:val="left"/>
+      <w:pPr>
+        <w:ind w:left="360" w:hanging="360"/>
+      </w:pPr>
+      <w:rPr>
+        <w:rFonts w:hint="default"/>
+      </w:rPr>
+    </w:lvl>
+    <w:lvl w:ilvl="1" w:tplc="04090019" w:tentative="1">
+      <w:start w:val="1"/>
+      <w:numFmt w:val="lowerLetter"/>
+      <w:lvlText w:val="%2."/>
+      <w:lvlJc w:val="left"/>
+      <w:pPr>
+        <w:ind w:left="1080" w:hanging="360"/>
+      </w:pPr>
+    </w:lvl>
+    <w:lvl w:ilvl="2" w:tplc="0409001B" w:tentative="1">
+      <w:start w:val="1"/>
+      <w:numFmt w:val="lowerRoman"/>
+      <w:lvlText w:val="%3."/>
+      <w:lvlJc w:val="right"/>
+      <w:pPr>
+        <w:ind w:left="1800" w:hanging="180"/>
+      </w:pPr>
+    </w:lvl>
+    <w:lvl w:ilvl="3" w:tplc="0409000F" w:tentative="1">
+      <w:start w:val="1"/>
+      <w:numFmt w:val="decimal"/>
+      <w:lvlText w:val="%4."/>
+      <w:lvlJc w:val="left"/>
+      <w:pPr>
+        <w:ind w:left="2520" w:hanging="360"/>
+      </w:pPr>
+    </w:lvl>
+    <w:lvl w:ilvl="4" w:tplc="04090019" w:tentative="1">
+      <w:start w:val="1"/>
+      <w:numFmt w:val="lowerLetter"/>
+      <w:lvlText w:val="%5."/>
+      <w:lvlJc w:val="left"/>
+      <w:pPr>
+        <w:ind w:left="3240" w:hanging="360"/>
+      </w:pPr>
+    </w:lvl>
+    <w:lvl w:ilvl="5" w:tplc="0409001B" w:tentative="1">
+      <w:start w:val="1"/>
+      <w:numFmt w:val="lowerRoman"/>
+      <w:lvlText w:val="%6."/>
+      <w:lvlJc w:val="right"/>
+      <w:pPr>
+        <w:ind w:left="3960" w:hanging="180"/>
+      </w:pPr>
+    </w:lvl>
+    <w:lvl w:ilvl="6" w:tplc="0409000F" w:tentative="1">
+      <w:start w:val="1"/>
+      <w:numFmt w:val="decimal"/>
+      <w:lvlText w:val="%7."/>
+      <w:lvlJc w:val="left"/>
+      <w:pPr>
+        <w:ind w:left="4680" w:hanging="360"/>
+      </w:pPr>
+    </w:lvl>
+    <w:lvl w:ilvl="7" w:tplc="04090019" w:tentative="1">
+      <w:start w:val="1"/>
+      <w:numFmt w:val="lowerLetter"/>
+      <w:lvlText w:val="%8."/>
+      <w:lvlJc w:val="left"/>
+      <w:pPr>
+        <w:ind w:left="5400" w:hanging="360"/>
+      </w:pPr>
+    </w:lvl>
+    <w:lvl w:ilvl="8" w:tplc="0409001B" w:tentative="1">
+      <w:start w:val="1"/>
+      <w:numFmt w:val="lowerRoman"/>
+      <w:lvlText w:val="%9."/>
+      <w:lvlJc w:val="right"/>
+      <w:pPr>
+        <w:ind w:left="6120" w:hanging="180"/>
+      </w:pPr>
+    </w:lvl>
+  </w:abstractNum>
+  <w:abstractNum w:abstractNumId="5" w15:restartNumberingAfterBreak="0">
     <w:nsid w:val="54131BBD"/>
     <w:multiLevelType w:val="hybridMultilevel"/>
     <w:tmpl w:val="5186E590"/>
@@ -7431,7 +11202,7 @@
       </w:rPr>
     </w:lvl>
   </w:abstractNum>
-  <w:abstractNum w:abstractNumId="4" w15:restartNumberingAfterBreak="0">
+  <w:abstractNum w:abstractNumId="6" w15:restartNumberingAfterBreak="0">
     <w:nsid w:val="67573D45"/>
     <w:multiLevelType w:val="hybridMultilevel"/>
     <w:tmpl w:val="DA1E28E8"/>
@@ -7521,19 +11292,25 @@
     </w:lvl>
   </w:abstractNum>
   <w:num w:numId="1" w16cid:durableId="1535079106">
-    <w:abstractNumId w:val="2"/>
+    <w:abstractNumId w:val="4"/>
   </w:num>
   <w:num w:numId="2" w16cid:durableId="933174256">
-    <w:abstractNumId w:val="4"/>
+    <w:abstractNumId w:val="6"/>
   </w:num>
   <w:num w:numId="3" w16cid:durableId="1666400454">
     <w:abstractNumId w:val="0"/>
   </w:num>
   <w:num w:numId="4" w16cid:durableId="312375819">
-    <w:abstractNumId w:val="3"/>
+    <w:abstractNumId w:val="5"/>
   </w:num>
   <w:num w:numId="5" w16cid:durableId="1925143659">
     <w:abstractNumId w:val="1"/>
+  </w:num>
+  <w:num w:numId="6" w16cid:durableId="1684548893">
+    <w:abstractNumId w:val="3"/>
+  </w:num>
+  <w:num w:numId="7" w16cid:durableId="412580903">
+    <w:abstractNumId w:val="2"/>
   </w:num>
 </w:numbering>
 </file>

--- a/hw5/report.docx
+++ b/hw5/report.docx
@@ -7503,10 +7503,10 @@
         </w:rPr>
         <w:lastRenderedPageBreak/>
         <w:drawing>
-          <wp:inline distT="0" distB="0" distL="0" distR="0" wp14:anchorId="43EB050C" wp14:editId="2B3E2325">
-            <wp:extent cx="3478306" cy="813388"/>
-            <wp:effectExtent l="0" t="0" r="1905" b="0"/>
-            <wp:docPr id="1199235775" name="תמונה 3"/>
+          <wp:inline distT="0" distB="0" distL="0" distR="0" wp14:anchorId="7F5D08B8" wp14:editId="3A6CC501">
+            <wp:extent cx="3406588" cy="797745"/>
+            <wp:effectExtent l="0" t="0" r="0" b="2540"/>
+            <wp:docPr id="1827007532" name="תמונה 4"/>
             <wp:cNvGraphicFramePr>
               <a:graphicFrameLocks xmlns:a="http://schemas.openxmlformats.org/drawingml/2006/main" noChangeAspect="1"/>
             </wp:cNvGraphicFramePr>
@@ -7514,7 +7514,7 @@
               <a:graphicData uri="http://schemas.openxmlformats.org/drawingml/2006/picture">
                 <pic:pic xmlns:pic="http://schemas.openxmlformats.org/drawingml/2006/picture">
                   <pic:nvPicPr>
-                    <pic:cNvPr id="1199235775" name="תמונה 1199235775"/>
+                    <pic:cNvPr id="1827007532" name="תמונה 1827007532"/>
                     <pic:cNvPicPr/>
                   </pic:nvPicPr>
                   <pic:blipFill>
@@ -7532,7 +7532,7 @@
                   <pic:spPr>
                     <a:xfrm>
                       <a:off x="0" y="0"/>
-                      <a:ext cx="3503482" cy="819275"/>
+                      <a:ext cx="3417300" cy="800254"/>
                     </a:xfrm>
                     <a:prstGeom prst="rect">
                       <a:avLst/>
@@ -8760,7 +8760,6 @@
         <w:rPr>
           <w:rFonts w:hint="cs"/>
           <w:color w:val="000000" w:themeColor="text1"/>
-          <w:rtl/>
         </w:rPr>
       </w:pPr>
       <w:r>
@@ -9089,354 +9088,59 @@
     <w:p>
       <w:pPr>
         <w:pStyle w:val="a9"/>
-        <w:numPr>
-          <w:ilvl w:val="0"/>
-          <w:numId w:val="6"/>
-        </w:numPr>
         <w:spacing w:line="360" w:lineRule="auto"/>
-        <w:rPr>
-          <w:b/>
-          <w:bCs/>
-          <w:color w:val="000000" w:themeColor="text1"/>
-        </w:rPr>
-      </w:pPr>
-      <w:r>
-        <w:rPr>
-          <w:rFonts w:cs="Arial" w:hint="cs"/>
-          <w:b/>
-          <w:bCs/>
-          <w:color w:val="000000" w:themeColor="text1"/>
-          <w:rtl/>
-        </w:rPr>
-        <w:t>הסבירו</w:t>
-      </w:r>
-      <w:r>
-        <w:rPr>
-          <w:rFonts w:cs="Arial"/>
-          <w:b/>
-          <w:bCs/>
-          <w:color w:val="000000" w:themeColor="text1"/>
-          <w:rtl/>
-        </w:rPr>
-        <w:t xml:space="preserve"> </w:t>
-      </w:r>
-      <w:r>
-        <w:rPr>
-          <w:rFonts w:cs="Arial" w:hint="cs"/>
-          <w:b/>
-          <w:bCs/>
-          <w:color w:val="000000" w:themeColor="text1"/>
-          <w:rtl/>
-        </w:rPr>
-        <w:t>את</w:t>
-      </w:r>
-      <w:r>
-        <w:rPr>
-          <w:rFonts w:cs="Arial"/>
-          <w:b/>
-          <w:bCs/>
-          <w:color w:val="000000" w:themeColor="text1"/>
-          <w:rtl/>
-        </w:rPr>
-        <w:t xml:space="preserve"> </w:t>
-      </w:r>
-      <w:r>
-        <w:rPr>
-          <w:rFonts w:cs="Arial" w:hint="cs"/>
-          <w:b/>
-          <w:bCs/>
-          <w:color w:val="000000" w:themeColor="text1"/>
-          <w:rtl/>
-        </w:rPr>
-        <w:t>ההבדל</w:t>
-      </w:r>
-      <w:r>
-        <w:rPr>
-          <w:rFonts w:cs="Arial"/>
-          <w:b/>
-          <w:bCs/>
-          <w:color w:val="000000" w:themeColor="text1"/>
-          <w:rtl/>
-        </w:rPr>
-        <w:t xml:space="preserve"> </w:t>
-      </w:r>
-      <w:r>
-        <w:rPr>
-          <w:rFonts w:cs="Arial" w:hint="cs"/>
-          <w:b/>
-          <w:bCs/>
-          <w:color w:val="000000" w:themeColor="text1"/>
-          <w:rtl/>
-        </w:rPr>
-        <w:t>בין</w:t>
-      </w:r>
-      <w:r>
-        <w:rPr>
-          <w:rFonts w:cs="Arial"/>
-          <w:b/>
-          <w:bCs/>
-          <w:color w:val="000000" w:themeColor="text1"/>
-          <w:rtl/>
-        </w:rPr>
-        <w:t xml:space="preserve"> </w:t>
-      </w:r>
-      <w:r>
-        <w:rPr>
-          <w:b/>
-          <w:bCs/>
-          <w:color w:val="000000" w:themeColor="text1"/>
-        </w:rPr>
-        <w:t>Fine-Tuning</w:t>
-      </w:r>
-      <w:r>
-        <w:rPr>
-          <w:rFonts w:cs="Arial"/>
-          <w:b/>
-          <w:bCs/>
-          <w:color w:val="000000" w:themeColor="text1"/>
-          <w:rtl/>
-        </w:rPr>
-        <w:t xml:space="preserve"> </w:t>
-      </w:r>
-      <w:r>
-        <w:rPr>
-          <w:rFonts w:cs="Arial" w:hint="cs"/>
-          <w:b/>
-          <w:bCs/>
-          <w:color w:val="000000" w:themeColor="text1"/>
-          <w:rtl/>
-        </w:rPr>
-        <w:t>מסורתי</w:t>
-      </w:r>
-      <w:r>
-        <w:rPr>
-          <w:rFonts w:cs="Arial"/>
-          <w:b/>
-          <w:bCs/>
-          <w:color w:val="000000" w:themeColor="text1"/>
-          <w:rtl/>
-        </w:rPr>
-        <w:t xml:space="preserve"> </w:t>
-      </w:r>
-      <w:r>
-        <w:rPr>
-          <w:rFonts w:cs="Arial" w:hint="cs"/>
-          <w:b/>
-          <w:bCs/>
-          <w:color w:val="000000" w:themeColor="text1"/>
-          <w:rtl/>
-        </w:rPr>
-        <w:t>לבין</w:t>
-      </w:r>
-      <w:r>
-        <w:rPr>
-          <w:rFonts w:cs="Arial"/>
-          <w:b/>
-          <w:bCs/>
-          <w:color w:val="000000" w:themeColor="text1"/>
-          <w:rtl/>
-        </w:rPr>
-        <w:t xml:space="preserve"> </w:t>
-      </w:r>
-      <w:r>
-        <w:rPr>
-          <w:rFonts w:cs="Arial" w:hint="cs"/>
-          <w:b/>
-          <w:bCs/>
-          <w:color w:val="000000" w:themeColor="text1"/>
-          <w:rtl/>
-        </w:rPr>
-        <w:t>למידה</w:t>
-      </w:r>
-      <w:r>
-        <w:rPr>
-          <w:rFonts w:cs="Arial"/>
-          <w:b/>
-          <w:bCs/>
-          <w:color w:val="000000" w:themeColor="text1"/>
-          <w:rtl/>
-        </w:rPr>
-        <w:t xml:space="preserve"> </w:t>
-      </w:r>
-      <w:r>
-        <w:rPr>
-          <w:rFonts w:cs="Arial" w:hint="cs"/>
-          <w:b/>
-          <w:bCs/>
-          <w:color w:val="000000" w:themeColor="text1"/>
-          <w:rtl/>
-        </w:rPr>
-        <w:t>מבוססת</w:t>
-      </w:r>
-      <w:r>
-        <w:rPr>
-          <w:rFonts w:cs="Arial"/>
-          <w:b/>
-          <w:bCs/>
-          <w:color w:val="000000" w:themeColor="text1"/>
-          <w:rtl/>
-        </w:rPr>
-        <w:t xml:space="preserve"> </w:t>
-      </w:r>
-      <w:proofErr w:type="spellStart"/>
-      <w:r>
-        <w:rPr>
-          <w:rFonts w:cs="Arial" w:hint="cs"/>
-          <w:b/>
-          <w:bCs/>
-          <w:color w:val="000000" w:themeColor="text1"/>
-          <w:rtl/>
-        </w:rPr>
-        <w:t>פרומפטים</w:t>
-      </w:r>
-      <w:proofErr w:type="spellEnd"/>
-      <w:r>
-        <w:rPr>
-          <w:rFonts w:cs="Arial"/>
-          <w:b/>
-          <w:bCs/>
-          <w:color w:val="000000" w:themeColor="text1"/>
-          <w:rtl/>
-        </w:rPr>
-        <w:t xml:space="preserve"> (</w:t>
-      </w:r>
-      <w:r>
-        <w:rPr>
-          <w:b/>
-          <w:bCs/>
-          <w:color w:val="000000" w:themeColor="text1"/>
-        </w:rPr>
-        <w:t>prompt-based learning</w:t>
-      </w:r>
-      <w:r>
-        <w:rPr>
-          <w:rFonts w:cs="Arial"/>
-          <w:b/>
-          <w:bCs/>
-          <w:color w:val="000000" w:themeColor="text1"/>
-          <w:rtl/>
-        </w:rPr>
-        <w:t xml:space="preserve">). . </w:t>
-      </w:r>
-      <w:r>
-        <w:rPr>
-          <w:rFonts w:cs="Arial" w:hint="cs"/>
-          <w:b/>
-          <w:bCs/>
-          <w:color w:val="000000" w:themeColor="text1"/>
-          <w:rtl/>
-        </w:rPr>
-        <w:t>במה</w:t>
-      </w:r>
-      <w:r>
-        <w:rPr>
-          <w:rFonts w:cs="Arial"/>
-          <w:b/>
-          <w:bCs/>
-          <w:color w:val="000000" w:themeColor="text1"/>
-          <w:rtl/>
-        </w:rPr>
-        <w:t xml:space="preserve"> </w:t>
-      </w:r>
-      <w:r>
-        <w:rPr>
-          <w:rFonts w:cs="Arial" w:hint="cs"/>
-          <w:b/>
-          <w:bCs/>
-          <w:color w:val="000000" w:themeColor="text1"/>
-          <w:rtl/>
-        </w:rPr>
-        <w:t>הם</w:t>
-      </w:r>
-      <w:r>
-        <w:rPr>
-          <w:rFonts w:cs="Arial"/>
-          <w:b/>
-          <w:bCs/>
-          <w:color w:val="000000" w:themeColor="text1"/>
-          <w:rtl/>
-        </w:rPr>
-        <w:t xml:space="preserve"> </w:t>
-      </w:r>
-      <w:r>
-        <w:rPr>
-          <w:rFonts w:cs="Arial" w:hint="cs"/>
-          <w:b/>
-          <w:bCs/>
-          <w:color w:val="000000" w:themeColor="text1"/>
-          <w:rtl/>
-        </w:rPr>
-        <w:t>שונים</w:t>
-      </w:r>
-      <w:r>
-        <w:rPr>
-          <w:rFonts w:cs="Arial"/>
-          <w:b/>
-          <w:bCs/>
-          <w:color w:val="000000" w:themeColor="text1"/>
-          <w:rtl/>
-        </w:rPr>
-        <w:t xml:space="preserve"> </w:t>
-      </w:r>
-      <w:r>
-        <w:rPr>
-          <w:rFonts w:cs="Arial" w:hint="cs"/>
-          <w:b/>
-          <w:bCs/>
-          <w:color w:val="000000" w:themeColor="text1"/>
-          <w:rtl/>
-        </w:rPr>
-        <w:t>ובמה</w:t>
-      </w:r>
-      <w:r>
-        <w:rPr>
-          <w:rFonts w:cs="Arial"/>
-          <w:b/>
-          <w:bCs/>
-          <w:color w:val="000000" w:themeColor="text1"/>
-          <w:rtl/>
-        </w:rPr>
-        <w:t xml:space="preserve"> </w:t>
-      </w:r>
-      <w:r>
-        <w:rPr>
-          <w:rFonts w:cs="Arial" w:hint="cs"/>
-          <w:b/>
-          <w:bCs/>
-          <w:color w:val="000000" w:themeColor="text1"/>
-          <w:rtl/>
-        </w:rPr>
-        <w:t>הם</w:t>
-      </w:r>
-      <w:r>
-        <w:rPr>
-          <w:rFonts w:cs="Arial"/>
-          <w:b/>
-          <w:bCs/>
-          <w:color w:val="000000" w:themeColor="text1"/>
-          <w:rtl/>
-        </w:rPr>
-        <w:t xml:space="preserve"> </w:t>
-      </w:r>
-      <w:r>
-        <w:rPr>
-          <w:rFonts w:cs="Arial" w:hint="cs"/>
-          <w:b/>
-          <w:bCs/>
-          <w:color w:val="000000" w:themeColor="text1"/>
-          <w:rtl/>
-        </w:rPr>
-        <w:t>דומים</w:t>
-      </w:r>
-      <w:r>
-        <w:rPr>
-          <w:rFonts w:cs="Arial"/>
-          <w:b/>
-          <w:bCs/>
-          <w:color w:val="000000" w:themeColor="text1"/>
-          <w:rtl/>
-        </w:rPr>
-        <w:t>?</w:t>
+        <w:ind w:left="360"/>
+        <w:rPr>
+          <w:rFonts w:hint="cs"/>
+          <w:b/>
+          <w:bCs/>
+          <w:color w:val="000000" w:themeColor="text1"/>
+          <w:rtl/>
+        </w:rPr>
+      </w:pPr>
+      <w:r>
+        <w:rPr>
+          <w:rFonts w:hint="cs"/>
+          <w:color w:val="000000" w:themeColor="text1"/>
+          <w:rtl/>
+        </w:rPr>
+        <w:t xml:space="preserve">לדעתנו, לא יהיה שיפור משמעותי לאחר הוספת יותר דוגמאות. זה נובע מכך שהוספת הדוגמאות ב- </w:t>
+      </w:r>
+      <w:r>
+        <w:rPr>
+          <w:color w:val="000000" w:themeColor="text1"/>
+        </w:rPr>
+        <w:t>Few shot prompt</w:t>
+      </w:r>
+      <w:r>
+        <w:rPr>
+          <w:rFonts w:hint="cs"/>
+          <w:color w:val="000000" w:themeColor="text1"/>
+          <w:rtl/>
+        </w:rPr>
+        <w:t xml:space="preserve"> ביחס ל- </w:t>
+      </w:r>
+      <w:r>
+        <w:rPr>
+          <w:color w:val="000000" w:themeColor="text1"/>
+        </w:rPr>
+        <w:t>Zero shot prompt</w:t>
+      </w:r>
+      <w:r>
+        <w:rPr>
+          <w:rFonts w:hint="cs"/>
+          <w:color w:val="000000" w:themeColor="text1"/>
+          <w:rtl/>
+        </w:rPr>
+        <w:t xml:space="preserve"> לא הניב תוצאות יותר טובות</w:t>
+      </w:r>
+      <w:r>
+        <w:rPr>
+          <w:rFonts w:hint="cs"/>
+          <w:color w:val="000000" w:themeColor="text1"/>
+          <w:rtl/>
+        </w:rPr>
+        <w:t xml:space="preserve">, מזה אפשר להסיק שהם לא מהוות גורם משמעותי בתהליך. </w:t>
       </w:r>
     </w:p>
     <w:p>
@@ -9461,115 +9165,197 @@
           <w:color w:val="000000" w:themeColor="text1"/>
           <w:rtl/>
         </w:rPr>
-        <w:t>האם</w:t>
-      </w:r>
-      <w:r>
-        <w:rPr>
-          <w:rFonts w:cs="Arial"/>
-          <w:b/>
-          <w:bCs/>
-          <w:color w:val="000000" w:themeColor="text1"/>
-          <w:rtl/>
-        </w:rPr>
-        <w:t xml:space="preserve"> </w:t>
-      </w:r>
-      <w:r>
-        <w:rPr>
-          <w:rFonts w:cs="Arial" w:hint="cs"/>
-          <w:b/>
-          <w:bCs/>
-          <w:color w:val="000000" w:themeColor="text1"/>
-          <w:rtl/>
-        </w:rPr>
-        <w:t>תמיד</w:t>
-      </w:r>
-      <w:r>
-        <w:rPr>
-          <w:rFonts w:cs="Arial"/>
-          <w:b/>
-          <w:bCs/>
-          <w:color w:val="000000" w:themeColor="text1"/>
-          <w:rtl/>
-        </w:rPr>
-        <w:t xml:space="preserve"> </w:t>
-      </w:r>
-      <w:r>
-        <w:rPr>
-          <w:rFonts w:cs="Arial" w:hint="cs"/>
-          <w:b/>
-          <w:bCs/>
-          <w:color w:val="000000" w:themeColor="text1"/>
-          <w:rtl/>
-        </w:rPr>
-        <w:t>אפשר</w:t>
-      </w:r>
-      <w:r>
-        <w:rPr>
-          <w:rFonts w:cs="Arial"/>
-          <w:b/>
-          <w:bCs/>
-          <w:color w:val="000000" w:themeColor="text1"/>
-          <w:rtl/>
-        </w:rPr>
-        <w:t xml:space="preserve"> </w:t>
-      </w:r>
-      <w:r>
-        <w:rPr>
-          <w:rFonts w:cs="Arial" w:hint="cs"/>
-          <w:b/>
-          <w:bCs/>
-          <w:color w:val="000000" w:themeColor="text1"/>
-          <w:rtl/>
-        </w:rPr>
-        <w:t>להחליף</w:t>
-      </w:r>
-      <w:r>
-        <w:rPr>
-          <w:rFonts w:cs="Arial"/>
-          <w:b/>
-          <w:bCs/>
-          <w:color w:val="000000" w:themeColor="text1"/>
-          <w:rtl/>
-        </w:rPr>
-        <w:t xml:space="preserve"> </w:t>
-      </w:r>
-      <w:r>
-        <w:rPr>
-          <w:b/>
-          <w:bCs/>
-          <w:color w:val="000000" w:themeColor="text1"/>
-        </w:rPr>
-        <w:t>fine-tuning</w:t>
-      </w:r>
-      <w:r>
-        <w:rPr>
-          <w:rFonts w:cs="Arial"/>
-          <w:b/>
-          <w:bCs/>
-          <w:color w:val="000000" w:themeColor="text1"/>
-          <w:rtl/>
-        </w:rPr>
-        <w:t xml:space="preserve"> </w:t>
-      </w:r>
-      <w:r>
-        <w:rPr>
-          <w:rFonts w:cs="Arial" w:hint="cs"/>
-          <w:b/>
-          <w:bCs/>
-          <w:color w:val="000000" w:themeColor="text1"/>
-          <w:rtl/>
-        </w:rPr>
-        <w:t>ב</w:t>
-      </w:r>
-      <w:r>
-        <w:rPr>
-          <w:rFonts w:cs="Arial"/>
-          <w:b/>
-          <w:bCs/>
-          <w:color w:val="000000" w:themeColor="text1"/>
-          <w:rtl/>
-        </w:rPr>
-        <w:t xml:space="preserve"> </w:t>
+        <w:t>הסבירו</w:t>
+      </w:r>
+      <w:r>
+        <w:rPr>
+          <w:rFonts w:cs="Arial"/>
+          <w:b/>
+          <w:bCs/>
+          <w:color w:val="000000" w:themeColor="text1"/>
+          <w:rtl/>
+        </w:rPr>
+        <w:t xml:space="preserve"> </w:t>
+      </w:r>
+      <w:r>
+        <w:rPr>
+          <w:rFonts w:cs="Arial" w:hint="cs"/>
+          <w:b/>
+          <w:bCs/>
+          <w:color w:val="000000" w:themeColor="text1"/>
+          <w:rtl/>
+        </w:rPr>
+        <w:t>את</w:t>
+      </w:r>
+      <w:r>
+        <w:rPr>
+          <w:rFonts w:cs="Arial"/>
+          <w:b/>
+          <w:bCs/>
+          <w:color w:val="000000" w:themeColor="text1"/>
+          <w:rtl/>
+        </w:rPr>
+        <w:t xml:space="preserve"> </w:t>
+      </w:r>
+      <w:r>
+        <w:rPr>
+          <w:rFonts w:cs="Arial" w:hint="cs"/>
+          <w:b/>
+          <w:bCs/>
+          <w:color w:val="000000" w:themeColor="text1"/>
+          <w:rtl/>
+        </w:rPr>
+        <w:t>ההבדל</w:t>
+      </w:r>
+      <w:r>
+        <w:rPr>
+          <w:rFonts w:cs="Arial"/>
+          <w:b/>
+          <w:bCs/>
+          <w:color w:val="000000" w:themeColor="text1"/>
+          <w:rtl/>
+        </w:rPr>
+        <w:t xml:space="preserve"> </w:t>
+      </w:r>
+      <w:r>
+        <w:rPr>
+          <w:rFonts w:cs="Arial" w:hint="cs"/>
+          <w:b/>
+          <w:bCs/>
+          <w:color w:val="000000" w:themeColor="text1"/>
+          <w:rtl/>
+        </w:rPr>
+        <w:t>בין</w:t>
+      </w:r>
+      <w:r>
+        <w:rPr>
+          <w:rFonts w:cs="Arial"/>
+          <w:b/>
+          <w:bCs/>
+          <w:color w:val="000000" w:themeColor="text1"/>
+          <w:rtl/>
+        </w:rPr>
+        <w:t xml:space="preserve"> </w:t>
+      </w:r>
+      <w:r>
+        <w:rPr>
+          <w:b/>
+          <w:bCs/>
+          <w:color w:val="000000" w:themeColor="text1"/>
+        </w:rPr>
+        <w:t>Fine-Tuning</w:t>
+      </w:r>
+      <w:r>
+        <w:rPr>
+          <w:rFonts w:cs="Arial"/>
+          <w:b/>
+          <w:bCs/>
+          <w:color w:val="000000" w:themeColor="text1"/>
+          <w:rtl/>
+        </w:rPr>
+        <w:t xml:space="preserve"> </w:t>
+      </w:r>
+      <w:r>
+        <w:rPr>
+          <w:rFonts w:cs="Arial" w:hint="cs"/>
+          <w:b/>
+          <w:bCs/>
+          <w:color w:val="000000" w:themeColor="text1"/>
+          <w:rtl/>
+        </w:rPr>
+        <w:t>מסורתי</w:t>
+      </w:r>
+      <w:r>
+        <w:rPr>
+          <w:rFonts w:cs="Arial"/>
+          <w:b/>
+          <w:bCs/>
+          <w:color w:val="000000" w:themeColor="text1"/>
+          <w:rtl/>
+        </w:rPr>
+        <w:t xml:space="preserve"> </w:t>
+      </w:r>
+      <w:r>
+        <w:rPr>
+          <w:rFonts w:cs="Arial" w:hint="cs"/>
+          <w:b/>
+          <w:bCs/>
+          <w:color w:val="000000" w:themeColor="text1"/>
+          <w:rtl/>
+        </w:rPr>
+        <w:t>לבין</w:t>
+      </w:r>
+      <w:r>
+        <w:rPr>
+          <w:rFonts w:cs="Arial"/>
+          <w:b/>
+          <w:bCs/>
+          <w:color w:val="000000" w:themeColor="text1"/>
+          <w:rtl/>
+        </w:rPr>
+        <w:t xml:space="preserve"> </w:t>
+      </w:r>
+      <w:r>
+        <w:rPr>
+          <w:rFonts w:cs="Arial" w:hint="cs"/>
+          <w:b/>
+          <w:bCs/>
+          <w:color w:val="000000" w:themeColor="text1"/>
+          <w:rtl/>
+        </w:rPr>
+        <w:t>למידה</w:t>
+      </w:r>
+      <w:r>
+        <w:rPr>
+          <w:rFonts w:cs="Arial"/>
+          <w:b/>
+          <w:bCs/>
+          <w:color w:val="000000" w:themeColor="text1"/>
+          <w:rtl/>
+        </w:rPr>
+        <w:t xml:space="preserve"> </w:t>
+      </w:r>
+      <w:r>
+        <w:rPr>
+          <w:rFonts w:cs="Arial" w:hint="cs"/>
+          <w:b/>
+          <w:bCs/>
+          <w:color w:val="000000" w:themeColor="text1"/>
+          <w:rtl/>
+        </w:rPr>
+        <w:t>מבוססת</w:t>
+      </w:r>
+      <w:r>
+        <w:rPr>
+          <w:rFonts w:cs="Arial"/>
+          <w:b/>
+          <w:bCs/>
+          <w:color w:val="000000" w:themeColor="text1"/>
+          <w:rtl/>
+        </w:rPr>
+        <w:t xml:space="preserve"> </w:t>
+      </w:r>
+      <w:proofErr w:type="spellStart"/>
+      <w:r>
+        <w:rPr>
+          <w:rFonts w:cs="Arial" w:hint="cs"/>
+          <w:b/>
+          <w:bCs/>
+          <w:color w:val="000000" w:themeColor="text1"/>
+          <w:rtl/>
+        </w:rPr>
+        <w:t>פרומפטים</w:t>
+      </w:r>
+      <w:proofErr w:type="spellEnd"/>
+      <w:r>
+        <w:rPr>
+          <w:rFonts w:cs="Arial"/>
+          <w:b/>
+          <w:bCs/>
+          <w:color w:val="000000" w:themeColor="text1"/>
+          <w:rtl/>
+        </w:rPr>
+        <w:t xml:space="preserve"> (</w:t>
       </w:r>
       <w:r>
         <w:rPr>
@@ -9581,13 +9367,217 @@
       </w:r>
       <w:r>
         <w:rPr>
-          <w:rFonts w:hint="cs"/>
+          <w:rFonts w:cs="Arial"/>
+          <w:b/>
+          <w:bCs/>
+          <w:color w:val="000000" w:themeColor="text1"/>
+          <w:rtl/>
+        </w:rPr>
+        <w:t xml:space="preserve">). </w:t>
+      </w:r>
+      <w:r>
+        <w:rPr>
+          <w:rFonts w:cs="Arial" w:hint="cs"/>
+          <w:b/>
+          <w:bCs/>
+          <w:color w:val="000000" w:themeColor="text1"/>
+          <w:rtl/>
+        </w:rPr>
+        <w:t>במה</w:t>
+      </w:r>
+      <w:r>
+        <w:rPr>
+          <w:rFonts w:cs="Arial"/>
+          <w:b/>
+          <w:bCs/>
+          <w:color w:val="000000" w:themeColor="text1"/>
+          <w:rtl/>
+        </w:rPr>
+        <w:t xml:space="preserve"> </w:t>
+      </w:r>
+      <w:r>
+        <w:rPr>
+          <w:rFonts w:cs="Arial" w:hint="cs"/>
+          <w:b/>
+          <w:bCs/>
+          <w:color w:val="000000" w:themeColor="text1"/>
+          <w:rtl/>
+        </w:rPr>
+        <w:t>הם</w:t>
+      </w:r>
+      <w:r>
+        <w:rPr>
+          <w:rFonts w:cs="Arial"/>
+          <w:b/>
+          <w:bCs/>
+          <w:color w:val="000000" w:themeColor="text1"/>
+          <w:rtl/>
+        </w:rPr>
+        <w:t xml:space="preserve"> </w:t>
+      </w:r>
+      <w:r>
+        <w:rPr>
+          <w:rFonts w:cs="Arial" w:hint="cs"/>
+          <w:b/>
+          <w:bCs/>
+          <w:color w:val="000000" w:themeColor="text1"/>
+          <w:rtl/>
+        </w:rPr>
+        <w:t>שונים</w:t>
+      </w:r>
+      <w:r>
+        <w:rPr>
+          <w:rFonts w:cs="Arial"/>
+          <w:b/>
+          <w:bCs/>
+          <w:color w:val="000000" w:themeColor="text1"/>
+          <w:rtl/>
+        </w:rPr>
+        <w:t xml:space="preserve"> </w:t>
+      </w:r>
+      <w:r>
+        <w:rPr>
+          <w:rFonts w:cs="Arial" w:hint="cs"/>
+          <w:b/>
+          <w:bCs/>
+          <w:color w:val="000000" w:themeColor="text1"/>
+          <w:rtl/>
+        </w:rPr>
+        <w:t>ובמה</w:t>
+      </w:r>
+      <w:r>
+        <w:rPr>
+          <w:rFonts w:cs="Arial"/>
+          <w:b/>
+          <w:bCs/>
+          <w:color w:val="000000" w:themeColor="text1"/>
+          <w:rtl/>
+        </w:rPr>
+        <w:t xml:space="preserve"> </w:t>
+      </w:r>
+      <w:r>
+        <w:rPr>
+          <w:rFonts w:cs="Arial" w:hint="cs"/>
+          <w:b/>
+          <w:bCs/>
+          <w:color w:val="000000" w:themeColor="text1"/>
+          <w:rtl/>
+        </w:rPr>
+        <w:t>הם</w:t>
+      </w:r>
+      <w:r>
+        <w:rPr>
+          <w:rFonts w:cs="Arial"/>
+          <w:b/>
+          <w:bCs/>
+          <w:color w:val="000000" w:themeColor="text1"/>
+          <w:rtl/>
+        </w:rPr>
+        <w:t xml:space="preserve"> </w:t>
+      </w:r>
+      <w:r>
+        <w:rPr>
+          <w:rFonts w:cs="Arial" w:hint="cs"/>
+          <w:b/>
+          <w:bCs/>
+          <w:color w:val="000000" w:themeColor="text1"/>
+          <w:rtl/>
+        </w:rPr>
+        <w:t>דומים</w:t>
+      </w:r>
+      <w:r>
+        <w:rPr>
+          <w:rFonts w:cs="Arial"/>
           <w:b/>
           <w:bCs/>
           <w:color w:val="000000" w:themeColor="text1"/>
           <w:rtl/>
         </w:rPr>
         <w:t>?</w:t>
+      </w:r>
+    </w:p>
+    <w:p>
+      <w:pPr>
+        <w:pStyle w:val="a9"/>
+        <w:spacing w:line="360" w:lineRule="auto"/>
+        <w:ind w:left="360"/>
+        <w:rPr>
+          <w:rFonts w:hint="cs"/>
+          <w:color w:val="000000" w:themeColor="text1"/>
+          <w:rtl/>
+        </w:rPr>
+      </w:pPr>
+      <w:r>
+        <w:rPr>
+          <w:rFonts w:hint="cs"/>
+          <w:color w:val="000000" w:themeColor="text1"/>
+          <w:rtl/>
+        </w:rPr>
+        <w:t xml:space="preserve">ב- </w:t>
+      </w:r>
+      <w:r>
+        <w:rPr>
+          <w:color w:val="000000" w:themeColor="text1"/>
+        </w:rPr>
+        <w:t>Fine tuning</w:t>
+      </w:r>
+      <w:r>
+        <w:rPr>
+          <w:rFonts w:hint="cs"/>
+          <w:color w:val="000000" w:themeColor="text1"/>
+          <w:rtl/>
+        </w:rPr>
+        <w:t xml:space="preserve"> אנחנו מאמנים את המודל מחדש על מאגר הנתונים הספציפי שיש לנו. למשל לאמן את מודל המשלים מילה חסרה במשפט על סיווג ביקורות של סרטים לקטגוריות חיובי ושלילי. בלמידה מבוססת </w:t>
+      </w:r>
+      <w:proofErr w:type="spellStart"/>
+      <w:r>
+        <w:rPr>
+          <w:rFonts w:hint="cs"/>
+          <w:color w:val="000000" w:themeColor="text1"/>
+          <w:rtl/>
+        </w:rPr>
+        <w:t>פומפטים</w:t>
+      </w:r>
+      <w:proofErr w:type="spellEnd"/>
+      <w:r>
+        <w:rPr>
+          <w:rFonts w:hint="cs"/>
+          <w:color w:val="000000" w:themeColor="text1"/>
+          <w:rtl/>
+        </w:rPr>
+        <w:t xml:space="preserve">, לעומת זאת, לא מבוצע אימון נוסף אלא רק עיצוב של הפקודה מחדש, כמו להפוך אותה למפורשת יותר או להוסיף לה דוגמאות, בהסתמך על הידע שכבר נמצא במודל, בניסיון להכווין אותו. הבדל שראוי לציין גם כן הוא ש- </w:t>
+      </w:r>
+      <w:r>
+        <w:rPr>
+          <w:color w:val="000000" w:themeColor="text1"/>
+        </w:rPr>
+        <w:t>Fine tuning</w:t>
+      </w:r>
+      <w:r>
+        <w:rPr>
+          <w:rFonts w:hint="cs"/>
+          <w:color w:val="000000" w:themeColor="text1"/>
+          <w:rtl/>
+        </w:rPr>
+        <w:t xml:space="preserve"> דורש יותר כוח חישובי לעומת למידה מבוססת </w:t>
+      </w:r>
+      <w:proofErr w:type="spellStart"/>
+      <w:r>
+        <w:rPr>
+          <w:rFonts w:hint="cs"/>
+          <w:color w:val="000000" w:themeColor="text1"/>
+          <w:rtl/>
+        </w:rPr>
+        <w:t>פרומפטים</w:t>
+      </w:r>
+      <w:proofErr w:type="spellEnd"/>
+      <w:r>
+        <w:rPr>
+          <w:rFonts w:hint="cs"/>
+          <w:color w:val="000000" w:themeColor="text1"/>
+          <w:rtl/>
+        </w:rPr>
+        <w:t xml:space="preserve">. הדמיון בהם הוא בזה שבשנים מנסים להשיג תוצאות יותר טובות למשימה כלשהי. </w:t>
       </w:r>
     </w:p>
     <w:p>
@@ -9612,6 +9602,220 @@
           <w:color w:val="000000" w:themeColor="text1"/>
           <w:rtl/>
         </w:rPr>
+        <w:t>האם</w:t>
+      </w:r>
+      <w:r>
+        <w:rPr>
+          <w:rFonts w:cs="Arial"/>
+          <w:b/>
+          <w:bCs/>
+          <w:color w:val="000000" w:themeColor="text1"/>
+          <w:rtl/>
+        </w:rPr>
+        <w:t xml:space="preserve"> </w:t>
+      </w:r>
+      <w:r>
+        <w:rPr>
+          <w:rFonts w:cs="Arial" w:hint="cs"/>
+          <w:b/>
+          <w:bCs/>
+          <w:color w:val="000000" w:themeColor="text1"/>
+          <w:rtl/>
+        </w:rPr>
+        <w:t>תמיד</w:t>
+      </w:r>
+      <w:r>
+        <w:rPr>
+          <w:rFonts w:cs="Arial"/>
+          <w:b/>
+          <w:bCs/>
+          <w:color w:val="000000" w:themeColor="text1"/>
+          <w:rtl/>
+        </w:rPr>
+        <w:t xml:space="preserve"> </w:t>
+      </w:r>
+      <w:r>
+        <w:rPr>
+          <w:rFonts w:cs="Arial" w:hint="cs"/>
+          <w:b/>
+          <w:bCs/>
+          <w:color w:val="000000" w:themeColor="text1"/>
+          <w:rtl/>
+        </w:rPr>
+        <w:t>אפשר</w:t>
+      </w:r>
+      <w:r>
+        <w:rPr>
+          <w:rFonts w:cs="Arial"/>
+          <w:b/>
+          <w:bCs/>
+          <w:color w:val="000000" w:themeColor="text1"/>
+          <w:rtl/>
+        </w:rPr>
+        <w:t xml:space="preserve"> </w:t>
+      </w:r>
+      <w:r>
+        <w:rPr>
+          <w:rFonts w:cs="Arial" w:hint="cs"/>
+          <w:b/>
+          <w:bCs/>
+          <w:color w:val="000000" w:themeColor="text1"/>
+          <w:rtl/>
+        </w:rPr>
+        <w:t>להחליף</w:t>
+      </w:r>
+      <w:r>
+        <w:rPr>
+          <w:rFonts w:cs="Arial"/>
+          <w:b/>
+          <w:bCs/>
+          <w:color w:val="000000" w:themeColor="text1"/>
+          <w:rtl/>
+        </w:rPr>
+        <w:t xml:space="preserve"> </w:t>
+      </w:r>
+      <w:r>
+        <w:rPr>
+          <w:b/>
+          <w:bCs/>
+          <w:color w:val="000000" w:themeColor="text1"/>
+        </w:rPr>
+        <w:t>fine-tuning</w:t>
+      </w:r>
+      <w:r>
+        <w:rPr>
+          <w:rFonts w:cs="Arial"/>
+          <w:b/>
+          <w:bCs/>
+          <w:color w:val="000000" w:themeColor="text1"/>
+          <w:rtl/>
+        </w:rPr>
+        <w:t xml:space="preserve"> </w:t>
+      </w:r>
+      <w:r>
+        <w:rPr>
+          <w:rFonts w:cs="Arial" w:hint="cs"/>
+          <w:b/>
+          <w:bCs/>
+          <w:color w:val="000000" w:themeColor="text1"/>
+          <w:rtl/>
+        </w:rPr>
+        <w:t>ב</w:t>
+      </w:r>
+      <w:r>
+        <w:rPr>
+          <w:rFonts w:cs="Arial"/>
+          <w:b/>
+          <w:bCs/>
+          <w:color w:val="000000" w:themeColor="text1"/>
+          <w:rtl/>
+        </w:rPr>
+        <w:t xml:space="preserve"> </w:t>
+      </w:r>
+      <w:r>
+        <w:rPr>
+          <w:b/>
+          <w:bCs/>
+          <w:color w:val="000000" w:themeColor="text1"/>
+        </w:rPr>
+        <w:t>prompt-based learning</w:t>
+      </w:r>
+      <w:r>
+        <w:rPr>
+          <w:rFonts w:hint="cs"/>
+          <w:b/>
+          <w:bCs/>
+          <w:color w:val="000000" w:themeColor="text1"/>
+          <w:rtl/>
+        </w:rPr>
+        <w:t>?</w:t>
+      </w:r>
+    </w:p>
+    <w:p>
+      <w:pPr>
+        <w:pStyle w:val="a9"/>
+        <w:spacing w:line="360" w:lineRule="auto"/>
+        <w:ind w:left="360"/>
+        <w:rPr>
+          <w:color w:val="000000" w:themeColor="text1"/>
+        </w:rPr>
+      </w:pPr>
+      <w:r>
+        <w:rPr>
+          <w:rFonts w:cs="Arial" w:hint="cs"/>
+          <w:color w:val="000000" w:themeColor="text1"/>
+          <w:rtl/>
+        </w:rPr>
+        <w:t xml:space="preserve">לדעתנו לא, מכיוון שהלמידה מבוססת </w:t>
+      </w:r>
+      <w:proofErr w:type="spellStart"/>
+      <w:r>
+        <w:rPr>
+          <w:rFonts w:cs="Arial" w:hint="cs"/>
+          <w:color w:val="000000" w:themeColor="text1"/>
+          <w:rtl/>
+        </w:rPr>
+        <w:t>פרומפטים</w:t>
+      </w:r>
+      <w:proofErr w:type="spellEnd"/>
+      <w:r>
+        <w:rPr>
+          <w:rFonts w:cs="Arial" w:hint="cs"/>
+          <w:color w:val="000000" w:themeColor="text1"/>
+          <w:rtl/>
+        </w:rPr>
+        <w:t xml:space="preserve"> מסתמכת במידה רבה גם על הידע הטמון במודל, ולכן במקרה שהמשימה חדשה בשבילו ולא נחשף אליה בעבר יהיה קשה </w:t>
+      </w:r>
+      <w:r>
+        <w:rPr>
+          <w:rFonts w:cs="Arial" w:hint="cs"/>
+          <w:color w:val="000000" w:themeColor="text1"/>
+          <w:rtl/>
+        </w:rPr>
+        <w:lastRenderedPageBreak/>
+        <w:t xml:space="preserve">להכווין אותו לבצע אותה בצורה מיטבית באמצעות </w:t>
+      </w:r>
+      <w:proofErr w:type="spellStart"/>
+      <w:r>
+        <w:rPr>
+          <w:rFonts w:cs="Arial" w:hint="cs"/>
+          <w:color w:val="000000" w:themeColor="text1"/>
+          <w:rtl/>
+        </w:rPr>
+        <w:t>פרומפטים</w:t>
+      </w:r>
+      <w:proofErr w:type="spellEnd"/>
+      <w:r>
+        <w:rPr>
+          <w:rFonts w:cs="Arial" w:hint="cs"/>
+          <w:color w:val="000000" w:themeColor="text1"/>
+          <w:rtl/>
+        </w:rPr>
+        <w:t xml:space="preserve"> ולא יהיה מנוס מלאמן אותו על דאטה חדשה.</w:t>
+      </w:r>
+    </w:p>
+    <w:p>
+      <w:pPr>
+        <w:pStyle w:val="a9"/>
+        <w:numPr>
+          <w:ilvl w:val="0"/>
+          <w:numId w:val="6"/>
+        </w:numPr>
+        <w:spacing w:line="360" w:lineRule="auto"/>
+        <w:rPr>
+          <w:b/>
+          <w:bCs/>
+          <w:color w:val="000000" w:themeColor="text1"/>
+        </w:rPr>
+      </w:pPr>
+      <w:r>
+        <w:rPr>
+          <w:rFonts w:cs="Arial" w:hint="cs"/>
+          <w:b/>
+          <w:bCs/>
+          <w:color w:val="000000" w:themeColor="text1"/>
+          <w:rtl/>
+        </w:rPr>
         <w:t>כפי</w:t>
       </w:r>
       <w:r>
@@ -10551,6 +10755,157 @@
           <w:rtl/>
         </w:rPr>
         <w:t>.</w:t>
+      </w:r>
+    </w:p>
+    <w:p>
+      <w:pPr>
+        <w:pStyle w:val="a9"/>
+        <w:spacing w:line="360" w:lineRule="auto"/>
+        <w:ind w:left="360"/>
+        <w:rPr>
+          <w:color w:val="000000" w:themeColor="text1"/>
+          <w:rtl/>
+        </w:rPr>
+      </w:pPr>
+      <w:r>
+        <w:rPr>
+          <w:rFonts w:hint="cs"/>
+          <w:color w:val="000000" w:themeColor="text1"/>
+          <w:rtl/>
+        </w:rPr>
+        <w:t xml:space="preserve">ההשוואה בין המודלים תהיה קשה כי לא נוכל לדעת אם ההבדל בביצועים הוא כתוצאה מיכולות המודלים או הניסוי של </w:t>
+      </w:r>
+      <w:proofErr w:type="spellStart"/>
+      <w:r>
+        <w:rPr>
+          <w:rFonts w:hint="cs"/>
+          <w:color w:val="000000" w:themeColor="text1"/>
+          <w:rtl/>
+        </w:rPr>
+        <w:t>הפרומפט</w:t>
+      </w:r>
+      <w:proofErr w:type="spellEnd"/>
+      <w:r>
+        <w:rPr>
+          <w:rFonts w:hint="cs"/>
+          <w:color w:val="000000" w:themeColor="text1"/>
+          <w:rtl/>
+        </w:rPr>
+        <w:t xml:space="preserve">. כמו כן, אנחנו נצפה לכך שמודלים שונים יעבדו יותר טוב עם </w:t>
+      </w:r>
+      <w:proofErr w:type="spellStart"/>
+      <w:r>
+        <w:rPr>
+          <w:rFonts w:hint="cs"/>
+          <w:color w:val="000000" w:themeColor="text1"/>
+          <w:rtl/>
+        </w:rPr>
+        <w:t>פרומפטים</w:t>
+      </w:r>
+      <w:proofErr w:type="spellEnd"/>
+      <w:r>
+        <w:rPr>
+          <w:rFonts w:hint="cs"/>
+          <w:color w:val="000000" w:themeColor="text1"/>
+          <w:rtl/>
+        </w:rPr>
+        <w:t xml:space="preserve"> שונים, מכאן לא נוכל להשתמש </w:t>
+      </w:r>
+      <w:proofErr w:type="spellStart"/>
+      <w:r>
+        <w:rPr>
+          <w:rFonts w:hint="cs"/>
+          <w:color w:val="000000" w:themeColor="text1"/>
+          <w:rtl/>
+        </w:rPr>
+        <w:t>בפרומפט</w:t>
+      </w:r>
+      <w:proofErr w:type="spellEnd"/>
+      <w:r>
+        <w:rPr>
+          <w:rFonts w:hint="cs"/>
+          <w:color w:val="000000" w:themeColor="text1"/>
+          <w:rtl/>
+        </w:rPr>
+        <w:t xml:space="preserve"> אחד לכולם. </w:t>
+      </w:r>
+    </w:p>
+    <w:p>
+      <w:pPr>
+        <w:pStyle w:val="a9"/>
+        <w:spacing w:line="360" w:lineRule="auto"/>
+        <w:ind w:left="360"/>
+        <w:rPr>
+          <w:rFonts w:hint="cs"/>
+          <w:color w:val="000000" w:themeColor="text1"/>
+          <w:rtl/>
+        </w:rPr>
+      </w:pPr>
+      <w:r>
+        <w:rPr>
+          <w:rFonts w:hint="cs"/>
+          <w:color w:val="000000" w:themeColor="text1"/>
+          <w:rtl/>
+        </w:rPr>
+        <w:t>פתרונות אפשריים הם למשל שימוש ב</w:t>
+      </w:r>
+      <w:r>
+        <w:rPr>
+          <w:rFonts w:hint="cs"/>
+          <w:color w:val="000000" w:themeColor="text1"/>
+          <w:rtl/>
+        </w:rPr>
+        <w:t xml:space="preserve">ממוצע של כמות גדולה של </w:t>
+      </w:r>
+      <w:proofErr w:type="spellStart"/>
+      <w:r>
+        <w:rPr>
+          <w:rFonts w:hint="cs"/>
+          <w:color w:val="000000" w:themeColor="text1"/>
+          <w:rtl/>
+        </w:rPr>
+        <w:t>פרומפטים</w:t>
+      </w:r>
+      <w:proofErr w:type="spellEnd"/>
+      <w:r>
+        <w:rPr>
+          <w:rFonts w:hint="cs"/>
+          <w:color w:val="000000" w:themeColor="text1"/>
+          <w:rtl/>
+        </w:rPr>
+        <w:t xml:space="preserve"> כמדד, או שילוב בין </w:t>
+      </w:r>
+      <w:r>
+        <w:rPr>
+          <w:color w:val="000000" w:themeColor="text1"/>
+        </w:rPr>
+        <w:t>Fine-tuning</w:t>
+      </w:r>
+      <w:r>
+        <w:rPr>
+          <w:rFonts w:hint="cs"/>
+          <w:color w:val="000000" w:themeColor="text1"/>
+          <w:rtl/>
+        </w:rPr>
+        <w:t xml:space="preserve"> </w:t>
+      </w:r>
+      <w:proofErr w:type="spellStart"/>
+      <w:r>
+        <w:rPr>
+          <w:rFonts w:hint="cs"/>
+          <w:color w:val="000000" w:themeColor="text1"/>
+          <w:rtl/>
+        </w:rPr>
+        <w:t>לפרומפטים</w:t>
+      </w:r>
+      <w:proofErr w:type="spellEnd"/>
+      <w:r>
+        <w:rPr>
+          <w:rFonts w:hint="cs"/>
+          <w:color w:val="000000" w:themeColor="text1"/>
+          <w:rtl/>
+        </w:rPr>
+        <w:t xml:space="preserve">. </w:t>
       </w:r>
     </w:p>
     <w:p>

--- a/hw5/report.docx
+++ b/hw5/report.docx
@@ -82,23 +82,13 @@
           <w:rtl/>
         </w:rPr>
       </w:pPr>
-      <w:proofErr w:type="spellStart"/>
-      <w:r>
-        <w:rPr>
-          <w:rFonts w:hint="cs"/>
-          <w:color w:val="000000" w:themeColor="text1"/>
-          <w:rtl/>
-        </w:rPr>
-        <w:t>עוביידה</w:t>
-      </w:r>
-      <w:proofErr w:type="spellEnd"/>
-      <w:r>
-        <w:rPr>
-          <w:rFonts w:hint="cs"/>
-          <w:color w:val="000000" w:themeColor="text1"/>
-          <w:rtl/>
-        </w:rPr>
-        <w:t xml:space="preserve"> חטיב, 201278066</w:t>
+      <w:r>
+        <w:rPr>
+          <w:rFonts w:hint="cs"/>
+          <w:color w:val="000000" w:themeColor="text1"/>
+          <w:rtl/>
+        </w:rPr>
+        <w:t>עוביידה חטיב, 201278066</w:t>
       </w:r>
     </w:p>
     <w:p>
@@ -116,25 +106,7 @@
           <w:color w:val="000000" w:themeColor="text1"/>
           <w:rtl/>
         </w:rPr>
-        <w:t xml:space="preserve">מאיה </w:t>
-      </w:r>
-      <w:proofErr w:type="spellStart"/>
-      <w:r>
-        <w:rPr>
-          <w:rFonts w:hint="cs"/>
-          <w:color w:val="000000" w:themeColor="text1"/>
-          <w:rtl/>
-        </w:rPr>
-        <w:t>עטואן</w:t>
-      </w:r>
-      <w:proofErr w:type="spellEnd"/>
-      <w:r>
-        <w:rPr>
-          <w:rFonts w:hint="cs"/>
-          <w:color w:val="000000" w:themeColor="text1"/>
-          <w:rtl/>
-        </w:rPr>
-        <w:t xml:space="preserve">, </w:t>
+        <w:t xml:space="preserve">מאיה עטואן, </w:t>
       </w:r>
       <w:r>
         <w:rPr>
@@ -191,11 +163,9 @@
         </w:rPr>
         <w:t xml:space="preserve">הפונקציה </w:t>
       </w:r>
-      <w:proofErr w:type="spellStart"/>
       <w:r>
         <w:t>data_load</w:t>
       </w:r>
-      <w:proofErr w:type="spellEnd"/>
       <w:r>
         <w:rPr>
           <w:rFonts w:hint="cs"/>
@@ -286,13 +256,8 @@
         <w:t xml:space="preserve"> </w:t>
       </w:r>
       <w:r>
-        <w:t>'</w:t>
-      </w:r>
-      <w:proofErr w:type="spellStart"/>
-      <w:r>
-        <w:t>imdb_subset</w:t>
-      </w:r>
-      <w:proofErr w:type="spellEnd"/>
+        <w:t>'imdb_subset</w:t>
+      </w:r>
       <w:r>
         <w:rPr>
           <w:rFonts w:hint="cs"/>
@@ -383,13 +348,8 @@
         </w:rPr>
         <w:t xml:space="preserve">המודל </w:t>
       </w:r>
-      <w:proofErr w:type="spellStart"/>
-      <w:r>
-        <w:t>bert</w:t>
-      </w:r>
-      <w:proofErr w:type="spellEnd"/>
-      <w:r>
-        <w:t>-base-uncased</w:t>
+      <w:r>
+        <w:t>bert-base-uncased</w:t>
       </w:r>
       <w:r>
         <w:rPr>
@@ -419,13 +379,8 @@
         </w:rPr>
         <w:t xml:space="preserve"> (ע"י </w:t>
       </w:r>
-      <w:proofErr w:type="spellStart"/>
-      <w:r>
-        <w:t>num_labels</w:t>
-      </w:r>
-      <w:proofErr w:type="spellEnd"/>
-      <w:r>
-        <w:t>=2</w:t>
+      <w:r>
+        <w:t>num_labels=2</w:t>
       </w:r>
       <w:r>
         <w:rPr>
@@ -453,23 +408,7 @@
           <w:rFonts w:hint="cs"/>
           <w:rtl/>
         </w:rPr>
-        <w:t xml:space="preserve"> </w:t>
-      </w:r>
-      <w:proofErr w:type="spellStart"/>
-      <w:r>
-        <w:rPr>
-          <w:rFonts w:hint="cs"/>
-          <w:rtl/>
-        </w:rPr>
-        <w:t>טוקנזציה</w:t>
-      </w:r>
-      <w:proofErr w:type="spellEnd"/>
-      <w:r>
-        <w:rPr>
-          <w:rFonts w:hint="cs"/>
-          <w:rtl/>
-        </w:rPr>
-        <w:t xml:space="preserve">, </w:t>
+        <w:t xml:space="preserve"> טוקנזציה, </w:t>
       </w:r>
       <w:r>
         <w:rPr>
@@ -590,29 +529,11 @@
           <w:rFonts w:hint="cs"/>
           <w:rtl/>
         </w:rPr>
-        <w:t xml:space="preserve">לצד המודל את הארגומנטים של האימון, שני הסטים של האימון והבדיקה, </w:t>
-      </w:r>
-      <w:proofErr w:type="spellStart"/>
-      <w:r>
-        <w:rPr>
-          <w:rFonts w:hint="cs"/>
-          <w:rtl/>
-        </w:rPr>
-        <w:t>הטוקנייזר</w:t>
-      </w:r>
-      <w:proofErr w:type="spellEnd"/>
-      <w:r>
-        <w:rPr>
-          <w:rFonts w:hint="cs"/>
-          <w:rtl/>
-        </w:rPr>
-        <w:t xml:space="preserve">, והפונקציה </w:t>
-      </w:r>
-      <w:proofErr w:type="spellStart"/>
+        <w:t xml:space="preserve">לצד המודל את הארגומנטים של האימון, שני הסטים של האימון והבדיקה, הטוקנייזר, והפונקציה </w:t>
+      </w:r>
       <w:r>
         <w:t>compute_metrics</w:t>
       </w:r>
-      <w:proofErr w:type="spellEnd"/>
       <w:r>
         <w:rPr>
           <w:rFonts w:hint="cs"/>
@@ -639,39 +560,7 @@
           <w:rFonts w:hint="cs"/>
           <w:rtl/>
         </w:rPr>
-        <w:t xml:space="preserve"> אימון </w:t>
-      </w:r>
-      <w:proofErr w:type="spellStart"/>
-      <w:r>
-        <w:rPr>
-          <w:rFonts w:hint="cs"/>
-          <w:rtl/>
-        </w:rPr>
-        <w:t>ואיבלואציה</w:t>
-      </w:r>
-      <w:proofErr w:type="spellEnd"/>
-      <w:r>
-        <w:rPr>
-          <w:rFonts w:hint="cs"/>
-          <w:rtl/>
-        </w:rPr>
-        <w:t xml:space="preserve">, כאשר את תוצאות </w:t>
-      </w:r>
-      <w:proofErr w:type="spellStart"/>
-      <w:r>
-        <w:rPr>
-          <w:rFonts w:hint="cs"/>
-          <w:rtl/>
-        </w:rPr>
-        <w:t>האיבולואציה</w:t>
-      </w:r>
-      <w:proofErr w:type="spellEnd"/>
-      <w:r>
-        <w:rPr>
-          <w:rFonts w:hint="cs"/>
-          <w:rtl/>
-        </w:rPr>
-        <w:t xml:space="preserve"> </w:t>
+        <w:t xml:space="preserve"> אימון ואיבלואציה, כאשר את תוצאות האיבולואציה </w:t>
       </w:r>
       <w:r>
         <w:rPr>
@@ -781,25 +670,14 @@
           <w:rtl/>
         </w:rPr>
       </w:pPr>
-      <w:proofErr w:type="spellStart"/>
-      <w:r>
-        <w:rPr>
-          <w:rFonts w:hint="cs"/>
-          <w:b/>
-          <w:bCs/>
-          <w:rtl/>
-        </w:rPr>
-        <w:t>האוגרמטים</w:t>
-      </w:r>
-      <w:proofErr w:type="spellEnd"/>
-      <w:r>
-        <w:rPr>
-          <w:rFonts w:hint="cs"/>
-          <w:b/>
-          <w:bCs/>
-          <w:rtl/>
-        </w:rPr>
-        <w:t xml:space="preserve"> שנבחרו עבור האימון</w:t>
+      <w:r>
+        <w:rPr>
+          <w:rFonts w:hint="cs"/>
+          <w:b/>
+          <w:bCs/>
+          <w:rtl/>
+        </w:rPr>
+        <w:t>האוגרמטים שנבחרו עבור האימון</w:t>
       </w:r>
       <w:r>
         <w:rPr>
@@ -819,45 +697,35 @@
           <w:rtl/>
         </w:rPr>
       </w:pPr>
-      <w:proofErr w:type="spellStart"/>
       <w:r>
         <w:rPr>
           <w:b/>
           <w:bCs/>
           <w:lang w:bidi="ar-SA"/>
         </w:rPr>
-        <w:t>evaluation_strategy</w:t>
-      </w:r>
-      <w:proofErr w:type="spellEnd"/>
+        <w:t>evaluation_strategy = "</w:t>
+      </w:r>
       <w:r>
         <w:rPr>
           <w:b/>
           <w:bCs/>
           <w:lang w:bidi="ar-SA"/>
         </w:rPr>
-        <w:t xml:space="preserve"> = "</w:t>
-      </w:r>
+        <w:t>no</w:t>
+      </w:r>
+      <w:proofErr w:type="gramStart"/>
       <w:r>
         <w:rPr>
           <w:b/>
           <w:bCs/>
           <w:lang w:bidi="ar-SA"/>
         </w:rPr>
-        <w:t>no</w:t>
-      </w:r>
-      <w:proofErr w:type="gramStart"/>
-      <w:r>
-        <w:rPr>
-          <w:b/>
-          <w:bCs/>
+        <w:t>"</w:t>
+      </w:r>
+      <w:r>
+        <w:rPr>
           <w:lang w:bidi="ar-SA"/>
         </w:rPr>
-        <w:t>"</w:t>
-      </w:r>
-      <w:r>
-        <w:rPr>
-          <w:lang w:bidi="ar-SA"/>
-        </w:rPr>
         <w:t xml:space="preserve"> </w:t>
       </w:r>
       <w:r>
@@ -887,23 +755,7 @@
           <w:rFonts w:hint="cs"/>
           <w:rtl/>
         </w:rPr>
-        <w:t xml:space="preserve">בשל כך שאנחנו לא נדרשים להדפסה במהלך האימון, אלא רק את התוצאות שהתקבלו בשלב </w:t>
-      </w:r>
-      <w:proofErr w:type="spellStart"/>
-      <w:r>
-        <w:rPr>
-          <w:rFonts w:hint="cs"/>
-          <w:rtl/>
-        </w:rPr>
-        <w:t>האיבולאציה</w:t>
-      </w:r>
-      <w:proofErr w:type="spellEnd"/>
-      <w:r>
-        <w:rPr>
-          <w:rFonts w:hint="cs"/>
-          <w:rtl/>
-        </w:rPr>
-        <w:t xml:space="preserve">. </w:t>
+        <w:t xml:space="preserve">בשל כך שאנחנו לא נדרשים להדפסה במהלך האימון, אלא רק את התוצאות שהתקבלו בשלב האיבולאציה. </w:t>
       </w:r>
     </w:p>
     <w:p>
@@ -925,23 +777,13 @@
           <w:rtl/>
         </w:rPr>
       </w:pPr>
-      <w:proofErr w:type="spellStart"/>
       <w:r>
         <w:rPr>
           <w:b/>
           <w:bCs/>
           <w:lang w:bidi="ar-SA"/>
         </w:rPr>
-        <w:t>learning_rate</w:t>
-      </w:r>
-      <w:proofErr w:type="spellEnd"/>
-      <w:r>
-        <w:rPr>
-          <w:b/>
-          <w:bCs/>
-          <w:lang w:bidi="ar-SA"/>
-        </w:rPr>
-        <w:t xml:space="preserve">= </w:t>
+        <w:t xml:space="preserve">learning_rate= </w:t>
       </w:r>
       <w:r>
         <w:rPr>
@@ -1016,23 +858,13 @@
           <w:rFonts w:hint="cs"/>
         </w:rPr>
       </w:pPr>
-      <w:proofErr w:type="spellStart"/>
       <w:r>
         <w:rPr>
           <w:b/>
           <w:bCs/>
           <w:lang w:bidi="ar-SA"/>
         </w:rPr>
-        <w:t>per_device_train_batch_size</w:t>
-      </w:r>
-      <w:proofErr w:type="spellEnd"/>
-      <w:r>
-        <w:rPr>
-          <w:b/>
-          <w:bCs/>
-          <w:lang w:bidi="ar-SA"/>
-        </w:rPr>
-        <w:t xml:space="preserve"> = 8</w:t>
+        <w:t>per_device_train_batch_size = 8</w:t>
       </w:r>
       <w:r>
         <w:rPr>
@@ -1113,23 +945,13 @@
         </w:rPr>
         <w:t xml:space="preserve"> </w:t>
       </w:r>
-      <w:proofErr w:type="spellStart"/>
       <w:r>
         <w:rPr>
           <w:b/>
           <w:bCs/>
           <w:lang w:bidi="ar-SA"/>
         </w:rPr>
-        <w:t>num_train_epochs</w:t>
-      </w:r>
-      <w:proofErr w:type="spellEnd"/>
-      <w:r>
-        <w:rPr>
-          <w:b/>
-          <w:bCs/>
-          <w:lang w:bidi="ar-SA"/>
-        </w:rPr>
-        <w:t xml:space="preserve"> = 3</w:t>
+        <w:t>num_train_epochs = 3</w:t>
       </w:r>
       <w:r>
         <w:rPr>
@@ -1192,30 +1014,20 @@
           <w:rtl/>
         </w:rPr>
       </w:pPr>
-      <w:proofErr w:type="spellStart"/>
       <w:r>
         <w:rPr>
           <w:b/>
           <w:bCs/>
           <w:lang w:bidi="ar-SA"/>
         </w:rPr>
-        <w:t>weight_decay</w:t>
-      </w:r>
-      <w:proofErr w:type="spellEnd"/>
+        <w:t>weight_decay = 0.0</w:t>
+      </w:r>
       <w:r>
         <w:rPr>
           <w:b/>
           <w:bCs/>
           <w:lang w:bidi="ar-SA"/>
         </w:rPr>
-        <w:t xml:space="preserve"> = 0.0</w:t>
-      </w:r>
-      <w:r>
-        <w:rPr>
-          <w:b/>
-          <w:bCs/>
-          <w:lang w:bidi="ar-SA"/>
-        </w:rPr>
         <w:t>05</w:t>
       </w:r>
       <w:r>
@@ -1225,11 +1037,9 @@
         </w:rPr>
         <w:t xml:space="preserve">, גם כן נבחר על סמך תצפית שלנו, כך שהערך הראה איזון והתאמה למשתנה </w:t>
       </w:r>
-      <w:proofErr w:type="spellStart"/>
       <w:r>
         <w:t>num_train_epochs</w:t>
       </w:r>
-      <w:proofErr w:type="spellEnd"/>
       <w:r>
         <w:rPr>
           <w:rFonts w:hint="cs"/>
@@ -1249,11 +1059,9 @@
         </w:rPr>
         <w:t xml:space="preserve">הפונקציה </w:t>
       </w:r>
-      <w:proofErr w:type="spellStart"/>
       <w:r>
         <w:t>compute_metrics</w:t>
       </w:r>
-      <w:proofErr w:type="spellEnd"/>
       <w:r>
         <w:rPr>
           <w:rFonts w:hint="cs"/>
@@ -1281,13 +1089,8 @@
         </w:rPr>
         <w:t xml:space="preserve">. היא משתמשת בפונקציה </w:t>
       </w:r>
-      <w:proofErr w:type="spellStart"/>
-      <w:r>
-        <w:t>np.argmax</w:t>
-      </w:r>
-      <w:proofErr w:type="spellEnd"/>
-      <w:r>
-        <w:t>()</w:t>
+      <w:r>
+        <w:t>np.argmax()</w:t>
       </w:r>
       <w:r>
         <w:rPr>
@@ -1296,13 +1099,8 @@
         </w:rPr>
         <w:t xml:space="preserve"> על מנת להמיר את התוויות של הפלט לבינאריות (0,1) ומשווה אותם לתוויות האמיתיות ע"י הפונקציה </w:t>
       </w:r>
-      <w:proofErr w:type="spellStart"/>
-      <w:r>
-        <w:t>accuracy_score</w:t>
-      </w:r>
-      <w:proofErr w:type="spellEnd"/>
-      <w:r>
-        <w:t>()</w:t>
+      <w:r>
+        <w:t>accuracy_score()</w:t>
       </w:r>
       <w:r>
         <w:rPr>
@@ -1311,11 +1109,9 @@
         </w:rPr>
         <w:t xml:space="preserve"> מהספרייה </w:t>
       </w:r>
-      <w:proofErr w:type="spellStart"/>
       <w:r>
         <w:t>sklearn</w:t>
       </w:r>
-      <w:proofErr w:type="spellEnd"/>
       <w:r>
         <w:rPr>
           <w:rFonts w:hint="cs"/>
@@ -2340,23 +2136,7 @@
           <w:rFonts w:hint="cs"/>
           <w:rtl/>
         </w:rPr>
-        <w:t xml:space="preserve">. אלמנטים שיכולים להיות שונים בין שני המאגרים: סגנון השפה, למשל אם הביקורות לקוחות ממגזין שבו אנשים מקצועניים כותבים את הביקורות אנחנו נצפה לשפה יותר פורמלית ושימוש באוצר מלים שונה. </w:t>
-      </w:r>
-      <w:proofErr w:type="spellStart"/>
-      <w:r>
-        <w:rPr>
-          <w:rFonts w:hint="cs"/>
-          <w:rtl/>
-        </w:rPr>
-        <w:t>ז'אנרי</w:t>
-      </w:r>
-      <w:proofErr w:type="spellEnd"/>
-      <w:r>
-        <w:rPr>
-          <w:rFonts w:hint="cs"/>
-          <w:rtl/>
-        </w:rPr>
-        <w:t xml:space="preserve"> הסרטים שהוא מכיל והתפלגות הז'אנרים השונים מתוך כלל הסרטים, כי ז'אנרים שונים מושכים קהלים שונים בתחביב, בגיל וכתוצאה מכך המלים, האורך של הביקורת ועוד מאפיינים עשויים להיות מושפעים. </w:t>
+        <w:t xml:space="preserve">. אלמנטים שיכולים להיות שונים בין שני המאגרים: סגנון השפה, למשל אם הביקורות לקוחות ממגזין שבו אנשים מקצועניים כותבים את הביקורות אנחנו נצפה לשפה יותר פורמלית ושימוש באוצר מלים שונה. ז'אנרי הסרטים שהוא מכיל והתפלגות הז'אנרים השונים מתוך כלל הסרטים, כי ז'אנרים שונים מושכים קהלים שונים בתחביב, בגיל וכתוצאה מכך המלים, האורך של הביקורת ועוד מאפיינים עשויים להיות מושפעים. </w:t>
       </w:r>
     </w:p>
     <w:p>
@@ -2795,25 +2575,8 @@
           <w:rFonts w:cs="Arial" w:hint="cs"/>
           <w:rtl/>
         </w:rPr>
-        <w:t xml:space="preserve">להגדיל את </w:t>
-      </w:r>
-      <w:proofErr w:type="spellStart"/>
-      <w:r>
-        <w:rPr>
-          <w:rFonts w:cs="Arial" w:hint="cs"/>
-          <w:rtl/>
-        </w:rPr>
-        <w:t>הרגולריזציה</w:t>
-      </w:r>
-      <w:proofErr w:type="spellEnd"/>
-      <w:r>
-        <w:rPr>
-          <w:rFonts w:cs="Arial" w:hint="cs"/>
-          <w:rtl/>
-        </w:rPr>
-        <w:t xml:space="preserve">, ע"י לתת ערך גדול יותר לארגומנט </w:t>
-      </w:r>
-      <w:proofErr w:type="spellStart"/>
+        <w:t xml:space="preserve">להגדיל את הרגולריזציה, ע"י לתת ערך גדול יותר לארגומנט </w:t>
+      </w:r>
       <w:r>
         <w:rPr>
           <w:rFonts w:cs="Arial"/>
@@ -2832,7 +2595,6 @@
         </w:rPr>
         <w:t>decay</w:t>
       </w:r>
-      <w:proofErr w:type="spellEnd"/>
       <w:r>
         <w:rPr>
           <w:rFonts w:cs="Arial" w:hint="cs"/>
@@ -2938,59 +2700,23 @@
           <w:color w:val="000000" w:themeColor="text1"/>
           <w:rtl/>
         </w:rPr>
-        <w:t xml:space="preserve">. כמו כן, לכל מודל, טוענים גם את </w:t>
-      </w:r>
-      <w:proofErr w:type="spellStart"/>
+        <w:t>. כמו כן, לכל מודל, טוענים גם את הטוקנייזר שלו. השלב שאחרי הוא ביצוע טוק</w:t>
+      </w:r>
       <w:r>
         <w:rPr>
           <w:rFonts w:ascii="Arial" w:hAnsi="Arial" w:cs="Arial" w:hint="cs"/>
           <w:color w:val="000000" w:themeColor="text1"/>
           <w:rtl/>
         </w:rPr>
-        <w:t>הטוקנייזר</w:t>
-      </w:r>
-      <w:proofErr w:type="spellEnd"/>
+        <w:t>י</w:t>
+      </w:r>
       <w:r>
         <w:rPr>
           <w:rFonts w:ascii="Arial" w:hAnsi="Arial" w:cs="Arial" w:hint="cs"/>
           <w:color w:val="000000" w:themeColor="text1"/>
           <w:rtl/>
         </w:rPr>
-        <w:t xml:space="preserve"> שלו. השלב שאחרי הוא ביצוע </w:t>
-      </w:r>
-      <w:proofErr w:type="spellStart"/>
-      <w:r>
-        <w:rPr>
-          <w:rFonts w:ascii="Arial" w:hAnsi="Arial" w:cs="Arial" w:hint="cs"/>
-          <w:color w:val="000000" w:themeColor="text1"/>
-          <w:rtl/>
-        </w:rPr>
-        <w:t>טוק</w:t>
-      </w:r>
-      <w:r>
-        <w:rPr>
-          <w:rFonts w:ascii="Arial" w:hAnsi="Arial" w:cs="Arial" w:hint="cs"/>
-          <w:color w:val="000000" w:themeColor="text1"/>
-          <w:rtl/>
-        </w:rPr>
-        <w:t>י</w:t>
-      </w:r>
-      <w:r>
-        <w:rPr>
-          <w:rFonts w:ascii="Arial" w:hAnsi="Arial" w:cs="Arial" w:hint="cs"/>
-          <w:color w:val="000000" w:themeColor="text1"/>
-          <w:rtl/>
-        </w:rPr>
-        <w:t>נזציה</w:t>
-      </w:r>
-      <w:proofErr w:type="spellEnd"/>
-      <w:r>
-        <w:rPr>
-          <w:rFonts w:ascii="Arial" w:hAnsi="Arial" w:cs="Arial" w:hint="cs"/>
-          <w:color w:val="000000" w:themeColor="text1"/>
-          <w:rtl/>
-        </w:rPr>
-        <w:t xml:space="preserve"> על המאגרים שבחרנו. הפעולה </w:t>
+        <w:t xml:space="preserve">נזציה על המאגרים שבחרנו. הפעולה </w:t>
       </w:r>
       <w:r>
         <w:rPr>
@@ -3001,7 +2727,6 @@
         <w:lastRenderedPageBreak/>
         <w:t xml:space="preserve">מתבצעת ע"י הקריאה לפונקציה </w:t>
       </w:r>
-      <w:proofErr w:type="spellStart"/>
       <w:r>
         <w:rPr>
           <w:rFonts w:ascii="Arial" w:hAnsi="Arial" w:cs="Arial"/>
@@ -3009,7 +2734,6 @@
         </w:rPr>
         <w:t>tokenize_reviews</w:t>
       </w:r>
-      <w:proofErr w:type="spellEnd"/>
       <w:r>
         <w:rPr>
           <w:rFonts w:ascii="Arial" w:hAnsi="Arial" w:cs="Arial"/>
@@ -3023,25 +2747,7 @@
           <w:color w:val="000000" w:themeColor="text1"/>
           <w:rtl/>
         </w:rPr>
-        <w:t xml:space="preserve">, אשר ממירה את הביקורות לרצפי טוקנים </w:t>
-      </w:r>
-      <w:proofErr w:type="spellStart"/>
-      <w:r>
-        <w:rPr>
-          <w:rFonts w:ascii="Arial" w:hAnsi="Arial" w:cs="Arial" w:hint="cs"/>
-          <w:color w:val="000000" w:themeColor="text1"/>
-          <w:rtl/>
-        </w:rPr>
-        <w:t>קבועי</w:t>
-      </w:r>
-      <w:proofErr w:type="spellEnd"/>
-      <w:r>
-        <w:rPr>
-          <w:rFonts w:ascii="Arial" w:hAnsi="Arial" w:cs="Arial" w:hint="cs"/>
-          <w:color w:val="000000" w:themeColor="text1"/>
-          <w:rtl/>
-        </w:rPr>
-        <w:t xml:space="preserve"> אורך. התהליך מתבצע עבור כל סוג של ביקורות (חיוביות ושליליות) בנפרד.</w:t>
+        <w:t>, אשר ממירה את הביקורות לרצפי טוקנים קבועי אורך. התהליך מתבצע עבור כל סוג של ביקורות (חיוביות ושליליות) בנפרד.</w:t>
       </w:r>
     </w:p>
     <w:p>
@@ -3060,7 +2766,6 @@
         </w:rPr>
         <w:t xml:space="preserve">בשלב שאחרי, נוצרו שני מופעים של </w:t>
       </w:r>
-      <w:proofErr w:type="spellStart"/>
       <w:r>
         <w:rPr>
           <w:rFonts w:ascii="Arial" w:hAnsi="Arial" w:cs="Arial"/>
@@ -3068,7 +2773,6 @@
         </w:rPr>
         <w:t>TrainingArguments</w:t>
       </w:r>
-      <w:proofErr w:type="spellEnd"/>
       <w:r>
         <w:rPr>
           <w:rFonts w:ascii="Arial" w:hAnsi="Arial" w:cs="Arial" w:hint="cs"/>
@@ -3095,19 +2799,11 @@
         </w:rPr>
         <w:t xml:space="preserve"> באופן זהה לערכים שהשתמשנו בהם עבור המשימה בחלק ב' מטעמים דומים: </w:t>
       </w:r>
-      <w:proofErr w:type="spellStart"/>
-      <w:r>
-        <w:rPr>
-          <w:color w:val="000000" w:themeColor="text1"/>
-        </w:rPr>
-        <w:t>evaluation_strategy</w:t>
-      </w:r>
-      <w:proofErr w:type="spellEnd"/>
-      <w:r>
-        <w:rPr>
-          <w:color w:val="000000" w:themeColor="text1"/>
-        </w:rPr>
-        <w:t xml:space="preserve"> = "no</w:t>
+      <w:r>
+        <w:rPr>
+          <w:color w:val="000000" w:themeColor="text1"/>
+        </w:rPr>
+        <w:t>evaluation_strategy = "no</w:t>
       </w:r>
       <w:r>
         <w:rPr>
@@ -3125,21 +2821,12 @@
         </w:rPr>
         <w:t xml:space="preserve"> כי לא התבקשנו להדפיס בשלב האימון, ה- </w:t>
       </w:r>
-      <w:proofErr w:type="spellStart"/>
-      <w:r>
-        <w:rPr>
-          <w:rFonts w:cs="Arial"/>
-          <w:color w:val="000000" w:themeColor="text1"/>
-        </w:rPr>
-        <w:t>learning_rate</w:t>
-      </w:r>
-      <w:proofErr w:type="spellEnd"/>
-      <w:r>
-        <w:rPr>
-          <w:rFonts w:cs="Arial"/>
-          <w:color w:val="000000" w:themeColor="text1"/>
-        </w:rPr>
-        <w:t>= 2e-5</w:t>
+      <w:r>
+        <w:rPr>
+          <w:rFonts w:cs="Arial"/>
+          <w:color w:val="000000" w:themeColor="text1"/>
+        </w:rPr>
+        <w:t>learning_rate= 2e-5</w:t>
       </w:r>
       <w:r>
         <w:rPr>
@@ -3212,19 +2899,11 @@
         </w:rPr>
         <w:t xml:space="preserve">. </w:t>
       </w:r>
-      <w:proofErr w:type="spellStart"/>
-      <w:r>
-        <w:rPr>
-          <w:color w:val="000000" w:themeColor="text1"/>
-        </w:rPr>
-        <w:t>per_device_train_batch_size</w:t>
-      </w:r>
-      <w:proofErr w:type="spellEnd"/>
-      <w:r>
-        <w:rPr>
-          <w:color w:val="000000" w:themeColor="text1"/>
-        </w:rPr>
-        <w:t xml:space="preserve"> = </w:t>
+      <w:r>
+        <w:rPr>
+          <w:color w:val="000000" w:themeColor="text1"/>
+        </w:rPr>
+        <w:t xml:space="preserve">per_device_train_batch_size = </w:t>
       </w:r>
       <w:proofErr w:type="gramStart"/>
       <w:r>
@@ -3250,19 +2929,11 @@
         </w:rPr>
         <w:t xml:space="preserve">- </w:t>
       </w:r>
-      <w:proofErr w:type="spellStart"/>
-      <w:r>
-        <w:rPr>
-          <w:color w:val="000000" w:themeColor="text1"/>
-        </w:rPr>
-        <w:t>per_device_eval_batch_size</w:t>
-      </w:r>
-      <w:proofErr w:type="spellEnd"/>
-      <w:r>
-        <w:rPr>
-          <w:color w:val="000000" w:themeColor="text1"/>
-        </w:rPr>
-        <w:t xml:space="preserve"> = 8</w:t>
+      <w:r>
+        <w:rPr>
+          <w:color w:val="000000" w:themeColor="text1"/>
+        </w:rPr>
+        <w:t>per_device_eval_batch_size = 8</w:t>
       </w:r>
       <w:r>
         <w:rPr>
@@ -3272,14 +2943,12 @@
         </w:rPr>
         <w:t xml:space="preserve"> התאימו למאפיינים של המחשב שלנו. באשר ל- </w:t>
       </w:r>
-      <w:proofErr w:type="spellStart"/>
       <w:r>
         <w:rPr>
           <w:color w:val="000000" w:themeColor="text1"/>
         </w:rPr>
         <w:t>num_train_epochs</w:t>
       </w:r>
-      <w:proofErr w:type="spellEnd"/>
       <w:r>
         <w:rPr>
           <w:rFonts w:hint="cs"/>
@@ -3288,14 +2957,12 @@
         </w:rPr>
         <w:t xml:space="preserve"> ו- </w:t>
       </w:r>
-      <w:proofErr w:type="spellStart"/>
       <w:r>
         <w:rPr>
           <w:color w:val="000000" w:themeColor="text1"/>
         </w:rPr>
         <w:t>weight_decay</w:t>
       </w:r>
-      <w:proofErr w:type="spellEnd"/>
       <w:r>
         <w:rPr>
           <w:rFonts w:hint="cs"/>
@@ -3416,25 +3083,7 @@
           <w:color w:val="000000" w:themeColor="text1"/>
           <w:rtl/>
         </w:rPr>
-        <w:t xml:space="preserve">לאחר מכן, נוצרו שני </w:t>
-      </w:r>
-      <w:proofErr w:type="spellStart"/>
-      <w:r>
-        <w:rPr>
-          <w:rFonts w:hint="cs"/>
-          <w:color w:val="000000" w:themeColor="text1"/>
-          <w:rtl/>
-        </w:rPr>
-        <w:t>אובייקטי</w:t>
-      </w:r>
-      <w:proofErr w:type="spellEnd"/>
-      <w:r>
-        <w:rPr>
-          <w:rFonts w:hint="cs"/>
-          <w:color w:val="000000" w:themeColor="text1"/>
-          <w:rtl/>
-        </w:rPr>
-        <w:t xml:space="preserve"> </w:t>
+        <w:t xml:space="preserve">לאחר מכן, נוצרו שני אובייקטי </w:t>
       </w:r>
       <w:r>
         <w:rPr>
@@ -3464,25 +3113,7 @@
           <w:color w:val="000000" w:themeColor="text1"/>
           <w:rtl/>
         </w:rPr>
-        <w:t xml:space="preserve">המודלים </w:t>
-      </w:r>
-      <w:proofErr w:type="spellStart"/>
-      <w:r>
-        <w:rPr>
-          <w:rFonts w:ascii="Arial" w:hAnsi="Arial" w:cs="Arial" w:hint="cs"/>
-          <w:color w:val="000000" w:themeColor="text1"/>
-          <w:rtl/>
-        </w:rPr>
-        <w:t>והטוקנייזר</w:t>
-      </w:r>
-      <w:proofErr w:type="spellEnd"/>
-      <w:r>
-        <w:rPr>
-          <w:rFonts w:ascii="Arial" w:hAnsi="Arial" w:cs="Arial" w:hint="cs"/>
-          <w:color w:val="000000" w:themeColor="text1"/>
-          <w:rtl/>
-        </w:rPr>
-        <w:t xml:space="preserve"> נשמרו לשימוש עתידי, ונטענו שוב מהדיסק. בשלב שאחרי, הוגדר </w:t>
+        <w:t xml:space="preserve">המודלים והטוקנייזר נשמרו לשימוש עתידי, ונטענו שוב מהדיסק. בשלב שאחרי, הוגדר </w:t>
       </w:r>
       <w:r>
         <w:rPr>
@@ -3582,7 +3213,6 @@
         </w:rPr>
         <w:t xml:space="preserve">לאחר מכן, הפונקציה </w:t>
       </w:r>
-      <w:proofErr w:type="spellStart"/>
       <w:r>
         <w:rPr>
           <w:rFonts w:ascii="Arial" w:hAnsi="Arial" w:cs="Arial"/>
@@ -3590,7 +3220,6 @@
         </w:rPr>
         <w:t>reviews_generate</w:t>
       </w:r>
-      <w:proofErr w:type="spellEnd"/>
       <w:r>
         <w:rPr>
           <w:rFonts w:ascii="Arial" w:hAnsi="Arial" w:cs="Arial" w:hint="cs"/>
@@ -3713,7 +3342,6 @@
           <w:color w:val="000000" w:themeColor="text1"/>
         </w:rPr>
       </w:pPr>
-      <w:proofErr w:type="spellStart"/>
       <w:r>
         <w:rPr>
           <w:rFonts w:ascii="Arial" w:hAnsi="Arial" w:cs="Arial"/>
@@ -3723,7 +3351,6 @@
         </w:rPr>
         <w:t>max_length</w:t>
       </w:r>
-      <w:proofErr w:type="spellEnd"/>
       <w:r>
         <w:rPr>
           <w:rFonts w:ascii="Arial" w:hAnsi="Arial" w:cs="Arial"/>
@@ -3806,7 +3433,6 @@
         </w:rPr>
         <w:t xml:space="preserve">מנגד, ערך </w:t>
       </w:r>
-      <w:proofErr w:type="spellStart"/>
       <w:r>
         <w:rPr>
           <w:rFonts w:ascii="Arial" w:hAnsi="Arial" w:cs="Arial"/>
@@ -3814,7 +3440,6 @@
         </w:rPr>
         <w:t>max_length</w:t>
       </w:r>
-      <w:proofErr w:type="spellEnd"/>
       <w:r>
         <w:rPr>
           <w:rFonts w:ascii="Arial" w:hAnsi="Arial" w:cs="Arial" w:hint="cs"/>
@@ -3869,7 +3494,6 @@
           <w:color w:val="000000" w:themeColor="text1"/>
         </w:rPr>
       </w:pPr>
-      <w:proofErr w:type="spellStart"/>
       <w:r>
         <w:rPr>
           <w:rFonts w:ascii="Arial" w:hAnsi="Arial" w:cs="Arial"/>
@@ -3877,17 +3501,7 @@
           <w:bCs/>
           <w:color w:val="000000" w:themeColor="text1"/>
         </w:rPr>
-        <w:t>do_sample</w:t>
-      </w:r>
-      <w:proofErr w:type="spellEnd"/>
-      <w:r>
-        <w:rPr>
-          <w:rFonts w:ascii="Arial" w:hAnsi="Arial" w:cs="Arial"/>
-          <w:b/>
-          <w:bCs/>
-          <w:color w:val="000000" w:themeColor="text1"/>
-        </w:rPr>
-        <w:t xml:space="preserve"> = True</w:t>
+        <w:t>do_sample = True</w:t>
       </w:r>
       <w:r>
         <w:rPr>
@@ -3986,7 +3600,6 @@
         </w:rPr>
         <w:t xml:space="preserve">.5, </w:t>
       </w:r>
-      <w:proofErr w:type="spellStart"/>
       <w:r>
         <w:rPr>
           <w:rFonts w:ascii="Arial" w:hAnsi="Arial" w:cs="Arial"/>
@@ -4005,7 +3618,6 @@
         </w:rPr>
         <w:t>p</w:t>
       </w:r>
-      <w:proofErr w:type="spellEnd"/>
       <w:r>
         <w:rPr>
           <w:rFonts w:ascii="Arial" w:hAnsi="Arial" w:cs="Arial"/>
@@ -4140,7 +3752,6 @@
         </w:rPr>
         <w:t xml:space="preserve">, ואילו ערך נמוך של </w:t>
       </w:r>
-      <w:proofErr w:type="spellStart"/>
       <w:r>
         <w:rPr>
           <w:rFonts w:ascii="Arial" w:hAnsi="Arial" w:cs="Arial"/>
@@ -4148,32 +3759,13 @@
         </w:rPr>
         <w:t>top_p</w:t>
       </w:r>
-      <w:proofErr w:type="spellEnd"/>
       <w:r>
         <w:rPr>
           <w:rFonts w:ascii="Arial" w:hAnsi="Arial" w:cs="Arial" w:hint="cs"/>
           <w:color w:val="000000" w:themeColor="text1"/>
           <w:rtl/>
         </w:rPr>
-        <w:t xml:space="preserve"> מתעלם מהרבה השלמות שהן לא שכיחות במיוחד, למשל: למשל המילה "</w:t>
-      </w:r>
-      <w:proofErr w:type="spellStart"/>
-      <w:r>
-        <w:rPr>
-          <w:rFonts w:ascii="Arial" w:hAnsi="Arial" w:cs="Arial" w:hint="cs"/>
-          <w:color w:val="000000" w:themeColor="text1"/>
-          <w:rtl/>
-        </w:rPr>
-        <w:t>הקניק</w:t>
-      </w:r>
-      <w:proofErr w:type="spellEnd"/>
-      <w:r>
-        <w:rPr>
-          <w:rFonts w:ascii="Arial" w:hAnsi="Arial" w:cs="Arial" w:hint="cs"/>
-          <w:color w:val="000000" w:themeColor="text1"/>
-          <w:rtl/>
-        </w:rPr>
-        <w:t>" במשפט "</w:t>
+        <w:t xml:space="preserve"> מתעלם מהרבה השלמות שהן לא שכיחות במיוחד, למשל: למשל המילה "הקניק" במשפט "</w:t>
       </w:r>
       <w:r>
         <w:rPr>
@@ -4358,7 +3950,6 @@
           <w:color w:val="000000" w:themeColor="text1"/>
         </w:rPr>
       </w:pPr>
-      <w:proofErr w:type="spellStart"/>
       <w:r>
         <w:rPr>
           <w:rFonts w:ascii="Arial" w:hAnsi="Arial" w:cs="Arial"/>
@@ -4366,17 +3957,7 @@
           <w:bCs/>
           <w:color w:val="000000" w:themeColor="text1"/>
         </w:rPr>
-        <w:t>repetition_penalty</w:t>
-      </w:r>
-      <w:proofErr w:type="spellEnd"/>
-      <w:r>
-        <w:rPr>
-          <w:rFonts w:ascii="Arial" w:hAnsi="Arial" w:cs="Arial"/>
-          <w:b/>
-          <w:bCs/>
-          <w:color w:val="000000" w:themeColor="text1"/>
-        </w:rPr>
-        <w:t>=1.2</w:t>
+        <w:t>repetition_penalty=1.2</w:t>
       </w:r>
       <w:r>
         <w:rPr>
@@ -4472,7 +4053,6 @@
           <w:color w:val="000000" w:themeColor="text1"/>
         </w:rPr>
       </w:pPr>
-      <w:proofErr w:type="spellStart"/>
       <w:r>
         <w:rPr>
           <w:rFonts w:ascii="Arial" w:hAnsi="Arial" w:cs="Arial"/>
@@ -4480,17 +4060,7 @@
           <w:bCs/>
           <w:color w:val="000000" w:themeColor="text1"/>
         </w:rPr>
-        <w:t>num_return_sequences</w:t>
-      </w:r>
-      <w:proofErr w:type="spellEnd"/>
-      <w:r>
-        <w:rPr>
-          <w:rFonts w:ascii="Arial" w:hAnsi="Arial" w:cs="Arial"/>
-          <w:b/>
-          <w:bCs/>
-          <w:color w:val="000000" w:themeColor="text1"/>
-        </w:rPr>
-        <w:t xml:space="preserve"> = 5</w:t>
+        <w:t>num_return_sequences = 5</w:t>
       </w:r>
       <w:r>
         <w:rPr>
@@ -5382,7 +4952,6 @@
         </w:rPr>
         <w:t xml:space="preserve"> </w:t>
       </w:r>
-      <w:proofErr w:type="spellStart"/>
       <w:r>
         <w:rPr>
           <w:rFonts w:cs="Arial" w:hint="cs"/>
@@ -5393,7 +4962,6 @@
         </w:rPr>
         <w:t>בסטי</w:t>
       </w:r>
-      <w:proofErr w:type="spellEnd"/>
       <w:r>
         <w:rPr>
           <w:rFonts w:cs="Arial"/>
@@ -5800,7 +5368,6 @@
         </w:rPr>
         <w:t xml:space="preserve"> קובע לאיזה חלק מהקלט המודל צריך להתייחס ומאיזה חלק הוא יתעלם. בקוד שלו העברנו את הפרמטר </w:t>
       </w:r>
-      <w:proofErr w:type="spellStart"/>
       <w:r>
         <w:rPr>
           <w:rFonts w:cs="Arial"/>
@@ -5808,7 +5375,6 @@
         </w:rPr>
         <w:t>tokenizer.pad_token_id</w:t>
       </w:r>
-      <w:proofErr w:type="spellEnd"/>
       <w:r>
         <w:rPr>
           <w:rFonts w:cs="Arial" w:hint="cs"/>
@@ -7004,36 +6570,16 @@
           <w:color w:val="000000" w:themeColor="text1"/>
           <w:rtl/>
         </w:rPr>
-        <w:t xml:space="preserve">קוד מתחיל בטעינת המודל </w:t>
-      </w:r>
-      <w:proofErr w:type="spellStart"/>
-      <w:r>
-        <w:rPr>
-          <w:rFonts w:hint="cs"/>
-          <w:color w:val="000000" w:themeColor="text1"/>
-          <w:rtl/>
-        </w:rPr>
-        <w:t>והטוקינייזר</w:t>
-      </w:r>
-      <w:proofErr w:type="spellEnd"/>
-      <w:r>
-        <w:rPr>
-          <w:rFonts w:hint="cs"/>
-          <w:color w:val="000000" w:themeColor="text1"/>
-          <w:rtl/>
-        </w:rPr>
-        <w:t xml:space="preserve">. לאחר מכן, הוא בוחר ב- 50 ביקורות </w:t>
-      </w:r>
-      <w:proofErr w:type="spellStart"/>
-      <w:r>
-        <w:rPr>
-          <w:rFonts w:hint="cs"/>
-          <w:color w:val="000000" w:themeColor="text1"/>
-          <w:rtl/>
-        </w:rPr>
-        <w:t>מאזונות</w:t>
-      </w:r>
-      <w:proofErr w:type="spellEnd"/>
+        <w:t xml:space="preserve">קוד מתחיל בטעינת המודל והטוקינייזר. לאחר מכן, הוא בוחר 50 ביקורות </w:t>
+      </w:r>
+      <w:r>
+        <w:rPr>
+          <w:rFonts w:hint="cs"/>
+          <w:color w:val="000000" w:themeColor="text1"/>
+          <w:rtl/>
+        </w:rPr>
+        <w:t>מאוזנות</w:t>
+      </w:r>
       <w:r>
         <w:rPr>
           <w:rFonts w:hint="cs"/>
@@ -7042,14 +6588,12 @@
         </w:rPr>
         <w:t xml:space="preserve"> (25 חיוביות ו- 25 שליליות) מבין המאגר הנתון כקלט. הדבר נעשה ע"י הקריאה לפונקציה </w:t>
       </w:r>
-      <w:proofErr w:type="spellStart"/>
       <w:r>
         <w:rPr>
           <w:color w:val="000000" w:themeColor="text1"/>
         </w:rPr>
         <w:t>data_load</w:t>
       </w:r>
-      <w:proofErr w:type="spellEnd"/>
       <w:r>
         <w:rPr>
           <w:rFonts w:hint="cs"/>
@@ -7073,25 +6617,7 @@
           <w:color w:val="000000" w:themeColor="text1"/>
           <w:rtl/>
         </w:rPr>
-        <w:t xml:space="preserve">בשלב הבא 3 </w:t>
-      </w:r>
-      <w:proofErr w:type="spellStart"/>
-      <w:r>
-        <w:rPr>
-          <w:rFonts w:hint="cs"/>
-          <w:color w:val="000000" w:themeColor="text1"/>
-          <w:rtl/>
-        </w:rPr>
-        <w:t>פרומפטים</w:t>
-      </w:r>
-      <w:proofErr w:type="spellEnd"/>
-      <w:r>
-        <w:rPr>
-          <w:rFonts w:hint="cs"/>
-          <w:color w:val="000000" w:themeColor="text1"/>
-          <w:rtl/>
-        </w:rPr>
-        <w:t xml:space="preserve"> נוצרים</w:t>
+        <w:t>בשלב הבא 3 פרומפטים נוצרים</w:t>
       </w:r>
       <w:r>
         <w:rPr>
@@ -7127,57 +6653,35 @@
         </w:rPr>
         <w:t xml:space="preserve">הסיווג של הדוגמאות נעשה ע"י הקריאה לפונקציה </w:t>
       </w:r>
-      <w:proofErr w:type="spellStart"/>
       <w:r>
         <w:rPr>
           <w:color w:val="000000" w:themeColor="text1"/>
         </w:rPr>
         <w:t>reviews_classify</w:t>
       </w:r>
-      <w:proofErr w:type="spellEnd"/>
-      <w:r>
-        <w:rPr>
-          <w:rFonts w:hint="cs"/>
-          <w:color w:val="000000" w:themeColor="text1"/>
-          <w:rtl/>
-        </w:rPr>
-        <w:t xml:space="preserve"> אשר מקבלת כקלט את הביקורות, ביחד עם שלושת </w:t>
-      </w:r>
-      <w:proofErr w:type="spellStart"/>
-      <w:r>
-        <w:rPr>
-          <w:rFonts w:hint="cs"/>
-          <w:color w:val="000000" w:themeColor="text1"/>
-          <w:rtl/>
-        </w:rPr>
-        <w:t>הפרומפטים</w:t>
-      </w:r>
-      <w:proofErr w:type="spellEnd"/>
-      <w:r>
-        <w:rPr>
-          <w:rFonts w:hint="cs"/>
-          <w:color w:val="000000" w:themeColor="text1"/>
-          <w:rtl/>
-        </w:rPr>
-        <w:t xml:space="preserve">, ומסווגת כל ביקורת ע"י לשרשר כל אחד </w:t>
-      </w:r>
-      <w:proofErr w:type="spellStart"/>
-      <w:r>
-        <w:rPr>
-          <w:rFonts w:hint="cs"/>
-          <w:color w:val="000000" w:themeColor="text1"/>
-          <w:rtl/>
-        </w:rPr>
-        <w:t>מהפרומפטים</w:t>
-      </w:r>
-      <w:proofErr w:type="spellEnd"/>
-      <w:r>
-        <w:rPr>
-          <w:rFonts w:hint="cs"/>
-          <w:color w:val="000000" w:themeColor="text1"/>
-          <w:rtl/>
-        </w:rPr>
-        <w:t xml:space="preserve"> עם כל אחת מהביקורות, והתוצאה נשמרת בתוך מבנה נתונים מסוג מ</w:t>
+      <w:r>
+        <w:rPr>
+          <w:rFonts w:hint="cs"/>
+          <w:color w:val="000000" w:themeColor="text1"/>
+          <w:rtl/>
+        </w:rPr>
+        <w:t xml:space="preserve"> אשר מקבלת כקלט את הביקורות, ביחד עם שלושת הפרומפטים, ומסווגת כל ביקורת </w:t>
+      </w:r>
+      <w:r>
+        <w:rPr>
+          <w:rFonts w:hint="cs"/>
+          <w:color w:val="000000" w:themeColor="text1"/>
+          <w:rtl/>
+        </w:rPr>
+        <w:t>אחרי שהיא משרשת אותה עם</w:t>
+      </w:r>
+      <w:r>
+        <w:rPr>
+          <w:rFonts w:hint="cs"/>
+          <w:color w:val="000000" w:themeColor="text1"/>
+          <w:rtl/>
+        </w:rPr>
+        <w:t xml:space="preserve"> כל אחד מהפרומפטים, התוצאה נשמרת בתוך מבנה נתונים מסוג מ</w:t>
       </w:r>
       <w:r>
         <w:rPr>
@@ -7203,19 +6707,11 @@
         </w:rPr>
         <w:t xml:space="preserve">לאחר מכן, הפונקציה </w:t>
       </w:r>
-      <w:proofErr w:type="spellStart"/>
-      <w:r>
-        <w:rPr>
-          <w:color w:val="000000" w:themeColor="text1"/>
-        </w:rPr>
-        <w:t>save_results</w:t>
-      </w:r>
-      <w:proofErr w:type="spellEnd"/>
-      <w:r>
-        <w:rPr>
-          <w:color w:val="000000" w:themeColor="text1"/>
-        </w:rPr>
-        <w:t>()</w:t>
+      <w:r>
+        <w:rPr>
+          <w:color w:val="000000" w:themeColor="text1"/>
+        </w:rPr>
+        <w:t>save_results()</w:t>
       </w:r>
       <w:r>
         <w:rPr>
@@ -7234,7 +6730,6 @@
           <w:rtl/>
         </w:rPr>
       </w:pPr>
-      <w:proofErr w:type="spellStart"/>
       <w:r>
         <w:rPr>
           <w:rFonts w:hint="cs"/>
@@ -7255,7 +6750,6 @@
         </w:rPr>
         <w:t>פרומפטים</w:t>
       </w:r>
-      <w:proofErr w:type="spellEnd"/>
       <w:r>
         <w:rPr>
           <w:rFonts w:hint="cs"/>
@@ -7327,7 +6821,15 @@
           <w:iCs/>
           <w:color w:val="000000" w:themeColor="text1"/>
         </w:rPr>
-        <w:t>Classify the following movie reviews as positive or negative:</w:t>
+        <w:t>Classify the following movie reviews as positive or negative. The review</w:t>
+      </w:r>
+      <w:r>
+        <w:rPr>
+          <w:i/>
+          <w:iCs/>
+          <w:color w:val="000000" w:themeColor="text1"/>
+        </w:rPr>
+        <w:t>:</w:t>
       </w:r>
     </w:p>
     <w:p>
@@ -7382,7 +6884,87 @@
           <w:iCs/>
           <w:color w:val="000000" w:themeColor="text1"/>
         </w:rPr>
-        <w:t>Classify the following movie reviews as positive or negative:\n 1. 'The movie was absolutely fantastic, I couldn't stop watching!', 2. 'It was a complete waste of time, I regret watching it.' -&gt; negative:</w:t>
+        <w:t>Classify the following movie reviews as 'positive' or 'negative</w:t>
+      </w:r>
+      <w:proofErr w:type="gramStart"/>
+      <w:r>
+        <w:rPr>
+          <w:i/>
+          <w:iCs/>
+          <w:color w:val="000000" w:themeColor="text1"/>
+        </w:rPr>
+        <w:t>':\</w:t>
+      </w:r>
+      <w:proofErr w:type="gramEnd"/>
+      <w:r>
+        <w:rPr>
+          <w:i/>
+          <w:iCs/>
+          <w:color w:val="000000" w:themeColor="text1"/>
+        </w:rPr>
+        <w:t xml:space="preserve">n1. 'The movie was absolutely </w:t>
+      </w:r>
+      <w:proofErr w:type="gramStart"/>
+      <w:r>
+        <w:rPr>
+          <w:i/>
+          <w:iCs/>
+          <w:color w:val="000000" w:themeColor="text1"/>
+        </w:rPr>
+        <w:t>fantastic,</w:t>
+      </w:r>
+      <w:proofErr w:type="gramEnd"/>
+      <w:r>
+        <w:rPr>
+          <w:i/>
+          <w:iCs/>
+          <w:color w:val="000000" w:themeColor="text1"/>
+        </w:rPr>
+        <w:t xml:space="preserve"> I couldn't stop watching!' -&gt; positive\n2. 'It was a complete waste of </w:t>
+      </w:r>
+      <w:proofErr w:type="gramStart"/>
+      <w:r>
+        <w:rPr>
+          <w:i/>
+          <w:iCs/>
+          <w:color w:val="000000" w:themeColor="text1"/>
+        </w:rPr>
+        <w:t>time,</w:t>
+      </w:r>
+      <w:proofErr w:type="gramEnd"/>
+      <w:r>
+        <w:rPr>
+          <w:i/>
+          <w:iCs/>
+          <w:color w:val="000000" w:themeColor="text1"/>
+        </w:rPr>
+        <w:t xml:space="preserve"> I regret watching it.' -&gt; negative\n3. 'The film had great </w:t>
+      </w:r>
+      <w:proofErr w:type="gramStart"/>
+      <w:r>
+        <w:rPr>
+          <w:i/>
+          <w:iCs/>
+          <w:color w:val="000000" w:themeColor="text1"/>
+        </w:rPr>
+        <w:t>acting</w:t>
+      </w:r>
+      <w:proofErr w:type="gramEnd"/>
+      <w:r>
+        <w:rPr>
+          <w:i/>
+          <w:iCs/>
+          <w:color w:val="000000" w:themeColor="text1"/>
+        </w:rPr>
+        <w:t xml:space="preserve"> but the plot was weak.' -&gt; negative\n4. 'A must-watch! One of the best movies I’ve seen in years!' -&gt; positive. The review</w:t>
+      </w:r>
+      <w:r>
+        <w:rPr>
+          <w:i/>
+          <w:iCs/>
+          <w:color w:val="000000" w:themeColor="text1"/>
+        </w:rPr>
+        <w:t>:</w:t>
       </w:r>
     </w:p>
     <w:p>
@@ -7438,7 +7020,7 @@
           <w:iCs/>
           <w:color w:val="000000" w:themeColor="text1"/>
         </w:rPr>
-        <w:t>You are a movie reviews classifier: Please classify the following reviews as positive or negative</w:t>
+        <w:t>You are a movie reviews classifier: Please classify the following reviews as positive or negative. The review</w:t>
       </w:r>
       <w:r>
         <w:rPr>
@@ -7573,17 +7155,23 @@
         <w:spacing w:line="360" w:lineRule="auto"/>
         <w:ind w:left="360"/>
         <w:rPr>
-          <w:color w:val="000000" w:themeColor="text1"/>
-        </w:rPr>
-      </w:pPr>
-      <w:r>
-        <w:rPr>
+          <w:b/>
+          <w:bCs/>
+          <w:color w:val="000000" w:themeColor="text1"/>
+        </w:rPr>
+      </w:pPr>
+      <w:r>
+        <w:rPr>
+          <w:b/>
+          <w:bCs/>
           <w:color w:val="000000" w:themeColor="text1"/>
         </w:rPr>
         <w:t>Zero shot prompt</w:t>
       </w:r>
       <w:r>
         <w:rPr>
+          <w:b/>
+          <w:bCs/>
           <w:color w:val="000000" w:themeColor="text1"/>
         </w:rPr>
         <w:t>:</w:t>
@@ -7756,25 +7344,7 @@
           <w:iCs/>
           <w:color w:val="000000" w:themeColor="text1"/>
         </w:rPr>
-        <w:t xml:space="preserve">The prerequisite for making such a film is a complete ignorance of </w:t>
-      </w:r>
-      <w:proofErr w:type="spellStart"/>
-      <w:r>
-        <w:rPr>
-          <w:i/>
-          <w:iCs/>
-          <w:color w:val="000000" w:themeColor="text1"/>
-        </w:rPr>
-        <w:t>Nietzche's</w:t>
-      </w:r>
-      <w:proofErr w:type="spellEnd"/>
-      <w:r>
-        <w:rPr>
-          <w:i/>
-          <w:iCs/>
-          <w:color w:val="000000" w:themeColor="text1"/>
-        </w:rPr>
-        <w:t xml:space="preserve"> work and personality, psychoanalytical techniques and Vienna's history</w:t>
+        <w:t>The prerequisite for making such a film is a complete ignorance of Nietzche's work and personality, psychoanalytical techniques and Vienna's history</w:t>
       </w:r>
       <w:r>
         <w:rPr>
@@ -7919,25 +7489,7 @@
           <w:iCs/>
           <w:color w:val="000000" w:themeColor="text1"/>
         </w:rPr>
-        <w:t xml:space="preserve"> last summer, I put it on, not knowing how my husband would react. Well, he blew us away. He's better than Robin Williams ever was. He has total control of the audience; when he does the '</w:t>
-      </w:r>
-      <w:proofErr w:type="spellStart"/>
-      <w:r>
-        <w:rPr>
-          <w:i/>
-          <w:iCs/>
-          <w:color w:val="000000" w:themeColor="text1"/>
-        </w:rPr>
-        <w:t>Englebert</w:t>
-      </w:r>
-      <w:proofErr w:type="spellEnd"/>
-      <w:r>
-        <w:rPr>
-          <w:i/>
-          <w:iCs/>
-          <w:color w:val="000000" w:themeColor="text1"/>
-        </w:rPr>
-        <w:t xml:space="preserve"> is dead - no he's not', routine, the audience doesn't know what to think by the end</w:t>
+        <w:t xml:space="preserve"> last summer, I put it on, not knowing how my husband would react. Well, he blew us away. He's better than Robin Williams ever was. He has total control of the audience; when he does the 'Englebert is dead - no he's not', routine, the audience doesn't know what to think by the end</w:t>
       </w:r>
     </w:p>
     <w:p>
@@ -7961,11 +7513,15 @@
         <w:spacing w:line="360" w:lineRule="auto"/>
         <w:ind w:left="360"/>
         <w:rPr>
-          <w:color w:val="000000" w:themeColor="text1"/>
-        </w:rPr>
-      </w:pPr>
-      <w:r>
-        <w:rPr>
+          <w:b/>
+          <w:bCs/>
+          <w:color w:val="000000" w:themeColor="text1"/>
+        </w:rPr>
+      </w:pPr>
+      <w:r>
+        <w:rPr>
+          <w:b/>
+          <w:bCs/>
           <w:color w:val="000000" w:themeColor="text1"/>
         </w:rPr>
         <w:lastRenderedPageBreak/>
@@ -7974,6 +7530,8 @@
       <w:proofErr w:type="gramStart"/>
       <w:r>
         <w:rPr>
+          <w:b/>
+          <w:bCs/>
           <w:color w:val="000000" w:themeColor="text1"/>
         </w:rPr>
         <w:t>shot</w:t>
@@ -7981,15 +7539,11 @@
       <w:proofErr w:type="gramEnd"/>
       <w:r>
         <w:rPr>
-          <w:color w:val="000000" w:themeColor="text1"/>
-        </w:rPr>
-        <w:t xml:space="preserve"> prompt</w:t>
-      </w:r>
-      <w:r>
-        <w:rPr>
-          <w:color w:val="000000" w:themeColor="text1"/>
-        </w:rPr>
-        <w:t>:</w:t>
+          <w:b/>
+          <w:bCs/>
+          <w:color w:val="000000" w:themeColor="text1"/>
+        </w:rPr>
+        <w:t xml:space="preserve"> prompt:</w:t>
       </w:r>
     </w:p>
     <w:p>
@@ -8263,20 +7817,18 @@
         <w:spacing w:line="360" w:lineRule="auto"/>
         <w:ind w:left="360"/>
         <w:rPr>
-          <w:color w:val="000000" w:themeColor="text1"/>
-        </w:rPr>
-      </w:pPr>
-      <w:r>
-        <w:rPr>
-          <w:color w:val="000000" w:themeColor="text1"/>
-        </w:rPr>
-        <w:t>Instruction-based prompt</w:t>
-      </w:r>
-      <w:r>
-        <w:rPr>
-          <w:color w:val="000000" w:themeColor="text1"/>
-        </w:rPr>
-        <w:t>:</w:t>
+          <w:b/>
+          <w:bCs/>
+          <w:color w:val="000000" w:themeColor="text1"/>
+        </w:rPr>
+      </w:pPr>
+      <w:r>
+        <w:rPr>
+          <w:b/>
+          <w:bCs/>
+          <w:color w:val="000000" w:themeColor="text1"/>
+        </w:rPr>
+        <w:t>Instruction-based prompt:</w:t>
       </w:r>
     </w:p>
     <w:p>
@@ -8488,23 +8040,22 @@
         </w:rPr>
         <w:t xml:space="preserve"> </w:t>
       </w:r>
-      <w:proofErr w:type="spellStart"/>
       <w:r>
         <w:rPr>
           <w:i/>
           <w:iCs/>
           <w:color w:val="000000" w:themeColor="text1"/>
         </w:rPr>
-        <w:t>Bogmeister</w:t>
-      </w:r>
-      <w:proofErr w:type="spellEnd"/>
+        <w:t xml:space="preserve">Bogmeister and others have pretty much nailed this. Shore Leave is really TOS' first attempt at lightweight sci-fi </w:t>
+      </w:r>
       <w:r>
         <w:rPr>
           <w:i/>
           <w:iCs/>
           <w:color w:val="000000" w:themeColor="text1"/>
         </w:rPr>
-        <w:t xml:space="preserve"> and others have pretty much nailed this. Shore Leave is really TOS' first attempt at lightweight sci-fi </w:t>
+        <w:lastRenderedPageBreak/>
+        <w:t>(which they would later perfect with the classic Trouble with Tribbles). It gave both the crew of the Enterprise and its TV viewers a needed respite from the universe threatening consequences of, for example, The Corbomite Manouever</w:t>
       </w:r>
       <w:r>
         <w:rPr>
@@ -8512,43 +8063,6 @@
           <w:iCs/>
           <w:color w:val="000000" w:themeColor="text1"/>
         </w:rPr>
-        <w:lastRenderedPageBreak/>
-        <w:t xml:space="preserve">(which they would later perfect with the classic Trouble with Tribbles). It gave both the crew of the Enterprise and its TV viewers a needed respite from the universe threatening consequences of, for example, The </w:t>
-      </w:r>
-      <w:proofErr w:type="spellStart"/>
-      <w:r>
-        <w:rPr>
-          <w:i/>
-          <w:iCs/>
-          <w:color w:val="000000" w:themeColor="text1"/>
-        </w:rPr>
-        <w:t>Corbomite</w:t>
-      </w:r>
-      <w:proofErr w:type="spellEnd"/>
-      <w:r>
-        <w:rPr>
-          <w:i/>
-          <w:iCs/>
-          <w:color w:val="000000" w:themeColor="text1"/>
-        </w:rPr>
-        <w:t xml:space="preserve"> </w:t>
-      </w:r>
-      <w:proofErr w:type="spellStart"/>
-      <w:r>
-        <w:rPr>
-          <w:i/>
-          <w:iCs/>
-          <w:color w:val="000000" w:themeColor="text1"/>
-        </w:rPr>
-        <w:t>Manouever</w:t>
-      </w:r>
-      <w:proofErr w:type="spellEnd"/>
-      <w:r>
-        <w:rPr>
-          <w:i/>
-          <w:iCs/>
-          <w:color w:val="000000" w:themeColor="text1"/>
-        </w:rPr>
         <w:t>…</w:t>
       </w:r>
       <w:r>
@@ -8557,16 +8071,6 @@
         </w:rPr>
         <w:t xml:space="preserve"> </w:t>
       </w:r>
-    </w:p>
-    <w:p>
-      <w:pPr>
-        <w:bidi w:val="0"/>
-        <w:spacing w:line="360" w:lineRule="auto"/>
-        <w:ind w:left="360"/>
-        <w:rPr>
-          <w:color w:val="000000" w:themeColor="text1"/>
-        </w:rPr>
-      </w:pPr>
     </w:p>
     <w:p>
       <w:pPr>
@@ -8584,13 +8088,17 @@
         <w:spacing w:line="360" w:lineRule="auto"/>
         <w:jc w:val="right"/>
         <w:rPr>
-          <w:color w:val="000000" w:themeColor="text1"/>
-          <w:rtl/>
-        </w:rPr>
-      </w:pPr>
-      <w:r>
-        <w:rPr>
-          <w:rFonts w:hint="cs"/>
+          <w:b/>
+          <w:bCs/>
+          <w:color w:val="000000" w:themeColor="text1"/>
+          <w:rtl/>
+        </w:rPr>
+      </w:pPr>
+      <w:r>
+        <w:rPr>
+          <w:rFonts w:hint="cs"/>
+          <w:b/>
+          <w:bCs/>
           <w:color w:val="000000" w:themeColor="text1"/>
           <w:rtl/>
         </w:rPr>
@@ -8768,7 +8276,23 @@
           <w:color w:val="000000" w:themeColor="text1"/>
           <w:rtl/>
         </w:rPr>
-        <w:t xml:space="preserve">אחוזי הדיוק שקיבלנו טובות מאוד ועומדות בציפיות שלנו, לאור כל שלא ביצענו </w:t>
+        <w:t>אחוזי הדיוק שקיבלנו טובות מאוד ועומדות בציפיות שלנו, לאור כ</w:t>
+      </w:r>
+      <w:r>
+        <w:rPr>
+          <w:rFonts w:hint="cs"/>
+          <w:color w:val="000000" w:themeColor="text1"/>
+          <w:rtl/>
+        </w:rPr>
+        <w:t>ך</w:t>
+      </w:r>
+      <w:r>
+        <w:rPr>
+          <w:rFonts w:hint="cs"/>
+          <w:color w:val="000000" w:themeColor="text1"/>
+          <w:rtl/>
+        </w:rPr>
+        <w:t xml:space="preserve"> שלא ביצענו </w:t>
       </w:r>
       <w:r>
         <w:rPr>
@@ -8782,25 +8306,55 @@
           <w:color w:val="000000" w:themeColor="text1"/>
           <w:rtl/>
         </w:rPr>
-        <w:t xml:space="preserve"> למודל. מה שהיה לא צפוי הוא התוצאות הקרובות בין שלושת הסוגים של </w:t>
-      </w:r>
-      <w:proofErr w:type="spellStart"/>
-      <w:r>
-        <w:rPr>
-          <w:rFonts w:hint="cs"/>
-          <w:color w:val="000000" w:themeColor="text1"/>
-          <w:rtl/>
-        </w:rPr>
-        <w:t>הפורמפטים</w:t>
-      </w:r>
-      <w:proofErr w:type="spellEnd"/>
-      <w:r>
-        <w:rPr>
-          <w:rFonts w:hint="cs"/>
-          <w:color w:val="000000" w:themeColor="text1"/>
-          <w:rtl/>
-        </w:rPr>
-        <w:t xml:space="preserve">, מכיוון שצפינו לכך שהוספת ההוראה המפורשת למודל לסווג, בנוסף לדוגמאות עשויים לשפר את הביצועים שלו מה שלא קרה בפועל. עם זאת, יש לקחת את התוצאות בערבון מוגבל לאור כך שהמאגר שלנו לא גדול במיוחד ויכול להיות שלא יהיה מייצג מספיק. </w:t>
+        <w:t xml:space="preserve"> למודל. מה שהיה לא צפוי הוא </w:t>
+      </w:r>
+      <w:r>
+        <w:rPr>
+          <w:rFonts w:hint="cs"/>
+          <w:color w:val="000000" w:themeColor="text1"/>
+          <w:rtl/>
+        </w:rPr>
+        <w:t>הקרבה בין תוצאות</w:t>
+      </w:r>
+      <w:r>
+        <w:rPr>
+          <w:rFonts w:hint="cs"/>
+          <w:color w:val="000000" w:themeColor="text1"/>
+          <w:rtl/>
+        </w:rPr>
+        <w:t xml:space="preserve"> שלושת הסוגים של הפורמפטים, מכיוון שצפינו לכך שהוספת ההוראה המפורשת למודל, בנוסף לדוגמאות עשויים לשפר את הביצועים שלו</w:t>
+      </w:r>
+      <w:r>
+        <w:rPr>
+          <w:rFonts w:hint="cs"/>
+          <w:color w:val="000000" w:themeColor="text1"/>
+          <w:rtl/>
+        </w:rPr>
+        <w:t>,</w:t>
+      </w:r>
+      <w:r>
+        <w:rPr>
+          <w:rFonts w:hint="cs"/>
+          <w:color w:val="000000" w:themeColor="text1"/>
+          <w:rtl/>
+        </w:rPr>
+        <w:t xml:space="preserve"> מה שלא קרה בפועל. עם זאת, יש לקחת את התוצאות בערבון מוגבל לאור כך שהמאגר שלנו לא גדול במיוחד </w:t>
+      </w:r>
+      <w:r>
+        <w:rPr>
+          <w:rFonts w:hint="cs"/>
+          <w:color w:val="000000" w:themeColor="text1"/>
+          <w:rtl/>
+        </w:rPr>
+        <w:t>ועל כן יכול</w:t>
+      </w:r>
+      <w:r>
+        <w:rPr>
+          <w:rFonts w:hint="cs"/>
+          <w:color w:val="000000" w:themeColor="text1"/>
+          <w:rtl/>
+        </w:rPr>
+        <w:t xml:space="preserve"> להיות שלא יהיה מייצג מספיק. </w:t>
       </w:r>
     </w:p>
     <w:p>
@@ -9335,7 +8889,6 @@
         </w:rPr>
         <w:t xml:space="preserve"> </w:t>
       </w:r>
-      <w:proofErr w:type="spellStart"/>
       <w:r>
         <w:rPr>
           <w:rFonts w:cs="Arial" w:hint="cs"/>
@@ -9346,7 +8899,6 @@
         </w:rPr>
         <w:t>פרומפטים</w:t>
       </w:r>
-      <w:proofErr w:type="spellEnd"/>
       <w:r>
         <w:rPr>
           <w:rFonts w:cs="Arial"/>
@@ -9527,25 +9079,39 @@
           <w:color w:val="000000" w:themeColor="text1"/>
           <w:rtl/>
         </w:rPr>
-        <w:t xml:space="preserve"> אנחנו מאמנים את המודל מחדש על מאגר הנתונים הספציפי שיש לנו. למשל לאמן את מודל המשלים מילה חסרה במשפט על סיווג ביקורות של סרטים לקטגוריות חיובי ושלילי. בלמידה מבוססת </w:t>
-      </w:r>
-      <w:proofErr w:type="spellStart"/>
-      <w:r>
-        <w:rPr>
-          <w:rFonts w:hint="cs"/>
-          <w:color w:val="000000" w:themeColor="text1"/>
-          <w:rtl/>
-        </w:rPr>
-        <w:t>פומפטים</w:t>
-      </w:r>
-      <w:proofErr w:type="spellEnd"/>
-      <w:r>
-        <w:rPr>
-          <w:rFonts w:hint="cs"/>
-          <w:color w:val="000000" w:themeColor="text1"/>
-          <w:rtl/>
-        </w:rPr>
-        <w:t xml:space="preserve">, לעומת זאת, לא מבוצע אימון נוסף אלא רק עיצוב של הפקודה מחדש, כמו להפוך אותה למפורשת יותר או להוסיף לה דוגמאות, בהסתמך על הידע שכבר נמצא במודל, בניסיון להכווין אותו. הבדל שראוי לציין גם כן הוא ש- </w:t>
+        <w:t xml:space="preserve"> אנחנו מאמנים את המודל מחדש על מאגר הנתונים הספציפי שיש לנו. למשל</w:t>
+      </w:r>
+      <w:r>
+        <w:rPr>
+          <w:rFonts w:hint="cs"/>
+          <w:color w:val="000000" w:themeColor="text1"/>
+          <w:rtl/>
+        </w:rPr>
+        <w:t>,</w:t>
+      </w:r>
+      <w:r>
+        <w:rPr>
+          <w:rFonts w:hint="cs"/>
+          <w:color w:val="000000" w:themeColor="text1"/>
+          <w:rtl/>
+        </w:rPr>
+        <w:t xml:space="preserve"> לאמן את מודל המשלים מילה חסרה במשפט על סיווג ביקורות של סרטים לקטגוריות </w:t>
+      </w:r>
+      <w:r>
+        <w:rPr>
+          <w:rFonts w:hint="cs"/>
+          <w:color w:val="000000" w:themeColor="text1"/>
+          <w:rtl/>
+        </w:rPr>
+        <w:t xml:space="preserve">של </w:t>
+      </w:r>
+      <w:r>
+        <w:rPr>
+          <w:rFonts w:hint="cs"/>
+          <w:color w:val="000000" w:themeColor="text1"/>
+          <w:rtl/>
+        </w:rPr>
+        <w:t xml:space="preserve">חיובי ושלילי. בלמידה מבוססת פומפטים, לעומת זאת, לא מבוצע אימון נוסף אלא רק עיצוב של הפקודה מחדש, כמו להפוך אותה למפורשת יותר או להוסיף לה דוגמאות, בהסתמך על הידע שכבר נמצא במודל, בניסיון להכווין אותו. הבדל שראוי לציין גם כן הוא ש- </w:t>
       </w:r>
       <w:r>
         <w:rPr>
@@ -9559,25 +9125,23 @@
           <w:color w:val="000000" w:themeColor="text1"/>
           <w:rtl/>
         </w:rPr>
-        <w:t xml:space="preserve"> דורש יותר כוח חישובי לעומת למידה מבוססת </w:t>
-      </w:r>
-      <w:proofErr w:type="spellStart"/>
-      <w:r>
-        <w:rPr>
-          <w:rFonts w:hint="cs"/>
-          <w:color w:val="000000" w:themeColor="text1"/>
-          <w:rtl/>
-        </w:rPr>
-        <w:t>פרומפטים</w:t>
-      </w:r>
-      <w:proofErr w:type="spellEnd"/>
-      <w:r>
-        <w:rPr>
-          <w:rFonts w:hint="cs"/>
-          <w:color w:val="000000" w:themeColor="text1"/>
-          <w:rtl/>
-        </w:rPr>
-        <w:t xml:space="preserve">. הדמיון בהם הוא בזה שבשנים מנסים להשיג תוצאות יותר טובות למשימה כלשהי. </w:t>
+        <w:t xml:space="preserve"> דורש יותר כוח חישובי לעומת למידה מבוססת פרומפטים. הדמיון בהם הוא בזה שבשני</w:t>
+      </w:r>
+      <w:r>
+        <w:rPr>
+          <w:rFonts w:hint="cs"/>
+          <w:color w:val="000000" w:themeColor="text1"/>
+          <w:rtl/>
+        </w:rPr>
+        <w:t>ה</w:t>
+      </w:r>
+      <w:r>
+        <w:rPr>
+          <w:rFonts w:hint="cs"/>
+          <w:color w:val="000000" w:themeColor="text1"/>
+          <w:rtl/>
+        </w:rPr>
+        <w:t xml:space="preserve">ם מנסים להשיג תוצאות יותר טובות למשימה כלשהי. </w:t>
       </w:r>
     </w:p>
     <w:p>
@@ -9746,52 +9310,7 @@
           <w:color w:val="000000" w:themeColor="text1"/>
           <w:rtl/>
         </w:rPr>
-        <w:t xml:space="preserve">לדעתנו לא, מכיוון שהלמידה מבוססת </w:t>
-      </w:r>
-      <w:proofErr w:type="spellStart"/>
-      <w:r>
-        <w:rPr>
-          <w:rFonts w:cs="Arial" w:hint="cs"/>
-          <w:color w:val="000000" w:themeColor="text1"/>
-          <w:rtl/>
-        </w:rPr>
-        <w:t>פרומפטים</w:t>
-      </w:r>
-      <w:proofErr w:type="spellEnd"/>
-      <w:r>
-        <w:rPr>
-          <w:rFonts w:cs="Arial" w:hint="cs"/>
-          <w:color w:val="000000" w:themeColor="text1"/>
-          <w:rtl/>
-        </w:rPr>
-        <w:t xml:space="preserve"> מסתמכת במידה רבה גם על הידע הטמון במודל, ולכן במקרה שהמשימה חדשה בשבילו ולא נחשף אליה בעבר יהיה קשה </w:t>
-      </w:r>
-      <w:r>
-        <w:rPr>
-          <w:rFonts w:cs="Arial" w:hint="cs"/>
-          <w:color w:val="000000" w:themeColor="text1"/>
-          <w:rtl/>
-        </w:rPr>
-        <w:lastRenderedPageBreak/>
-        <w:t xml:space="preserve">להכווין אותו לבצע אותה בצורה מיטבית באמצעות </w:t>
-      </w:r>
-      <w:proofErr w:type="spellStart"/>
-      <w:r>
-        <w:rPr>
-          <w:rFonts w:cs="Arial" w:hint="cs"/>
-          <w:color w:val="000000" w:themeColor="text1"/>
-          <w:rtl/>
-        </w:rPr>
-        <w:t>פרומפטים</w:t>
-      </w:r>
-      <w:proofErr w:type="spellEnd"/>
-      <w:r>
-        <w:rPr>
-          <w:rFonts w:cs="Arial" w:hint="cs"/>
-          <w:color w:val="000000" w:themeColor="text1"/>
-          <w:rtl/>
-        </w:rPr>
-        <w:t xml:space="preserve"> ולא יהיה מנוס מלאמן אותו על דאטה חדשה.</w:t>
+        <w:t>לדעתנו לא, מכיוון שהלמידה מבוססת פרומפטים מסתמכת במידה רבה גם על הידע הטמון במודל, ולכן במקרה שהמשימה חדשה בשבילו ולא נחשף אליה בעבר יהיה קשה להכווין אותו לבצע אותה בצורה מיטבית באמצעות פרומפטים ולא יהיה מנוס מלאמן אותו על דאטה חדשה.</w:t>
       </w:r>
     </w:p>
     <w:p>
@@ -9816,6 +9335,7 @@
           <w:color w:val="000000" w:themeColor="text1"/>
           <w:rtl/>
         </w:rPr>
+        <w:lastRenderedPageBreak/>
         <w:t>כפי</w:t>
       </w:r>
       <w:r>
@@ -9868,7 +9388,6 @@
         </w:rPr>
         <w:t xml:space="preserve"> </w:t>
       </w:r>
-      <w:proofErr w:type="spellStart"/>
       <w:r>
         <w:rPr>
           <w:rFonts w:cs="Arial" w:hint="cs"/>
@@ -9879,7 +9398,6 @@
         </w:rPr>
         <w:t>הפרומפט</w:t>
       </w:r>
-      <w:proofErr w:type="spellEnd"/>
       <w:r>
         <w:rPr>
           <w:rFonts w:cs="Arial"/>
@@ -10130,7 +9648,6 @@
         </w:rPr>
         <w:t xml:space="preserve"> </w:t>
       </w:r>
-      <w:proofErr w:type="spellStart"/>
       <w:r>
         <w:rPr>
           <w:rFonts w:cs="Arial" w:hint="cs"/>
@@ -10141,7 +9658,6 @@
         </w:rPr>
         <w:t>האיבלואציה</w:t>
       </w:r>
-      <w:proofErr w:type="spellEnd"/>
       <w:r>
         <w:rPr>
           <w:rFonts w:cs="Arial"/>
@@ -10292,7 +9808,6 @@
         </w:rPr>
         <w:t xml:space="preserve"> </w:t>
       </w:r>
-      <w:proofErr w:type="spellStart"/>
       <w:r>
         <w:rPr>
           <w:rFonts w:cs="Arial" w:hint="cs"/>
@@ -10303,7 +9818,6 @@
         </w:rPr>
         <w:t>מסויימת</w:t>
       </w:r>
-      <w:proofErr w:type="spellEnd"/>
       <w:r>
         <w:rPr>
           <w:rFonts w:cs="Arial"/>
@@ -10674,7 +10188,6 @@
         </w:rPr>
         <w:t xml:space="preserve"> </w:t>
       </w:r>
-      <w:proofErr w:type="spellStart"/>
       <w:r>
         <w:rPr>
           <w:rFonts w:cs="Arial" w:hint="cs"/>
@@ -10685,7 +10198,6 @@
         </w:rPr>
         <w:t>האיבלואציה</w:t>
       </w:r>
-      <w:proofErr w:type="spellEnd"/>
       <w:r>
         <w:rPr>
           <w:rFonts w:cs="Arial"/>
@@ -10773,61 +10285,31 @@
           <w:color w:val="000000" w:themeColor="text1"/>
           <w:rtl/>
         </w:rPr>
-        <w:t xml:space="preserve">ההשוואה בין המודלים תהיה קשה כי לא נוכל לדעת אם ההבדל בביצועים הוא כתוצאה מיכולות המודלים או הניסוי של </w:t>
-      </w:r>
-      <w:proofErr w:type="spellStart"/>
-      <w:r>
-        <w:rPr>
-          <w:rFonts w:hint="cs"/>
-          <w:color w:val="000000" w:themeColor="text1"/>
-          <w:rtl/>
-        </w:rPr>
-        <w:t>הפרומפט</w:t>
-      </w:r>
-      <w:proofErr w:type="spellEnd"/>
-      <w:r>
-        <w:rPr>
-          <w:rFonts w:hint="cs"/>
-          <w:color w:val="000000" w:themeColor="text1"/>
-          <w:rtl/>
-        </w:rPr>
-        <w:t xml:space="preserve">. כמו כן, אנחנו נצפה לכך שמודלים שונים יעבדו יותר טוב עם </w:t>
-      </w:r>
-      <w:proofErr w:type="spellStart"/>
-      <w:r>
-        <w:rPr>
-          <w:rFonts w:hint="cs"/>
-          <w:color w:val="000000" w:themeColor="text1"/>
-          <w:rtl/>
-        </w:rPr>
-        <w:t>פרומפטים</w:t>
-      </w:r>
-      <w:proofErr w:type="spellEnd"/>
-      <w:r>
-        <w:rPr>
-          <w:rFonts w:hint="cs"/>
-          <w:color w:val="000000" w:themeColor="text1"/>
-          <w:rtl/>
-        </w:rPr>
-        <w:t xml:space="preserve"> שונים, מכאן לא נוכל להשתמש </w:t>
-      </w:r>
-      <w:proofErr w:type="spellStart"/>
-      <w:r>
-        <w:rPr>
-          <w:rFonts w:hint="cs"/>
-          <w:color w:val="000000" w:themeColor="text1"/>
-          <w:rtl/>
-        </w:rPr>
-        <w:t>בפרומפט</w:t>
-      </w:r>
-      <w:proofErr w:type="spellEnd"/>
-      <w:r>
-        <w:rPr>
-          <w:rFonts w:hint="cs"/>
-          <w:color w:val="000000" w:themeColor="text1"/>
-          <w:rtl/>
-        </w:rPr>
-        <w:t xml:space="preserve"> אחד לכולם. </w:t>
+        <w:t>ההשוואה בין המודלים תהיה קשה כי לא נוכל לדעת אם ההבדל בביצועים הוא כתוצאה מיכולות המודלים או הניסוי של הפרומפט</w:t>
+      </w:r>
+      <w:r>
+        <w:rPr>
+          <w:rFonts w:hint="cs"/>
+          <w:color w:val="000000" w:themeColor="text1"/>
+          <w:rtl/>
+        </w:rPr>
+        <w:t>, ובשל כך לא נוכל לזהות בקלות בעיות או נקודות חולשה במודל.</w:t>
+      </w:r>
+      <w:r>
+        <w:rPr>
+          <w:rFonts w:hint="cs"/>
+          <w:color w:val="000000" w:themeColor="text1"/>
+          <w:rtl/>
+        </w:rPr>
+        <w:t xml:space="preserve"> כמו כן, אנחנו נצפה לכך שמודלים שונים יעבדו יותר טוב עם פרומפטים שונים, מכאן לא נוכל להשתמש בפרומפט אחד לכולם</w:t>
+      </w:r>
+      <w:r>
+        <w:rPr>
+          <w:rFonts w:hint="cs"/>
+          <w:color w:val="000000" w:themeColor="text1"/>
+          <w:rtl/>
+        </w:rPr>
+        <w:t xml:space="preserve">, שיהווה אינדיקטור לטיב המודל. </w:t>
       </w:r>
     </w:p>
     <w:p>
@@ -10855,25 +10337,39 @@
           <w:color w:val="000000" w:themeColor="text1"/>
           <w:rtl/>
         </w:rPr>
-        <w:t xml:space="preserve">ממוצע של כמות גדולה של </w:t>
-      </w:r>
-      <w:proofErr w:type="spellStart"/>
-      <w:r>
-        <w:rPr>
-          <w:rFonts w:hint="cs"/>
-          <w:color w:val="000000" w:themeColor="text1"/>
-          <w:rtl/>
-        </w:rPr>
-        <w:t>פרומפטים</w:t>
-      </w:r>
-      <w:proofErr w:type="spellEnd"/>
-      <w:r>
-        <w:rPr>
-          <w:rFonts w:hint="cs"/>
-          <w:color w:val="000000" w:themeColor="text1"/>
-          <w:rtl/>
-        </w:rPr>
-        <w:t xml:space="preserve"> כמדד, או שילוב בין </w:t>
+        <w:t>ממוצע של כמות גדולה של פרומפטים כמדד</w:t>
+      </w:r>
+      <w:r>
+        <w:rPr>
+          <w:rFonts w:hint="cs"/>
+          <w:color w:val="000000" w:themeColor="text1"/>
+          <w:rtl/>
+        </w:rPr>
+        <w:t>, מה שימצע את "</w:t>
+      </w:r>
+      <w:r>
+        <w:rPr>
+          <w:rFonts w:hint="cs"/>
+          <w:color w:val="000000" w:themeColor="text1"/>
+          <w:rtl/>
+        </w:rPr>
+        <w:t>הרעש</w:t>
+      </w:r>
+      <w:r>
+        <w:rPr>
+          <w:rFonts w:hint="cs"/>
+          <w:color w:val="000000" w:themeColor="text1"/>
+          <w:rtl/>
+        </w:rPr>
+        <w:t>" שתואר למעלה</w:t>
+      </w:r>
+      <w:r>
+        <w:rPr>
+          <w:rFonts w:hint="cs"/>
+          <w:color w:val="000000" w:themeColor="text1"/>
+          <w:rtl/>
+        </w:rPr>
+        <w:t xml:space="preserve">, או שילוב בין </w:t>
       </w:r>
       <w:r>
         <w:rPr>
@@ -10887,25 +10383,29 @@
           <w:color w:val="000000" w:themeColor="text1"/>
           <w:rtl/>
         </w:rPr>
-        <w:t xml:space="preserve"> </w:t>
-      </w:r>
-      <w:proofErr w:type="spellStart"/>
-      <w:r>
-        <w:rPr>
-          <w:rFonts w:hint="cs"/>
-          <w:color w:val="000000" w:themeColor="text1"/>
-          <w:rtl/>
-        </w:rPr>
-        <w:t>לפרומפטים</w:t>
-      </w:r>
-      <w:proofErr w:type="spellEnd"/>
-      <w:r>
-        <w:rPr>
-          <w:rFonts w:hint="cs"/>
-          <w:color w:val="000000" w:themeColor="text1"/>
-          <w:rtl/>
-        </w:rPr>
-        <w:t xml:space="preserve">. </w:t>
+        <w:t xml:space="preserve"> לפרומפטים</w:t>
+      </w:r>
+      <w:r>
+        <w:rPr>
+          <w:rFonts w:hint="cs"/>
+          <w:color w:val="000000" w:themeColor="text1"/>
+          <w:rtl/>
+        </w:rPr>
+        <w:t xml:space="preserve">, או בכלל שימוש בשיטות אחרות שפחות מושפעות מהניסוח כמו </w:t>
+      </w:r>
+      <w:r>
+        <w:rPr>
+          <w:color w:val="000000" w:themeColor="text1"/>
+        </w:rPr>
+        <w:t>F1-Score</w:t>
+      </w:r>
+      <w:r>
+        <w:rPr>
+          <w:rFonts w:hint="cs"/>
+          <w:color w:val="000000" w:themeColor="text1"/>
+          <w:rtl/>
+        </w:rPr>
+        <w:t xml:space="preserve"> אם המשימה מתירה כך. </w:t>
       </w:r>
     </w:p>
     <w:p>

--- a/hw5/report.docx
+++ b/hw5/report.docx
@@ -82,13 +82,23 @@
           <w:rtl/>
         </w:rPr>
       </w:pPr>
-      <w:r>
-        <w:rPr>
-          <w:rFonts w:hint="cs"/>
-          <w:color w:val="000000" w:themeColor="text1"/>
-          <w:rtl/>
-        </w:rPr>
-        <w:t>עוביידה חטיב, 201278066</w:t>
+      <w:proofErr w:type="spellStart"/>
+      <w:r>
+        <w:rPr>
+          <w:rFonts w:hint="cs"/>
+          <w:color w:val="000000" w:themeColor="text1"/>
+          <w:rtl/>
+        </w:rPr>
+        <w:t>עוביידה</w:t>
+      </w:r>
+      <w:proofErr w:type="spellEnd"/>
+      <w:r>
+        <w:rPr>
+          <w:rFonts w:hint="cs"/>
+          <w:color w:val="000000" w:themeColor="text1"/>
+          <w:rtl/>
+        </w:rPr>
+        <w:t xml:space="preserve"> חטיב, 201278066</w:t>
       </w:r>
     </w:p>
     <w:p>
@@ -106,7 +116,25 @@
           <w:color w:val="000000" w:themeColor="text1"/>
           <w:rtl/>
         </w:rPr>
-        <w:t xml:space="preserve">מאיה עטואן, </w:t>
+        <w:t xml:space="preserve">מאיה </w:t>
+      </w:r>
+      <w:proofErr w:type="spellStart"/>
+      <w:r>
+        <w:rPr>
+          <w:rFonts w:hint="cs"/>
+          <w:color w:val="000000" w:themeColor="text1"/>
+          <w:rtl/>
+        </w:rPr>
+        <w:t>עטואן</w:t>
+      </w:r>
+      <w:proofErr w:type="spellEnd"/>
+      <w:r>
+        <w:rPr>
+          <w:rFonts w:hint="cs"/>
+          <w:color w:val="000000" w:themeColor="text1"/>
+          <w:rtl/>
+        </w:rPr>
+        <w:t xml:space="preserve">, </w:t>
       </w:r>
       <w:r>
         <w:rPr>
@@ -163,9 +191,11 @@
         </w:rPr>
         <w:t xml:space="preserve">הפונקציה </w:t>
       </w:r>
+      <w:proofErr w:type="spellStart"/>
       <w:r>
         <w:t>data_load</w:t>
       </w:r>
+      <w:proofErr w:type="spellEnd"/>
       <w:r>
         <w:rPr>
           <w:rFonts w:hint="cs"/>
@@ -256,8 +286,13 @@
         <w:t xml:space="preserve"> </w:t>
       </w:r>
       <w:r>
-        <w:t>'imdb_subset</w:t>
-      </w:r>
+        <w:t>'</w:t>
+      </w:r>
+      <w:proofErr w:type="spellStart"/>
+      <w:r>
+        <w:t>imdb_subset</w:t>
+      </w:r>
+      <w:proofErr w:type="spellEnd"/>
       <w:r>
         <w:rPr>
           <w:rFonts w:hint="cs"/>
@@ -348,8 +383,13 @@
         </w:rPr>
         <w:t xml:space="preserve">המודל </w:t>
       </w:r>
-      <w:r>
-        <w:t>bert-base-uncased</w:t>
+      <w:proofErr w:type="spellStart"/>
+      <w:r>
+        <w:t>bert</w:t>
+      </w:r>
+      <w:proofErr w:type="spellEnd"/>
+      <w:r>
+        <w:t>-base-uncased</w:t>
       </w:r>
       <w:r>
         <w:rPr>
@@ -379,8 +419,13 @@
         </w:rPr>
         <w:t xml:space="preserve"> (ע"י </w:t>
       </w:r>
-      <w:r>
-        <w:t>num_labels=2</w:t>
+      <w:proofErr w:type="spellStart"/>
+      <w:r>
+        <w:t>num_labels</w:t>
+      </w:r>
+      <w:proofErr w:type="spellEnd"/>
+      <w:r>
+        <w:t>=2</w:t>
       </w:r>
       <w:r>
         <w:rPr>
@@ -408,7 +453,23 @@
           <w:rFonts w:hint="cs"/>
           <w:rtl/>
         </w:rPr>
-        <w:t xml:space="preserve"> טוקנזציה, </w:t>
+        <w:t xml:space="preserve"> </w:t>
+      </w:r>
+      <w:proofErr w:type="spellStart"/>
+      <w:r>
+        <w:rPr>
+          <w:rFonts w:hint="cs"/>
+          <w:rtl/>
+        </w:rPr>
+        <w:t>טוקנזציה</w:t>
+      </w:r>
+      <w:proofErr w:type="spellEnd"/>
+      <w:r>
+        <w:rPr>
+          <w:rFonts w:hint="cs"/>
+          <w:rtl/>
+        </w:rPr>
+        <w:t xml:space="preserve">, </w:t>
       </w:r>
       <w:r>
         <w:rPr>
@@ -529,11 +590,29 @@
           <w:rFonts w:hint="cs"/>
           <w:rtl/>
         </w:rPr>
-        <w:t xml:space="preserve">לצד המודל את הארגומנטים של האימון, שני הסטים של האימון והבדיקה, הטוקנייזר, והפונקציה </w:t>
-      </w:r>
+        <w:t xml:space="preserve">לצד המודל את הארגומנטים של האימון, שני הסטים של האימון והבדיקה, </w:t>
+      </w:r>
+      <w:proofErr w:type="spellStart"/>
+      <w:r>
+        <w:rPr>
+          <w:rFonts w:hint="cs"/>
+          <w:rtl/>
+        </w:rPr>
+        <w:t>הטוקנייזר</w:t>
+      </w:r>
+      <w:proofErr w:type="spellEnd"/>
+      <w:r>
+        <w:rPr>
+          <w:rFonts w:hint="cs"/>
+          <w:rtl/>
+        </w:rPr>
+        <w:t xml:space="preserve">, והפונקציה </w:t>
+      </w:r>
+      <w:proofErr w:type="spellStart"/>
       <w:r>
         <w:t>compute_metrics</w:t>
       </w:r>
+      <w:proofErr w:type="spellEnd"/>
       <w:r>
         <w:rPr>
           <w:rFonts w:hint="cs"/>
@@ -560,7 +639,39 @@
           <w:rFonts w:hint="cs"/>
           <w:rtl/>
         </w:rPr>
-        <w:t xml:space="preserve"> אימון ואיבלואציה, כאשר את תוצאות האיבולואציה </w:t>
+        <w:t xml:space="preserve"> אימון </w:t>
+      </w:r>
+      <w:proofErr w:type="spellStart"/>
+      <w:r>
+        <w:rPr>
+          <w:rFonts w:hint="cs"/>
+          <w:rtl/>
+        </w:rPr>
+        <w:t>ואיבלואציה</w:t>
+      </w:r>
+      <w:proofErr w:type="spellEnd"/>
+      <w:r>
+        <w:rPr>
+          <w:rFonts w:hint="cs"/>
+          <w:rtl/>
+        </w:rPr>
+        <w:t xml:space="preserve">, כאשר את תוצאות </w:t>
+      </w:r>
+      <w:proofErr w:type="spellStart"/>
+      <w:r>
+        <w:rPr>
+          <w:rFonts w:hint="cs"/>
+          <w:rtl/>
+        </w:rPr>
+        <w:t>האיבולואציה</w:t>
+      </w:r>
+      <w:proofErr w:type="spellEnd"/>
+      <w:r>
+        <w:rPr>
+          <w:rFonts w:hint="cs"/>
+          <w:rtl/>
+        </w:rPr>
+        <w:t xml:space="preserve"> </w:t>
       </w:r>
       <w:r>
         <w:rPr>
@@ -670,14 +781,25 @@
           <w:rtl/>
         </w:rPr>
       </w:pPr>
-      <w:r>
-        <w:rPr>
-          <w:rFonts w:hint="cs"/>
-          <w:b/>
-          <w:bCs/>
-          <w:rtl/>
-        </w:rPr>
-        <w:t>האוגרמטים שנבחרו עבור האימון</w:t>
+      <w:proofErr w:type="spellStart"/>
+      <w:r>
+        <w:rPr>
+          <w:rFonts w:hint="cs"/>
+          <w:b/>
+          <w:bCs/>
+          <w:rtl/>
+        </w:rPr>
+        <w:t>האוגרמטים</w:t>
+      </w:r>
+      <w:proofErr w:type="spellEnd"/>
+      <w:r>
+        <w:rPr>
+          <w:rFonts w:hint="cs"/>
+          <w:b/>
+          <w:bCs/>
+          <w:rtl/>
+        </w:rPr>
+        <w:t xml:space="preserve"> שנבחרו עבור האימון</w:t>
       </w:r>
       <w:r>
         <w:rPr>
@@ -697,20 +819,30 @@
           <w:rtl/>
         </w:rPr>
       </w:pPr>
+      <w:proofErr w:type="spellStart"/>
       <w:r>
         <w:rPr>
           <w:b/>
           <w:bCs/>
           <w:lang w:bidi="ar-SA"/>
         </w:rPr>
-        <w:t>evaluation_strategy = "</w:t>
-      </w:r>
+        <w:t>evaluation_strategy</w:t>
+      </w:r>
+      <w:proofErr w:type="spellEnd"/>
       <w:r>
         <w:rPr>
           <w:b/>
           <w:bCs/>
           <w:lang w:bidi="ar-SA"/>
         </w:rPr>
+        <w:t xml:space="preserve"> = "</w:t>
+      </w:r>
+      <w:r>
+        <w:rPr>
+          <w:b/>
+          <w:bCs/>
+          <w:lang w:bidi="ar-SA"/>
+        </w:rPr>
         <w:t>no</w:t>
       </w:r>
       <w:proofErr w:type="gramStart"/>
@@ -755,7 +887,23 @@
           <w:rFonts w:hint="cs"/>
           <w:rtl/>
         </w:rPr>
-        <w:t xml:space="preserve">בשל כך שאנחנו לא נדרשים להדפסה במהלך האימון, אלא רק את התוצאות שהתקבלו בשלב האיבולאציה. </w:t>
+        <w:t xml:space="preserve">בשל כך שאנחנו לא נדרשים להדפסה במהלך האימון, אלא רק את התוצאות שהתקבלו בשלב </w:t>
+      </w:r>
+      <w:proofErr w:type="spellStart"/>
+      <w:r>
+        <w:rPr>
+          <w:rFonts w:hint="cs"/>
+          <w:rtl/>
+        </w:rPr>
+        <w:t>האיבולאציה</w:t>
+      </w:r>
+      <w:proofErr w:type="spellEnd"/>
+      <w:r>
+        <w:rPr>
+          <w:rFonts w:hint="cs"/>
+          <w:rtl/>
+        </w:rPr>
+        <w:t xml:space="preserve">. </w:t>
       </w:r>
     </w:p>
     <w:p>
@@ -777,13 +925,23 @@
           <w:rtl/>
         </w:rPr>
       </w:pPr>
+      <w:proofErr w:type="spellStart"/>
       <w:r>
         <w:rPr>
           <w:b/>
           <w:bCs/>
           <w:lang w:bidi="ar-SA"/>
         </w:rPr>
-        <w:t xml:space="preserve">learning_rate= </w:t>
+        <w:t>learning_rate</w:t>
+      </w:r>
+      <w:proofErr w:type="spellEnd"/>
+      <w:r>
+        <w:rPr>
+          <w:b/>
+          <w:bCs/>
+          <w:lang w:bidi="ar-SA"/>
+        </w:rPr>
+        <w:t xml:space="preserve">= </w:t>
       </w:r>
       <w:r>
         <w:rPr>
@@ -858,13 +1016,23 @@
           <w:rFonts w:hint="cs"/>
         </w:rPr>
       </w:pPr>
+      <w:proofErr w:type="spellStart"/>
       <w:r>
         <w:rPr>
           <w:b/>
           <w:bCs/>
           <w:lang w:bidi="ar-SA"/>
         </w:rPr>
-        <w:t>per_device_train_batch_size = 8</w:t>
+        <w:t>per_device_train_batch_size</w:t>
+      </w:r>
+      <w:proofErr w:type="spellEnd"/>
+      <w:r>
+        <w:rPr>
+          <w:b/>
+          <w:bCs/>
+          <w:lang w:bidi="ar-SA"/>
+        </w:rPr>
+        <w:t xml:space="preserve"> = 8</w:t>
       </w:r>
       <w:r>
         <w:rPr>
@@ -945,13 +1113,23 @@
         </w:rPr>
         <w:t xml:space="preserve"> </w:t>
       </w:r>
+      <w:proofErr w:type="spellStart"/>
       <w:r>
         <w:rPr>
           <w:b/>
           <w:bCs/>
           <w:lang w:bidi="ar-SA"/>
         </w:rPr>
-        <w:t>num_train_epochs = 3</w:t>
+        <w:t>num_train_epochs</w:t>
+      </w:r>
+      <w:proofErr w:type="spellEnd"/>
+      <w:r>
+        <w:rPr>
+          <w:b/>
+          <w:bCs/>
+          <w:lang w:bidi="ar-SA"/>
+        </w:rPr>
+        <w:t xml:space="preserve"> = 3</w:t>
       </w:r>
       <w:r>
         <w:rPr>
@@ -1014,20 +1192,30 @@
           <w:rtl/>
         </w:rPr>
       </w:pPr>
+      <w:proofErr w:type="spellStart"/>
       <w:r>
         <w:rPr>
           <w:b/>
           <w:bCs/>
           <w:lang w:bidi="ar-SA"/>
         </w:rPr>
-        <w:t>weight_decay = 0.0</w:t>
-      </w:r>
+        <w:t>weight_decay</w:t>
+      </w:r>
+      <w:proofErr w:type="spellEnd"/>
       <w:r>
         <w:rPr>
           <w:b/>
           <w:bCs/>
           <w:lang w:bidi="ar-SA"/>
         </w:rPr>
+        <w:t xml:space="preserve"> = 0.0</w:t>
+      </w:r>
+      <w:r>
+        <w:rPr>
+          <w:b/>
+          <w:bCs/>
+          <w:lang w:bidi="ar-SA"/>
+        </w:rPr>
         <w:t>05</w:t>
       </w:r>
       <w:r>
@@ -1037,9 +1225,11 @@
         </w:rPr>
         <w:t xml:space="preserve">, גם כן נבחר על סמך תצפית שלנו, כך שהערך הראה איזון והתאמה למשתנה </w:t>
       </w:r>
+      <w:proofErr w:type="spellStart"/>
       <w:r>
         <w:t>num_train_epochs</w:t>
       </w:r>
+      <w:proofErr w:type="spellEnd"/>
       <w:r>
         <w:rPr>
           <w:rFonts w:hint="cs"/>
@@ -1059,9 +1249,11 @@
         </w:rPr>
         <w:t xml:space="preserve">הפונקציה </w:t>
       </w:r>
+      <w:proofErr w:type="spellStart"/>
       <w:r>
         <w:t>compute_metrics</w:t>
       </w:r>
+      <w:proofErr w:type="spellEnd"/>
       <w:r>
         <w:rPr>
           <w:rFonts w:hint="cs"/>
@@ -1089,8 +1281,13 @@
         </w:rPr>
         <w:t xml:space="preserve">. היא משתמשת בפונקציה </w:t>
       </w:r>
-      <w:r>
-        <w:t>np.argmax()</w:t>
+      <w:proofErr w:type="spellStart"/>
+      <w:r>
+        <w:t>np.argmax</w:t>
+      </w:r>
+      <w:proofErr w:type="spellEnd"/>
+      <w:r>
+        <w:t>()</w:t>
       </w:r>
       <w:r>
         <w:rPr>
@@ -1099,8 +1296,13 @@
         </w:rPr>
         <w:t xml:space="preserve"> על מנת להמיר את התוויות של הפלט לבינאריות (0,1) ומשווה אותם לתוויות האמיתיות ע"י הפונקציה </w:t>
       </w:r>
-      <w:r>
-        <w:t>accuracy_score()</w:t>
+      <w:proofErr w:type="spellStart"/>
+      <w:r>
+        <w:t>accuracy_score</w:t>
+      </w:r>
+      <w:proofErr w:type="spellEnd"/>
+      <w:r>
+        <w:t>()</w:t>
       </w:r>
       <w:r>
         <w:rPr>
@@ -1109,9 +1311,11 @@
         </w:rPr>
         <w:t xml:space="preserve"> מהספרייה </w:t>
       </w:r>
+      <w:proofErr w:type="spellStart"/>
       <w:r>
         <w:t>sklearn</w:t>
       </w:r>
+      <w:proofErr w:type="spellEnd"/>
       <w:r>
         <w:rPr>
           <w:rFonts w:hint="cs"/>
@@ -2136,7 +2340,23 @@
           <w:rFonts w:hint="cs"/>
           <w:rtl/>
         </w:rPr>
-        <w:t xml:space="preserve">. אלמנטים שיכולים להיות שונים בין שני המאגרים: סגנון השפה, למשל אם הביקורות לקוחות ממגזין שבו אנשים מקצועניים כותבים את הביקורות אנחנו נצפה לשפה יותר פורמלית ושימוש באוצר מלים שונה. ז'אנרי הסרטים שהוא מכיל והתפלגות הז'אנרים השונים מתוך כלל הסרטים, כי ז'אנרים שונים מושכים קהלים שונים בתחביב, בגיל וכתוצאה מכך המלים, האורך של הביקורת ועוד מאפיינים עשויים להיות מושפעים. </w:t>
+        <w:t xml:space="preserve">. אלמנטים שיכולים להיות שונים בין שני המאגרים: סגנון השפה, למשל אם הביקורות לקוחות ממגזין שבו אנשים מקצועניים כותבים את הביקורות אנחנו נצפה לשפה יותר פורמלית ושימוש באוצר מלים שונה. </w:t>
+      </w:r>
+      <w:proofErr w:type="spellStart"/>
+      <w:r>
+        <w:rPr>
+          <w:rFonts w:hint="cs"/>
+          <w:rtl/>
+        </w:rPr>
+        <w:t>ז'אנרי</w:t>
+      </w:r>
+      <w:proofErr w:type="spellEnd"/>
+      <w:r>
+        <w:rPr>
+          <w:rFonts w:hint="cs"/>
+          <w:rtl/>
+        </w:rPr>
+        <w:t xml:space="preserve"> הסרטים שהוא מכיל והתפלגות הז'אנרים השונים מתוך כלל הסרטים, כי ז'אנרים שונים מושכים קהלים שונים בתחביב, בגיל וכתוצאה מכך המלים, האורך של הביקורת ועוד מאפיינים עשויים להיות מושפעים. </w:t>
       </w:r>
     </w:p>
     <w:p>
@@ -2575,8 +2795,25 @@
           <w:rFonts w:cs="Arial" w:hint="cs"/>
           <w:rtl/>
         </w:rPr>
-        <w:t xml:space="preserve">להגדיל את הרגולריזציה, ע"י לתת ערך גדול יותר לארגומנט </w:t>
-      </w:r>
+        <w:t xml:space="preserve">להגדיל את </w:t>
+      </w:r>
+      <w:proofErr w:type="spellStart"/>
+      <w:r>
+        <w:rPr>
+          <w:rFonts w:cs="Arial" w:hint="cs"/>
+          <w:rtl/>
+        </w:rPr>
+        <w:t>הרגולריזציה</w:t>
+      </w:r>
+      <w:proofErr w:type="spellEnd"/>
+      <w:r>
+        <w:rPr>
+          <w:rFonts w:cs="Arial" w:hint="cs"/>
+          <w:rtl/>
+        </w:rPr>
+        <w:t xml:space="preserve">, ע"י לתת ערך גדול יותר לארגומנט </w:t>
+      </w:r>
+      <w:proofErr w:type="spellStart"/>
       <w:r>
         <w:rPr>
           <w:rFonts w:cs="Arial"/>
@@ -2595,6 +2832,7 @@
         </w:rPr>
         <w:t>decay</w:t>
       </w:r>
+      <w:proofErr w:type="spellEnd"/>
       <w:r>
         <w:rPr>
           <w:rFonts w:cs="Arial" w:hint="cs"/>
@@ -2700,14 +2938,41 @@
           <w:color w:val="000000" w:themeColor="text1"/>
           <w:rtl/>
         </w:rPr>
-        <w:t>. כמו כן, לכל מודל, טוענים גם את הטוקנייזר שלו. השלב שאחרי הוא ביצוע טוק</w:t>
-      </w:r>
+        <w:t xml:space="preserve">. כמו כן, לכל מודל, טוענים גם את </w:t>
+      </w:r>
+      <w:proofErr w:type="spellStart"/>
       <w:r>
         <w:rPr>
           <w:rFonts w:ascii="Arial" w:hAnsi="Arial" w:cs="Arial" w:hint="cs"/>
           <w:color w:val="000000" w:themeColor="text1"/>
           <w:rtl/>
         </w:rPr>
+        <w:t>הטוקנייזר</w:t>
+      </w:r>
+      <w:proofErr w:type="spellEnd"/>
+      <w:r>
+        <w:rPr>
+          <w:rFonts w:ascii="Arial" w:hAnsi="Arial" w:cs="Arial" w:hint="cs"/>
+          <w:color w:val="000000" w:themeColor="text1"/>
+          <w:rtl/>
+        </w:rPr>
+        <w:t xml:space="preserve"> שלו. השלב שאחרי הוא ביצוע </w:t>
+      </w:r>
+      <w:proofErr w:type="spellStart"/>
+      <w:r>
+        <w:rPr>
+          <w:rFonts w:ascii="Arial" w:hAnsi="Arial" w:cs="Arial" w:hint="cs"/>
+          <w:color w:val="000000" w:themeColor="text1"/>
+          <w:rtl/>
+        </w:rPr>
+        <w:t>טוק</w:t>
+      </w:r>
+      <w:r>
+        <w:rPr>
+          <w:rFonts w:ascii="Arial" w:hAnsi="Arial" w:cs="Arial" w:hint="cs"/>
+          <w:color w:val="000000" w:themeColor="text1"/>
+          <w:rtl/>
+        </w:rPr>
         <w:t>י</w:t>
       </w:r>
       <w:r>
@@ -2716,7 +2981,16 @@
           <w:color w:val="000000" w:themeColor="text1"/>
           <w:rtl/>
         </w:rPr>
-        <w:t xml:space="preserve">נזציה על המאגרים שבחרנו. הפעולה </w:t>
+        <w:t>נזציה</w:t>
+      </w:r>
+      <w:proofErr w:type="spellEnd"/>
+      <w:r>
+        <w:rPr>
+          <w:rFonts w:ascii="Arial" w:hAnsi="Arial" w:cs="Arial" w:hint="cs"/>
+          <w:color w:val="000000" w:themeColor="text1"/>
+          <w:rtl/>
+        </w:rPr>
+        <w:t xml:space="preserve"> על המאגרים שבחרנו. הפעולה </w:t>
       </w:r>
       <w:r>
         <w:rPr>
@@ -2727,6 +3001,7 @@
         <w:lastRenderedPageBreak/>
         <w:t xml:space="preserve">מתבצעת ע"י הקריאה לפונקציה </w:t>
       </w:r>
+      <w:proofErr w:type="spellStart"/>
       <w:r>
         <w:rPr>
           <w:rFonts w:ascii="Arial" w:hAnsi="Arial" w:cs="Arial"/>
@@ -2734,6 +3009,7 @@
         </w:rPr>
         <w:t>tokenize_reviews</w:t>
       </w:r>
+      <w:proofErr w:type="spellEnd"/>
       <w:r>
         <w:rPr>
           <w:rFonts w:ascii="Arial" w:hAnsi="Arial" w:cs="Arial"/>
@@ -2747,7 +3023,25 @@
           <w:color w:val="000000" w:themeColor="text1"/>
           <w:rtl/>
         </w:rPr>
-        <w:t>, אשר ממירה את הביקורות לרצפי טוקנים קבועי אורך. התהליך מתבצע עבור כל סוג של ביקורות (חיוביות ושליליות) בנפרד.</w:t>
+        <w:t xml:space="preserve">, אשר ממירה את הביקורות לרצפי טוקנים </w:t>
+      </w:r>
+      <w:proofErr w:type="spellStart"/>
+      <w:r>
+        <w:rPr>
+          <w:rFonts w:ascii="Arial" w:hAnsi="Arial" w:cs="Arial" w:hint="cs"/>
+          <w:color w:val="000000" w:themeColor="text1"/>
+          <w:rtl/>
+        </w:rPr>
+        <w:t>קבועי</w:t>
+      </w:r>
+      <w:proofErr w:type="spellEnd"/>
+      <w:r>
+        <w:rPr>
+          <w:rFonts w:ascii="Arial" w:hAnsi="Arial" w:cs="Arial" w:hint="cs"/>
+          <w:color w:val="000000" w:themeColor="text1"/>
+          <w:rtl/>
+        </w:rPr>
+        <w:t xml:space="preserve"> אורך. התהליך מתבצע עבור כל סוג של ביקורות (חיוביות ושליליות) בנפרד.</w:t>
       </w:r>
     </w:p>
     <w:p>
@@ -2766,6 +3060,7 @@
         </w:rPr>
         <w:t xml:space="preserve">בשלב שאחרי, נוצרו שני מופעים של </w:t>
       </w:r>
+      <w:proofErr w:type="spellStart"/>
       <w:r>
         <w:rPr>
           <w:rFonts w:ascii="Arial" w:hAnsi="Arial" w:cs="Arial"/>
@@ -2773,6 +3068,7 @@
         </w:rPr>
         <w:t>TrainingArguments</w:t>
       </w:r>
+      <w:proofErr w:type="spellEnd"/>
       <w:r>
         <w:rPr>
           <w:rFonts w:ascii="Arial" w:hAnsi="Arial" w:cs="Arial" w:hint="cs"/>
@@ -2797,13 +3093,37 @@
           <w:color w:val="000000" w:themeColor="text1"/>
           <w:rtl/>
         </w:rPr>
-        <w:t xml:space="preserve"> באופן זהה לערכים שהשתמשנו בהם עבור המשימה בחלק ב' מטעמים דומים: </w:t>
-      </w:r>
-      <w:r>
-        <w:rPr>
-          <w:color w:val="000000" w:themeColor="text1"/>
-        </w:rPr>
-        <w:t>evaluation_strategy = "no</w:t>
+        <w:t xml:space="preserve"> באופן זהה</w:t>
+      </w:r>
+      <w:r>
+        <w:rPr>
+          <w:rFonts w:hint="cs"/>
+          <w:color w:val="000000" w:themeColor="text1"/>
+          <w:rtl/>
+        </w:rPr>
+        <w:t xml:space="preserve"> לרוב</w:t>
+      </w:r>
+      <w:r>
+        <w:rPr>
+          <w:rFonts w:hint="cs"/>
+          <w:color w:val="000000" w:themeColor="text1"/>
+          <w:rtl/>
+        </w:rPr>
+        <w:t xml:space="preserve"> לערכים שהשתמשנו בהם עבור המשימה בחלק ב' מטעמים דומים: </w:t>
+      </w:r>
+      <w:proofErr w:type="spellStart"/>
+      <w:r>
+        <w:rPr>
+          <w:color w:val="000000" w:themeColor="text1"/>
+        </w:rPr>
+        <w:t>evaluation_strategy</w:t>
+      </w:r>
+      <w:proofErr w:type="spellEnd"/>
+      <w:r>
+        <w:rPr>
+          <w:color w:val="000000" w:themeColor="text1"/>
+        </w:rPr>
+        <w:t xml:space="preserve"> = "no</w:t>
       </w:r>
       <w:r>
         <w:rPr>
@@ -2821,12 +3141,21 @@
         </w:rPr>
         <w:t xml:space="preserve"> כי לא התבקשנו להדפיס בשלב האימון, ה- </w:t>
       </w:r>
-      <w:r>
-        <w:rPr>
-          <w:rFonts w:cs="Arial"/>
-          <w:color w:val="000000" w:themeColor="text1"/>
-        </w:rPr>
-        <w:t>learning_rate= 2e-5</w:t>
+      <w:proofErr w:type="spellStart"/>
+      <w:r>
+        <w:rPr>
+          <w:rFonts w:cs="Arial"/>
+          <w:color w:val="000000" w:themeColor="text1"/>
+        </w:rPr>
+        <w:t>learning_rate</w:t>
+      </w:r>
+      <w:proofErr w:type="spellEnd"/>
+      <w:r>
+        <w:rPr>
+          <w:rFonts w:cs="Arial"/>
+          <w:color w:val="000000" w:themeColor="text1"/>
+        </w:rPr>
+        <w:t>= 2e-5</w:t>
       </w:r>
       <w:r>
         <w:rPr>
@@ -2899,11 +3228,19 @@
         </w:rPr>
         <w:t xml:space="preserve">. </w:t>
       </w:r>
-      <w:r>
-        <w:rPr>
-          <w:color w:val="000000" w:themeColor="text1"/>
-        </w:rPr>
-        <w:t xml:space="preserve">per_device_train_batch_size = </w:t>
+      <w:proofErr w:type="spellStart"/>
+      <w:r>
+        <w:rPr>
+          <w:color w:val="000000" w:themeColor="text1"/>
+        </w:rPr>
+        <w:t>per_device_train_batch_size</w:t>
+      </w:r>
+      <w:proofErr w:type="spellEnd"/>
+      <w:r>
+        <w:rPr>
+          <w:color w:val="000000" w:themeColor="text1"/>
+        </w:rPr>
+        <w:t xml:space="preserve"> = </w:t>
       </w:r>
       <w:proofErr w:type="gramStart"/>
       <w:r>
@@ -2918,7 +3255,15 @@
           <w:color w:val="000000" w:themeColor="text1"/>
           <w:rtl/>
         </w:rPr>
-        <w:t xml:space="preserve"> ו</w:t>
+        <w:t xml:space="preserve"> </w:t>
+      </w:r>
+      <w:r>
+        <w:rPr>
+          <w:rFonts w:hint="cs"/>
+          <w:color w:val="000000" w:themeColor="text1"/>
+          <w:rtl/>
+        </w:rPr>
+        <w:t>התאים</w:t>
       </w:r>
       <w:proofErr w:type="gramEnd"/>
       <w:r>
@@ -2927,28 +3272,16 @@
           <w:color w:val="000000" w:themeColor="text1"/>
           <w:rtl/>
         </w:rPr>
-        <w:t xml:space="preserve">- </w:t>
-      </w:r>
-      <w:r>
-        <w:rPr>
-          <w:color w:val="000000" w:themeColor="text1"/>
-        </w:rPr>
-        <w:t>per_device_eval_batch_size = 8</w:t>
-      </w:r>
-      <w:r>
-        <w:rPr>
-          <w:rFonts w:hint="cs"/>
-          <w:color w:val="000000" w:themeColor="text1"/>
-          <w:rtl/>
-        </w:rPr>
-        <w:t xml:space="preserve"> התאימו למאפיינים של המחשב שלנו. באשר ל- </w:t>
-      </w:r>
+        <w:t xml:space="preserve"> למאפיינים של המחשב שלנו. באשר ל- </w:t>
+      </w:r>
+      <w:proofErr w:type="spellStart"/>
       <w:r>
         <w:rPr>
           <w:color w:val="000000" w:themeColor="text1"/>
         </w:rPr>
         <w:t>num_train_epochs</w:t>
       </w:r>
+      <w:proofErr w:type="spellEnd"/>
       <w:r>
         <w:rPr>
           <w:rFonts w:hint="cs"/>
@@ -2957,12 +3290,14 @@
         </w:rPr>
         <w:t xml:space="preserve"> ו- </w:t>
       </w:r>
+      <w:proofErr w:type="spellStart"/>
       <w:r>
         <w:rPr>
           <w:color w:val="000000" w:themeColor="text1"/>
         </w:rPr>
         <w:t>weight_decay</w:t>
       </w:r>
+      <w:proofErr w:type="spellEnd"/>
       <w:r>
         <w:rPr>
           <w:rFonts w:hint="cs"/>
@@ -2997,7 +3332,7 @@
           <w:color w:val="000000" w:themeColor="text1"/>
           <w:rtl/>
         </w:rPr>
-        <w:t xml:space="preserve"> בהתאמה גם כאן על סמך תצפית שערכנו, ערכים אלו הראו איזון טוב בין </w:t>
+        <w:t xml:space="preserve"> בהתאמה על סמך תצפית שערכנו, ערכים אלו הראו איזון טוב בין </w:t>
       </w:r>
       <w:r>
         <w:rPr>
@@ -3083,7 +3418,25 @@
           <w:color w:val="000000" w:themeColor="text1"/>
           <w:rtl/>
         </w:rPr>
-        <w:t xml:space="preserve">לאחר מכן, נוצרו שני אובייקטי </w:t>
+        <w:t xml:space="preserve">לאחר מכן, נוצרו שני </w:t>
+      </w:r>
+      <w:proofErr w:type="spellStart"/>
+      <w:r>
+        <w:rPr>
+          <w:rFonts w:hint="cs"/>
+          <w:color w:val="000000" w:themeColor="text1"/>
+          <w:rtl/>
+        </w:rPr>
+        <w:t>אובייקטי</w:t>
+      </w:r>
+      <w:proofErr w:type="spellEnd"/>
+      <w:r>
+        <w:rPr>
+          <w:rFonts w:hint="cs"/>
+          <w:color w:val="000000" w:themeColor="text1"/>
+          <w:rtl/>
+        </w:rPr>
+        <w:t xml:space="preserve"> </w:t>
       </w:r>
       <w:r>
         <w:rPr>
@@ -3113,7 +3466,25 @@
           <w:color w:val="000000" w:themeColor="text1"/>
           <w:rtl/>
         </w:rPr>
-        <w:t xml:space="preserve">המודלים והטוקנייזר נשמרו לשימוש עתידי, ונטענו שוב מהדיסק. בשלב שאחרי, הוגדר </w:t>
+        <w:t xml:space="preserve">המודלים </w:t>
+      </w:r>
+      <w:proofErr w:type="spellStart"/>
+      <w:r>
+        <w:rPr>
+          <w:rFonts w:ascii="Arial" w:hAnsi="Arial" w:cs="Arial" w:hint="cs"/>
+          <w:color w:val="000000" w:themeColor="text1"/>
+          <w:rtl/>
+        </w:rPr>
+        <w:t>והטוקנייזר</w:t>
+      </w:r>
+      <w:proofErr w:type="spellEnd"/>
+      <w:r>
+        <w:rPr>
+          <w:rFonts w:ascii="Arial" w:hAnsi="Arial" w:cs="Arial" w:hint="cs"/>
+          <w:color w:val="000000" w:themeColor="text1"/>
+          <w:rtl/>
+        </w:rPr>
+        <w:t xml:space="preserve"> נשמרו לשימוש עתידי, ונטענו שוב מהדיסק. בשלב שאחרי, הוגדר </w:t>
       </w:r>
       <w:r>
         <w:rPr>
@@ -3213,6 +3584,7 @@
         </w:rPr>
         <w:t xml:space="preserve">לאחר מכן, הפונקציה </w:t>
       </w:r>
+      <w:proofErr w:type="spellStart"/>
       <w:r>
         <w:rPr>
           <w:rFonts w:ascii="Arial" w:hAnsi="Arial" w:cs="Arial"/>
@@ -3220,6 +3592,7 @@
         </w:rPr>
         <w:t>reviews_generate</w:t>
       </w:r>
+      <w:proofErr w:type="spellEnd"/>
       <w:r>
         <w:rPr>
           <w:rFonts w:ascii="Arial" w:hAnsi="Arial" w:cs="Arial" w:hint="cs"/>
@@ -3342,6 +3715,7 @@
           <w:color w:val="000000" w:themeColor="text1"/>
         </w:rPr>
       </w:pPr>
+      <w:proofErr w:type="spellStart"/>
       <w:r>
         <w:rPr>
           <w:rFonts w:ascii="Arial" w:hAnsi="Arial" w:cs="Arial"/>
@@ -3351,6 +3725,7 @@
         </w:rPr>
         <w:t>max_length</w:t>
       </w:r>
+      <w:proofErr w:type="spellEnd"/>
       <w:r>
         <w:rPr>
           <w:rFonts w:ascii="Arial" w:hAnsi="Arial" w:cs="Arial"/>
@@ -3433,6 +3808,7 @@
         </w:rPr>
         <w:t xml:space="preserve">מנגד, ערך </w:t>
       </w:r>
+      <w:proofErr w:type="spellStart"/>
       <w:r>
         <w:rPr>
           <w:rFonts w:ascii="Arial" w:hAnsi="Arial" w:cs="Arial"/>
@@ -3440,6 +3816,7 @@
         </w:rPr>
         <w:t>max_length</w:t>
       </w:r>
+      <w:proofErr w:type="spellEnd"/>
       <w:r>
         <w:rPr>
           <w:rFonts w:ascii="Arial" w:hAnsi="Arial" w:cs="Arial" w:hint="cs"/>
@@ -3494,6 +3871,7 @@
           <w:color w:val="000000" w:themeColor="text1"/>
         </w:rPr>
       </w:pPr>
+      <w:proofErr w:type="spellStart"/>
       <w:r>
         <w:rPr>
           <w:rFonts w:ascii="Arial" w:hAnsi="Arial" w:cs="Arial"/>
@@ -3501,7 +3879,17 @@
           <w:bCs/>
           <w:color w:val="000000" w:themeColor="text1"/>
         </w:rPr>
-        <w:t>do_sample = True</w:t>
+        <w:t>do_sample</w:t>
+      </w:r>
+      <w:proofErr w:type="spellEnd"/>
+      <w:r>
+        <w:rPr>
+          <w:rFonts w:ascii="Arial" w:hAnsi="Arial" w:cs="Arial"/>
+          <w:b/>
+          <w:bCs/>
+          <w:color w:val="000000" w:themeColor="text1"/>
+        </w:rPr>
+        <w:t xml:space="preserve"> = True</w:t>
       </w:r>
       <w:r>
         <w:rPr>
@@ -3600,6 +3988,7 @@
         </w:rPr>
         <w:t xml:space="preserve">.5, </w:t>
       </w:r>
+      <w:proofErr w:type="spellStart"/>
       <w:r>
         <w:rPr>
           <w:rFonts w:ascii="Arial" w:hAnsi="Arial" w:cs="Arial"/>
@@ -3618,6 +4007,7 @@
         </w:rPr>
         <w:t>p</w:t>
       </w:r>
+      <w:proofErr w:type="spellEnd"/>
       <w:r>
         <w:rPr>
           <w:rFonts w:ascii="Arial" w:hAnsi="Arial" w:cs="Arial"/>
@@ -3752,6 +4142,7 @@
         </w:rPr>
         <w:t xml:space="preserve">, ואילו ערך נמוך של </w:t>
       </w:r>
+      <w:proofErr w:type="spellStart"/>
       <w:r>
         <w:rPr>
           <w:rFonts w:ascii="Arial" w:hAnsi="Arial" w:cs="Arial"/>
@@ -3759,13 +4150,32 @@
         </w:rPr>
         <w:t>top_p</w:t>
       </w:r>
+      <w:proofErr w:type="spellEnd"/>
       <w:r>
         <w:rPr>
           <w:rFonts w:ascii="Arial" w:hAnsi="Arial" w:cs="Arial" w:hint="cs"/>
           <w:color w:val="000000" w:themeColor="text1"/>
           <w:rtl/>
         </w:rPr>
-        <w:t xml:space="preserve"> מתעלם מהרבה השלמות שהן לא שכיחות במיוחד, למשל: למשל המילה "הקניק" במשפט "</w:t>
+        <w:t xml:space="preserve"> מתעלם מהרבה השלמות שהן לא שכיחות במיוחד, למשל: למשל המילה "</w:t>
+      </w:r>
+      <w:proofErr w:type="spellStart"/>
+      <w:r>
+        <w:rPr>
+          <w:rFonts w:ascii="Arial" w:hAnsi="Arial" w:cs="Arial" w:hint="cs"/>
+          <w:color w:val="000000" w:themeColor="text1"/>
+          <w:rtl/>
+        </w:rPr>
+        <w:t>הקניק</w:t>
+      </w:r>
+      <w:proofErr w:type="spellEnd"/>
+      <w:r>
+        <w:rPr>
+          <w:rFonts w:ascii="Arial" w:hAnsi="Arial" w:cs="Arial" w:hint="cs"/>
+          <w:color w:val="000000" w:themeColor="text1"/>
+          <w:rtl/>
+        </w:rPr>
+        <w:t>" במשפט "</w:t>
       </w:r>
       <w:r>
         <w:rPr>
@@ -3950,6 +4360,7 @@
           <w:color w:val="000000" w:themeColor="text1"/>
         </w:rPr>
       </w:pPr>
+      <w:proofErr w:type="spellStart"/>
       <w:r>
         <w:rPr>
           <w:rFonts w:ascii="Arial" w:hAnsi="Arial" w:cs="Arial"/>
@@ -3957,7 +4368,17 @@
           <w:bCs/>
           <w:color w:val="000000" w:themeColor="text1"/>
         </w:rPr>
-        <w:t>repetition_penalty=1.2</w:t>
+        <w:t>repetition_penalty</w:t>
+      </w:r>
+      <w:proofErr w:type="spellEnd"/>
+      <w:r>
+        <w:rPr>
+          <w:rFonts w:ascii="Arial" w:hAnsi="Arial" w:cs="Arial"/>
+          <w:b/>
+          <w:bCs/>
+          <w:color w:val="000000" w:themeColor="text1"/>
+        </w:rPr>
+        <w:t>=1.2</w:t>
       </w:r>
       <w:r>
         <w:rPr>
@@ -4053,6 +4474,7 @@
           <w:color w:val="000000" w:themeColor="text1"/>
         </w:rPr>
       </w:pPr>
+      <w:proofErr w:type="spellStart"/>
       <w:r>
         <w:rPr>
           <w:rFonts w:ascii="Arial" w:hAnsi="Arial" w:cs="Arial"/>
@@ -4060,7 +4482,17 @@
           <w:bCs/>
           <w:color w:val="000000" w:themeColor="text1"/>
         </w:rPr>
-        <w:t>num_return_sequences = 5</w:t>
+        <w:t>num_return_sequences</w:t>
+      </w:r>
+      <w:proofErr w:type="spellEnd"/>
+      <w:r>
+        <w:rPr>
+          <w:rFonts w:ascii="Arial" w:hAnsi="Arial" w:cs="Arial"/>
+          <w:b/>
+          <w:bCs/>
+          <w:color w:val="000000" w:themeColor="text1"/>
+        </w:rPr>
+        <w:t xml:space="preserve"> = 5</w:t>
       </w:r>
       <w:r>
         <w:rPr>
@@ -4952,6 +5384,7 @@
         </w:rPr>
         <w:t xml:space="preserve"> </w:t>
       </w:r>
+      <w:proofErr w:type="spellStart"/>
       <w:r>
         <w:rPr>
           <w:rFonts w:cs="Arial" w:hint="cs"/>
@@ -4962,6 +5395,7 @@
         </w:rPr>
         <w:t>בסטי</w:t>
       </w:r>
+      <w:proofErr w:type="spellEnd"/>
       <w:r>
         <w:rPr>
           <w:rFonts w:cs="Arial"/>
@@ -5368,6 +5802,7 @@
         </w:rPr>
         <w:t xml:space="preserve"> קובע לאיזה חלק מהקלט המודל צריך להתייחס ומאיזה חלק הוא יתעלם. בקוד שלו העברנו את הפרמטר </w:t>
       </w:r>
+      <w:proofErr w:type="spellStart"/>
       <w:r>
         <w:rPr>
           <w:rFonts w:cs="Arial"/>
@@ -5375,6 +5810,7 @@
         </w:rPr>
         <w:t>tokenizer.pad_token_id</w:t>
       </w:r>
+      <w:proofErr w:type="spellEnd"/>
       <w:r>
         <w:rPr>
           <w:rFonts w:cs="Arial" w:hint="cs"/>
@@ -6570,7 +7006,25 @@
           <w:color w:val="000000" w:themeColor="text1"/>
           <w:rtl/>
         </w:rPr>
-        <w:t xml:space="preserve">קוד מתחיל בטעינת המודל והטוקינייזר. לאחר מכן, הוא בוחר 50 ביקורות </w:t>
+        <w:t xml:space="preserve">קוד מתחיל בטעינת המודל </w:t>
+      </w:r>
+      <w:proofErr w:type="spellStart"/>
+      <w:r>
+        <w:rPr>
+          <w:rFonts w:hint="cs"/>
+          <w:color w:val="000000" w:themeColor="text1"/>
+          <w:rtl/>
+        </w:rPr>
+        <w:t>והטוקינייזר</w:t>
+      </w:r>
+      <w:proofErr w:type="spellEnd"/>
+      <w:r>
+        <w:rPr>
+          <w:rFonts w:hint="cs"/>
+          <w:color w:val="000000" w:themeColor="text1"/>
+          <w:rtl/>
+        </w:rPr>
+        <w:t xml:space="preserve">. לאחר מכן, הוא בוחר 50 ביקורות </w:t>
       </w:r>
       <w:r>
         <w:rPr>
@@ -6588,12 +7042,14 @@
         </w:rPr>
         <w:t xml:space="preserve"> (25 חיוביות ו- 25 שליליות) מבין המאגר הנתון כקלט. הדבר נעשה ע"י הקריאה לפונקציה </w:t>
       </w:r>
+      <w:proofErr w:type="spellStart"/>
       <w:r>
         <w:rPr>
           <w:color w:val="000000" w:themeColor="text1"/>
         </w:rPr>
         <w:t>data_load</w:t>
       </w:r>
+      <w:proofErr w:type="spellEnd"/>
       <w:r>
         <w:rPr>
           <w:rFonts w:hint="cs"/>
@@ -6617,7 +7073,25 @@
           <w:color w:val="000000" w:themeColor="text1"/>
           <w:rtl/>
         </w:rPr>
-        <w:t>בשלב הבא 3 פרומפטים נוצרים</w:t>
+        <w:t xml:space="preserve">בשלב הבא 3 </w:t>
+      </w:r>
+      <w:proofErr w:type="spellStart"/>
+      <w:r>
+        <w:rPr>
+          <w:rFonts w:hint="cs"/>
+          <w:color w:val="000000" w:themeColor="text1"/>
+          <w:rtl/>
+        </w:rPr>
+        <w:t>פרומפטים</w:t>
+      </w:r>
+      <w:proofErr w:type="spellEnd"/>
+      <w:r>
+        <w:rPr>
+          <w:rFonts w:hint="cs"/>
+          <w:color w:val="000000" w:themeColor="text1"/>
+          <w:rtl/>
+        </w:rPr>
+        <w:t xml:space="preserve"> נוצרים</w:t>
       </w:r>
       <w:r>
         <w:rPr>
@@ -6640,7 +7114,6 @@
       <w:pPr>
         <w:spacing w:line="360" w:lineRule="auto"/>
         <w:rPr>
-          <w:rFonts w:hint="cs"/>
           <w:color w:val="000000" w:themeColor="text1"/>
           <w:rtl/>
         </w:rPr>
@@ -6653,19 +7126,39 @@
         </w:rPr>
         <w:t xml:space="preserve">הסיווג של הדוגמאות נעשה ע"י הקריאה לפונקציה </w:t>
       </w:r>
+      <w:proofErr w:type="spellStart"/>
       <w:r>
         <w:rPr>
           <w:color w:val="000000" w:themeColor="text1"/>
         </w:rPr>
         <w:t>reviews_classify</w:t>
       </w:r>
-      <w:r>
-        <w:rPr>
-          <w:rFonts w:hint="cs"/>
-          <w:color w:val="000000" w:themeColor="text1"/>
-          <w:rtl/>
-        </w:rPr>
-        <w:t xml:space="preserve"> אשר מקבלת כקלט את הביקורות, ביחד עם שלושת הפרומפטים, ומסווגת כל ביקורת </w:t>
+      <w:proofErr w:type="spellEnd"/>
+      <w:r>
+        <w:rPr>
+          <w:rFonts w:hint="cs"/>
+          <w:color w:val="000000" w:themeColor="text1"/>
+          <w:rtl/>
+        </w:rPr>
+        <w:t xml:space="preserve"> אשר מקבלת כקלט את הביקורות, ביחד עם שלושת </w:t>
+      </w:r>
+      <w:proofErr w:type="spellStart"/>
+      <w:r>
+        <w:rPr>
+          <w:rFonts w:hint="cs"/>
+          <w:color w:val="000000" w:themeColor="text1"/>
+          <w:rtl/>
+        </w:rPr>
+        <w:t>הפרומפטים</w:t>
+      </w:r>
+      <w:proofErr w:type="spellEnd"/>
+      <w:r>
+        <w:rPr>
+          <w:rFonts w:hint="cs"/>
+          <w:color w:val="000000" w:themeColor="text1"/>
+          <w:rtl/>
+        </w:rPr>
+        <w:t xml:space="preserve">, ומסווגת כל ביקורת </w:t>
       </w:r>
       <w:r>
         <w:rPr>
@@ -6681,7 +7174,25 @@
           <w:color w:val="000000" w:themeColor="text1"/>
           <w:rtl/>
         </w:rPr>
-        <w:t xml:space="preserve"> כל אחד מהפרומפטים, התוצאה נשמרת בתוך מבנה נתונים מסוג מ</w:t>
+        <w:t xml:space="preserve"> כל אחד </w:t>
+      </w:r>
+      <w:proofErr w:type="spellStart"/>
+      <w:r>
+        <w:rPr>
+          <w:rFonts w:hint="cs"/>
+          <w:color w:val="000000" w:themeColor="text1"/>
+          <w:rtl/>
+        </w:rPr>
+        <w:t>מהפרומפטים</w:t>
+      </w:r>
+      <w:proofErr w:type="spellEnd"/>
+      <w:r>
+        <w:rPr>
+          <w:rFonts w:hint="cs"/>
+          <w:color w:val="000000" w:themeColor="text1"/>
+          <w:rtl/>
+        </w:rPr>
+        <w:t>, התוצאה נשמרת בתוך מבנה נתונים מסוג מ</w:t>
       </w:r>
       <w:r>
         <w:rPr>
@@ -6707,11 +7218,19 @@
         </w:rPr>
         <w:t xml:space="preserve">לאחר מכן, הפונקציה </w:t>
       </w:r>
-      <w:r>
-        <w:rPr>
-          <w:color w:val="000000" w:themeColor="text1"/>
-        </w:rPr>
-        <w:t>save_results()</w:t>
+      <w:proofErr w:type="spellStart"/>
+      <w:r>
+        <w:rPr>
+          <w:color w:val="000000" w:themeColor="text1"/>
+        </w:rPr>
+        <w:t>save_results</w:t>
+      </w:r>
+      <w:proofErr w:type="spellEnd"/>
+      <w:r>
+        <w:rPr>
+          <w:color w:val="000000" w:themeColor="text1"/>
+        </w:rPr>
+        <w:t>()</w:t>
       </w:r>
       <w:r>
         <w:rPr>
@@ -6726,10 +7245,21 @@
       <w:pPr>
         <w:spacing w:line="360" w:lineRule="auto"/>
         <w:rPr>
-          <w:color w:val="000000" w:themeColor="text1"/>
-          <w:rtl/>
-        </w:rPr>
-      </w:pPr>
+          <w:rFonts w:hint="cs"/>
+          <w:color w:val="000000" w:themeColor="text1"/>
+          <w:rtl/>
+        </w:rPr>
+      </w:pPr>
+    </w:p>
+    <w:p>
+      <w:pPr>
+        <w:spacing w:line="360" w:lineRule="auto"/>
+        <w:rPr>
+          <w:color w:val="000000" w:themeColor="text1"/>
+          <w:rtl/>
+        </w:rPr>
+      </w:pPr>
+      <w:proofErr w:type="spellStart"/>
       <w:r>
         <w:rPr>
           <w:rFonts w:hint="cs"/>
@@ -6750,6 +7280,7 @@
         </w:rPr>
         <w:t>פרומפטים</w:t>
       </w:r>
+      <w:proofErr w:type="spellEnd"/>
       <w:r>
         <w:rPr>
           <w:rFonts w:hint="cs"/>
@@ -7045,14 +7576,28 @@
           <w:rtl/>
         </w:rPr>
       </w:pPr>
-      <w:r>
-        <w:rPr>
-          <w:rFonts w:hint="cs"/>
-          <w:b/>
-          <w:bCs/>
-          <w:color w:val="000000" w:themeColor="text1"/>
-          <w:rtl/>
-        </w:rPr>
+    </w:p>
+    <w:p>
+      <w:pPr>
+        <w:bidi w:val="0"/>
+        <w:spacing w:line="360" w:lineRule="auto"/>
+        <w:jc w:val="right"/>
+        <w:rPr>
+          <w:b/>
+          <w:bCs/>
+          <w:color w:val="000000" w:themeColor="text1"/>
+          <w:rtl/>
+        </w:rPr>
+      </w:pPr>
+      <w:r>
+        <w:rPr>
+          <w:rFonts w:hint="cs"/>
+          <w:b/>
+          <w:bCs/>
+          <w:color w:val="000000" w:themeColor="text1"/>
+          <w:rtl/>
+        </w:rPr>
+        <w:lastRenderedPageBreak/>
         <w:t>ולהלן התוצאות שהם הציגו:</w:t>
       </w:r>
       <w:r>
@@ -7063,6 +7608,19 @@
         </w:rPr>
         <w:t xml:space="preserve"> </w:t>
       </w:r>
+    </w:p>
+    <w:p>
+      <w:pPr>
+        <w:bidi w:val="0"/>
+        <w:spacing w:line="360" w:lineRule="auto"/>
+        <w:jc w:val="right"/>
+        <w:rPr>
+          <w:b/>
+          <w:bCs/>
+          <w:color w:val="000000" w:themeColor="text1"/>
+          <w:rtl/>
+        </w:rPr>
+      </w:pPr>
     </w:p>
     <w:p>
       <w:pPr>
@@ -7083,12 +7641,11 @@
           <w:rtl/>
           <w:lang w:val="he-IL"/>
         </w:rPr>
-        <w:lastRenderedPageBreak/>
         <w:drawing>
-          <wp:inline distT="0" distB="0" distL="0" distR="0" wp14:anchorId="7F5D08B8" wp14:editId="3A6CC501">
-            <wp:extent cx="3406588" cy="797745"/>
-            <wp:effectExtent l="0" t="0" r="0" b="2540"/>
-            <wp:docPr id="1827007532" name="תמונה 4"/>
+          <wp:inline distT="0" distB="0" distL="0" distR="0" wp14:anchorId="22F35145" wp14:editId="09477DAB">
+            <wp:extent cx="3556615" cy="735106"/>
+            <wp:effectExtent l="0" t="0" r="0" b="1905"/>
+            <wp:docPr id="1436132324" name="תמונה 5"/>
             <wp:cNvGraphicFramePr>
               <a:graphicFrameLocks xmlns:a="http://schemas.openxmlformats.org/drawingml/2006/main" noChangeAspect="1"/>
             </wp:cNvGraphicFramePr>
@@ -7096,7 +7653,7 @@
               <a:graphicData uri="http://schemas.openxmlformats.org/drawingml/2006/picture">
                 <pic:pic xmlns:pic="http://schemas.openxmlformats.org/drawingml/2006/picture">
                   <pic:nvPicPr>
-                    <pic:cNvPr id="1827007532" name="תמונה 1827007532"/>
+                    <pic:cNvPr id="1436132324" name="תמונה 1436132324"/>
                     <pic:cNvPicPr/>
                   </pic:nvPicPr>
                   <pic:blipFill>
@@ -7114,7 +7671,7 @@
                   <pic:spPr>
                     <a:xfrm>
                       <a:off x="0" y="0"/>
-                      <a:ext cx="3417300" cy="800254"/>
+                      <a:ext cx="3605325" cy="745174"/>
                     </a:xfrm>
                     <a:prstGeom prst="rect">
                       <a:avLst/>
@@ -7141,7 +7698,138 @@
           <w:color w:val="000000" w:themeColor="text1"/>
           <w:rtl/>
         </w:rPr>
-        <w:t xml:space="preserve">דוגמאות לסיווגים מוצלחים ולא מוצלחים: </w:t>
+        <w:t>אחוזי הדיוק גבוהים יחסית, ומעידים על כך שהסיווגים של המודל רחוק</w:t>
+      </w:r>
+      <w:r>
+        <w:rPr>
+          <w:rFonts w:hint="cs"/>
+          <w:color w:val="000000" w:themeColor="text1"/>
+          <w:rtl/>
+        </w:rPr>
+        <w:t>ים</w:t>
+      </w:r>
+      <w:r>
+        <w:rPr>
+          <w:rFonts w:hint="cs"/>
+          <w:color w:val="000000" w:themeColor="text1"/>
+          <w:rtl/>
+        </w:rPr>
+        <w:t xml:space="preserve"> מלהיות אקראי</w:t>
+      </w:r>
+      <w:r>
+        <w:rPr>
+          <w:rFonts w:hint="cs"/>
+          <w:color w:val="000000" w:themeColor="text1"/>
+          <w:rtl/>
+        </w:rPr>
+        <w:t>ים</w:t>
+      </w:r>
+      <w:r>
+        <w:rPr>
+          <w:rFonts w:hint="cs"/>
+          <w:color w:val="000000" w:themeColor="text1"/>
+          <w:rtl/>
+        </w:rPr>
+        <w:t xml:space="preserve">. יש לציין שהבקשה המפורשת, הדוגמאות, וההכוונה בהם השתמשנו עור </w:t>
+      </w:r>
+      <w:proofErr w:type="spellStart"/>
+      <w:r>
+        <w:rPr>
+          <w:rFonts w:hint="cs"/>
+          <w:color w:val="000000" w:themeColor="text1"/>
+          <w:rtl/>
+        </w:rPr>
+        <w:t>הפרומפטים</w:t>
+      </w:r>
+      <w:proofErr w:type="spellEnd"/>
+      <w:r>
+        <w:rPr>
+          <w:rFonts w:hint="cs"/>
+          <w:color w:val="000000" w:themeColor="text1"/>
+          <w:rtl/>
+        </w:rPr>
+        <w:t xml:space="preserve"> </w:t>
+      </w:r>
+      <w:r>
+        <w:rPr>
+          <w:color w:val="000000" w:themeColor="text1"/>
+        </w:rPr>
+        <w:t>Few-shot</w:t>
+      </w:r>
+      <w:r>
+        <w:rPr>
+          <w:rFonts w:hint="cs"/>
+          <w:color w:val="000000" w:themeColor="text1"/>
+          <w:rtl/>
+        </w:rPr>
+        <w:t xml:space="preserve"> ו- </w:t>
+      </w:r>
+      <w:r>
+        <w:rPr>
+          <w:color w:val="000000" w:themeColor="text1"/>
+        </w:rPr>
+        <w:t>Instruction based</w:t>
+      </w:r>
+      <w:r>
+        <w:rPr>
+          <w:rFonts w:hint="cs"/>
+          <w:color w:val="000000" w:themeColor="text1"/>
+          <w:rtl/>
+        </w:rPr>
+        <w:t xml:space="preserve"> לא השתקפו בשיפור בתוצאות מה שמעיד על אי-היותם גורם משמעותי. עם זאת, יש לקחת </w:t>
+      </w:r>
+      <w:r>
+        <w:rPr>
+          <w:rFonts w:hint="cs"/>
+          <w:color w:val="000000" w:themeColor="text1"/>
+          <w:rtl/>
+        </w:rPr>
+        <w:t xml:space="preserve">בחשבון </w:t>
+      </w:r>
+      <w:r>
+        <w:rPr>
+          <w:rFonts w:hint="cs"/>
+          <w:color w:val="000000" w:themeColor="text1"/>
+          <w:rtl/>
+        </w:rPr>
+        <w:t>היות המאגר שלנו קטן, כך שהוא רחוק מלהיות מדגם מייצג.</w:t>
+      </w:r>
+    </w:p>
+    <w:p>
+      <w:pPr>
+        <w:spacing w:line="360" w:lineRule="auto"/>
+        <w:rPr>
+          <w:rFonts w:hint="cs"/>
+          <w:color w:val="000000" w:themeColor="text1"/>
+          <w:rtl/>
+        </w:rPr>
+      </w:pPr>
+    </w:p>
+    <w:p>
+      <w:pPr>
+        <w:spacing w:line="360" w:lineRule="auto"/>
+        <w:rPr>
+          <w:color w:val="000000" w:themeColor="text1"/>
+          <w:rtl/>
+        </w:rPr>
+      </w:pPr>
+      <w:r>
+        <w:rPr>
+          <w:rFonts w:hint="cs"/>
+          <w:b/>
+          <w:bCs/>
+          <w:color w:val="000000" w:themeColor="text1"/>
+          <w:rtl/>
+        </w:rPr>
+        <w:t>דוגמאות לסיווגים מוצלחים ולא מוצלחים</w:t>
+      </w:r>
+      <w:r>
+        <w:rPr>
+          <w:rFonts w:hint="cs"/>
+          <w:color w:val="000000" w:themeColor="text1"/>
+          <w:rtl/>
+        </w:rPr>
+        <w:t xml:space="preserve">: </w:t>
       </w:r>
     </w:p>
     <w:p>
@@ -7344,7 +8032,25 @@
           <w:iCs/>
           <w:color w:val="000000" w:themeColor="text1"/>
         </w:rPr>
-        <w:t>The prerequisite for making such a film is a complete ignorance of Nietzche's work and personality, psychoanalytical techniques and Vienna's history</w:t>
+        <w:t xml:space="preserve">The prerequisite for making such a film is a complete ignorance of </w:t>
+      </w:r>
+      <w:proofErr w:type="spellStart"/>
+      <w:r>
+        <w:rPr>
+          <w:i/>
+          <w:iCs/>
+          <w:color w:val="000000" w:themeColor="text1"/>
+        </w:rPr>
+        <w:t>Nietzche's</w:t>
+      </w:r>
+      <w:proofErr w:type="spellEnd"/>
+      <w:r>
+        <w:rPr>
+          <w:i/>
+          <w:iCs/>
+          <w:color w:val="000000" w:themeColor="text1"/>
+        </w:rPr>
+        <w:t xml:space="preserve"> work and personality, psychoanalytical techniques and Vienna's history</w:t>
       </w:r>
       <w:r>
         <w:rPr>
@@ -7407,7 +8113,16 @@
           <w:iCs/>
           <w:color w:val="000000" w:themeColor="text1"/>
         </w:rPr>
-        <w:t>I finally caught up to "Starlight" last night on television and all I can say is. . . wow! It's hard to know where to begin -- the incredibly hokey special effects (check out the laser beams shooting out of Willie's eyes!), the atrocious acting, the ponderous dialogue, the mismatched use of stock footage, or the air of earnest pretentiousness that infuses the entire production. This truly is a one-of-a-kind experience, and we should all be thankful for that. I nominate Jonathon Kay as the true heir to Ed Wood!</w:t>
+        <w:t xml:space="preserve">I finally caught up to "Starlight" last night on television and all I can say is. . . wow! It's hard to know where to begin -- the incredibly hokey special effects (check out the laser beams shooting out of Willie's eyes!), the atrocious acting, the ponderous dialogue, the mismatched use of stock footage, or the air of earnest pretentiousness that infuses the entire production. This truly is a one-of-a-kind experience, </w:t>
+      </w:r>
+      <w:r>
+        <w:rPr>
+          <w:i/>
+          <w:iCs/>
+          <w:color w:val="000000" w:themeColor="text1"/>
+        </w:rPr>
+        <w:lastRenderedPageBreak/>
+        <w:t>and we should all be thankful for that. I nominate Jonathon Kay as the true heir to Ed Wood!</w:t>
       </w:r>
     </w:p>
     <w:p>
@@ -7489,7 +8204,25 @@
           <w:iCs/>
           <w:color w:val="000000" w:themeColor="text1"/>
         </w:rPr>
-        <w:t xml:space="preserve"> last summer, I put it on, not knowing how my husband would react. Well, he blew us away. He's better than Robin Williams ever was. He has total control of the audience; when he does the 'Englebert is dead - no he's not', routine, the audience doesn't know what to think by the end</w:t>
+        <w:t xml:space="preserve"> last summer, I put it on, not knowing how my husband would react. Well, he blew us away. He's better than Robin Williams ever was. He has total control of the audience; when he does the '</w:t>
+      </w:r>
+      <w:proofErr w:type="spellStart"/>
+      <w:r>
+        <w:rPr>
+          <w:i/>
+          <w:iCs/>
+          <w:color w:val="000000" w:themeColor="text1"/>
+        </w:rPr>
+        <w:t>Englebert</w:t>
+      </w:r>
+      <w:proofErr w:type="spellEnd"/>
+      <w:r>
+        <w:rPr>
+          <w:i/>
+          <w:iCs/>
+          <w:color w:val="000000" w:themeColor="text1"/>
+        </w:rPr>
+        <w:t xml:space="preserve"> is dead - no he's not', routine, the audience doesn't know what to think by the end</w:t>
       </w:r>
     </w:p>
     <w:p>
@@ -7524,7 +8257,6 @@
           <w:bCs/>
           <w:color w:val="000000" w:themeColor="text1"/>
         </w:rPr>
-        <w:lastRenderedPageBreak/>
         <w:t xml:space="preserve">Few </w:t>
       </w:r>
       <w:proofErr w:type="gramStart"/>
@@ -7852,6 +8584,7 @@
           <w:bCs/>
           <w:color w:val="000000" w:themeColor="text1"/>
         </w:rPr>
+        <w:lastRenderedPageBreak/>
         <w:t>Truly classified</w:t>
       </w:r>
       <w:r>
@@ -8040,23 +8773,52 @@
         </w:rPr>
         <w:t xml:space="preserve"> </w:t>
       </w:r>
+      <w:proofErr w:type="spellStart"/>
       <w:r>
         <w:rPr>
           <w:i/>
           <w:iCs/>
           <w:color w:val="000000" w:themeColor="text1"/>
         </w:rPr>
-        <w:t xml:space="preserve">Bogmeister and others have pretty much nailed this. Shore Leave is really TOS' first attempt at lightweight sci-fi </w:t>
-      </w:r>
+        <w:t>Bogmeister</w:t>
+      </w:r>
+      <w:proofErr w:type="spellEnd"/>
       <w:r>
         <w:rPr>
           <w:i/>
           <w:iCs/>
           <w:color w:val="000000" w:themeColor="text1"/>
         </w:rPr>
-        <w:lastRenderedPageBreak/>
-        <w:t>(which they would later perfect with the classic Trouble with Tribbles). It gave both the crew of the Enterprise and its TV viewers a needed respite from the universe threatening consequences of, for example, The Corbomite Manouever</w:t>
-      </w:r>
+        <w:t xml:space="preserve"> and others have pretty much nailed this. Shore Leave is really TOS' first attempt at lightweight sci-fi (which they would later perfect with the classic Trouble with Tribbles). It gave both the crew of the Enterprise and its TV viewers a needed respite from the universe threatening consequences of, for example, The </w:t>
+      </w:r>
+      <w:proofErr w:type="spellStart"/>
+      <w:r>
+        <w:rPr>
+          <w:i/>
+          <w:iCs/>
+          <w:color w:val="000000" w:themeColor="text1"/>
+        </w:rPr>
+        <w:t>Corbomite</w:t>
+      </w:r>
+      <w:proofErr w:type="spellEnd"/>
+      <w:r>
+        <w:rPr>
+          <w:i/>
+          <w:iCs/>
+          <w:color w:val="000000" w:themeColor="text1"/>
+        </w:rPr>
+        <w:t xml:space="preserve"> </w:t>
+      </w:r>
+      <w:proofErr w:type="spellStart"/>
+      <w:r>
+        <w:rPr>
+          <w:i/>
+          <w:iCs/>
+          <w:color w:val="000000" w:themeColor="text1"/>
+        </w:rPr>
+        <w:t>Manouever</w:t>
+      </w:r>
+      <w:proofErr w:type="spellEnd"/>
       <w:r>
         <w:rPr>
           <w:i/>
@@ -8322,7 +9084,25 @@
           <w:color w:val="000000" w:themeColor="text1"/>
           <w:rtl/>
         </w:rPr>
-        <w:t xml:space="preserve"> שלושת הסוגים של הפורמפטים, מכיוון שצפינו לכך שהוספת ההוראה המפורשת למודל, בנוסף לדוגמאות עשויים לשפר את הביצועים שלו</w:t>
+        <w:t xml:space="preserve"> שלושת הסוגים של </w:t>
+      </w:r>
+      <w:proofErr w:type="spellStart"/>
+      <w:r>
+        <w:rPr>
+          <w:rFonts w:hint="cs"/>
+          <w:color w:val="000000" w:themeColor="text1"/>
+          <w:rtl/>
+        </w:rPr>
+        <w:t>הפורמפטים</w:t>
+      </w:r>
+      <w:proofErr w:type="spellEnd"/>
+      <w:r>
+        <w:rPr>
+          <w:rFonts w:hint="cs"/>
+          <w:color w:val="000000" w:themeColor="text1"/>
+          <w:rtl/>
+        </w:rPr>
+        <w:t>, מכיוון שצפינו לכך שהוספת ההוראה המפורשת למודל, בנוסף לדוגמאות עשויים לשפר את הביצועים שלו</w:t>
       </w:r>
       <w:r>
         <w:rPr>
@@ -8889,6 +9669,7 @@
         </w:rPr>
         <w:t xml:space="preserve"> </w:t>
       </w:r>
+      <w:proofErr w:type="spellStart"/>
       <w:r>
         <w:rPr>
           <w:rFonts w:cs="Arial" w:hint="cs"/>
@@ -8899,6 +9680,7 @@
         </w:rPr>
         <w:t>פרומפטים</w:t>
       </w:r>
+      <w:proofErr w:type="spellEnd"/>
       <w:r>
         <w:rPr>
           <w:rFonts w:cs="Arial"/>
@@ -9065,6 +9847,7 @@
           <w:color w:val="000000" w:themeColor="text1"/>
           <w:rtl/>
         </w:rPr>
+        <w:lastRenderedPageBreak/>
         <w:t xml:space="preserve">ב- </w:t>
       </w:r>
       <w:r>
@@ -9111,7 +9894,25 @@
           <w:color w:val="000000" w:themeColor="text1"/>
           <w:rtl/>
         </w:rPr>
-        <w:t xml:space="preserve">חיובי ושלילי. בלמידה מבוססת פומפטים, לעומת זאת, לא מבוצע אימון נוסף אלא רק עיצוב של הפקודה מחדש, כמו להפוך אותה למפורשת יותר או להוסיף לה דוגמאות, בהסתמך על הידע שכבר נמצא במודל, בניסיון להכווין אותו. הבדל שראוי לציין גם כן הוא ש- </w:t>
+        <w:t xml:space="preserve">חיובי ושלילי. בלמידה מבוססת </w:t>
+      </w:r>
+      <w:proofErr w:type="spellStart"/>
+      <w:r>
+        <w:rPr>
+          <w:rFonts w:hint="cs"/>
+          <w:color w:val="000000" w:themeColor="text1"/>
+          <w:rtl/>
+        </w:rPr>
+        <w:t>פומפטים</w:t>
+      </w:r>
+      <w:proofErr w:type="spellEnd"/>
+      <w:r>
+        <w:rPr>
+          <w:rFonts w:hint="cs"/>
+          <w:color w:val="000000" w:themeColor="text1"/>
+          <w:rtl/>
+        </w:rPr>
+        <w:t xml:space="preserve">, לעומת זאת, לא מבוצע אימון נוסף אלא רק עיצוב של הפקודה מחדש, כמו להפוך אותה למפורשת יותר או להוסיף לה דוגמאות, בהסתמך על הידע שכבר נמצא במודל, בניסיון להכווין אותו. הבדל שראוי לציין גם כן הוא ש- </w:t>
       </w:r>
       <w:r>
         <w:rPr>
@@ -9125,7 +9926,25 @@
           <w:color w:val="000000" w:themeColor="text1"/>
           <w:rtl/>
         </w:rPr>
-        <w:t xml:space="preserve"> דורש יותר כוח חישובי לעומת למידה מבוססת פרומפטים. הדמיון בהם הוא בזה שבשני</w:t>
+        <w:t xml:space="preserve"> דורש יותר כוח חישובי לעומת למידה מבוססת </w:t>
+      </w:r>
+      <w:proofErr w:type="spellStart"/>
+      <w:r>
+        <w:rPr>
+          <w:rFonts w:hint="cs"/>
+          <w:color w:val="000000" w:themeColor="text1"/>
+          <w:rtl/>
+        </w:rPr>
+        <w:t>פרומפטים</w:t>
+      </w:r>
+      <w:proofErr w:type="spellEnd"/>
+      <w:r>
+        <w:rPr>
+          <w:rFonts w:hint="cs"/>
+          <w:color w:val="000000" w:themeColor="text1"/>
+          <w:rtl/>
+        </w:rPr>
+        <w:t>. הדמיון בהם הוא בזה שבשני</w:t>
       </w:r>
       <w:r>
         <w:rPr>
@@ -9310,7 +10129,43 @@
           <w:color w:val="000000" w:themeColor="text1"/>
           <w:rtl/>
         </w:rPr>
-        <w:t>לדעתנו לא, מכיוון שהלמידה מבוססת פרומפטים מסתמכת במידה רבה גם על הידע הטמון במודל, ולכן במקרה שהמשימה חדשה בשבילו ולא נחשף אליה בעבר יהיה קשה להכווין אותו לבצע אותה בצורה מיטבית באמצעות פרומפטים ולא יהיה מנוס מלאמן אותו על דאטה חדשה.</w:t>
+        <w:t xml:space="preserve">לדעתנו לא, מכיוון שהלמידה מבוססת </w:t>
+      </w:r>
+      <w:proofErr w:type="spellStart"/>
+      <w:r>
+        <w:rPr>
+          <w:rFonts w:cs="Arial" w:hint="cs"/>
+          <w:color w:val="000000" w:themeColor="text1"/>
+          <w:rtl/>
+        </w:rPr>
+        <w:t>פרומפטים</w:t>
+      </w:r>
+      <w:proofErr w:type="spellEnd"/>
+      <w:r>
+        <w:rPr>
+          <w:rFonts w:cs="Arial" w:hint="cs"/>
+          <w:color w:val="000000" w:themeColor="text1"/>
+          <w:rtl/>
+        </w:rPr>
+        <w:t xml:space="preserve"> מסתמכת במידה רבה גם על הידע הטמון במודל, ולכן במקרה שהמשימה חדשה בשבילו ולא נחשף אליה בעבר יהיה קשה להכווין אותו לבצע אותה בצורה מיטבית באמצעות </w:t>
+      </w:r>
+      <w:proofErr w:type="spellStart"/>
+      <w:r>
+        <w:rPr>
+          <w:rFonts w:cs="Arial" w:hint="cs"/>
+          <w:color w:val="000000" w:themeColor="text1"/>
+          <w:rtl/>
+        </w:rPr>
+        <w:t>פרומפטים</w:t>
+      </w:r>
+      <w:proofErr w:type="spellEnd"/>
+      <w:r>
+        <w:rPr>
+          <w:rFonts w:cs="Arial" w:hint="cs"/>
+          <w:color w:val="000000" w:themeColor="text1"/>
+          <w:rtl/>
+        </w:rPr>
+        <w:t xml:space="preserve"> ולא יהיה מנוס מלאמן אותו על דאטה חדשה.</w:t>
       </w:r>
     </w:p>
     <w:p>
@@ -9335,7 +10190,6 @@
           <w:color w:val="000000" w:themeColor="text1"/>
           <w:rtl/>
         </w:rPr>
-        <w:lastRenderedPageBreak/>
         <w:t>כפי</w:t>
       </w:r>
       <w:r>
@@ -9388,6 +10242,7 @@
         </w:rPr>
         <w:t xml:space="preserve"> </w:t>
       </w:r>
+      <w:proofErr w:type="spellStart"/>
       <w:r>
         <w:rPr>
           <w:rFonts w:cs="Arial" w:hint="cs"/>
@@ -9398,6 +10253,7 @@
         </w:rPr>
         <w:t>הפרומפט</w:t>
       </w:r>
+      <w:proofErr w:type="spellEnd"/>
       <w:r>
         <w:rPr>
           <w:rFonts w:cs="Arial"/>
@@ -9648,6 +10504,7 @@
         </w:rPr>
         <w:t xml:space="preserve"> </w:t>
       </w:r>
+      <w:proofErr w:type="spellStart"/>
       <w:r>
         <w:rPr>
           <w:rFonts w:cs="Arial" w:hint="cs"/>
@@ -9658,6 +10515,7 @@
         </w:rPr>
         <w:t>האיבלואציה</w:t>
       </w:r>
+      <w:proofErr w:type="spellEnd"/>
       <w:r>
         <w:rPr>
           <w:rFonts w:cs="Arial"/>
@@ -9808,6 +10666,7 @@
         </w:rPr>
         <w:t xml:space="preserve"> </w:t>
       </w:r>
+      <w:proofErr w:type="spellStart"/>
       <w:r>
         <w:rPr>
           <w:rFonts w:cs="Arial" w:hint="cs"/>
@@ -9818,6 +10677,7 @@
         </w:rPr>
         <w:t>מסויימת</w:t>
       </w:r>
+      <w:proofErr w:type="spellEnd"/>
       <w:r>
         <w:rPr>
           <w:rFonts w:cs="Arial"/>
@@ -10188,6 +11048,7 @@
         </w:rPr>
         <w:t xml:space="preserve"> </w:t>
       </w:r>
+      <w:proofErr w:type="spellStart"/>
       <w:r>
         <w:rPr>
           <w:rFonts w:cs="Arial" w:hint="cs"/>
@@ -10198,6 +11059,7 @@
         </w:rPr>
         <w:t>האיבלואציה</w:t>
       </w:r>
+      <w:proofErr w:type="spellEnd"/>
       <w:r>
         <w:rPr>
           <w:rFonts w:cs="Arial"/>
@@ -10285,8 +11147,34 @@
           <w:color w:val="000000" w:themeColor="text1"/>
           <w:rtl/>
         </w:rPr>
-        <w:t>ההשוואה בין המודלים תהיה קשה כי לא נוכל לדעת אם ההבדל בביצועים הוא כתוצאה מיכולות המודלים או הניסוי של הפרומפט</w:t>
-      </w:r>
+        <w:t>ההשוואה בין המודלים תהיה קשה כי לא נוכל לדעת אם ההבדל בביצועים הוא כתוצאה מיכולות המודל או הניסו</w:t>
+      </w:r>
+      <w:r>
+        <w:rPr>
+          <w:rFonts w:hint="cs"/>
+          <w:color w:val="000000" w:themeColor="text1"/>
+          <w:rtl/>
+        </w:rPr>
+        <w:t>ח</w:t>
+      </w:r>
+      <w:r>
+        <w:rPr>
+          <w:rFonts w:hint="cs"/>
+          <w:color w:val="000000" w:themeColor="text1"/>
+          <w:rtl/>
+        </w:rPr>
+        <w:t xml:space="preserve"> של </w:t>
+      </w:r>
+      <w:proofErr w:type="spellStart"/>
+      <w:r>
+        <w:rPr>
+          <w:rFonts w:hint="cs"/>
+          <w:color w:val="000000" w:themeColor="text1"/>
+          <w:rtl/>
+        </w:rPr>
+        <w:t>הפרומפט</w:t>
+      </w:r>
+      <w:proofErr w:type="spellEnd"/>
       <w:r>
         <w:rPr>
           <w:rFonts w:hint="cs"/>
@@ -10301,7 +11189,59 @@
           <w:color w:val="000000" w:themeColor="text1"/>
           <w:rtl/>
         </w:rPr>
-        <w:t xml:space="preserve"> כמו כן, אנחנו נצפה לכך שמודלים שונים יעבדו יותר טוב עם פרומפטים שונים, מכאן לא נוכל להשתמש בפרומפט אחד לכולם</w:t>
+        <w:t xml:space="preserve"> כמו כן, אנחנו נצפה לכך שמודלים שונים יעבדו </w:t>
+      </w:r>
+      <w:r>
+        <w:rPr>
+          <w:rFonts w:hint="cs"/>
+          <w:color w:val="000000" w:themeColor="text1"/>
+          <w:rtl/>
+        </w:rPr>
+        <w:t xml:space="preserve">באופן שונה </w:t>
+      </w:r>
+      <w:r>
+        <w:rPr>
+          <w:rFonts w:hint="cs"/>
+          <w:color w:val="000000" w:themeColor="text1"/>
+          <w:rtl/>
+        </w:rPr>
+        <w:t xml:space="preserve">עם </w:t>
+      </w:r>
+      <w:proofErr w:type="spellStart"/>
+      <w:r>
+        <w:rPr>
+          <w:rFonts w:hint="cs"/>
+          <w:color w:val="000000" w:themeColor="text1"/>
+          <w:rtl/>
+        </w:rPr>
+        <w:t>פרומפטים</w:t>
+      </w:r>
+      <w:proofErr w:type="spellEnd"/>
+      <w:r>
+        <w:rPr>
+          <w:rFonts w:hint="cs"/>
+          <w:color w:val="000000" w:themeColor="text1"/>
+          <w:rtl/>
+        </w:rPr>
+        <w:t xml:space="preserve"> שונים, מכאן לא נוכל להשתמש </w:t>
+      </w:r>
+      <w:proofErr w:type="spellStart"/>
+      <w:r>
+        <w:rPr>
+          <w:rFonts w:hint="cs"/>
+          <w:color w:val="000000" w:themeColor="text1"/>
+          <w:rtl/>
+        </w:rPr>
+        <w:t>בפרומפט</w:t>
+      </w:r>
+      <w:proofErr w:type="spellEnd"/>
+      <w:r>
+        <w:rPr>
+          <w:rFonts w:hint="cs"/>
+          <w:color w:val="000000" w:themeColor="text1"/>
+          <w:rtl/>
+        </w:rPr>
+        <w:t xml:space="preserve"> אחד לכולם</w:t>
       </w:r>
       <w:r>
         <w:rPr>
@@ -10318,9 +11258,7 @@
         <w:spacing w:line="360" w:lineRule="auto"/>
         <w:ind w:left="360"/>
         <w:rPr>
-          <w:rFonts w:hint="cs"/>
-          <w:color w:val="000000" w:themeColor="text1"/>
-          <w:rtl/>
+          <w:color w:val="000000" w:themeColor="text1"/>
         </w:rPr>
       </w:pPr>
       <w:r>
@@ -10337,7 +11275,25 @@
           <w:color w:val="000000" w:themeColor="text1"/>
           <w:rtl/>
         </w:rPr>
-        <w:t>ממוצע של כמות גדולה של פרומפטים כמדד</w:t>
+        <w:t xml:space="preserve">ממוצע של כמות גדולה של </w:t>
+      </w:r>
+      <w:proofErr w:type="spellStart"/>
+      <w:r>
+        <w:rPr>
+          <w:rFonts w:hint="cs"/>
+          <w:color w:val="000000" w:themeColor="text1"/>
+          <w:rtl/>
+        </w:rPr>
+        <w:t>פרומפטים</w:t>
+      </w:r>
+      <w:proofErr w:type="spellEnd"/>
+      <w:r>
+        <w:rPr>
+          <w:rFonts w:hint="cs"/>
+          <w:color w:val="000000" w:themeColor="text1"/>
+          <w:rtl/>
+        </w:rPr>
+        <w:t xml:space="preserve"> כמדד</w:t>
       </w:r>
       <w:r>
         <w:rPr>
@@ -10383,8 +11339,18 @@
           <w:color w:val="000000" w:themeColor="text1"/>
           <w:rtl/>
         </w:rPr>
-        <w:t xml:space="preserve"> לפרומפטים</w:t>
-      </w:r>
+        <w:t xml:space="preserve"> </w:t>
+      </w:r>
+      <w:proofErr w:type="spellStart"/>
+      <w:r>
+        <w:rPr>
+          <w:rFonts w:hint="cs"/>
+          <w:color w:val="000000" w:themeColor="text1"/>
+          <w:rtl/>
+        </w:rPr>
+        <w:t>לפרומפטים</w:t>
+      </w:r>
+      <w:proofErr w:type="spellEnd"/>
       <w:r>
         <w:rPr>
           <w:rFonts w:hint="cs"/>
